--- a/Transformacija podataka - Teorijski deo.docx
+++ b/Transformacija podataka - Teorijski deo.docx
@@ -635,7 +635,7 @@
           <w:r>
             <w:fldChar w:fldCharType="separate"/>
           </w:r>
-          <w:hyperlink w:anchor="_Toc130228636" w:history="1">
+          <w:hyperlink w:anchor="_Toc130897089" w:history="1">
             <w:r>
               <w:rPr>
                 <w:rStyle w:val="Hyperlink"/>
@@ -664,7 +664,7 @@
                 <w:noProof/>
                 <w:webHidden/>
               </w:rPr>
-              <w:instrText xml:space="preserve"> PAGEREF _Toc130228636 \h </w:instrText>
+              <w:instrText xml:space="preserve"> PAGEREF _Toc130897089 \h </w:instrText>
             </w:r>
             <w:r>
               <w:rPr>
@@ -708,7 +708,7 @@
               <w:lang w:val="en-GB" w:eastAsia="en-GB"/>
             </w:rPr>
           </w:pPr>
-          <w:hyperlink w:anchor="_Toc130228637" w:history="1">
+          <w:hyperlink w:anchor="_Toc130897090" w:history="1">
             <w:r>
               <w:rPr>
                 <w:rStyle w:val="Hyperlink"/>
@@ -737,7 +737,7 @@
                 <w:noProof/>
                 <w:webHidden/>
               </w:rPr>
-              <w:instrText xml:space="preserve"> PAGEREF _Toc130228637 \h </w:instrText>
+              <w:instrText xml:space="preserve"> PAGEREF _Toc130897090 \h </w:instrText>
             </w:r>
             <w:r>
               <w:rPr>
@@ -781,7 +781,7 @@
               <w:lang w:val="en-GB" w:eastAsia="en-GB"/>
             </w:rPr>
           </w:pPr>
-          <w:hyperlink w:anchor="_Toc130228638" w:history="1">
+          <w:hyperlink w:anchor="_Toc130897091" w:history="1">
             <w:r>
               <w:rPr>
                 <w:rStyle w:val="Hyperlink"/>
@@ -809,7 +809,7 @@
                 <w:noProof/>
                 <w:webHidden/>
               </w:rPr>
-              <w:instrText xml:space="preserve"> PAGEREF _Toc130228638 \h </w:instrText>
+              <w:instrText xml:space="preserve"> PAGEREF _Toc130897091 \h </w:instrText>
             </w:r>
             <w:r>
               <w:rPr>
@@ -853,7 +853,7 @@
               <w:lang w:val="en-GB" w:eastAsia="en-GB"/>
             </w:rPr>
           </w:pPr>
-          <w:hyperlink w:anchor="_Toc130228639" w:history="1">
+          <w:hyperlink w:anchor="_Toc130897092" w:history="1">
             <w:r>
               <w:rPr>
                 <w:rStyle w:val="Hyperlink"/>
@@ -880,7 +880,7 @@
                 <w:noProof/>
                 <w:webHidden/>
               </w:rPr>
-              <w:instrText xml:space="preserve"> PAGEREF _Toc130228639 \h </w:instrText>
+              <w:instrText xml:space="preserve"> PAGEREF _Toc130897092 \h </w:instrText>
             </w:r>
             <w:r>
               <w:rPr>
@@ -924,7 +924,7 @@
               <w:lang w:val="en-GB" w:eastAsia="en-GB"/>
             </w:rPr>
           </w:pPr>
-          <w:hyperlink w:anchor="_Toc130228640" w:history="1">
+          <w:hyperlink w:anchor="_Toc130897093" w:history="1">
             <w:r>
               <w:rPr>
                 <w:rStyle w:val="Hyperlink"/>
@@ -953,7 +953,7 @@
                 <w:noProof/>
                 <w:webHidden/>
               </w:rPr>
-              <w:instrText xml:space="preserve"> PAGEREF _Toc130228640 \h </w:instrText>
+              <w:instrText xml:space="preserve"> PAGEREF _Toc130897093 \h </w:instrText>
             </w:r>
             <w:r>
               <w:rPr>
@@ -997,7 +997,7 @@
               <w:lang w:val="en-GB" w:eastAsia="en-GB"/>
             </w:rPr>
           </w:pPr>
-          <w:hyperlink w:anchor="_Toc130228641" w:history="1">
+          <w:hyperlink w:anchor="_Toc130897094" w:history="1">
             <w:r>
               <w:rPr>
                 <w:rStyle w:val="Hyperlink"/>
@@ -1025,7 +1025,7 @@
                 <w:noProof/>
                 <w:webHidden/>
               </w:rPr>
-              <w:instrText xml:space="preserve"> PAGEREF _Toc130228641 \h </w:instrText>
+              <w:instrText xml:space="preserve"> PAGEREF _Toc130897094 \h </w:instrText>
             </w:r>
             <w:r>
               <w:rPr>
@@ -1069,7 +1069,7 @@
               <w:lang w:val="en-GB" w:eastAsia="en-GB"/>
             </w:rPr>
           </w:pPr>
-          <w:hyperlink w:anchor="_Toc130228642" w:history="1">
+          <w:hyperlink w:anchor="_Toc130897095" w:history="1">
             <w:r>
               <w:rPr>
                 <w:rStyle w:val="Hyperlink"/>
@@ -1097,7 +1097,7 @@
                 <w:noProof/>
                 <w:webHidden/>
               </w:rPr>
-              <w:instrText xml:space="preserve"> PAGEREF _Toc130228642 \h </w:instrText>
+              <w:instrText xml:space="preserve"> PAGEREF _Toc130897095 \h </w:instrText>
             </w:r>
             <w:r>
               <w:rPr>
@@ -1141,7 +1141,7 @@
               <w:lang w:val="en-GB" w:eastAsia="en-GB"/>
             </w:rPr>
           </w:pPr>
-          <w:hyperlink w:anchor="_Toc130228643" w:history="1">
+          <w:hyperlink w:anchor="_Toc130897096" w:history="1">
             <w:r>
               <w:rPr>
                 <w:rStyle w:val="Hyperlink"/>
@@ -1169,7 +1169,7 @@
                 <w:noProof/>
                 <w:webHidden/>
               </w:rPr>
-              <w:instrText xml:space="preserve"> PAGEREF _Toc130228643 \h </w:instrText>
+              <w:instrText xml:space="preserve"> PAGEREF _Toc130897096 \h </w:instrText>
             </w:r>
             <w:r>
               <w:rPr>
@@ -1213,7 +1213,7 @@
               <w:lang w:val="en-GB" w:eastAsia="en-GB"/>
             </w:rPr>
           </w:pPr>
-          <w:hyperlink w:anchor="_Toc130228644" w:history="1">
+          <w:hyperlink w:anchor="_Toc130897097" w:history="1">
             <w:r>
               <w:rPr>
                 <w:rStyle w:val="Hyperlink"/>
@@ -1242,7 +1242,7 @@
                 <w:noProof/>
                 <w:webHidden/>
               </w:rPr>
-              <w:instrText xml:space="preserve"> PAGEREF _Toc130228644 \h </w:instrText>
+              <w:instrText xml:space="preserve"> PAGEREF _Toc130897097 \h </w:instrText>
             </w:r>
             <w:r>
               <w:rPr>
@@ -1286,7 +1286,7 @@
               <w:lang w:val="en-GB" w:eastAsia="en-GB"/>
             </w:rPr>
           </w:pPr>
-          <w:hyperlink w:anchor="_Toc130228645" w:history="1">
+          <w:hyperlink w:anchor="_Toc130897098" w:history="1">
             <w:r>
               <w:rPr>
                 <w:rStyle w:val="Hyperlink"/>
@@ -1315,7 +1315,7 @@
                 <w:noProof/>
                 <w:webHidden/>
               </w:rPr>
-              <w:instrText xml:space="preserve"> PAGEREF _Toc130228645 \h </w:instrText>
+              <w:instrText xml:space="preserve"> PAGEREF _Toc130897098 \h </w:instrText>
             </w:r>
             <w:r>
               <w:rPr>
@@ -1359,7 +1359,7 @@
               <w:lang w:val="en-GB" w:eastAsia="en-GB"/>
             </w:rPr>
           </w:pPr>
-          <w:hyperlink w:anchor="_Toc130228646" w:history="1">
+          <w:hyperlink w:anchor="_Toc130897099" w:history="1">
             <w:r>
               <w:rPr>
                 <w:rStyle w:val="Hyperlink"/>
@@ -1387,7 +1387,7 @@
                 <w:noProof/>
                 <w:webHidden/>
               </w:rPr>
-              <w:instrText xml:space="preserve"> PAGEREF _Toc130228646 \h </w:instrText>
+              <w:instrText xml:space="preserve"> PAGEREF _Toc130897099 \h </w:instrText>
             </w:r>
             <w:r>
               <w:rPr>
@@ -1431,7 +1431,7 @@
               <w:lang w:val="en-GB" w:eastAsia="en-GB"/>
             </w:rPr>
           </w:pPr>
-          <w:hyperlink w:anchor="_Toc130228647" w:history="1">
+          <w:hyperlink w:anchor="_Toc130897100" w:history="1">
             <w:r>
               <w:rPr>
                 <w:rStyle w:val="Hyperlink"/>
@@ -1459,7 +1459,7 @@
                 <w:noProof/>
                 <w:webHidden/>
               </w:rPr>
-              <w:instrText xml:space="preserve"> PAGEREF _Toc130228647 \h </w:instrText>
+              <w:instrText xml:space="preserve"> PAGEREF _Toc130897100 \h </w:instrText>
             </w:r>
             <w:r>
               <w:rPr>
@@ -1503,7 +1503,7 @@
               <w:lang w:val="en-GB" w:eastAsia="en-GB"/>
             </w:rPr>
           </w:pPr>
-          <w:hyperlink w:anchor="_Toc130228648" w:history="1">
+          <w:hyperlink w:anchor="_Toc130897101" w:history="1">
             <w:r>
               <w:rPr>
                 <w:rStyle w:val="Hyperlink"/>
@@ -1531,7 +1531,7 @@
                 <w:noProof/>
                 <w:webHidden/>
               </w:rPr>
-              <w:instrText xml:space="preserve"> PAGEREF _Toc130228648 \h </w:instrText>
+              <w:instrText xml:space="preserve"> PAGEREF _Toc130897101 \h </w:instrText>
             </w:r>
             <w:r>
               <w:rPr>
@@ -1575,7 +1575,7 @@
               <w:lang w:val="en-GB" w:eastAsia="en-GB"/>
             </w:rPr>
           </w:pPr>
-          <w:hyperlink w:anchor="_Toc130228649" w:history="1">
+          <w:hyperlink w:anchor="_Toc130897102" w:history="1">
             <w:r>
               <w:rPr>
                 <w:rStyle w:val="Hyperlink"/>
@@ -1603,7 +1603,7 @@
                 <w:noProof/>
                 <w:webHidden/>
               </w:rPr>
-              <w:instrText xml:space="preserve"> PAGEREF _Toc130228649 \h </w:instrText>
+              <w:instrText xml:space="preserve"> PAGEREF _Toc130897102 \h </w:instrText>
             </w:r>
             <w:r>
               <w:rPr>
@@ -1647,7 +1647,7 @@
               <w:lang w:val="en-GB" w:eastAsia="en-GB"/>
             </w:rPr>
           </w:pPr>
-          <w:hyperlink w:anchor="_Toc130228650" w:history="1">
+          <w:hyperlink w:anchor="_Toc130897103" w:history="1">
             <w:r>
               <w:rPr>
                 <w:rStyle w:val="Hyperlink"/>
@@ -1675,7 +1675,7 @@
                 <w:noProof/>
                 <w:webHidden/>
               </w:rPr>
-              <w:instrText xml:space="preserve"> PAGEREF _Toc130228650 \h </w:instrText>
+              <w:instrText xml:space="preserve"> PAGEREF _Toc130897103 \h </w:instrText>
             </w:r>
             <w:r>
               <w:rPr>
@@ -1719,7 +1719,7 @@
               <w:lang w:val="en-GB" w:eastAsia="en-GB"/>
             </w:rPr>
           </w:pPr>
-          <w:hyperlink w:anchor="_Toc130228651" w:history="1">
+          <w:hyperlink w:anchor="_Toc130897104" w:history="1">
             <w:r>
               <w:rPr>
                 <w:rStyle w:val="Hyperlink"/>
@@ -1747,7 +1747,7 @@
                 <w:noProof/>
                 <w:webHidden/>
               </w:rPr>
-              <w:instrText xml:space="preserve"> PAGEREF _Toc130228651 \h </w:instrText>
+              <w:instrText xml:space="preserve"> PAGEREF _Toc130897104 \h </w:instrText>
             </w:r>
             <w:r>
               <w:rPr>
@@ -1791,7 +1791,7 @@
               <w:lang w:val="en-GB" w:eastAsia="en-GB"/>
             </w:rPr>
           </w:pPr>
-          <w:hyperlink w:anchor="_Toc130228652" w:history="1">
+          <w:hyperlink w:anchor="_Toc130897105" w:history="1">
             <w:r>
               <w:rPr>
                 <w:rStyle w:val="Hyperlink"/>
@@ -1819,7 +1819,7 @@
                 <w:noProof/>
                 <w:webHidden/>
               </w:rPr>
-              <w:instrText xml:space="preserve"> PAGEREF _Toc130228652 \h </w:instrText>
+              <w:instrText xml:space="preserve"> PAGEREF _Toc130897105 \h </w:instrText>
             </w:r>
             <w:r>
               <w:rPr>
@@ -1863,7 +1863,7 @@
               <w:lang w:val="en-GB" w:eastAsia="en-GB"/>
             </w:rPr>
           </w:pPr>
-          <w:hyperlink w:anchor="_Toc130228653" w:history="1">
+          <w:hyperlink w:anchor="_Toc130897106" w:history="1">
             <w:r>
               <w:rPr>
                 <w:rStyle w:val="Hyperlink"/>
@@ -1899,7 +1899,7 @@
                 <w:noProof/>
                 <w:webHidden/>
               </w:rPr>
-              <w:instrText xml:space="preserve"> PAGEREF _Toc130228653 \h </w:instrText>
+              <w:instrText xml:space="preserve"> PAGEREF _Toc130897106 \h </w:instrText>
             </w:r>
             <w:r>
               <w:rPr>
@@ -1943,7 +1943,7 @@
               <w:lang w:val="en-GB" w:eastAsia="en-GB"/>
             </w:rPr>
           </w:pPr>
-          <w:hyperlink w:anchor="_Toc130228654" w:history="1">
+          <w:hyperlink w:anchor="_Toc130897107" w:history="1">
             <w:r>
               <w:rPr>
                 <w:rStyle w:val="Hyperlink"/>
@@ -1971,7 +1971,7 @@
                 <w:noProof/>
                 <w:webHidden/>
               </w:rPr>
-              <w:instrText xml:space="preserve"> PAGEREF _Toc130228654 \h </w:instrText>
+              <w:instrText xml:space="preserve"> PAGEREF _Toc130897107 \h </w:instrText>
             </w:r>
             <w:r>
               <w:rPr>
@@ -2015,7 +2015,7 @@
               <w:lang w:val="en-GB" w:eastAsia="en-GB"/>
             </w:rPr>
           </w:pPr>
-          <w:hyperlink w:anchor="_Toc130228655" w:history="1">
+          <w:hyperlink w:anchor="_Toc130897108" w:history="1">
             <w:r>
               <w:rPr>
                 <w:rStyle w:val="Hyperlink"/>
@@ -2043,7 +2043,7 @@
                 <w:noProof/>
                 <w:webHidden/>
               </w:rPr>
-              <w:instrText xml:space="preserve"> PAGEREF _Toc130228655 \h </w:instrText>
+              <w:instrText xml:space="preserve"> PAGEREF _Toc130897108 \h </w:instrText>
             </w:r>
             <w:r>
               <w:rPr>
@@ -2063,7 +2063,7 @@
                 <w:noProof/>
                 <w:webHidden/>
               </w:rPr>
-              <w:t>22</w:t>
+              <w:t>23</w:t>
             </w:r>
             <w:r>
               <w:rPr>
@@ -2087,7 +2087,7 @@
               <w:lang w:val="en-GB" w:eastAsia="en-GB"/>
             </w:rPr>
           </w:pPr>
-          <w:hyperlink w:anchor="_Toc130228656" w:history="1">
+          <w:hyperlink w:anchor="_Toc130897109" w:history="1">
             <w:r>
               <w:rPr>
                 <w:rStyle w:val="Hyperlink"/>
@@ -2115,7 +2115,7 @@
                 <w:noProof/>
                 <w:webHidden/>
               </w:rPr>
-              <w:instrText xml:space="preserve"> PAGEREF _Toc130228656 \h </w:instrText>
+              <w:instrText xml:space="preserve"> PAGEREF _Toc130897109 \h </w:instrText>
             </w:r>
             <w:r>
               <w:rPr>
@@ -2135,7 +2135,7 @@
                 <w:noProof/>
                 <w:webHidden/>
               </w:rPr>
-              <w:t>24</w:t>
+              <w:t>25</w:t>
             </w:r>
             <w:r>
               <w:rPr>
@@ -2159,7 +2159,7 @@
               <w:lang w:val="en-GB" w:eastAsia="en-GB"/>
             </w:rPr>
           </w:pPr>
-          <w:hyperlink w:anchor="_Toc130228657" w:history="1">
+          <w:hyperlink w:anchor="_Toc130897110" w:history="1">
             <w:r>
               <w:rPr>
                 <w:rStyle w:val="Hyperlink"/>
@@ -2187,80 +2187,7 @@
                 <w:noProof/>
                 <w:webHidden/>
               </w:rPr>
-              <w:instrText xml:space="preserve"> PAGEREF _Toc130228657 \h </w:instrText>
-            </w:r>
-            <w:r>
-              <w:rPr>
-                <w:noProof/>
-                <w:webHidden/>
-              </w:rPr>
-            </w:r>
-            <w:r>
-              <w:rPr>
-                <w:noProof/>
-                <w:webHidden/>
-              </w:rPr>
-              <w:fldChar w:fldCharType="separate"/>
-            </w:r>
-            <w:r>
-              <w:rPr>
-                <w:noProof/>
-                <w:webHidden/>
-              </w:rPr>
-              <w:t>24</w:t>
-            </w:r>
-            <w:r>
-              <w:rPr>
-                <w:noProof/>
-                <w:webHidden/>
-              </w:rPr>
-              <w:fldChar w:fldCharType="end"/>
-            </w:r>
-          </w:hyperlink>
-        </w:p>
-        <w:p>
-          <w:pPr>
-            <w:pStyle w:val="TOC1"/>
-            <w:tabs>
-              <w:tab w:val="right" w:leader="dot" w:pos="9016"/>
-            </w:tabs>
-            <w:rPr>
-              <w:rFonts w:asciiTheme="minorHAnsi" w:eastAsiaTheme="minorEastAsia" w:hAnsiTheme="minorHAnsi" w:cstheme="minorBidi"/>
-              <w:noProof/>
-              <w:sz w:val="22"/>
-              <w:lang w:val="en-GB" w:eastAsia="en-GB"/>
-            </w:rPr>
-          </w:pPr>
-          <w:hyperlink w:anchor="_Toc130228658" w:history="1">
-            <w:r>
-              <w:rPr>
-                <w:rStyle w:val="Hyperlink"/>
-                <w:rFonts w:cstheme="minorHAnsi"/>
-                <w:noProof/>
-                <w:lang w:val="sr-Cyrl-RS"/>
-              </w:rPr>
-              <w:t>Закључак</w:t>
-            </w:r>
-            <w:r>
-              <w:rPr>
-                <w:noProof/>
-                <w:webHidden/>
-              </w:rPr>
-              <w:tab/>
-            </w:r>
-            <w:r>
-              <w:rPr>
-                <w:noProof/>
-                <w:webHidden/>
-              </w:rPr>
-              <w:fldChar w:fldCharType="begin"/>
-            </w:r>
-            <w:r>
-              <w:rPr>
-                <w:noProof/>
-                <w:webHidden/>
-              </w:rPr>
-              <w:instrText xml:space="preserve"> PAGEREF _Toc130228658 \h </w:instrText>
+              <w:instrText xml:space="preserve"> PAGEREF _Toc130897110 \h </w:instrText>
             </w:r>
             <w:r>
               <w:rPr>
@@ -2304,13 +2231,15 @@
               <w:lang w:val="en-GB" w:eastAsia="en-GB"/>
             </w:rPr>
           </w:pPr>
-          <w:hyperlink w:anchor="_Toc130228659" w:history="1">
+          <w:hyperlink w:anchor="_Toc130897111" w:history="1">
             <w:r>
               <w:rPr>
                 <w:rStyle w:val="Hyperlink"/>
+                <w:rFonts w:cstheme="minorHAnsi"/>
                 <w:noProof/>
+                <w:lang w:val="sr-Cyrl-RS"/>
               </w:rPr>
-              <w:t>References</w:t>
+              <w:t>Закључак</w:t>
             </w:r>
             <w:r>
               <w:rPr>
@@ -2331,7 +2260,7 @@
                 <w:noProof/>
                 <w:webHidden/>
               </w:rPr>
-              <w:instrText xml:space="preserve"> PAGEREF _Toc130228659 \h </w:instrText>
+              <w:instrText xml:space="preserve"> PAGEREF _Toc130897111 \h </w:instrText>
             </w:r>
             <w:r>
               <w:rPr>
@@ -2363,6 +2292,77 @@
           </w:hyperlink>
         </w:p>
         <w:p>
+          <w:pPr>
+            <w:pStyle w:val="TOC1"/>
+            <w:tabs>
+              <w:tab w:val="right" w:leader="dot" w:pos="9016"/>
+            </w:tabs>
+            <w:rPr>
+              <w:rFonts w:asciiTheme="minorHAnsi" w:eastAsiaTheme="minorEastAsia" w:hAnsiTheme="minorHAnsi" w:cstheme="minorBidi"/>
+              <w:noProof/>
+              <w:sz w:val="22"/>
+              <w:lang w:val="en-GB" w:eastAsia="en-GB"/>
+            </w:rPr>
+          </w:pPr>
+          <w:hyperlink w:anchor="_Toc130897112" w:history="1">
+            <w:r>
+              <w:rPr>
+                <w:rStyle w:val="Hyperlink"/>
+                <w:noProof/>
+              </w:rPr>
+              <w:t>References</w:t>
+            </w:r>
+            <w:r>
+              <w:rPr>
+                <w:noProof/>
+                <w:webHidden/>
+              </w:rPr>
+              <w:tab/>
+            </w:r>
+            <w:r>
+              <w:rPr>
+                <w:noProof/>
+                <w:webHidden/>
+              </w:rPr>
+              <w:fldChar w:fldCharType="begin"/>
+            </w:r>
+            <w:r>
+              <w:rPr>
+                <w:noProof/>
+                <w:webHidden/>
+              </w:rPr>
+              <w:instrText xml:space="preserve"> PAGEREF _Toc130897112 \h </w:instrText>
+            </w:r>
+            <w:r>
+              <w:rPr>
+                <w:noProof/>
+                <w:webHidden/>
+              </w:rPr>
+            </w:r>
+            <w:r>
+              <w:rPr>
+                <w:noProof/>
+                <w:webHidden/>
+              </w:rPr>
+              <w:fldChar w:fldCharType="separate"/>
+            </w:r>
+            <w:r>
+              <w:rPr>
+                <w:noProof/>
+                <w:webHidden/>
+              </w:rPr>
+              <w:t>27</w:t>
+            </w:r>
+            <w:r>
+              <w:rPr>
+                <w:noProof/>
+                <w:webHidden/>
+              </w:rPr>
+              <w:fldChar w:fldCharType="end"/>
+            </w:r>
+          </w:hyperlink>
+        </w:p>
+        <w:p>
           <w:r>
             <w:rPr>
               <w:b/>
@@ -2409,7 +2409,7 @@
           <w:lang w:val="sr-Cyrl-RS"/>
         </w:rPr>
       </w:pPr>
-      <w:bookmarkStart w:id="7" w:name="_Toc130228636"/>
+      <w:bookmarkStart w:id="7" w:name="_Toc130897089"/>
       <w:r>
         <w:rPr>
           <w:rFonts w:asciiTheme="minorHAnsi" w:hAnsiTheme="minorHAnsi" w:cstheme="minorHAnsi"/>
@@ -2894,7 +2894,7 @@
         <w:pStyle w:val="ListParagraph"/>
         <w:widowControl/>
         <w:numPr>
-          <w:ilvl w:val="0"/>
+          <w:ilvl w:val="1"/>
           <w:numId w:val="3"/>
         </w:numPr>
         <w:autoSpaceDE/>
@@ -2912,6 +2912,31 @@
           <w:lang w:val="sr-Cyrl-RS"/>
         </w:rPr>
         <w:t>Нормализовање података</w:t>
+      </w:r>
+    </w:p>
+    <w:p>
+      <w:pPr>
+        <w:pStyle w:val="ListParagraph"/>
+        <w:widowControl/>
+        <w:numPr>
+          <w:ilvl w:val="1"/>
+          <w:numId w:val="3"/>
+        </w:numPr>
+        <w:autoSpaceDE/>
+        <w:autoSpaceDN/>
+        <w:spacing w:after="160" w:line="259" w:lineRule="auto"/>
+        <w:jc w:val="left"/>
+        <w:rPr>
+          <w:rFonts w:asciiTheme="minorHAnsi" w:hAnsiTheme="minorHAnsi" w:cstheme="minorHAnsi"/>
+          <w:lang w:val="sr-Cyrl-RS"/>
+        </w:rPr>
+      </w:pPr>
+      <w:r>
+        <w:rPr>
+          <w:rFonts w:asciiTheme="minorHAnsi" w:hAnsiTheme="minorHAnsi" w:cstheme="minorHAnsi"/>
+          <w:lang w:val="sr-Cyrl-RS"/>
+        </w:rPr>
+        <w:t>Стандардизација података</w:t>
       </w:r>
     </w:p>
     <w:p>
@@ -2936,7 +2961,7 @@
           <w:rFonts w:asciiTheme="minorHAnsi" w:hAnsiTheme="minorHAnsi" w:cstheme="minorHAnsi"/>
           <w:lang w:val="sr-Cyrl-RS"/>
         </w:rPr>
-        <w:t>Стандардизација података</w:t>
+        <w:t>Дискретизација података</w:t>
       </w:r>
     </w:p>
     <w:p>
@@ -2961,7 +2986,7 @@
           <w:rFonts w:asciiTheme="minorHAnsi" w:hAnsiTheme="minorHAnsi" w:cstheme="minorHAnsi"/>
           <w:lang w:val="sr-Cyrl-RS"/>
         </w:rPr>
-        <w:t>Дискретизација података</w:t>
+        <w:t>Промена расподеле</w:t>
       </w:r>
     </w:p>
     <w:p>
@@ -2986,7 +3011,7 @@
           <w:rFonts w:asciiTheme="minorHAnsi" w:hAnsiTheme="minorHAnsi" w:cstheme="minorHAnsi"/>
           <w:lang w:val="sr-Cyrl-RS"/>
         </w:rPr>
-        <w:t>Промена расподеле</w:t>
+        <w:t>Енкодирање категоричких атрибута</w:t>
       </w:r>
     </w:p>
     <w:p>
@@ -3011,31 +3036,6 @@
           <w:rFonts w:asciiTheme="minorHAnsi" w:hAnsiTheme="minorHAnsi" w:cstheme="minorHAnsi"/>
           <w:lang w:val="sr-Cyrl-RS"/>
         </w:rPr>
-        <w:t>Енкодирање категоричких атрибута</w:t>
-      </w:r>
-    </w:p>
-    <w:p>
-      <w:pPr>
-        <w:pStyle w:val="ListParagraph"/>
-        <w:widowControl/>
-        <w:numPr>
-          <w:ilvl w:val="0"/>
-          <w:numId w:val="3"/>
-        </w:numPr>
-        <w:autoSpaceDE/>
-        <w:autoSpaceDN/>
-        <w:spacing w:after="160" w:line="259" w:lineRule="auto"/>
-        <w:jc w:val="left"/>
-        <w:rPr>
-          <w:rFonts w:asciiTheme="minorHAnsi" w:hAnsiTheme="minorHAnsi" w:cstheme="minorHAnsi"/>
-          <w:lang w:val="sr-Cyrl-RS"/>
-        </w:rPr>
-      </w:pPr>
-      <w:r>
-        <w:rPr>
-          <w:rFonts w:asciiTheme="minorHAnsi" w:hAnsiTheme="minorHAnsi" w:cstheme="minorHAnsi"/>
-          <w:lang w:val="sr-Cyrl-RS"/>
-        </w:rPr>
         <w:t>Уклањање екстремних вредности (</w:t>
       </w:r>
       <w:r>
@@ -3177,7 +3177,7 @@
           <w:lang w:val="sr-Cyrl-RS"/>
         </w:rPr>
       </w:pPr>
-      <w:bookmarkStart w:id="8" w:name="_Toc130228637"/>
+      <w:bookmarkStart w:id="8" w:name="_Toc130897090"/>
       <w:r>
         <w:rPr>
           <w:rFonts w:asciiTheme="minorHAnsi" w:hAnsiTheme="minorHAnsi" w:cstheme="minorHAnsi"/>
@@ -3264,7 +3264,7 @@
           <w:lang w:val="sr-Cyrl-RS"/>
         </w:rPr>
       </w:pPr>
-      <w:bookmarkStart w:id="9" w:name="_Toc130228638"/>
+      <w:bookmarkStart w:id="9" w:name="_Toc130897091"/>
       <w:r>
         <w:rPr>
           <w:lang w:val="sr-Cyrl-RS"/>
@@ -3408,8 +3408,69 @@
         <w:rPr>
           <w:lang w:val="sr-Cyrl-RS"/>
         </w:rPr>
-        <w:t>Најпознатије технике скалирања података су нормализација и стандардизација.</w:t>
-      </w:r>
+        <w:t>Најпознатије технике скалирања података су нормализација и стандардизација</w:t>
+      </w:r>
+      <w:r>
+        <w:rPr>
+          <w:lang w:val="sr-Cyrl-RS"/>
+        </w:rPr>
+        <w:t>, и графички приказ који објашњава разлику ове две технике се може видети на слици 1</w:t>
+      </w:r>
+      <w:r>
+        <w:rPr>
+          <w:lang w:val="sr-Cyrl-RS"/>
+        </w:rPr>
+        <w:t>.</w:t>
+      </w:r>
+      <w:sdt>
+        <w:sdtPr>
+          <w:rPr>
+            <w:lang w:val="sr-Cyrl-RS"/>
+          </w:rPr>
+          <w:id w:val="-544131562"/>
+          <w:citation/>
+        </w:sdtPr>
+        <w:sdtContent>
+          <w:r>
+            <w:rPr>
+              <w:lang w:val="sr-Cyrl-RS"/>
+            </w:rPr>
+            <w:fldChar w:fldCharType="begin"/>
+          </w:r>
+          <w:r>
+            <w:rPr>
+              <w:lang w:val="sr-Cyrl-RS"/>
+            </w:rPr>
+            <w:instrText xml:space="preserve"> CITATION Bai20 \l 10266 </w:instrText>
+          </w:r>
+          <w:r>
+            <w:rPr>
+              <w:lang w:val="sr-Cyrl-RS"/>
+            </w:rPr>
+            <w:fldChar w:fldCharType="separate"/>
+          </w:r>
+          <w:r>
+            <w:rPr>
+              <w:noProof/>
+              <w:lang w:val="sr-Cyrl-RS"/>
+            </w:rPr>
+            <w:t xml:space="preserve"> </w:t>
+          </w:r>
+          <w:r>
+            <w:rPr>
+              <w:noProof/>
+              <w:lang w:val="sr-Cyrl-RS"/>
+            </w:rPr>
+            <w:t>[3]</w:t>
+          </w:r>
+          <w:r>
+            <w:rPr>
+              <w:lang w:val="sr-Cyrl-RS"/>
+            </w:rPr>
+            <w:fldChar w:fldCharType="end"/>
+          </w:r>
+        </w:sdtContent>
+      </w:sdt>
     </w:p>
     <w:p>
       <w:pPr>
@@ -3627,7 +3688,49 @@
         <w:rPr>
           <w:lang w:val="sr-Cyrl-RS"/>
         </w:rPr>
-        <w:t>Детаљније о ове две технике у наредним поглављима. До тада, графички приказ који сликовито објашњава разлику између ове две технике:</w:t>
+        <w:t>Детаљније о ов</w:t>
+      </w:r>
+      <w:r>
+        <w:rPr>
+          <w:lang w:val="sr-Cyrl-RS"/>
+        </w:rPr>
+        <w:t>им</w:t>
+      </w:r>
+      <w:r>
+        <w:rPr>
+          <w:lang w:val="sr-Cyrl-RS"/>
+        </w:rPr>
+        <w:t xml:space="preserve"> две</w:t>
+      </w:r>
+      <w:r>
+        <w:rPr>
+          <w:lang w:val="sr-Cyrl-RS"/>
+        </w:rPr>
+        <w:t>ма</w:t>
+      </w:r>
+      <w:r>
+        <w:rPr>
+          <w:lang w:val="sr-Cyrl-RS"/>
+        </w:rPr>
+        <w:t xml:space="preserve"> техник</w:t>
+      </w:r>
+      <w:r>
+        <w:rPr>
+          <w:lang w:val="sr-Cyrl-RS"/>
+        </w:rPr>
+        <w:t>ама</w:t>
+      </w:r>
+      <w:r>
+        <w:rPr>
+          <w:lang w:val="sr-Cyrl-RS"/>
+        </w:rPr>
+        <w:t xml:space="preserve"> </w:t>
+      </w:r>
+      <w:r>
+        <w:rPr>
+          <w:lang w:val="sr-Cyrl-RS"/>
+        </w:rPr>
+        <w:t xml:space="preserve">у наредним поглављима. </w:t>
       </w:r>
     </w:p>
     <w:p>
@@ -3975,12 +4078,24 @@
         <w:rPr>
           <w:lang w:val="sr-Latn-RS"/>
         </w:rPr>
-        <w:t>) која раздваја две различите групе тачака података. То ради покушавајући да максимизира растојање између линије и најближих тачака података из сваке групе. Ово растојање се назива маргина.</w:t>
+        <w:t xml:space="preserve">) која раздваја две различите групе тачака података. То ради покушавајући да </w:t>
+      </w:r>
+      <w:r>
+        <w:rPr>
+          <w:lang w:val="sr-Cyrl-RS"/>
+        </w:rPr>
+        <w:t>пронађе највеће могуће</w:t>
       </w:r>
       <w:r>
         <w:rPr>
           <w:lang w:val="sr-Latn-RS"/>
         </w:rPr>
+        <w:t xml:space="preserve"> растојање између линије и најближих тачака података из сваке групе. Ово растојање се назива маргина.</w:t>
+      </w:r>
+      <w:r>
+        <w:rPr>
+          <w:lang w:val="sr-Latn-RS"/>
+        </w:rPr>
         <w:t xml:space="preserve"> </w:t>
       </w:r>
       <w:r>
@@ -4071,7 +4186,31 @@
         <w:rPr>
           <w:lang w:val="sr-Latn-RS"/>
         </w:rPr>
-        <w:t>може узети у обзир све карактеристике када покушава да пронађе оптималну линију и ефикасно максимизира маргину.</w:t>
+        <w:t xml:space="preserve">може узети у обзир све карактеристике када покушава да пронађе оптималну линију и ефикасно </w:t>
+      </w:r>
+      <w:r>
+        <w:rPr>
+          <w:lang w:val="sr-Cyrl-RS"/>
+        </w:rPr>
+        <w:t>пронађе највећу могућу вредност</w:t>
+      </w:r>
+      <w:r>
+        <w:rPr>
+          <w:lang w:val="sr-Latn-RS"/>
+        </w:rPr>
+        <w:t xml:space="preserve"> маргин</w:t>
+      </w:r>
+      <w:r>
+        <w:rPr>
+          <w:lang w:val="sr-Cyrl-RS"/>
+        </w:rPr>
+        <w:t>е</w:t>
+      </w:r>
+      <w:r>
+        <w:rPr>
+          <w:lang w:val="sr-Latn-RS"/>
+        </w:rPr>
+        <w:t>.</w:t>
       </w:r>
       <w:r>
         <w:rPr>
@@ -4084,6 +4223,12 @@
           <w:lang w:val="sr-Cyrl-RS"/>
         </w:rPr>
         <w:t>3</w:t>
+      </w:r>
+      <w:r>
+        <w:rPr>
+          <w:lang w:val="sr-Cyrl-RS"/>
+        </w:rPr>
+        <w:t>.</w:t>
       </w:r>
     </w:p>
     <w:p>
@@ -4266,7 +4411,19 @@
         <w:rPr>
           <w:lang w:val="sr-Cyrl-RS"/>
         </w:rPr>
-        <w:t>се ослања на матрицу коваријансе улазних атрибута. Ова матрица мери колико се атрибути заједно разликују и на њу утиче размера атрибута. Ако неки атрибути имају много веће размере од других, они ће доминирати у израчунавању матрице коваријансе, што може резултирати не баш оптималним представљањем података.</w:t>
+        <w:t xml:space="preserve">се ослања на матрицу коваријансе улазних атрибута. Ова матрица мери колико се атрибути заједно разликују и на њу утиче размера атрибута. Ако неки атрибути имају много веће размере од других, они ће доминирати у израчунавању матрице коваријансе, што може </w:t>
+      </w:r>
+      <w:r>
+        <w:rPr>
+          <w:lang w:val="sr-Cyrl-RS"/>
+        </w:rPr>
+        <w:t>резултовати</w:t>
+      </w:r>
+      <w:r>
+        <w:rPr>
+          <w:lang w:val="sr-Cyrl-RS"/>
+        </w:rPr>
+        <w:t xml:space="preserve"> не баш оптималним представљањем података.</w:t>
       </w:r>
       <w:r>
         <w:rPr>
@@ -4321,7 +4478,19 @@
         <w:rPr>
           <w:lang w:val="sr-Cyrl-RS"/>
         </w:rPr>
-        <w:t xml:space="preserve"> Алгоритми који не захтевају претходно скалиране податке:</w:t>
+        <w:t xml:space="preserve"> Алгоритми који не захтевају претходно скалиране податке</w:t>
+      </w:r>
+      <w:r>
+        <w:rPr>
+          <w:lang w:val="sr-Cyrl-RS"/>
+        </w:rPr>
+        <w:t xml:space="preserve"> су</w:t>
+      </w:r>
+      <w:r>
+        <w:rPr>
+          <w:lang w:val="sr-Cyrl-RS"/>
+        </w:rPr>
+        <w:t>:</w:t>
       </w:r>
     </w:p>
     <w:p>
@@ -4710,7 +4879,7 @@
           <w:rStyle w:val="Heading3Char"/>
         </w:rPr>
       </w:pPr>
-      <w:bookmarkStart w:id="10" w:name="_Toc130228639"/>
+      <w:bookmarkStart w:id="10" w:name="_Toc130897092"/>
       <w:r>
         <w:rPr>
           <w:rStyle w:val="Heading3Char"/>
@@ -5323,10 +5492,10 @@
             <v:path o:extrusionok="f" gradientshapeok="t" o:connecttype="rect"/>
             <o:lock v:ext="edit" aspectratio="t"/>
           </v:shapetype>
-          <v:shape id="_x0000_i1025" type="#_x0000_t75" style="width:450pt;height:66pt" o:ole="">
+          <v:shape id="_x0000_i1025" type="#_x0000_t75" style="width:449.85pt;height:66.25pt" o:ole="">
             <v:imagedata r:id="rId14" o:title=""/>
           </v:shape>
-          <o:OLEObject Type="Embed" ProgID="Word.OpenDocumentText.12" ShapeID="_x0000_i1025" DrawAspect="Content" ObjectID="_1740842359" r:id="rId15"/>
+          <o:OLEObject Type="Embed" ProgID="Word.OpenDocumentText.12" ShapeID="_x0000_i1025" DrawAspect="Content" ObjectID="_1741519087" r:id="rId15"/>
         </w:object>
       </w:r>
     </w:p>
@@ -5372,10 +5541,10 @@
           <w:lang w:val="sr-Cyrl-RS" w:eastAsia="en-GB"/>
         </w:rPr>
         <w:object w:dxaOrig="9026" w:dyaOrig="1584" w14:anchorId="11ED522C">
-          <v:shape id="_x0000_i1026" type="#_x0000_t75" style="width:450pt;height:78pt" o:ole="">
+          <v:shape id="_x0000_i1026" type="#_x0000_t75" style="width:449.85pt;height:77.75pt" o:ole="">
             <v:imagedata r:id="rId16" o:title=""/>
           </v:shape>
-          <o:OLEObject Type="Embed" ProgID="Word.OpenDocumentText.12" ShapeID="_x0000_i1026" DrawAspect="Content" ObjectID="_1740842360" r:id="rId17"/>
+          <o:OLEObject Type="Embed" ProgID="Word.OpenDocumentText.12" ShapeID="_x0000_i1026" DrawAspect="Content" ObjectID="_1741519088" r:id="rId17"/>
         </w:object>
       </w:r>
     </w:p>
@@ -5410,10 +5579,10 @@
           <w:lang w:val="sr-Cyrl-RS" w:eastAsia="en-GB"/>
         </w:rPr>
         <w:object w:dxaOrig="9026" w:dyaOrig="2439" w14:anchorId="4AE4A8F1">
-          <v:shape id="_x0000_i1027" type="#_x0000_t75" style="width:450pt;height:119.55pt" o:ole="">
+          <v:shape id="_x0000_i1027" type="#_x0000_t75" style="width:449.85pt;height:119.25pt" o:ole="">
             <v:imagedata r:id="rId18" o:title=""/>
           </v:shape>
-          <o:OLEObject Type="Embed" ProgID="Word.OpenDocumentText.12" ShapeID="_x0000_i1027" DrawAspect="Content" ObjectID="_1740842361" r:id="rId19"/>
+          <o:OLEObject Type="Embed" ProgID="Word.OpenDocumentText.12" ShapeID="_x0000_i1027" DrawAspect="Content" ObjectID="_1741519089" r:id="rId19"/>
         </w:object>
       </w:r>
     </w:p>
@@ -5466,10 +5635,10 @@
           <w:lang w:val="sr-Cyrl-RS" w:eastAsia="en-GB"/>
         </w:rPr>
         <w:object w:dxaOrig="9026" w:dyaOrig="1299" w14:anchorId="2F105FA0">
-          <v:shape id="_x0000_i1028" type="#_x0000_t75" style="width:450pt;height:66.45pt" o:ole="">
+          <v:shape id="_x0000_i1028" type="#_x0000_t75" style="width:449.85pt;height:66.25pt" o:ole="">
             <v:imagedata r:id="rId20" o:title=""/>
           </v:shape>
-          <o:OLEObject Type="Embed" ProgID="Word.OpenDocumentText.12" ShapeID="_x0000_i1028" DrawAspect="Content" ObjectID="_1740842362" r:id="rId21"/>
+          <o:OLEObject Type="Embed" ProgID="Word.OpenDocumentText.12" ShapeID="_x0000_i1028" DrawAspect="Content" ObjectID="_1741519090" r:id="rId21"/>
         </w:object>
       </w:r>
     </w:p>
@@ -5737,10 +5906,10 @@
           <w:lang w:val="sr-Cyrl-RS" w:eastAsia="en-GB"/>
         </w:rPr>
         <w:object w:dxaOrig="9026" w:dyaOrig="1299" w14:anchorId="2A7DCBE4">
-          <v:shape id="_x0000_i1029" type="#_x0000_t75" style="width:419.55pt;height:66.45pt" o:ole="">
+          <v:shape id="_x0000_i1029" type="#_x0000_t75" style="width:419.9pt;height:66.25pt" o:ole="">
             <v:imagedata r:id="rId23" o:title=""/>
           </v:shape>
-          <o:OLEObject Type="Embed" ProgID="Word.OpenDocumentText.12" ShapeID="_x0000_i1029" DrawAspect="Content" ObjectID="_1740842363" r:id="rId24"/>
+          <o:OLEObject Type="Embed" ProgID="Word.OpenDocumentText.12" ShapeID="_x0000_i1029" DrawAspect="Content" ObjectID="_1741519091" r:id="rId24"/>
         </w:object>
       </w:r>
     </w:p>
@@ -5821,10 +5990,10 @@
           <w:lang w:val="sr-Cyrl-RS" w:eastAsia="en-GB"/>
         </w:rPr>
         <w:object w:dxaOrig="9026" w:dyaOrig="1299" w14:anchorId="706A0285">
-          <v:shape id="_x0000_i1030" type="#_x0000_t75" style="width:413.55pt;height:66.45pt" o:ole="">
+          <v:shape id="_x0000_i1030" type="#_x0000_t75" style="width:413.55pt;height:66.25pt" o:ole="">
             <v:imagedata r:id="rId25" o:title=""/>
           </v:shape>
-          <o:OLEObject Type="Embed" ProgID="Word.OpenDocumentText.12" ShapeID="_x0000_i1030" DrawAspect="Content" ObjectID="_1740842364" r:id="rId26"/>
+          <o:OLEObject Type="Embed" ProgID="Word.OpenDocumentText.12" ShapeID="_x0000_i1030" DrawAspect="Content" ObjectID="_1741519092" r:id="rId26"/>
         </w:object>
       </w:r>
     </w:p>
@@ -5875,10 +6044,10 @@
           <w:lang w:val="sr-Cyrl-RS" w:eastAsia="en-GB"/>
         </w:rPr>
         <w:object w:dxaOrig="9026" w:dyaOrig="2434" w14:anchorId="47BD3DEA">
-          <v:shape id="_x0000_i1031" type="#_x0000_t75" style="width:450pt;height:119.55pt" o:ole="">
+          <v:shape id="_x0000_i1031" type="#_x0000_t75" style="width:449.85pt;height:119.25pt" o:ole="">
             <v:imagedata r:id="rId27" o:title=""/>
           </v:shape>
-          <o:OLEObject Type="Embed" ProgID="Word.OpenDocumentText.12" ShapeID="_x0000_i1031" DrawAspect="Content" ObjectID="_1740842365" r:id="rId28"/>
+          <o:OLEObject Type="Embed" ProgID="Word.OpenDocumentText.12" ShapeID="_x0000_i1031" DrawAspect="Content" ObjectID="_1741519093" r:id="rId28"/>
         </w:object>
       </w:r>
     </w:p>
@@ -5935,10 +6104,10 @@
           <w:lang w:val="sr-Cyrl-RS" w:eastAsia="en-GB"/>
         </w:rPr>
         <w:object w:dxaOrig="9026" w:dyaOrig="1299" w14:anchorId="6957844D">
-          <v:shape id="_x0000_i1032" type="#_x0000_t75" style="width:450pt;height:66.45pt" o:ole="">
+          <v:shape id="_x0000_i1032" type="#_x0000_t75" style="width:449.85pt;height:66.25pt" o:ole="">
             <v:imagedata r:id="rId29" o:title=""/>
           </v:shape>
-          <o:OLEObject Type="Embed" ProgID="Word.OpenDocumentText.12" ShapeID="_x0000_i1032" DrawAspect="Content" ObjectID="_1740842366" r:id="rId30"/>
+          <o:OLEObject Type="Embed" ProgID="Word.OpenDocumentText.12" ShapeID="_x0000_i1032" DrawAspect="Content" ObjectID="_1741519094" r:id="rId30"/>
         </w:object>
       </w:r>
     </w:p>
@@ -6206,10 +6375,10 @@
           <w:lang w:val="sr-Cyrl-RS" w:eastAsia="en-GB"/>
         </w:rPr>
         <w:object w:dxaOrig="9026" w:dyaOrig="1299" w14:anchorId="083E2BDB">
-          <v:shape id="_x0000_i1033" type="#_x0000_t75" style="width:450pt;height:66.45pt" o:ole="">
+          <v:shape id="_x0000_i1033" type="#_x0000_t75" style="width:449.85pt;height:66.25pt" o:ole="">
             <v:imagedata r:id="rId32" o:title=""/>
           </v:shape>
-          <o:OLEObject Type="Embed" ProgID="Word.OpenDocumentText.12" ShapeID="_x0000_i1033" DrawAspect="Content" ObjectID="_1740842367" r:id="rId33"/>
+          <o:OLEObject Type="Embed" ProgID="Word.OpenDocumentText.12" ShapeID="_x0000_i1033" DrawAspect="Content" ObjectID="_1741519095" r:id="rId33"/>
         </w:object>
       </w:r>
     </w:p>
@@ -6253,10 +6422,10 @@
           <w:lang w:val="sr-Cyrl-RS" w:eastAsia="en-GB"/>
         </w:rPr>
         <w:object w:dxaOrig="9026" w:dyaOrig="2160" w14:anchorId="0D4B6CD8">
-          <v:shape id="_x0000_i1034" type="#_x0000_t75" style="width:450pt;height:108.45pt" o:ole="">
+          <v:shape id="_x0000_i1034" type="#_x0000_t75" style="width:449.85pt;height:108.3pt" o:ole="">
             <v:imagedata r:id="rId34" o:title=""/>
           </v:shape>
-          <o:OLEObject Type="Embed" ProgID="Word.Document.12" ShapeID="_x0000_i1034" DrawAspect="Content" ObjectID="_1740842368" r:id="rId35">
+          <o:OLEObject Type="Embed" ProgID="Word.Document.12" ShapeID="_x0000_i1034" DrawAspect="Content" ObjectID="_1741519096" r:id="rId35">
             <o:FieldCodes>\s</o:FieldCodes>
           </o:OLEObject>
         </w:object>
@@ -6290,10 +6459,10 @@
           <w:lang w:val="sr-Cyrl-RS" w:eastAsia="en-GB"/>
         </w:rPr>
         <w:object w:dxaOrig="9026" w:dyaOrig="2726" w14:anchorId="7488882D">
-          <v:shape id="_x0000_i1035" type="#_x0000_t75" style="width:450pt;height:137.55pt" o:ole="">
+          <v:shape id="_x0000_i1035" type="#_x0000_t75" style="width:449.85pt;height:137.65pt" o:ole="">
             <v:imagedata r:id="rId36" o:title=""/>
           </v:shape>
-          <o:OLEObject Type="Embed" ProgID="Word.OpenDocumentText.12" ShapeID="_x0000_i1035" DrawAspect="Content" ObjectID="_1740842369" r:id="rId37"/>
+          <o:OLEObject Type="Embed" ProgID="Word.OpenDocumentText.12" ShapeID="_x0000_i1035" DrawAspect="Content" ObjectID="_1741519097" r:id="rId37"/>
         </w:object>
       </w:r>
     </w:p>
@@ -6339,17 +6508,17 @@
           <w:lang w:val="sr-Cyrl-RS" w:eastAsia="en-GB"/>
         </w:rPr>
         <w:object w:dxaOrig="9026" w:dyaOrig="1302" w14:anchorId="1328A066">
-          <v:shape id="_x0000_i1153" type="#_x0000_t75" style="width:450pt;height:66.45pt" o:ole="">
+          <v:shape id="_x0000_i1036" type="#_x0000_t75" style="width:449.85pt;height:66.25pt" o:ole="">
             <v:imagedata r:id="rId38" o:title=""/>
           </v:shape>
-          <o:OLEObject Type="Embed" ProgID="Word.OpenDocumentText.12" ShapeID="_x0000_i1153" DrawAspect="Content" ObjectID="_1740842370" r:id="rId39"/>
+          <o:OLEObject Type="Embed" ProgID="Word.OpenDocumentText.12" ShapeID="_x0000_i1036" DrawAspect="Content" ObjectID="_1741519098" r:id="rId39"/>
         </w:object>
       </w:r>
       <w:r>
         <w:rPr>
           <w:lang w:val="sr-Cyrl-RS" w:eastAsia="en-GB"/>
         </w:rPr>
-        <w:t xml:space="preserve"> </w:t>
+        <w:tab/>
       </w:r>
       <w:r>
         <w:rPr>
@@ -6361,7 +6530,7 @@
         <w:rPr>
           <w:lang w:val="sr-Cyrl-RS" w:eastAsia="en-GB"/>
         </w:rPr>
-        <w:t>робустан</w:t>
+        <w:t>робусни</w:t>
       </w:r>
       <w:r>
         <w:rPr>
@@ -6520,7 +6689,15 @@
           <w:bCs/>
           <w:lang w:val="sr-Cyrl-RS" w:eastAsia="en-GB"/>
         </w:rPr>
-        <w:t xml:space="preserve">Робустан скалер </w:t>
+        <w:t>Робустан</w:t>
+      </w:r>
+      <w:r>
+        <w:rPr>
+          <w:b/>
+          <w:bCs/>
+          <w:lang w:val="sr-Cyrl-RS" w:eastAsia="en-GB"/>
+        </w:rPr>
+        <w:t xml:space="preserve"> скалер </w:t>
       </w:r>
       <w:r>
         <w:rPr>
@@ -6561,7 +6738,7 @@
           <w:lang w:val="sr-Cyrl-RS" w:eastAsia="en-GB"/>
         </w:rPr>
       </w:pPr>
-      <w:bookmarkStart w:id="23" w:name="_Toc130228640"/>
+      <w:bookmarkStart w:id="23" w:name="_Toc130897093"/>
       <w:r>
         <w:rPr>
           <w:rFonts w:eastAsia="Times New Roman"/>
@@ -6928,10 +7105,10 @@
           <w:lang w:val="sr-Cyrl-RS"/>
         </w:rPr>
         <w:object w:dxaOrig="9026" w:dyaOrig="1302" w14:anchorId="7BED48D4">
-          <v:shape id="_x0000_i1037" type="#_x0000_t75" style="width:450pt;height:66.45pt" o:ole="">
+          <v:shape id="_x0000_i1037" type="#_x0000_t75" style="width:449.85pt;height:66.25pt" o:ole="">
             <v:imagedata r:id="rId41" o:title=""/>
           </v:shape>
-          <o:OLEObject Type="Embed" ProgID="Word.OpenDocumentText.12" ShapeID="_x0000_i1037" DrawAspect="Content" ObjectID="_1740842371" r:id="rId42"/>
+          <o:OLEObject Type="Embed" ProgID="Word.OpenDocumentText.12" ShapeID="_x0000_i1037" DrawAspect="Content" ObjectID="_1741519099" r:id="rId42"/>
         </w:object>
       </w:r>
       <w:r>
@@ -6962,10 +7139,10 @@
           <w:lang w:val="sr-Cyrl-RS"/>
         </w:rPr>
         <w:object w:dxaOrig="9026" w:dyaOrig="1581" w14:anchorId="1216B04C">
-          <v:shape id="_x0000_i1038" type="#_x0000_t75" style="width:450pt;height:78pt" o:ole="">
+          <v:shape id="_x0000_i1038" type="#_x0000_t75" style="width:449.85pt;height:77.75pt" o:ole="">
             <v:imagedata r:id="rId43" o:title=""/>
           </v:shape>
-          <o:OLEObject Type="Embed" ProgID="Word.OpenDocumentText.12" ShapeID="_x0000_i1038" DrawAspect="Content" ObjectID="_1740842372" r:id="rId44"/>
+          <o:OLEObject Type="Embed" ProgID="Word.OpenDocumentText.12" ShapeID="_x0000_i1038" DrawAspect="Content" ObjectID="_1741519100" r:id="rId44"/>
         </w:object>
       </w:r>
     </w:p>
@@ -7017,10 +7194,10 @@
           <w:lang w:val="sr-Cyrl-RS"/>
         </w:rPr>
         <w:object w:dxaOrig="9026" w:dyaOrig="4431" w14:anchorId="5F63CDF6">
-          <v:shape id="_x0000_i1039" type="#_x0000_t75" style="width:450pt;height:219.7pt" o:ole="">
+          <v:shape id="_x0000_i1039" type="#_x0000_t75" style="width:449.85pt;height:220.05pt" o:ole="">
             <v:imagedata r:id="rId45" o:title=""/>
           </v:shape>
-          <o:OLEObject Type="Embed" ProgID="Word.OpenDocumentText.12" ShapeID="_x0000_i1039" DrawAspect="Content" ObjectID="_1740842373" r:id="rId46"/>
+          <o:OLEObject Type="Embed" ProgID="Word.OpenDocumentText.12" ShapeID="_x0000_i1039" DrawAspect="Content" ObjectID="_1741519101" r:id="rId46"/>
         </w:object>
       </w:r>
       <w:r>
@@ -7045,10 +7222,10 @@
           <w:lang w:val="sr-Cyrl-RS"/>
         </w:rPr>
         <w:object w:dxaOrig="9026" w:dyaOrig="1302" w14:anchorId="7792D8EE">
-          <v:shape id="_x0000_i1040" type="#_x0000_t75" style="width:450pt;height:66.45pt" o:ole="">
+          <v:shape id="_x0000_i1040" type="#_x0000_t75" style="width:449.85pt;height:66.25pt" o:ole="">
             <v:imagedata r:id="rId47" o:title=""/>
           </v:shape>
-          <o:OLEObject Type="Embed" ProgID="Word.OpenDocumentText.12" ShapeID="_x0000_i1040" DrawAspect="Content" ObjectID="_1740842374" r:id="rId48"/>
+          <o:OLEObject Type="Embed" ProgID="Word.OpenDocumentText.12" ShapeID="_x0000_i1040" DrawAspect="Content" ObjectID="_1741519102" r:id="rId48"/>
         </w:object>
       </w:r>
     </w:p>
@@ -7093,10 +7270,10 @@
           <w:lang w:val="sr-Cyrl-RS"/>
         </w:rPr>
         <w:object w:dxaOrig="9026" w:dyaOrig="5196" w14:anchorId="05C9C37C">
-          <v:shape id="_x0000_i1041" type="#_x0000_t75" style="width:451.85pt;height:256.6pt" o:ole="">
+          <v:shape id="_x0000_i1041" type="#_x0000_t75" style="width:451.6pt;height:256.9pt" o:ole="">
             <v:imagedata r:id="rId49" o:title=""/>
           </v:shape>
-          <o:OLEObject Type="Embed" ProgID="Word.OpenDocumentText.12" ShapeID="_x0000_i1041" DrawAspect="Content" ObjectID="_1740842375" r:id="rId50"/>
+          <o:OLEObject Type="Embed" ProgID="Word.OpenDocumentText.12" ShapeID="_x0000_i1041" DrawAspect="Content" ObjectID="_1741519103" r:id="rId50"/>
         </w:object>
       </w:r>
     </w:p>
@@ -7107,7 +7284,7 @@
           <w:lang w:val="sr-Cyrl-RS"/>
         </w:rPr>
       </w:pPr>
-      <w:bookmarkStart w:id="29" w:name="_Toc130228641"/>
+      <w:bookmarkStart w:id="29" w:name="_Toc130897094"/>
       <w:r>
         <w:rPr>
           <w:lang w:val="sr-Cyrl-RS"/>
@@ -7256,6 +7433,24 @@
         </w:rPr>
         <w:t>док алгоритми код којих није неопходно претходно скалирање односно стандардизација података су алгоритми базирани на стаблу и наивни бајес.</w:t>
       </w:r>
+      <w:r>
+        <w:rPr>
+          <w:lang w:val="sr-Latn-RS"/>
+        </w:rPr>
+        <w:t xml:space="preserve"> </w:t>
+      </w:r>
+      <w:r>
+        <w:rPr>
+          <w:lang w:val="sr-Cyrl-RS"/>
+        </w:rPr>
+        <w:t>Веома је битно напоменути,</w:t>
+      </w:r>
+      <w:r>
+        <w:rPr>
+          <w:lang w:val="sr-Cyrl-RS"/>
+        </w:rPr>
+        <w:t xml:space="preserve"> када се говори о вештачким неуронским мрежама, скалирање итекако има велики утицај на побољшање перформанси неуронских мрежа и пожељно га је применити пре тренинга.</w:t>
+      </w:r>
     </w:p>
     <w:p>
       <w:pPr>
@@ -7376,21 +7571,6 @@
           <w:lang w:val="sr-Cyrl-RS"/>
         </w:rPr>
         <w:t>8.</w:t>
-      </w:r>
-    </w:p>
-    <w:p>
-      <w:pPr>
-        <w:pStyle w:val="BodyText"/>
-        <w:ind w:firstLine="720"/>
-        <w:rPr>
-          <w:lang w:val="sr-Cyrl-RS"/>
-        </w:rPr>
-      </w:pPr>
-      <w:r>
-        <w:rPr>
-          <w:lang w:val="sr-Cyrl-RS"/>
-        </w:rPr>
-        <w:t>ВЕШТАЧКЕ НЕУРОНСКЕ МРЕЖЕ, ПРИМЕНА?</w:t>
       </w:r>
     </w:p>
     <w:p>
@@ -7535,14 +7715,26 @@
         <w:rPr>
           <w:lang w:val="sr-Cyrl-RS"/>
         </w:rPr>
-        <w:t>Уколико постоје недоумице, најбоље је применити обе технике на вашем скупу података. Нормализујте, а затим стандардизујте ваш скуп података и сачувајте их у посебним променљивама. Затим пробајте разне алгоритме над сваким од података посебно и видећете који ће вам дати боље резултате.</w:t>
+        <w:t xml:space="preserve">Уколико постоје недоумице, најбоље је применити обе технике на скупу података. </w:t>
+      </w:r>
+      <w:r>
+        <w:rPr>
+          <w:lang w:val="sr-Cyrl-RS"/>
+        </w:rPr>
+        <w:t>Након примењених техника на почетном скупу података, на основу поређења перформанси модела се може видети која техника више одговара датом скупу података</w:t>
+      </w:r>
+      <w:r>
+        <w:rPr>
+          <w:lang w:val="sr-Cyrl-RS"/>
+        </w:rPr>
+        <w:t>.</w:t>
       </w:r>
     </w:p>
     <w:p>
       <w:pPr>
         <w:pStyle w:val="Heading3"/>
         <w:rPr>
-          <w:lang w:val="sr-Cyrl-RS"/>
+          <w:lang w:val="en-GB"/>
         </w:rPr>
       </w:pPr>
     </w:p>
@@ -7553,7 +7745,7 @@
           <w:lang w:val="sr-Cyrl-RS"/>
         </w:rPr>
       </w:pPr>
-      <w:bookmarkStart w:id="30" w:name="_Toc130228642"/>
+      <w:bookmarkStart w:id="30" w:name="_Toc130897095"/>
       <w:r>
         <w:rPr>
           <w:lang w:val="sr-Cyrl-RS"/>
@@ -8238,7 +8430,7 @@
           <w:lang w:val="sr-Cyrl-RS"/>
         </w:rPr>
       </w:pPr>
-      <w:bookmarkStart w:id="31" w:name="_Toc130228643"/>
+      <w:bookmarkStart w:id="31" w:name="_Toc130897096"/>
       <w:r>
         <w:rPr>
           <w:lang w:val="sr-Cyrl-RS"/>
@@ -8287,7 +8479,7 @@
           <w:lang w:val="sr-Cyrl-RS"/>
         </w:rPr>
       </w:pPr>
-      <w:bookmarkStart w:id="32" w:name="_Toc130228644"/>
+      <w:bookmarkStart w:id="32" w:name="_Toc130897097"/>
       <w:r>
         <w:rPr>
           <w:rStyle w:val="Heading3Char"/>
@@ -8318,7 +8510,7 @@
           <w:lang w:val="sr-Cyrl-RS"/>
         </w:rPr>
       </w:pPr>
-      <w:bookmarkStart w:id="33" w:name="_Toc130228645"/>
+      <w:bookmarkStart w:id="33" w:name="_Toc130897098"/>
       <w:r>
         <w:rPr>
           <w:rStyle w:val="Heading3Char"/>
@@ -8960,12 +9152,11 @@
           <w:lang w:val="sr-Cyrl-RS"/>
         </w:rPr>
       </w:pPr>
-      <w:bookmarkStart w:id="34" w:name="_Toc130228646"/>
-      <w:r>
-        <w:rPr>
-          <w:lang w:val="sr-Cyrl-RS"/>
-        </w:rPr>
-        <w:lastRenderedPageBreak/>
+      <w:bookmarkStart w:id="34" w:name="_Toc130897099"/>
+      <w:r>
+        <w:rPr>
+          <w:lang w:val="sr-Cyrl-RS"/>
+        </w:rPr>
         <w:t>Надгледана дискретизација података</w:t>
       </w:r>
       <w:bookmarkEnd w:id="34"/>
@@ -9164,7 +9355,7 @@
           <w:lang w:val="sr-Cyrl-RS"/>
         </w:rPr>
       </w:pPr>
-      <w:bookmarkStart w:id="35" w:name="_Toc130228647"/>
+      <w:bookmarkStart w:id="35" w:name="_Toc130897100"/>
       <w:r>
         <w:rPr>
           <w:lang w:val="sr-Cyrl-RS"/>
@@ -9358,7 +9549,7 @@
           <w:lang w:val="sr-Cyrl-RS"/>
         </w:rPr>
       </w:pPr>
-      <w:bookmarkStart w:id="36" w:name="_Toc130228648"/>
+      <w:bookmarkStart w:id="36" w:name="_Toc130897101"/>
       <w:r>
         <w:rPr>
           <w:lang w:val="sr-Cyrl-RS"/>
@@ -9449,7 +9640,7 @@
           <w:lang w:val="sr-Latn-RS"/>
         </w:rPr>
       </w:pPr>
-      <w:bookmarkStart w:id="37" w:name="_Toc130228649"/>
+      <w:bookmarkStart w:id="37" w:name="_Toc130897102"/>
       <w:r>
         <w:rPr>
           <w:lang w:val="sr-Cyrl-RS"/>
@@ -9777,7 +9968,7 @@
           <w:lang w:val="sr-Cyrl-RS"/>
         </w:rPr>
       </w:pPr>
-      <w:bookmarkStart w:id="38" w:name="_Toc130228650"/>
+      <w:bookmarkStart w:id="38" w:name="_Toc130897103"/>
       <w:r>
         <w:rPr>
           <w:lang w:val="sr-Cyrl-RS"/>
@@ -9915,7 +10106,7 @@
           <w:lang w:val="sr-Cyrl-RS"/>
         </w:rPr>
       </w:pPr>
-      <w:bookmarkStart w:id="39" w:name="_Toc130228651"/>
+      <w:bookmarkStart w:id="39" w:name="_Toc130897104"/>
       <w:r>
         <w:rPr>
           <w:lang w:val="sr-Cyrl-RS"/>
@@ -10389,7 +10580,7 @@
           <w:lang w:val="sr-Cyrl-RS"/>
         </w:rPr>
       </w:pPr>
-      <w:bookmarkStart w:id="40" w:name="_Toc130228652"/>
+      <w:bookmarkStart w:id="40" w:name="_Toc130897105"/>
       <w:r>
         <w:rPr>
           <w:lang w:val="sr-Cyrl-RS"/>
@@ -10473,6 +10664,7 @@
         <w:rPr>
           <w:noProof/>
         </w:rPr>
+        <w:lastRenderedPageBreak/>
         <w:drawing>
           <wp:inline distT="0" distB="0" distL="0" distR="0" wp14:anchorId="21DCFD84" wp14:editId="3B364A62">
             <wp:extent cx="2088458" cy="1396029"/>
@@ -10558,7 +10750,6 @@
         <w:rPr>
           <w:lang w:val="sr-Cyrl-RS"/>
         </w:rPr>
-        <w:lastRenderedPageBreak/>
         <w:t xml:space="preserve">На пример, ако имамо категоричку променљиву </w:t>
       </w:r>
       <w:r>
@@ -10703,7 +10894,7 @@
           <w:lang w:val="sr-Cyrl-RS"/>
         </w:rPr>
       </w:pPr>
-      <w:bookmarkStart w:id="41" w:name="_Toc130228653"/>
+      <w:bookmarkStart w:id="41" w:name="_Toc130897106"/>
       <w:r>
         <w:rPr>
           <w:lang w:val="sr-Latn-RS"/>
@@ -10931,7 +11122,14 @@
         <w:rPr>
           <w:lang w:val="sr-Cyrl-RS"/>
         </w:rPr>
-        <w:t xml:space="preserve"> у три бинарн</w:t>
+        <w:t xml:space="preserve"> у три </w:t>
+      </w:r>
+      <w:r>
+        <w:rPr>
+          <w:lang w:val="sr-Cyrl-RS"/>
+        </w:rPr>
+        <w:lastRenderedPageBreak/>
+        <w:t>бинарн</w:t>
       </w:r>
       <w:r>
         <w:rPr>
@@ -11144,7 +11342,6 @@
           <w:bCs/>
           <w:lang w:val="sr-Cyrl-RS"/>
         </w:rPr>
-        <w:lastRenderedPageBreak/>
         <w:t>Када је у питању номинална категоричка променљива</w:t>
       </w:r>
       <w:r>
@@ -11504,7 +11701,7 @@
           <w:lang w:val="sr-Cyrl-RS"/>
         </w:rPr>
       </w:pPr>
-      <w:bookmarkStart w:id="42" w:name="_Toc130228654"/>
+      <w:bookmarkStart w:id="42" w:name="_Toc130897107"/>
       <w:r>
         <w:rPr>
           <w:lang w:val="sr-Cyrl-RS"/>
@@ -11512,46 +11709,32 @@
         <w:t>Поређење и препоруке</w:t>
       </w:r>
       <w:bookmarkEnd w:id="42"/>
-    </w:p>
-    <w:p>
-      <w:pPr>
-        <w:pStyle w:val="Heading3"/>
-        <w:rPr>
-          <w:lang w:val="sr-Cyrl-RS"/>
-        </w:rPr>
-      </w:pPr>
     </w:p>
     <w:p>
       <w:pPr>
         <w:pStyle w:val="BodyText"/>
         <w:ind w:firstLine="720"/>
         <w:rPr>
+          <w:lang w:val="sr-Cyrl-RS"/>
+        </w:rPr>
+      </w:pPr>
+      <w:r>
+        <w:rPr>
+          <w:lang w:val="sr-Cyrl-RS"/>
+        </w:rPr>
+        <w:t>На крају</w:t>
+      </w:r>
+      <w:r>
+        <w:rPr>
           <w:lang w:val="en-GB"/>
         </w:rPr>
-      </w:pPr>
-      <w:r>
-        <w:rPr>
-          <w:lang w:val="sr-Cyrl-RS"/>
-        </w:rPr>
-        <w:t>На крају</w:t>
-      </w:r>
-      <w:r>
-        <w:rPr>
-          <w:lang w:val="en-GB"/>
-        </w:rPr>
-        <w:t xml:space="preserve">, кодирање категоричких података је неопходно да би модели машинског учења прецизно обрадили и направили предвиђања на основу таквих података. Оне-хот кодирање је прикладно за номиналне податке, док је кодирање етикета погодно за </w:t>
-      </w:r>
-      <w:r>
-        <w:rPr>
-          <w:lang w:val="sr-Cyrl-RS"/>
-        </w:rPr>
-        <w:t>ординалне</w:t>
-      </w:r>
-      <w:r>
-        <w:rPr>
-          <w:lang w:val="en-GB"/>
-        </w:rPr>
-        <w:t xml:space="preserve"> податке. Оне-хот кодирање је посебно корисно када категорије нису повезане, док је кодирање ознака пожељније када постоји јасан редослед категорија.</w:t>
+        <w:t>, кодирање категоричких података је неопходно да би модели машинског учења прецизно обрадили и направили предвиђања на основу таквих података.</w:t>
+      </w:r>
+      <w:r>
+        <w:rPr>
+          <w:lang w:val="sr-Cyrl-RS"/>
+        </w:rPr>
+        <w:t xml:space="preserve"> Важно је напоменути да од свих техника трансформације података, ова техника иде прва, из разлога што доста других техника захтева кодиране вредности на улазу.</w:t>
       </w:r>
     </w:p>
     <w:p>
@@ -11564,21 +11747,27 @@
       </w:pPr>
       <w:r>
         <w:rPr>
+          <w:lang w:val="sr-Cyrl-RS"/>
+        </w:rPr>
+        <w:t xml:space="preserve"> </w:t>
+      </w:r>
+      <w:r>
+        <w:rPr>
           <w:lang w:val="en-GB"/>
         </w:rPr>
-        <w:t>Међутим, важно је напоменути да избор технике кодирања на крају зависи од специфичних захтева алгоритма машинског учења који се користи, јер неки алгоритми могу боље да раде са одређеним типовима кодираних података. Поред тога, величина категоричке варијабле и број категорија такође могу бити важна разматрања при избору технике кодирања.</w:t>
-      </w:r>
-      <w:r>
-        <w:rPr>
-          <w:lang w:val="sr-Cyrl-RS"/>
-        </w:rPr>
-        <w:t xml:space="preserve"> Постоје алгоритми који су осетљиви на димензионалност, док неки то и нису.Исто тако, неке од техника препорцесирања боље подносе једну врсту кодирања, док друге другу.</w:t>
+        <w:t xml:space="preserve"> Оне-хот кодирање је прикладно за номиналне податке, док је кодирање етикета погодно за </w:t>
+      </w:r>
+      <w:r>
+        <w:rPr>
+          <w:lang w:val="sr-Cyrl-RS"/>
+        </w:rPr>
+        <w:t>ординалне</w:t>
       </w:r>
       <w:r>
         <w:rPr>
           <w:lang w:val="en-GB"/>
         </w:rPr>
-        <w:t xml:space="preserve"> Све у свему, треба пажљиво размотрити избор одговарајуће технике кодирања како би се оптимизовале перформансе модела машинског учења на категоричким подацима.</w:t>
+        <w:t xml:space="preserve"> податке. Оне-хот кодирање је посебно корисно када категорије нису повезане, док је кодирање ознака пожељније када постоји јасан редослед категорија.</w:t>
       </w:r>
     </w:p>
     <w:p>
@@ -11589,25 +11778,47 @@
           <w:lang w:val="en-GB"/>
         </w:rPr>
       </w:pPr>
-    </w:p>
-    <w:p>
-      <w:pPr>
-        <w:pStyle w:val="BodyText"/>
-        <w:ind w:firstLine="720"/>
+      <w:r>
         <w:rPr>
           <w:lang w:val="en-GB"/>
         </w:rPr>
-      </w:pPr>
-      <w:r>
-        <w:rPr>
-          <w:lang w:val="sr-Cyrl-RS"/>
-        </w:rPr>
-        <w:t>ВЕШТАЧКЕ НЕУРОНСКЕ МРЕЖЕ НЕ ЗАХТЕВАЈУ ЕНКОДИРАЊЕ</w:t>
+        <w:t xml:space="preserve">Међутим, </w:t>
+      </w:r>
+      <w:r>
+        <w:rPr>
+          <w:lang w:val="sr-Cyrl-RS"/>
+        </w:rPr>
+        <w:t>важно је нагласити</w:t>
       </w:r>
       <w:r>
         <w:rPr>
           <w:lang w:val="en-GB"/>
         </w:rPr>
+        <w:t xml:space="preserve"> да избор технике кодирања на крају зависи од специфичних захтева алгоритма машинског учења који се користи, јер неки алгоритми </w:t>
+      </w:r>
+      <w:r>
+        <w:rPr>
+          <w:lang w:val="en-GB"/>
+        </w:rPr>
+        <w:lastRenderedPageBreak/>
+        <w:t>могу боље да раде са одређеним типовима кодираних података. Поред тога, величина категоричке варијабле и број категорија такође могу бити важна разматрања при избору технике кодирања.</w:t>
+      </w:r>
+      <w:r>
+        <w:rPr>
+          <w:lang w:val="sr-Cyrl-RS"/>
+        </w:rPr>
+        <w:t xml:space="preserve"> Постоје алгоритми који су осетљиви на димензионалност, док неки то и нису.Исто тако, неке од техника препорцесирања боље подносе једну врсту кодирања, док друге другу.</w:t>
+      </w:r>
+      <w:r>
+        <w:rPr>
+          <w:lang w:val="en-GB"/>
+        </w:rPr>
+        <w:t xml:space="preserve"> Све у свему, треба пажљиво размотрити избор одговарајуће технике кодирања како би се оптимизовале перформансе модела машинског учења на категоричким подацима.</w:t>
+      </w:r>
+      <w:r>
+        <w:rPr>
+          <w:lang w:val="en-GB"/>
+        </w:rPr>
         <w:br w:type="page"/>
       </w:r>
     </w:p>
@@ -11618,7 +11829,7 @@
           <w:lang w:val="sr-Cyrl-RS"/>
         </w:rPr>
       </w:pPr>
-      <w:bookmarkStart w:id="43" w:name="_Toc130228655"/>
+      <w:bookmarkStart w:id="43" w:name="_Toc130897108"/>
       <w:r>
         <w:rPr>
           <w:lang w:val="sr-Cyrl-RS"/>
@@ -12682,20 +12893,17 @@
         <w:t xml:space="preserve"> </w:t>
       </w:r>
       <w:r>
-        <w:t>Већина алгоритама за машинско учење не функционише добро у</w:t>
-      </w:r>
-      <w:r>
-        <w:rPr>
-          <w:lang w:val="sr-Cyrl-RS"/>
-        </w:rPr>
-        <w:t xml:space="preserve"> </w:t>
-      </w:r>
-      <w:r>
-        <w:rPr>
-          <w:lang w:val="sr-Cyrl-RS"/>
-        </w:rPr>
+        <w:t xml:space="preserve">Већина алгоритама за машинско учење не </w:t>
+      </w:r>
+      <w:r>
         <w:lastRenderedPageBreak/>
-        <w:t xml:space="preserve">присуству </w:t>
+        <w:t>функционише добро у</w:t>
+      </w:r>
+      <w:r>
+        <w:rPr>
+          <w:lang w:val="sr-Cyrl-RS"/>
+        </w:rPr>
+        <w:t xml:space="preserve"> присуству </w:t>
       </w:r>
       <w:r>
         <w:rPr>
@@ -12723,7 +12931,7 @@
           <w:lang w:val="sr-Cyrl-RS"/>
         </w:rPr>
       </w:pPr>
-      <w:bookmarkStart w:id="44" w:name="_Toc130228656"/>
+      <w:bookmarkStart w:id="44" w:name="_Toc130897109"/>
       <w:r>
         <w:rPr>
           <w:lang w:val="sr-Cyrl-RS"/>
@@ -13149,7 +13357,7 @@
           <w:lang w:val="sr-Cyrl-RS"/>
         </w:rPr>
       </w:pPr>
-      <w:bookmarkStart w:id="45" w:name="_Toc130228657"/>
+      <w:bookmarkStart w:id="45" w:name="_Toc130897110"/>
       <w:r>
         <w:rPr>
           <w:lang w:val="sr-Cyrl-RS"/>
@@ -13270,7 +13478,7 @@
           <w:lang w:val="sr-Cyrl-RS"/>
         </w:rPr>
       </w:pPr>
-      <w:bookmarkStart w:id="46" w:name="_Toc130228658"/>
+      <w:bookmarkStart w:id="46" w:name="_Toc130897111"/>
       <w:r>
         <w:rPr>
           <w:rFonts w:asciiTheme="minorHAnsi" w:hAnsiTheme="minorHAnsi" w:cstheme="minorHAnsi"/>
@@ -13286,6 +13494,57 @@
     <w:p>
       <w:pPr>
         <w:pStyle w:val="BodyText"/>
+        <w:ind w:firstLine="720"/>
+        <w:rPr>
+          <w:lang w:val="sr-Cyrl-RS"/>
+        </w:rPr>
+      </w:pPr>
+      <w:r>
+        <w:rPr>
+          <w:lang w:val="sr-Cyrl-RS"/>
+        </w:rPr>
+        <w:t xml:space="preserve">Главна идеја водиља приликом истраживања и писања семинарског рада јесте направити приручник који ће објаснити важност техника трансформације података и њихов утицај на перформансе модела машинског учења. Било је речи о техникама скалирања које се могу поделити на стандардизацију и нормализацију, као и о техникама енкодирања, уклањања екстремних вредности, дискретизације података и промене расподеле података. Свака од ових техника има свој случај употребе и носи са собом мање или више неке добре и лоше ствари. </w:t>
+      </w:r>
+    </w:p>
+    <w:p>
+      <w:pPr>
+        <w:pStyle w:val="BodyText"/>
+        <w:ind w:firstLine="720"/>
+        <w:rPr>
+          <w:lang w:val="sr-Cyrl-RS"/>
+        </w:rPr>
+      </w:pPr>
+      <w:r>
+        <w:rPr>
+          <w:lang w:val="sr-Cyrl-RS"/>
+        </w:rPr>
+        <w:t xml:space="preserve">Неки од главних закључака које се могу донети након овог истраживања и на чему се потенцира кроз цео рад је да је сваки скуп података различит од других и да нема идеалног случаја примене одређених техника. Свакако, на основу структуре скупа података, циља обраде и алгоритма који се користи се може на основу препорука </w:t>
+      </w:r>
+      <w:r>
+        <w:rPr>
+          <w:lang w:val="sr-Cyrl-RS"/>
+        </w:rPr>
+        <w:t>изабрати одређена трансформација, али је и даље најбољи савет пробати више различитих и применити на скупу података и тестирати перформансе.</w:t>
+      </w:r>
+    </w:p>
+    <w:p>
+      <w:pPr>
+        <w:pStyle w:val="BodyText"/>
+        <w:ind w:firstLine="720"/>
+        <w:rPr>
+          <w:lang w:val="sr-Cyrl-RS"/>
+        </w:rPr>
+      </w:pPr>
+      <w:r>
+        <w:rPr>
+          <w:lang w:val="sr-Cyrl-RS"/>
+        </w:rPr>
+        <w:t>На крају, следи кратак сажетак истраживања, добре и лоше стране сваке од обрађене технике трансформације података  као и случајеви примене као приручник за каснију употребу.</w:t>
+      </w:r>
+    </w:p>
+    <w:p>
+      <w:pPr>
+        <w:pStyle w:val="BodyText"/>
         <w:rPr>
           <w:rFonts w:eastAsiaTheme="majorEastAsia"/>
           <w:color w:val="365F91" w:themeColor="accent1" w:themeShade="BF"/>
@@ -13296,16 +13555,10 @@
         <w:rPr>
           <w:lang w:val="sr-Cyrl-RS"/>
         </w:rPr>
-        <w:t>НАГЛАСИ ШТА ЈЕ БИТНО А ШТА НЕ ЗА НЕУРОНСКЕ МРЕЖЕ</w:t>
-      </w:r>
-      <w:r>
-        <w:rPr>
-          <w:lang w:val="sr-Cyrl-RS"/>
-        </w:rPr>
         <w:br w:type="page"/>
       </w:r>
     </w:p>
-    <w:bookmarkStart w:id="47" w:name="_Toc130228659" w:displacedByCustomXml="next"/>
+    <w:bookmarkStart w:id="47" w:name="_Toc130897112" w:displacedByCustomXml="next"/>
     <w:sdt>
       <w:sdtPr>
         <w:rPr>
@@ -13370,8 +13623,8 @@
                 <w:tblLook w:val="04A0" w:firstRow="1" w:lastRow="0" w:firstColumn="1" w:lastColumn="0" w:noHBand="0" w:noVBand="1"/>
               </w:tblPr>
               <w:tblGrid>
-                <w:gridCol w:w="350"/>
-                <w:gridCol w:w="8676"/>
+                <w:gridCol w:w="353"/>
+                <w:gridCol w:w="8763"/>
               </w:tblGrid>
               <w:tr>
                 <w:trPr>
@@ -15080,7 +15333,7 @@
         <w:rFonts w:ascii="Symbol" w:hAnsi="Symbol" w:hint="default"/>
       </w:rPr>
     </w:lvl>
-    <w:lvl w:ilvl="1" w:tplc="FFFFFFFF" w:tentative="1">
+    <w:lvl w:ilvl="1" w:tplc="FFFFFFFF">
       <w:start w:val="1"/>
       <w:numFmt w:val="lowerLetter"/>
       <w:lvlText w:val="%2."/>
@@ -19123,11 +19376,30 @@
     <b:URL>https://financesonline.com/how-much-data-is-created-every-day/#:~:text=Every%20day%20Big%20Data%20statistics,(2021%2C%20February%209).</b:URL>
     <b:RefOrder>2</b:RefOrder>
   </b:Source>
+  <b:Source>
+    <b:Tag>Bai20</b:Tag>
+    <b:SourceType>DocumentFromInternetSite</b:SourceType>
+    <b:Guid>{11D857C6-AE0F-48DC-B9ED-520B029B05F4}</b:Guid>
+    <b:Author>
+      <b:Author>
+        <b:NameList>
+          <b:Person>
+            <b:Last>Roy</b:Last>
+            <b:First>Baijayanta</b:First>
+          </b:Person>
+        </b:NameList>
+      </b:Author>
+    </b:Author>
+    <b:Title>Towards Data Science</b:Title>
+    <b:Year>2020</b:Year>
+    <b:URL>https://towardsdatascience.com/all-about-feature-scaling-bcc0ad75cb35</b:URL>
+    <b:RefOrder>3</b:RefOrder>
+  </b:Source>
 </b:Sources>
 </file>
 
 <file path=customXml/itemProps1.xml><?xml version="1.0" encoding="utf-8"?>
-<ds:datastoreItem xmlns:ds="http://schemas.openxmlformats.org/officeDocument/2006/customXml" ds:itemID="{16771115-6DE1-49E4-997E-0FC79FB984F9}">
+<ds:datastoreItem xmlns:ds="http://schemas.openxmlformats.org/officeDocument/2006/customXml" ds:itemID="{EE3FBE9D-9ADF-4CCA-AC71-26A3B4363430}">
   <ds:schemaRefs>
     <ds:schemaRef ds:uri="http://schemas.openxmlformats.org/officeDocument/2006/bibliography"/>
   </ds:schemaRefs>

--- a/Transformacija podataka - Teorijski deo.docx
+++ b/Transformacija podataka - Teorijski deo.docx
@@ -13,11 +13,9 @@
           <w:szCs w:val="32"/>
         </w:rPr>
       </w:pPr>
-      <w:bookmarkStart w:id="0" w:name="_Hlk116314989"/>
-      <w:bookmarkStart w:id="1" w:name="_Toc115992957"/>
-      <w:bookmarkStart w:id="2" w:name="_Toc115994350"/>
-      <w:bookmarkStart w:id="3" w:name="_Toc115994530"/>
-      <w:bookmarkEnd w:id="0"/>
+      <w:bookmarkStart w:id="0" w:name="_Toc115992957"/>
+      <w:bookmarkStart w:id="1" w:name="_Toc115994350"/>
+      <w:bookmarkStart w:id="2" w:name="_Toc115994530"/>
       <w:r>
         <w:rPr>
           <w:rFonts w:asciiTheme="minorHAnsi" w:hAnsiTheme="minorHAnsi" w:cstheme="minorHAnsi"/>
@@ -29,7 +27,7 @@
           <w:lang w:val="en-GB" w:eastAsia="en-GB"/>
         </w:rPr>
         <w:drawing>
-          <wp:anchor distT="0" distB="0" distL="0" distR="0" simplePos="0" relativeHeight="251657216" behindDoc="0" locked="0" layoutInCell="1" allowOverlap="1" wp14:anchorId="0FF9F53E" wp14:editId="034216AE">
+          <wp:anchor distT="0" distB="0" distL="0" distR="0" simplePos="0" relativeHeight="251656704" behindDoc="0" locked="0" layoutInCell="1" allowOverlap="1" wp14:anchorId="0FF9F53E" wp14:editId="034216AE">
             <wp:simplePos x="0" y="0"/>
             <wp:positionH relativeFrom="page">
               <wp:posOffset>5767070</wp:posOffset>
@@ -83,7 +81,7 @@
           <w:lang w:val="en-GB" w:eastAsia="en-GB"/>
         </w:rPr>
         <w:drawing>
-          <wp:anchor distT="0" distB="0" distL="0" distR="0" simplePos="0" relativeHeight="251662336" behindDoc="0" locked="0" layoutInCell="1" allowOverlap="1" wp14:anchorId="196CCBCF" wp14:editId="7DD37953">
+          <wp:anchor distT="0" distB="0" distL="0" distR="0" simplePos="0" relativeHeight="251658752" behindDoc="0" locked="0" layoutInCell="1" allowOverlap="1" wp14:anchorId="196CCBCF" wp14:editId="7DD37953">
             <wp:simplePos x="0" y="0"/>
             <wp:positionH relativeFrom="page">
               <wp:posOffset>900430</wp:posOffset>
@@ -191,9 +189,9 @@
         </w:rPr>
         <w:t>факултет</w:t>
       </w:r>
+      <w:bookmarkEnd w:id="0"/>
       <w:bookmarkEnd w:id="1"/>
       <w:bookmarkEnd w:id="2"/>
-      <w:bookmarkEnd w:id="3"/>
     </w:p>
     <w:p>
       <w:pPr>
@@ -397,131 +395,206 @@
     </w:p>
     <w:p>
       <w:pPr>
-        <w:spacing w:before="1"/>
-        <w:ind w:left="346" w:right="343"/>
+        <w:widowControl/>
+        <w:tabs>
+          <w:tab w:val="left" w:pos="4962"/>
+        </w:tabs>
+        <w:autoSpaceDE/>
+        <w:autoSpaceDN/>
+        <w:spacing w:before="720" w:after="160" w:line="252" w:lineRule="auto"/>
+        <w:ind w:hanging="142"/>
         <w:jc w:val="center"/>
         <w:rPr>
-          <w:rFonts w:asciiTheme="minorHAnsi" w:hAnsiTheme="minorHAnsi" w:cstheme="minorHAnsi"/>
+          <w:rFonts w:ascii="Calibri" w:eastAsia="Times New Roman" w:hAnsi="Calibri" w:cs="Times New Roman"/>
           <w:b/>
-          <w:bCs/>
-          <w:sz w:val="36"/>
-          <w:lang w:val="sr-Cyrl-RS"/>
-        </w:rPr>
-      </w:pPr>
-      <w:r>
-        <w:rPr>
-          <w:rFonts w:asciiTheme="minorHAnsi" w:hAnsiTheme="minorHAnsi" w:cstheme="minorHAnsi"/>
+          <w:lang w:val="sr-Latn-CS" w:eastAsia="sr-Latn-RS"/>
+        </w:rPr>
+      </w:pPr>
+    </w:p>
+    <w:p>
+      <w:pPr>
+        <w:widowControl/>
+        <w:tabs>
+          <w:tab w:val="left" w:pos="4962"/>
+        </w:tabs>
+        <w:autoSpaceDE/>
+        <w:autoSpaceDN/>
+        <w:spacing w:before="720" w:after="160" w:line="252" w:lineRule="auto"/>
+        <w:ind w:hanging="142"/>
+        <w:jc w:val="center"/>
+        <w:rPr>
+          <w:rFonts w:ascii="Calibri" w:eastAsia="Times New Roman" w:hAnsi="Calibri" w:cs="Times New Roman"/>
           <w:b/>
-          <w:bCs/>
-          <w:sz w:val="36"/>
-        </w:rPr>
-        <w:t>Петар Петковић</w:t>
-      </w:r>
-    </w:p>
-    <w:p>
-      <w:pPr>
-        <w:pStyle w:val="BodyText"/>
-        <w:rPr>
-          <w:rFonts w:cstheme="minorHAnsi"/>
+          <w:lang w:val="sr-Latn-CS" w:eastAsia="sr-Latn-RS"/>
+        </w:rPr>
+      </w:pPr>
+    </w:p>
+    <w:p>
+      <w:pPr>
+        <w:widowControl/>
+        <w:tabs>
+          <w:tab w:val="left" w:pos="4962"/>
+        </w:tabs>
+        <w:autoSpaceDE/>
+        <w:autoSpaceDN/>
+        <w:spacing w:before="720" w:after="160" w:line="252" w:lineRule="auto"/>
+        <w:ind w:hanging="142"/>
+        <w:jc w:val="center"/>
+        <w:rPr>
+          <w:rFonts w:ascii="Calibri" w:eastAsia="Times New Roman" w:hAnsi="Calibri" w:cs="Times New Roman"/>
           <w:b/>
-          <w:bCs/>
-          <w:sz w:val="42"/>
-        </w:rPr>
-      </w:pPr>
-    </w:p>
-    <w:p>
-      <w:pPr>
-        <w:pStyle w:val="BodyText"/>
-        <w:spacing w:before="8"/>
-        <w:rPr>
-          <w:rFonts w:cstheme="minorHAnsi"/>
+          <w:lang w:val="sr-Latn-CS" w:eastAsia="sr-Latn-RS"/>
+        </w:rPr>
+      </w:pPr>
+    </w:p>
+    <w:p>
+      <w:pPr>
+        <w:widowControl/>
+        <w:tabs>
+          <w:tab w:val="left" w:pos="4962"/>
+        </w:tabs>
+        <w:autoSpaceDE/>
+        <w:autoSpaceDN/>
+        <w:spacing w:before="720" w:after="160" w:line="252" w:lineRule="auto"/>
+        <w:ind w:hanging="142"/>
+        <w:jc w:val="center"/>
+        <w:rPr>
+          <w:rFonts w:ascii="Calibri" w:eastAsia="Times New Roman" w:hAnsi="Calibri" w:cs="Times New Roman"/>
+          <w:lang w:eastAsia="sr-Latn-RS"/>
+        </w:rPr>
+      </w:pPr>
+      <w:r>
+        <w:rPr>
+          <w:rFonts w:ascii="Calibri" w:eastAsia="Times New Roman" w:hAnsi="Calibri" w:cs="Times New Roman"/>
           <w:b/>
-          <w:bCs/>
-          <w:sz w:val="42"/>
-        </w:rPr>
-      </w:pPr>
-    </w:p>
-    <w:p>
-      <w:pPr>
-        <w:pStyle w:val="BodyText"/>
-        <w:spacing w:before="8"/>
-        <w:rPr>
-          <w:rFonts w:cstheme="minorHAnsi"/>
+          <w:lang w:val="sr-Latn-CS" w:eastAsia="sr-Latn-RS"/>
+        </w:rPr>
+        <w:t>M</w:t>
+      </w:r>
+      <w:r>
+        <w:rPr>
+          <w:rFonts w:ascii="Calibri" w:eastAsia="Times New Roman" w:hAnsi="Calibri" w:cs="Times New Roman"/>
           <w:b/>
-          <w:bCs/>
-          <w:sz w:val="32"/>
-        </w:rPr>
-      </w:pPr>
-    </w:p>
-    <w:p>
-      <w:pPr>
-        <w:pStyle w:val="BodyText"/>
-        <w:spacing w:before="8"/>
-        <w:rPr>
-          <w:rFonts w:cstheme="minorHAnsi"/>
+          <w:lang w:val="sr-Cyrl-RS" w:eastAsia="sr-Latn-RS"/>
+        </w:rPr>
+        <w:t>ентор</w:t>
+      </w:r>
+      <w:r>
+        <w:rPr>
+          <w:rFonts w:ascii="Calibri" w:eastAsia="Times New Roman" w:hAnsi="Calibri" w:cs="Times New Roman"/>
           <w:b/>
-          <w:bCs/>
-          <w:sz w:val="32"/>
-        </w:rPr>
-      </w:pPr>
-    </w:p>
-    <w:p>
-      <w:pPr>
-        <w:pStyle w:val="BodyText"/>
-        <w:spacing w:before="8"/>
-        <w:rPr>
-          <w:rFonts w:cstheme="minorHAnsi"/>
+          <w:lang w:val="sr-Latn-CS" w:eastAsia="sr-Latn-RS"/>
+        </w:rPr>
+        <w:t>:</w:t>
+      </w:r>
+      <w:r>
+        <w:rPr>
+          <w:rFonts w:ascii="Calibri" w:eastAsia="Times New Roman" w:hAnsi="Calibri" w:cs="Times New Roman"/>
+          <w:lang w:val="sr-Latn-CS" w:eastAsia="sr-Latn-RS"/>
+        </w:rPr>
+        <w:t xml:space="preserve"> </w:t>
+      </w:r>
+      <w:r>
+        <w:rPr>
+          <w:rFonts w:ascii="Calibri" w:eastAsia="Times New Roman" w:hAnsi="Calibri" w:cs="Times New Roman"/>
+          <w:lang w:val="sr-Cyrl-RS" w:eastAsia="sr-Latn-RS"/>
+        </w:rPr>
+        <w:t>Доц</w:t>
+      </w:r>
+      <w:r>
+        <w:rPr>
+          <w:rFonts w:ascii="Calibri" w:eastAsia="Times New Roman" w:hAnsi="Calibri" w:cs="Times New Roman"/>
+          <w:lang w:val="sr-Latn-CS" w:eastAsia="sr-Latn-RS"/>
+        </w:rPr>
+        <w:t xml:space="preserve">. </w:t>
+      </w:r>
+      <w:r>
+        <w:rPr>
+          <w:rFonts w:ascii="Calibri" w:eastAsia="Times New Roman" w:hAnsi="Calibri" w:cs="Times New Roman"/>
+          <w:lang w:val="sr-Cyrl-RS" w:eastAsia="sr-Latn-RS"/>
+        </w:rPr>
+        <w:t>др</w:t>
+      </w:r>
+      <w:r>
+        <w:rPr>
+          <w:rFonts w:ascii="Calibri" w:eastAsia="Times New Roman" w:hAnsi="Calibri" w:cs="Times New Roman"/>
+          <w:lang w:val="sr-Latn-CS" w:eastAsia="sr-Latn-RS"/>
+        </w:rPr>
+        <w:t xml:space="preserve"> </w:t>
+      </w:r>
+      <w:r>
+        <w:rPr>
+          <w:rFonts w:ascii="Calibri" w:eastAsia="Times New Roman" w:hAnsi="Calibri" w:cs="Times New Roman"/>
+          <w:lang w:val="sr-Cyrl-RS" w:eastAsia="sr-Latn-RS"/>
+        </w:rPr>
+        <w:t xml:space="preserve">Александар </w:t>
+      </w:r>
+      <w:r>
+        <w:rPr>
+          <w:rFonts w:ascii="Calibri" w:eastAsia="Times New Roman" w:hAnsi="Calibri" w:cs="Times New Roman"/>
+          <w:lang w:val="sr-Cyrl-RS" w:eastAsia="sr-Latn-RS"/>
+        </w:rPr>
+        <w:t>Станимировић</w:t>
+      </w:r>
+      <w:r>
+        <w:rPr>
+          <w:rFonts w:ascii="Calibri" w:eastAsia="Times New Roman" w:hAnsi="Calibri" w:cs="Times New Roman"/>
+          <w:lang w:val="sr-Latn-CS" w:eastAsia="sr-Latn-RS"/>
+        </w:rPr>
+        <w:tab/>
+      </w:r>
+      <w:r>
+        <w:rPr>
+          <w:rFonts w:ascii="Calibri" w:eastAsia="Times New Roman" w:hAnsi="Calibri" w:cs="Times New Roman"/>
           <w:b/>
-          <w:bCs/>
-          <w:sz w:val="32"/>
-        </w:rPr>
-      </w:pPr>
-    </w:p>
-    <w:p>
-      <w:pPr>
-        <w:pStyle w:val="BodyText"/>
-        <w:spacing w:before="8"/>
-        <w:rPr>
-          <w:rFonts w:cstheme="minorHAnsi"/>
+          <w:lang w:val="sr-Cyrl-RS" w:eastAsia="sr-Latn-RS"/>
+        </w:rPr>
+        <w:t>Кандидат</w:t>
+      </w:r>
+      <w:r>
+        <w:rPr>
+          <w:rFonts w:ascii="Calibri" w:eastAsia="Times New Roman" w:hAnsi="Calibri" w:cs="Times New Roman"/>
           <w:b/>
-          <w:bCs/>
-          <w:sz w:val="32"/>
-        </w:rPr>
-      </w:pPr>
-    </w:p>
-    <w:p>
-      <w:pPr>
-        <w:pStyle w:val="BodyText"/>
-        <w:spacing w:before="8"/>
-        <w:rPr>
-          <w:rFonts w:cstheme="minorHAnsi"/>
-          <w:b/>
-          <w:bCs/>
-          <w:sz w:val="32"/>
-        </w:rPr>
-      </w:pPr>
-    </w:p>
-    <w:p>
-      <w:pPr>
-        <w:pStyle w:val="BodyText"/>
-        <w:spacing w:before="8"/>
-        <w:rPr>
-          <w:rFonts w:cstheme="minorHAnsi"/>
-          <w:b/>
-          <w:bCs/>
-          <w:sz w:val="32"/>
-        </w:rPr>
-      </w:pPr>
-    </w:p>
-    <w:p>
-      <w:pPr>
-        <w:pStyle w:val="BodyText"/>
-        <w:spacing w:before="8"/>
-        <w:rPr>
-          <w:rFonts w:cstheme="minorHAnsi"/>
-          <w:b/>
-          <w:bCs/>
-          <w:sz w:val="32"/>
+          <w:lang w:val="sr-Latn-CS" w:eastAsia="sr-Latn-RS"/>
+        </w:rPr>
+        <w:t>:</w:t>
+      </w:r>
+      <w:r>
+        <w:rPr>
+          <w:rFonts w:ascii="Calibri" w:eastAsia="Times New Roman" w:hAnsi="Calibri" w:cs="Times New Roman"/>
+          <w:lang w:val="sr-Latn-CS" w:eastAsia="sr-Latn-RS"/>
+        </w:rPr>
+        <w:t xml:space="preserve"> </w:t>
+      </w:r>
+      <w:r>
+        <w:rPr>
+          <w:rFonts w:ascii="Calibri" w:eastAsia="Times New Roman" w:hAnsi="Calibri" w:cs="Times New Roman"/>
+          <w:lang w:eastAsia="sr-Latn-RS"/>
+        </w:rPr>
+        <w:t xml:space="preserve">Петар Петковић </w:t>
+      </w:r>
+      <w:r>
+        <w:rPr>
+          <w:rFonts w:ascii="Calibri" w:eastAsia="Times New Roman" w:hAnsi="Calibri" w:cs="Times New Roman"/>
+          <w:lang w:eastAsia="sr-Latn-RS"/>
+        </w:rPr>
+        <w:t>1467</w:t>
+      </w:r>
+    </w:p>
+    <w:p>
+      <w:pPr>
+        <w:widowControl/>
+        <w:tabs>
+          <w:tab w:val="left" w:pos="4962"/>
+        </w:tabs>
+        <w:autoSpaceDE/>
+        <w:autoSpaceDN/>
+        <w:spacing w:before="720" w:after="160" w:line="252" w:lineRule="auto"/>
+        <w:ind w:hanging="142"/>
+        <w:jc w:val="center"/>
+        <w:rPr>
+          <w:rFonts w:ascii="Calibri" w:eastAsia="Times New Roman" w:hAnsi="Calibri" w:cs="Times New Roman"/>
+          <w:lang w:eastAsia="sr-Latn-RS"/>
         </w:rPr>
       </w:pPr>
     </w:p>
@@ -534,9 +607,9 @@
           <w:szCs w:val="32"/>
         </w:rPr>
       </w:pPr>
-      <w:bookmarkStart w:id="4" w:name="_Toc115992958"/>
-      <w:bookmarkStart w:id="5" w:name="_Toc115994351"/>
-      <w:bookmarkStart w:id="6" w:name="_Toc115994531"/>
+      <w:bookmarkStart w:id="3" w:name="_Toc115992958"/>
+      <w:bookmarkStart w:id="4" w:name="_Toc115994351"/>
+      <w:bookmarkStart w:id="5" w:name="_Toc115994531"/>
       <w:r>
         <w:rPr>
           <w:rFonts w:asciiTheme="minorHAnsi" w:hAnsiTheme="minorHAnsi" w:cstheme="minorHAnsi"/>
@@ -579,9 +652,9 @@
         </w:rPr>
         <w:t>3</w:t>
       </w:r>
+      <w:bookmarkEnd w:id="3"/>
       <w:bookmarkEnd w:id="4"/>
       <w:bookmarkEnd w:id="5"/>
-      <w:bookmarkEnd w:id="6"/>
     </w:p>
     <w:sdt>
       <w:sdtPr>
@@ -635,7 +708,7 @@
           <w:r>
             <w:fldChar w:fldCharType="separate"/>
           </w:r>
-          <w:hyperlink w:anchor="_Toc130897089" w:history="1">
+          <w:hyperlink w:anchor="_Toc131067413" w:history="1">
             <w:r>
               <w:rPr>
                 <w:rStyle w:val="Hyperlink"/>
@@ -664,7 +737,7 @@
                 <w:noProof/>
                 <w:webHidden/>
               </w:rPr>
-              <w:instrText xml:space="preserve"> PAGEREF _Toc130897089 \h </w:instrText>
+              <w:instrText xml:space="preserve"> PAGEREF _Toc131067413 \h </w:instrText>
             </w:r>
             <w:r>
               <w:rPr>
@@ -708,7 +781,7 @@
               <w:lang w:val="en-GB" w:eastAsia="en-GB"/>
             </w:rPr>
           </w:pPr>
-          <w:hyperlink w:anchor="_Toc130897090" w:history="1">
+          <w:hyperlink w:anchor="_Toc131067414" w:history="1">
             <w:r>
               <w:rPr>
                 <w:rStyle w:val="Hyperlink"/>
@@ -737,7 +810,7 @@
                 <w:noProof/>
                 <w:webHidden/>
               </w:rPr>
-              <w:instrText xml:space="preserve"> PAGEREF _Toc130897090 \h </w:instrText>
+              <w:instrText xml:space="preserve"> PAGEREF _Toc131067414 \h </w:instrText>
             </w:r>
             <w:r>
               <w:rPr>
@@ -781,7 +854,7 @@
               <w:lang w:val="en-GB" w:eastAsia="en-GB"/>
             </w:rPr>
           </w:pPr>
-          <w:hyperlink w:anchor="_Toc130897091" w:history="1">
+          <w:hyperlink w:anchor="_Toc131067415" w:history="1">
             <w:r>
               <w:rPr>
                 <w:rStyle w:val="Hyperlink"/>
@@ -809,7 +882,7 @@
                 <w:noProof/>
                 <w:webHidden/>
               </w:rPr>
-              <w:instrText xml:space="preserve"> PAGEREF _Toc130897091 \h </w:instrText>
+              <w:instrText xml:space="preserve"> PAGEREF _Toc131067415 \h </w:instrText>
             </w:r>
             <w:r>
               <w:rPr>
@@ -853,7 +926,7 @@
               <w:lang w:val="en-GB" w:eastAsia="en-GB"/>
             </w:rPr>
           </w:pPr>
-          <w:hyperlink w:anchor="_Toc130897092" w:history="1">
+          <w:hyperlink w:anchor="_Toc131067416" w:history="1">
             <w:r>
               <w:rPr>
                 <w:rStyle w:val="Hyperlink"/>
@@ -880,7 +953,7 @@
                 <w:noProof/>
                 <w:webHidden/>
               </w:rPr>
-              <w:instrText xml:space="preserve"> PAGEREF _Toc130897092 \h </w:instrText>
+              <w:instrText xml:space="preserve"> PAGEREF _Toc131067416 \h </w:instrText>
             </w:r>
             <w:r>
               <w:rPr>
@@ -924,7 +997,7 @@
               <w:lang w:val="en-GB" w:eastAsia="en-GB"/>
             </w:rPr>
           </w:pPr>
-          <w:hyperlink w:anchor="_Toc130897093" w:history="1">
+          <w:hyperlink w:anchor="_Toc131067417" w:history="1">
             <w:r>
               <w:rPr>
                 <w:rStyle w:val="Hyperlink"/>
@@ -953,7 +1026,7 @@
                 <w:noProof/>
                 <w:webHidden/>
               </w:rPr>
-              <w:instrText xml:space="preserve"> PAGEREF _Toc130897093 \h </w:instrText>
+              <w:instrText xml:space="preserve"> PAGEREF _Toc131067417 \h </w:instrText>
             </w:r>
             <w:r>
               <w:rPr>
@@ -997,7 +1070,7 @@
               <w:lang w:val="en-GB" w:eastAsia="en-GB"/>
             </w:rPr>
           </w:pPr>
-          <w:hyperlink w:anchor="_Toc130897094" w:history="1">
+          <w:hyperlink w:anchor="_Toc131067418" w:history="1">
             <w:r>
               <w:rPr>
                 <w:rStyle w:val="Hyperlink"/>
@@ -1025,7 +1098,7 @@
                 <w:noProof/>
                 <w:webHidden/>
               </w:rPr>
-              <w:instrText xml:space="preserve"> PAGEREF _Toc130897094 \h </w:instrText>
+              <w:instrText xml:space="preserve"> PAGEREF _Toc131067418 \h </w:instrText>
             </w:r>
             <w:r>
               <w:rPr>
@@ -1069,7 +1142,7 @@
               <w:lang w:val="en-GB" w:eastAsia="en-GB"/>
             </w:rPr>
           </w:pPr>
-          <w:hyperlink w:anchor="_Toc130897095" w:history="1">
+          <w:hyperlink w:anchor="_Toc131067419" w:history="1">
             <w:r>
               <w:rPr>
                 <w:rStyle w:val="Hyperlink"/>
@@ -1097,7 +1170,7 @@
                 <w:noProof/>
                 <w:webHidden/>
               </w:rPr>
-              <w:instrText xml:space="preserve"> PAGEREF _Toc130897095 \h </w:instrText>
+              <w:instrText xml:space="preserve"> PAGEREF _Toc131067419 \h </w:instrText>
             </w:r>
             <w:r>
               <w:rPr>
@@ -1141,7 +1214,7 @@
               <w:lang w:val="en-GB" w:eastAsia="en-GB"/>
             </w:rPr>
           </w:pPr>
-          <w:hyperlink w:anchor="_Toc130897096" w:history="1">
+          <w:hyperlink w:anchor="_Toc131067420" w:history="1">
             <w:r>
               <w:rPr>
                 <w:rStyle w:val="Hyperlink"/>
@@ -1169,7 +1242,7 @@
                 <w:noProof/>
                 <w:webHidden/>
               </w:rPr>
-              <w:instrText xml:space="preserve"> PAGEREF _Toc130897096 \h </w:instrText>
+              <w:instrText xml:space="preserve"> PAGEREF _Toc131067420 \h </w:instrText>
             </w:r>
             <w:r>
               <w:rPr>
@@ -1213,7 +1286,7 @@
               <w:lang w:val="en-GB" w:eastAsia="en-GB"/>
             </w:rPr>
           </w:pPr>
-          <w:hyperlink w:anchor="_Toc130897097" w:history="1">
+          <w:hyperlink w:anchor="_Toc131067421" w:history="1">
             <w:r>
               <w:rPr>
                 <w:rStyle w:val="Hyperlink"/>
@@ -1242,7 +1315,7 @@
                 <w:noProof/>
                 <w:webHidden/>
               </w:rPr>
-              <w:instrText xml:space="preserve"> PAGEREF _Toc130897097 \h </w:instrText>
+              <w:instrText xml:space="preserve"> PAGEREF _Toc131067421 \h </w:instrText>
             </w:r>
             <w:r>
               <w:rPr>
@@ -1286,7 +1359,7 @@
               <w:lang w:val="en-GB" w:eastAsia="en-GB"/>
             </w:rPr>
           </w:pPr>
-          <w:hyperlink w:anchor="_Toc130897098" w:history="1">
+          <w:hyperlink w:anchor="_Toc131067422" w:history="1">
             <w:r>
               <w:rPr>
                 <w:rStyle w:val="Hyperlink"/>
@@ -1315,7 +1388,7 @@
                 <w:noProof/>
                 <w:webHidden/>
               </w:rPr>
-              <w:instrText xml:space="preserve"> PAGEREF _Toc130897098 \h </w:instrText>
+              <w:instrText xml:space="preserve"> PAGEREF _Toc131067422 \h </w:instrText>
             </w:r>
             <w:r>
               <w:rPr>
@@ -1359,7 +1432,7 @@
               <w:lang w:val="en-GB" w:eastAsia="en-GB"/>
             </w:rPr>
           </w:pPr>
-          <w:hyperlink w:anchor="_Toc130897099" w:history="1">
+          <w:hyperlink w:anchor="_Toc131067423" w:history="1">
             <w:r>
               <w:rPr>
                 <w:rStyle w:val="Hyperlink"/>
@@ -1387,7 +1460,7 @@
                 <w:noProof/>
                 <w:webHidden/>
               </w:rPr>
-              <w:instrText xml:space="preserve"> PAGEREF _Toc130897099 \h </w:instrText>
+              <w:instrText xml:space="preserve"> PAGEREF _Toc131067423 \h </w:instrText>
             </w:r>
             <w:r>
               <w:rPr>
@@ -1431,7 +1504,7 @@
               <w:lang w:val="en-GB" w:eastAsia="en-GB"/>
             </w:rPr>
           </w:pPr>
-          <w:hyperlink w:anchor="_Toc130897100" w:history="1">
+          <w:hyperlink w:anchor="_Toc131067424" w:history="1">
             <w:r>
               <w:rPr>
                 <w:rStyle w:val="Hyperlink"/>
@@ -1459,7 +1532,7 @@
                 <w:noProof/>
                 <w:webHidden/>
               </w:rPr>
-              <w:instrText xml:space="preserve"> PAGEREF _Toc130897100 \h </w:instrText>
+              <w:instrText xml:space="preserve"> PAGEREF _Toc131067424 \h </w:instrText>
             </w:r>
             <w:r>
               <w:rPr>
@@ -1503,7 +1576,7 @@
               <w:lang w:val="en-GB" w:eastAsia="en-GB"/>
             </w:rPr>
           </w:pPr>
-          <w:hyperlink w:anchor="_Toc130897101" w:history="1">
+          <w:hyperlink w:anchor="_Toc131067425" w:history="1">
             <w:r>
               <w:rPr>
                 <w:rStyle w:val="Hyperlink"/>
@@ -1531,7 +1604,7 @@
                 <w:noProof/>
                 <w:webHidden/>
               </w:rPr>
-              <w:instrText xml:space="preserve"> PAGEREF _Toc130897101 \h </w:instrText>
+              <w:instrText xml:space="preserve"> PAGEREF _Toc131067425 \h </w:instrText>
             </w:r>
             <w:r>
               <w:rPr>
@@ -1575,7 +1648,7 @@
               <w:lang w:val="en-GB" w:eastAsia="en-GB"/>
             </w:rPr>
           </w:pPr>
-          <w:hyperlink w:anchor="_Toc130897102" w:history="1">
+          <w:hyperlink w:anchor="_Toc131067426" w:history="1">
             <w:r>
               <w:rPr>
                 <w:rStyle w:val="Hyperlink"/>
@@ -1603,7 +1676,7 @@
                 <w:noProof/>
                 <w:webHidden/>
               </w:rPr>
-              <w:instrText xml:space="preserve"> PAGEREF _Toc130897102 \h </w:instrText>
+              <w:instrText xml:space="preserve"> PAGEREF _Toc131067426 \h </w:instrText>
             </w:r>
             <w:r>
               <w:rPr>
@@ -1647,7 +1720,7 @@
               <w:lang w:val="en-GB" w:eastAsia="en-GB"/>
             </w:rPr>
           </w:pPr>
-          <w:hyperlink w:anchor="_Toc130897103" w:history="1">
+          <w:hyperlink w:anchor="_Toc131067427" w:history="1">
             <w:r>
               <w:rPr>
                 <w:rStyle w:val="Hyperlink"/>
@@ -1675,7 +1748,7 @@
                 <w:noProof/>
                 <w:webHidden/>
               </w:rPr>
-              <w:instrText xml:space="preserve"> PAGEREF _Toc130897103 \h </w:instrText>
+              <w:instrText xml:space="preserve"> PAGEREF _Toc131067427 \h </w:instrText>
             </w:r>
             <w:r>
               <w:rPr>
@@ -1719,7 +1792,7 @@
               <w:lang w:val="en-GB" w:eastAsia="en-GB"/>
             </w:rPr>
           </w:pPr>
-          <w:hyperlink w:anchor="_Toc130897104" w:history="1">
+          <w:hyperlink w:anchor="_Toc131067428" w:history="1">
             <w:r>
               <w:rPr>
                 <w:rStyle w:val="Hyperlink"/>
@@ -1747,7 +1820,7 @@
                 <w:noProof/>
                 <w:webHidden/>
               </w:rPr>
-              <w:instrText xml:space="preserve"> PAGEREF _Toc130897104 \h </w:instrText>
+              <w:instrText xml:space="preserve"> PAGEREF _Toc131067428 \h </w:instrText>
             </w:r>
             <w:r>
               <w:rPr>
@@ -1791,7 +1864,7 @@
               <w:lang w:val="en-GB" w:eastAsia="en-GB"/>
             </w:rPr>
           </w:pPr>
-          <w:hyperlink w:anchor="_Toc130897105" w:history="1">
+          <w:hyperlink w:anchor="_Toc131067429" w:history="1">
             <w:r>
               <w:rPr>
                 <w:rStyle w:val="Hyperlink"/>
@@ -1819,7 +1892,7 @@
                 <w:noProof/>
                 <w:webHidden/>
               </w:rPr>
-              <w:instrText xml:space="preserve"> PAGEREF _Toc130897105 \h </w:instrText>
+              <w:instrText xml:space="preserve"> PAGEREF _Toc131067429 \h </w:instrText>
             </w:r>
             <w:r>
               <w:rPr>
@@ -1863,7 +1936,7 @@
               <w:lang w:val="en-GB" w:eastAsia="en-GB"/>
             </w:rPr>
           </w:pPr>
-          <w:hyperlink w:anchor="_Toc130897106" w:history="1">
+          <w:hyperlink w:anchor="_Toc131067430" w:history="1">
             <w:r>
               <w:rPr>
                 <w:rStyle w:val="Hyperlink"/>
@@ -1899,7 +1972,7 @@
                 <w:noProof/>
                 <w:webHidden/>
               </w:rPr>
-              <w:instrText xml:space="preserve"> PAGEREF _Toc130897106 \h </w:instrText>
+              <w:instrText xml:space="preserve"> PAGEREF _Toc131067430 \h </w:instrText>
             </w:r>
             <w:r>
               <w:rPr>
@@ -1943,7 +2016,7 @@
               <w:lang w:val="en-GB" w:eastAsia="en-GB"/>
             </w:rPr>
           </w:pPr>
-          <w:hyperlink w:anchor="_Toc130897107" w:history="1">
+          <w:hyperlink w:anchor="_Toc131067431" w:history="1">
             <w:r>
               <w:rPr>
                 <w:rStyle w:val="Hyperlink"/>
@@ -1971,7 +2044,7 @@
                 <w:noProof/>
                 <w:webHidden/>
               </w:rPr>
-              <w:instrText xml:space="preserve"> PAGEREF _Toc130897107 \h </w:instrText>
+              <w:instrText xml:space="preserve"> PAGEREF _Toc131067431 \h </w:instrText>
             </w:r>
             <w:r>
               <w:rPr>
@@ -2015,7 +2088,7 @@
               <w:lang w:val="en-GB" w:eastAsia="en-GB"/>
             </w:rPr>
           </w:pPr>
-          <w:hyperlink w:anchor="_Toc130897108" w:history="1">
+          <w:hyperlink w:anchor="_Toc131067432" w:history="1">
             <w:r>
               <w:rPr>
                 <w:rStyle w:val="Hyperlink"/>
@@ -2043,7 +2116,7 @@
                 <w:noProof/>
                 <w:webHidden/>
               </w:rPr>
-              <w:instrText xml:space="preserve"> PAGEREF _Toc130897108 \h </w:instrText>
+              <w:instrText xml:space="preserve"> PAGEREF _Toc131067432 \h </w:instrText>
             </w:r>
             <w:r>
               <w:rPr>
@@ -2063,7 +2136,7 @@
                 <w:noProof/>
                 <w:webHidden/>
               </w:rPr>
-              <w:t>23</w:t>
+              <w:t>22</w:t>
             </w:r>
             <w:r>
               <w:rPr>
@@ -2087,7 +2160,7 @@
               <w:lang w:val="en-GB" w:eastAsia="en-GB"/>
             </w:rPr>
           </w:pPr>
-          <w:hyperlink w:anchor="_Toc130897109" w:history="1">
+          <w:hyperlink w:anchor="_Toc131067433" w:history="1">
             <w:r>
               <w:rPr>
                 <w:rStyle w:val="Hyperlink"/>
@@ -2115,7 +2188,7 @@
                 <w:noProof/>
                 <w:webHidden/>
               </w:rPr>
-              <w:instrText xml:space="preserve"> PAGEREF _Toc130897109 \h </w:instrText>
+              <w:instrText xml:space="preserve"> PAGEREF _Toc131067433 \h </w:instrText>
             </w:r>
             <w:r>
               <w:rPr>
@@ -2135,7 +2208,7 @@
                 <w:noProof/>
                 <w:webHidden/>
               </w:rPr>
-              <w:t>25</w:t>
+              <w:t>24</w:t>
             </w:r>
             <w:r>
               <w:rPr>
@@ -2159,7 +2232,7 @@
               <w:lang w:val="en-GB" w:eastAsia="en-GB"/>
             </w:rPr>
           </w:pPr>
-          <w:hyperlink w:anchor="_Toc130897110" w:history="1">
+          <w:hyperlink w:anchor="_Toc131067434" w:history="1">
             <w:r>
               <w:rPr>
                 <w:rStyle w:val="Hyperlink"/>
@@ -2187,7 +2260,7 @@
                 <w:noProof/>
                 <w:webHidden/>
               </w:rPr>
-              <w:instrText xml:space="preserve"> PAGEREF _Toc130897110 \h </w:instrText>
+              <w:instrText xml:space="preserve"> PAGEREF _Toc131067434 \h </w:instrText>
             </w:r>
             <w:r>
               <w:rPr>
@@ -2231,7 +2304,7 @@
               <w:lang w:val="en-GB" w:eastAsia="en-GB"/>
             </w:rPr>
           </w:pPr>
-          <w:hyperlink w:anchor="_Toc130897111" w:history="1">
+          <w:hyperlink w:anchor="_Toc131067435" w:history="1">
             <w:r>
               <w:rPr>
                 <w:rStyle w:val="Hyperlink"/>
@@ -2260,7 +2333,7 @@
                 <w:noProof/>
                 <w:webHidden/>
               </w:rPr>
-              <w:instrText xml:space="preserve"> PAGEREF _Toc130897111 \h </w:instrText>
+              <w:instrText xml:space="preserve"> PAGEREF _Toc131067435 \h </w:instrText>
             </w:r>
             <w:r>
               <w:rPr>
@@ -2304,7 +2377,7 @@
               <w:lang w:val="en-GB" w:eastAsia="en-GB"/>
             </w:rPr>
           </w:pPr>
-          <w:hyperlink w:anchor="_Toc130897112" w:history="1">
+          <w:hyperlink w:anchor="_Toc131067436" w:history="1">
             <w:r>
               <w:rPr>
                 <w:rStyle w:val="Hyperlink"/>
@@ -2331,7 +2404,7 @@
                 <w:noProof/>
                 <w:webHidden/>
               </w:rPr>
-              <w:instrText xml:space="preserve"> PAGEREF _Toc130897112 \h </w:instrText>
+              <w:instrText xml:space="preserve"> PAGEREF _Toc131067436 \h </w:instrText>
             </w:r>
             <w:r>
               <w:rPr>
@@ -2351,7 +2424,7 @@
                 <w:noProof/>
                 <w:webHidden/>
               </w:rPr>
-              <w:t>27</w:t>
+              <w:t>28</w:t>
             </w:r>
             <w:r>
               <w:rPr>
@@ -2409,7 +2482,7 @@
           <w:lang w:val="sr-Cyrl-RS"/>
         </w:rPr>
       </w:pPr>
-      <w:bookmarkStart w:id="7" w:name="_Toc130897089"/>
+      <w:bookmarkStart w:id="6" w:name="_Toc131067413"/>
       <w:r>
         <w:rPr>
           <w:rFonts w:asciiTheme="minorHAnsi" w:hAnsiTheme="minorHAnsi" w:cstheme="minorHAnsi"/>
@@ -2420,7 +2493,7 @@
         <w:lastRenderedPageBreak/>
         <w:t>Увод</w:t>
       </w:r>
-      <w:bookmarkEnd w:id="7"/>
+      <w:bookmarkEnd w:id="6"/>
     </w:p>
     <w:p>
       <w:pPr>
@@ -3177,7 +3250,7 @@
           <w:lang w:val="sr-Cyrl-RS"/>
         </w:rPr>
       </w:pPr>
-      <w:bookmarkStart w:id="8" w:name="_Toc130897090"/>
+      <w:bookmarkStart w:id="7" w:name="_Toc131067414"/>
       <w:r>
         <w:rPr>
           <w:rFonts w:asciiTheme="minorHAnsi" w:hAnsiTheme="minorHAnsi" w:cstheme="minorHAnsi"/>
@@ -3206,72 +3279,72 @@
         </w:rPr>
         <w:t xml:space="preserve"> података</w:t>
       </w:r>
+      <w:bookmarkEnd w:id="7"/>
+    </w:p>
+    <w:p>
+      <w:pPr>
+        <w:pStyle w:val="BodyText"/>
+        <w:rPr>
+          <w:lang w:val="sr-Cyrl-RS"/>
+        </w:rPr>
+      </w:pPr>
+    </w:p>
+    <w:p>
+      <w:pPr>
+        <w:pStyle w:val="BodyText"/>
+        <w:rPr>
+          <w:rFonts w:cstheme="minorHAnsi"/>
+          <w:lang w:val="sr-Cyrl-RS"/>
+        </w:rPr>
+      </w:pPr>
+      <w:r>
+        <w:rPr>
+          <w:lang w:val="sr-Cyrl-RS"/>
+        </w:rPr>
+        <w:tab/>
+      </w:r>
+      <w:r>
+        <w:rPr>
+          <w:lang w:val="sr-Cyrl-RS"/>
+        </w:rPr>
+        <w:t xml:space="preserve">У овом поглављу, фокус ће бити на детаљној анализи сваке  технике трансформације података. </w:t>
+      </w:r>
+      <w:r>
+        <w:rPr>
+          <w:lang w:val="sr-Cyrl-RS"/>
+        </w:rPr>
+        <w:t>За сваку од трансформација следи</w:t>
+      </w:r>
+      <w:r>
+        <w:rPr>
+          <w:lang w:val="sr-Cyrl-RS"/>
+        </w:rPr>
+        <w:t xml:space="preserve"> дефиниција, објашњење, пример како делује на простом скупу података, добре и лоше примене и савети за коришћење у реалним проблемима.</w:t>
+      </w:r>
+    </w:p>
+    <w:p>
+      <w:pPr>
+        <w:rPr>
+          <w:rFonts w:asciiTheme="minorHAnsi" w:hAnsiTheme="minorHAnsi" w:cstheme="minorHAnsi"/>
+          <w:lang w:val="sr-Cyrl-RS"/>
+        </w:rPr>
+      </w:pPr>
+    </w:p>
+    <w:p>
+      <w:pPr>
+        <w:pStyle w:val="Heading2"/>
+        <w:rPr>
+          <w:lang w:val="sr-Cyrl-RS"/>
+        </w:rPr>
+      </w:pPr>
+      <w:bookmarkStart w:id="8" w:name="_Toc131067415"/>
+      <w:r>
+        <w:rPr>
+          <w:lang w:val="sr-Cyrl-RS"/>
+        </w:rPr>
+        <w:t>Скалирање података</w:t>
+      </w:r>
       <w:bookmarkEnd w:id="8"/>
-    </w:p>
-    <w:p>
-      <w:pPr>
-        <w:pStyle w:val="BodyText"/>
-        <w:rPr>
-          <w:lang w:val="sr-Cyrl-RS"/>
-        </w:rPr>
-      </w:pPr>
-    </w:p>
-    <w:p>
-      <w:pPr>
-        <w:pStyle w:val="BodyText"/>
-        <w:rPr>
-          <w:rFonts w:cstheme="minorHAnsi"/>
-          <w:lang w:val="sr-Cyrl-RS"/>
-        </w:rPr>
-      </w:pPr>
-      <w:r>
-        <w:rPr>
-          <w:lang w:val="sr-Cyrl-RS"/>
-        </w:rPr>
-        <w:tab/>
-      </w:r>
-      <w:r>
-        <w:rPr>
-          <w:lang w:val="sr-Cyrl-RS"/>
-        </w:rPr>
-        <w:t xml:space="preserve">У овом поглављу, фокус ће бити на детаљној анализи сваке  технике трансформације података. </w:t>
-      </w:r>
-      <w:r>
-        <w:rPr>
-          <w:lang w:val="sr-Cyrl-RS"/>
-        </w:rPr>
-        <w:t>За сваку од трансформација следи</w:t>
-      </w:r>
-      <w:r>
-        <w:rPr>
-          <w:lang w:val="sr-Cyrl-RS"/>
-        </w:rPr>
-        <w:t xml:space="preserve"> дефиниција, објашњење, пример како делује на простом скупу података, добре и лоше примене и савети за коришћење у реалним проблемима.</w:t>
-      </w:r>
-    </w:p>
-    <w:p>
-      <w:pPr>
-        <w:rPr>
-          <w:rFonts w:asciiTheme="minorHAnsi" w:hAnsiTheme="minorHAnsi" w:cstheme="minorHAnsi"/>
-          <w:lang w:val="sr-Cyrl-RS"/>
-        </w:rPr>
-      </w:pPr>
-    </w:p>
-    <w:p>
-      <w:pPr>
-        <w:pStyle w:val="Heading2"/>
-        <w:rPr>
-          <w:lang w:val="sr-Cyrl-RS"/>
-        </w:rPr>
-      </w:pPr>
-      <w:bookmarkStart w:id="9" w:name="_Toc130897091"/>
-      <w:r>
-        <w:rPr>
-          <w:lang w:val="sr-Cyrl-RS"/>
-        </w:rPr>
-        <w:t>Скалирање података</w:t>
-      </w:r>
-      <w:bookmarkEnd w:id="9"/>
     </w:p>
     <w:p>
       <w:pPr>
@@ -3430,6 +3503,7 @@
           <w:id w:val="-544131562"/>
           <w:citation/>
         </w:sdtPr>
+        <w:sdtEndPr/>
         <w:sdtContent>
           <w:r>
             <w:rPr>
@@ -4879,7 +4953,7 @@
           <w:rStyle w:val="Heading3Char"/>
         </w:rPr>
       </w:pPr>
-      <w:bookmarkStart w:id="10" w:name="_Toc130897092"/>
+      <w:bookmarkStart w:id="9" w:name="_Toc131067416"/>
       <w:r>
         <w:rPr>
           <w:rStyle w:val="Heading3Char"/>
@@ -4892,7 +4966,7 @@
         </w:rPr>
         <w:t xml:space="preserve"> података</w:t>
       </w:r>
-      <w:bookmarkEnd w:id="10"/>
+      <w:bookmarkEnd w:id="9"/>
     </w:p>
     <w:p>
       <w:pPr>
@@ -4960,6 +5034,57 @@
         </w:rPr>
         <w:t>Најпознатији алгоритми који се користе за нормализацију података су:</w:t>
       </w:r>
+      <w:r>
+        <w:rPr>
+          <w:rFonts w:cstheme="minorHAnsi"/>
+        </w:rPr>
+        <w:t xml:space="preserve"> </w:t>
+      </w:r>
+      <w:sdt>
+        <w:sdtPr>
+          <w:rPr>
+            <w:rFonts w:cstheme="minorHAnsi"/>
+          </w:rPr>
+          <w:id w:val="-1343240328"/>
+          <w:citation/>
+        </w:sdtPr>
+        <w:sdtEndPr/>
+        <w:sdtContent>
+          <w:r>
+            <w:rPr>
+              <w:rFonts w:cstheme="minorHAnsi"/>
+            </w:rPr>
+            <w:fldChar w:fldCharType="begin"/>
+          </w:r>
+          <w:r>
+            <w:rPr>
+              <w:rFonts w:cstheme="minorHAnsi"/>
+              <w:lang w:val="en-GB"/>
+            </w:rPr>
+            <w:instrText xml:space="preserve"> CITATION AKA21 \l 2057 </w:instrText>
+          </w:r>
+          <w:r>
+            <w:rPr>
+              <w:rFonts w:cstheme="minorHAnsi"/>
+            </w:rPr>
+            <w:fldChar w:fldCharType="separate"/>
+          </w:r>
+          <w:r>
+            <w:rPr>
+              <w:rFonts w:cstheme="minorHAnsi"/>
+              <w:noProof/>
+              <w:lang w:val="en-GB"/>
+            </w:rPr>
+            <w:t>[4]</w:t>
+          </w:r>
+          <w:r>
+            <w:rPr>
+              <w:rFonts w:cstheme="minorHAnsi"/>
+            </w:rPr>
+            <w:fldChar w:fldCharType="end"/>
+          </w:r>
+        </w:sdtContent>
+      </w:sdt>
     </w:p>
     <w:p>
       <w:pPr>
@@ -5459,8 +5584,8 @@
         <w:t>са следећим вредностима:</w:t>
       </w:r>
     </w:p>
-    <w:bookmarkStart w:id="11" w:name="_MON_1739946072"/>
-    <w:bookmarkEnd w:id="11"/>
+    <w:bookmarkStart w:id="10" w:name="_MON_1739946072"/>
+    <w:bookmarkEnd w:id="10"/>
     <w:p>
       <w:pPr>
         <w:pStyle w:val="BodyText"/>
@@ -5495,7 +5620,7 @@
           <v:shape id="_x0000_i1025" type="#_x0000_t75" style="width:449.85pt;height:66.25pt" o:ole="">
             <v:imagedata r:id="rId14" o:title=""/>
           </v:shape>
-          <o:OLEObject Type="Embed" ProgID="Word.OpenDocumentText.12" ShapeID="_x0000_i1025" DrawAspect="Content" ObjectID="_1741519087" r:id="rId15"/>
+          <o:OLEObject Type="Embed" ProgID="Word.OpenDocumentText.12" ShapeID="_x0000_i1025" DrawAspect="Content" ObjectID="_1741680568" r:id="rId15"/>
         </w:object>
       </w:r>
     </w:p>
@@ -5526,8 +5651,8 @@
         <w:t>на овај скуп података, прво проналазимо минималне и максималне вредности:</w:t>
       </w:r>
     </w:p>
-    <w:bookmarkStart w:id="12" w:name="_MON_1739946154"/>
-    <w:bookmarkEnd w:id="12"/>
+    <w:bookmarkStart w:id="11" w:name="_MON_1739946154"/>
+    <w:bookmarkEnd w:id="11"/>
     <w:p>
       <w:pPr>
         <w:pStyle w:val="BodyText"/>
@@ -5544,7 +5669,7 @@
           <v:shape id="_x0000_i1026" type="#_x0000_t75" style="width:449.85pt;height:77.75pt" o:ole="">
             <v:imagedata r:id="rId16" o:title=""/>
           </v:shape>
-          <o:OLEObject Type="Embed" ProgID="Word.OpenDocumentText.12" ShapeID="_x0000_i1026" DrawAspect="Content" ObjectID="_1741519088" r:id="rId17"/>
+          <o:OLEObject Type="Embed" ProgID="Word.OpenDocumentText.12" ShapeID="_x0000_i1026" DrawAspect="Content" ObjectID="_1741680569" r:id="rId17"/>
         </w:object>
       </w:r>
     </w:p>
@@ -5563,8 +5688,8 @@
         <w:t>Затим примењујемо формулу на сваку вредност у скупу података:</w:t>
       </w:r>
     </w:p>
-    <w:bookmarkStart w:id="13" w:name="_MON_1739946268"/>
-    <w:bookmarkEnd w:id="13"/>
+    <w:bookmarkStart w:id="12" w:name="_MON_1739946268"/>
+    <w:bookmarkEnd w:id="12"/>
     <w:p>
       <w:pPr>
         <w:pStyle w:val="BodyText"/>
@@ -5582,7 +5707,7 @@
           <v:shape id="_x0000_i1027" type="#_x0000_t75" style="width:449.85pt;height:119.25pt" o:ole="">
             <v:imagedata r:id="rId18" o:title=""/>
           </v:shape>
-          <o:OLEObject Type="Embed" ProgID="Word.OpenDocumentText.12" ShapeID="_x0000_i1027" DrawAspect="Content" ObjectID="_1741519089" r:id="rId19"/>
+          <o:OLEObject Type="Embed" ProgID="Word.OpenDocumentText.12" ShapeID="_x0000_i1027" DrawAspect="Content" ObjectID="_1741680570" r:id="rId19"/>
         </w:object>
       </w:r>
     </w:p>
@@ -5591,36 +5716,42 @@
         <w:pStyle w:val="BodyText"/>
         <w:ind w:firstLine="720"/>
         <w:rPr>
+          <w:lang w:val="sr-Latn-RS" w:eastAsia="en-GB"/>
+        </w:rPr>
+      </w:pPr>
+      <w:r>
+        <w:rPr>
           <w:lang w:val="sr-Cyrl-RS" w:eastAsia="en-GB"/>
         </w:rPr>
-      </w:pPr>
+        <w:t>Дакле, скалирани скуп података</w:t>
+      </w:r>
+      <w:r>
+        <w:rPr>
+          <w:lang w:val="en-GB" w:eastAsia="en-GB"/>
+        </w:rPr>
+        <w:t xml:space="preserve"> </w:t>
+      </w:r>
+      <w:r>
+        <w:rPr>
+          <w:lang w:val="sr-Latn-RS" w:eastAsia="en-GB"/>
+        </w:rPr>
+        <w:t>B</w:t>
+      </w:r>
       <w:r>
         <w:rPr>
           <w:lang w:val="sr-Cyrl-RS" w:eastAsia="en-GB"/>
         </w:rPr>
-        <w:t>Дакле, скалирани скуп података</w:t>
-      </w:r>
-      <w:r>
-        <w:rPr>
-          <w:lang w:val="en-GB" w:eastAsia="en-GB"/>
-        </w:rPr>
-        <w:t xml:space="preserve"> </w:t>
-      </w:r>
-      <w:r>
-        <w:rPr>
-          <w:lang w:val="sr-Cyrl-RS" w:eastAsia="en-GB"/>
-        </w:rPr>
-        <w:t>Б</w:t>
-      </w:r>
-      <w:r>
-        <w:rPr>
-          <w:lang w:val="sr-Cyrl-RS" w:eastAsia="en-GB"/>
-        </w:rPr>
         <w:t xml:space="preserve"> би био</w:t>
       </w:r>
-    </w:p>
-    <w:bookmarkStart w:id="14" w:name="_MON_1739946320"/>
-    <w:bookmarkEnd w:id="14"/>
+      <w:r>
+        <w:rPr>
+          <w:lang w:val="sr-Latn-RS" w:eastAsia="en-GB"/>
+        </w:rPr>
+        <w:t>:</w:t>
+      </w:r>
+    </w:p>
+    <w:bookmarkStart w:id="13" w:name="_MON_1739946320"/>
+    <w:bookmarkEnd w:id="13"/>
     <w:p>
       <w:pPr>
         <w:pStyle w:val="BodyText"/>
@@ -5638,7 +5769,7 @@
           <v:shape id="_x0000_i1028" type="#_x0000_t75" style="width:449.85pt;height:66.25pt" o:ole="">
             <v:imagedata r:id="rId20" o:title=""/>
           </v:shape>
-          <o:OLEObject Type="Embed" ProgID="Word.OpenDocumentText.12" ShapeID="_x0000_i1028" DrawAspect="Content" ObjectID="_1741519090" r:id="rId21"/>
+          <o:OLEObject Type="Embed" ProgID="Word.OpenDocumentText.12" ShapeID="_x0000_i1028" DrawAspect="Content" ObjectID="_1741680571" r:id="rId21"/>
         </w:object>
       </w:r>
     </w:p>
@@ -5669,7 +5800,19 @@
         <w:rPr>
           <w:lang w:val="sr-Cyrl-RS" w:eastAsia="en-GB"/>
         </w:rPr>
-        <w:t>Максимални апсолутни скалер је техника</w:t>
+        <w:t>Максималн</w:t>
+      </w:r>
+      <w:r>
+        <w:rPr>
+          <w:lang w:val="sr-Cyrl-RS" w:eastAsia="en-GB"/>
+        </w:rPr>
+        <w:t>о</w:t>
+      </w:r>
+      <w:r>
+        <w:rPr>
+          <w:lang w:val="sr-Cyrl-RS" w:eastAsia="en-GB"/>
+        </w:rPr>
+        <w:t xml:space="preserve"> апсолутни скалер је техника</w:t>
       </w:r>
       <w:r>
         <w:rPr>
@@ -5812,7 +5955,19 @@
         <w:rPr>
           <w:lang w:val="sr-Cyrl-RS"/>
         </w:rPr>
-        <w:t xml:space="preserve"> – Формула за израчунавање коју користи максимални апсолутни скалер</w:t>
+        <w:t xml:space="preserve"> – Формула за израчунавање коју користи максималн</w:t>
+      </w:r>
+      <w:r>
+        <w:rPr>
+          <w:lang w:val="sr-Cyrl-RS"/>
+        </w:rPr>
+        <w:t>о</w:t>
+      </w:r>
+      <w:r>
+        <w:rPr>
+          <w:lang w:val="sr-Cyrl-RS"/>
+        </w:rPr>
+        <w:t xml:space="preserve"> апсолутни скалер</w:t>
       </w:r>
     </w:p>
     <w:p>
@@ -5890,8 +6045,8 @@
         <w:t xml:space="preserve"> са следећим вредностима:</w:t>
       </w:r>
     </w:p>
-    <w:bookmarkStart w:id="15" w:name="_MON_1739946389"/>
-    <w:bookmarkEnd w:id="15"/>
+    <w:bookmarkStart w:id="14" w:name="_MON_1739946389"/>
+    <w:bookmarkEnd w:id="14"/>
     <w:p>
       <w:pPr>
         <w:pStyle w:val="BodyText"/>
@@ -5909,7 +6064,7 @@
           <v:shape id="_x0000_i1029" type="#_x0000_t75" style="width:419.9pt;height:66.25pt" o:ole="">
             <v:imagedata r:id="rId23" o:title=""/>
           </v:shape>
-          <o:OLEObject Type="Embed" ProgID="Word.OpenDocumentText.12" ShapeID="_x0000_i1029" DrawAspect="Content" ObjectID="_1741519091" r:id="rId24"/>
+          <o:OLEObject Type="Embed" ProgID="Word.OpenDocumentText.12" ShapeID="_x0000_i1029" DrawAspect="Content" ObjectID="_1741680572" r:id="rId24"/>
         </w:object>
       </w:r>
     </w:p>
@@ -5976,8 +6131,8 @@
         <w:t xml:space="preserve"> у скупу података:</w:t>
       </w:r>
     </w:p>
-    <w:bookmarkStart w:id="16" w:name="_MON_1739946476"/>
-    <w:bookmarkEnd w:id="16"/>
+    <w:bookmarkStart w:id="15" w:name="_MON_1739946476"/>
+    <w:bookmarkEnd w:id="15"/>
     <w:p>
       <w:pPr>
         <w:pStyle w:val="BodyText"/>
@@ -5993,7 +6148,7 @@
           <v:shape id="_x0000_i1030" type="#_x0000_t75" style="width:413.55pt;height:66.25pt" o:ole="">
             <v:imagedata r:id="rId25" o:title=""/>
           </v:shape>
-          <o:OLEObject Type="Embed" ProgID="Word.OpenDocumentText.12" ShapeID="_x0000_i1030" DrawAspect="Content" ObjectID="_1741519092" r:id="rId26"/>
+          <o:OLEObject Type="Embed" ProgID="Word.OpenDocumentText.12" ShapeID="_x0000_i1030" DrawAspect="Content" ObjectID="_1741680573" r:id="rId26"/>
         </w:object>
       </w:r>
     </w:p>
@@ -6030,8 +6185,8 @@
         <w:t xml:space="preserve"> формулу на сваку вредност у скупу података:</w:t>
       </w:r>
     </w:p>
-    <w:bookmarkStart w:id="17" w:name="_MON_1739946601"/>
-    <w:bookmarkEnd w:id="17"/>
+    <w:bookmarkStart w:id="16" w:name="_MON_1739946601"/>
+    <w:bookmarkEnd w:id="16"/>
     <w:p>
       <w:pPr>
         <w:pStyle w:val="BodyText"/>
@@ -6047,7 +6202,7 @@
           <v:shape id="_x0000_i1031" type="#_x0000_t75" style="width:449.85pt;height:119.25pt" o:ole="">
             <v:imagedata r:id="rId27" o:title=""/>
           </v:shape>
-          <o:OLEObject Type="Embed" ProgID="Word.OpenDocumentText.12" ShapeID="_x0000_i1031" DrawAspect="Content" ObjectID="_1741519093" r:id="rId28"/>
+          <o:OLEObject Type="Embed" ProgID="Word.OpenDocumentText.12" ShapeID="_x0000_i1031" DrawAspect="Content" ObjectID="_1741680574" r:id="rId28"/>
         </w:object>
       </w:r>
     </w:p>
@@ -6090,8 +6245,8 @@
         <w:t>:</w:t>
       </w:r>
     </w:p>
-    <w:bookmarkStart w:id="18" w:name="_MON_1739946673"/>
-    <w:bookmarkEnd w:id="18"/>
+    <w:bookmarkStart w:id="17" w:name="_MON_1739946673"/>
+    <w:bookmarkEnd w:id="17"/>
     <w:p>
       <w:pPr>
         <w:pStyle w:val="BodyText"/>
@@ -6107,7 +6262,7 @@
           <v:shape id="_x0000_i1032" type="#_x0000_t75" style="width:449.85pt;height:66.25pt" o:ole="">
             <v:imagedata r:id="rId29" o:title=""/>
           </v:shape>
-          <o:OLEObject Type="Embed" ProgID="Word.OpenDocumentText.12" ShapeID="_x0000_i1032" DrawAspect="Content" ObjectID="_1741519094" r:id="rId30"/>
+          <o:OLEObject Type="Embed" ProgID="Word.OpenDocumentText.12" ShapeID="_x0000_i1032" DrawAspect="Content" ObjectID="_1741680575" r:id="rId30"/>
         </w:object>
       </w:r>
     </w:p>
@@ -6177,7 +6332,19 @@
         <w:rPr>
           <w:lang w:val="sr-Cyrl-RS" w:eastAsia="en-GB"/>
         </w:rPr>
-        <w:t>) скупа података. Резултат је скуп података који је усредсређен око нуле и има опсег вредности који је отпорнији на присуство одступања.</w:t>
+        <w:t xml:space="preserve">) скупа података. Резултат је скуп података који је усредсређен око нуле и има опсег вредности који је отпорнији на присуство </w:t>
+      </w:r>
+      <w:r>
+        <w:rPr>
+          <w:lang w:val="sr-Cyrl-RS" w:eastAsia="en-GB"/>
+        </w:rPr>
+        <w:t>екстремних вредности</w:t>
+      </w:r>
+      <w:r>
+        <w:rPr>
+          <w:lang w:val="sr-Cyrl-RS" w:eastAsia="en-GB"/>
+        </w:rPr>
+        <w:t>.</w:t>
       </w:r>
       <w:r>
         <w:rPr>
@@ -6362,8 +6529,8 @@
         <w:t xml:space="preserve"> са следећим вредностима:</w:t>
       </w:r>
     </w:p>
-    <w:bookmarkStart w:id="19" w:name="_MON_1739966417"/>
-    <w:bookmarkEnd w:id="19"/>
+    <w:bookmarkStart w:id="18" w:name="_MON_1739966417"/>
+    <w:bookmarkEnd w:id="18"/>
     <w:p>
       <w:pPr>
         <w:rPr>
@@ -6378,7 +6545,7 @@
           <v:shape id="_x0000_i1033" type="#_x0000_t75" style="width:449.85pt;height:66.25pt" o:ole="">
             <v:imagedata r:id="rId32" o:title=""/>
           </v:shape>
-          <o:OLEObject Type="Embed" ProgID="Word.OpenDocumentText.12" ShapeID="_x0000_i1033" DrawAspect="Content" ObjectID="_1741519095" r:id="rId33"/>
+          <o:OLEObject Type="Embed" ProgID="Word.OpenDocumentText.12" ShapeID="_x0000_i1033" DrawAspect="Content" ObjectID="_1741680576" r:id="rId33"/>
         </w:object>
       </w:r>
     </w:p>
@@ -6409,8 +6576,8 @@
         <w:t xml:space="preserve"> скалер на овај скуп података, прво налазимо медијану и интерквартилни опсег:</w:t>
       </w:r>
     </w:p>
-    <w:bookmarkStart w:id="20" w:name="_MON_1739966546"/>
-    <w:bookmarkEnd w:id="20"/>
+    <w:bookmarkStart w:id="19" w:name="_MON_1739966546"/>
+    <w:bookmarkEnd w:id="19"/>
     <w:p>
       <w:pPr>
         <w:rPr>
@@ -6425,7 +6592,7 @@
           <v:shape id="_x0000_i1034" type="#_x0000_t75" style="width:449.85pt;height:108.3pt" o:ole="">
             <v:imagedata r:id="rId34" o:title=""/>
           </v:shape>
-          <o:OLEObject Type="Embed" ProgID="Word.Document.12" ShapeID="_x0000_i1034" DrawAspect="Content" ObjectID="_1741519096" r:id="rId35">
+          <o:OLEObject Type="Embed" ProgID="Word.Document.12" ShapeID="_x0000_i1034" DrawAspect="Content" ObjectID="_1741680577" r:id="rId35">
             <o:FieldCodes>\s</o:FieldCodes>
           </o:OLEObject>
         </w:object>
@@ -6446,8 +6613,8 @@
         <w:t>Затим примењујемо формулу на сваку вредност у скупу података:</w:t>
       </w:r>
     </w:p>
-    <w:bookmarkStart w:id="21" w:name="_MON_1739966668"/>
-    <w:bookmarkEnd w:id="21"/>
+    <w:bookmarkStart w:id="20" w:name="_MON_1739966668"/>
+    <w:bookmarkEnd w:id="20"/>
     <w:p>
       <w:pPr>
         <w:rPr>
@@ -6462,7 +6629,7 @@
           <v:shape id="_x0000_i1035" type="#_x0000_t75" style="width:449.85pt;height:137.65pt" o:ole="">
             <v:imagedata r:id="rId36" o:title=""/>
           </v:shape>
-          <o:OLEObject Type="Embed" ProgID="Word.OpenDocumentText.12" ShapeID="_x0000_i1035" DrawAspect="Content" ObjectID="_1741519097" r:id="rId37"/>
+          <o:OLEObject Type="Embed" ProgID="Word.OpenDocumentText.12" ShapeID="_x0000_i1035" DrawAspect="Content" ObjectID="_1741680578" r:id="rId37"/>
         </w:object>
       </w:r>
     </w:p>
@@ -6493,8 +6660,8 @@
         <w:t>би био:</w:t>
       </w:r>
     </w:p>
-    <w:bookmarkStart w:id="22" w:name="_MON_1739966795"/>
-    <w:bookmarkEnd w:id="22"/>
+    <w:bookmarkStart w:id="21" w:name="_MON_1739966795"/>
+    <w:bookmarkEnd w:id="21"/>
     <w:p>
       <w:pPr>
         <w:pStyle w:val="BodyText"/>
@@ -6511,7 +6678,7 @@
           <v:shape id="_x0000_i1036" type="#_x0000_t75" style="width:449.85pt;height:66.25pt" o:ole="">
             <v:imagedata r:id="rId38" o:title=""/>
           </v:shape>
-          <o:OLEObject Type="Embed" ProgID="Word.OpenDocumentText.12" ShapeID="_x0000_i1036" DrawAspect="Content" ObjectID="_1741519098" r:id="rId39"/>
+          <o:OLEObject Type="Embed" ProgID="Word.OpenDocumentText.12" ShapeID="_x0000_i1036" DrawAspect="Content" ObjectID="_1741680579" r:id="rId39"/>
         </w:object>
       </w:r>
       <w:r>
@@ -6633,6 +6800,12 @@
         </w:rPr>
         <w:t>и да се сачува значење нуле у подацима</w:t>
       </w:r>
+      <w:r>
+        <w:rPr>
+          <w:lang w:val="sr-Cyrl-RS" w:eastAsia="en-GB"/>
+        </w:rPr>
+        <w:t>.</w:t>
+      </w:r>
     </w:p>
     <w:p>
       <w:pPr>
@@ -6669,6 +6842,12 @@
         </w:rPr>
         <w:t>је добар избор када желимо да сачувамо знак података, подаци су центрирани око нуле или не желимо да центрирамо податке и када подаци имају велику ширину и желимо ту ширину да сачувамо</w:t>
       </w:r>
+      <w:r>
+        <w:rPr>
+          <w:lang w:val="sr-Cyrl-RS" w:eastAsia="en-GB"/>
+        </w:rPr>
+        <w:t>.</w:t>
+      </w:r>
     </w:p>
     <w:p>
       <w:pPr>
@@ -6738,7 +6917,7 @@
           <w:lang w:val="sr-Cyrl-RS" w:eastAsia="en-GB"/>
         </w:rPr>
       </w:pPr>
-      <w:bookmarkStart w:id="23" w:name="_Toc130897093"/>
+      <w:bookmarkStart w:id="22" w:name="_Toc131067417"/>
       <w:r>
         <w:rPr>
           <w:rFonts w:eastAsia="Times New Roman"/>
@@ -6746,7 +6925,7 @@
         </w:rPr>
         <w:t>Стандардизација података</w:t>
       </w:r>
-      <w:bookmarkEnd w:id="23"/>
+      <w:bookmarkEnd w:id="22"/>
     </w:p>
     <w:p>
       <w:pPr>
@@ -7091,8 +7270,8 @@
         <w:t>:</w:t>
       </w:r>
     </w:p>
-    <w:bookmarkStart w:id="24" w:name="_MON_1739968949"/>
-    <w:bookmarkEnd w:id="24"/>
+    <w:bookmarkStart w:id="23" w:name="_MON_1739968949"/>
+    <w:bookmarkEnd w:id="23"/>
     <w:p>
       <w:pPr>
         <w:pStyle w:val="BodyText"/>
@@ -7108,7 +7287,7 @@
           <v:shape id="_x0000_i1037" type="#_x0000_t75" style="width:449.85pt;height:66.25pt" o:ole="">
             <v:imagedata r:id="rId41" o:title=""/>
           </v:shape>
-          <o:OLEObject Type="Embed" ProgID="Word.OpenDocumentText.12" ShapeID="_x0000_i1037" DrawAspect="Content" ObjectID="_1741519099" r:id="rId42"/>
+          <o:OLEObject Type="Embed" ProgID="Word.OpenDocumentText.12" ShapeID="_x0000_i1037" DrawAspect="Content" ObjectID="_1741680580" r:id="rId42"/>
         </w:object>
       </w:r>
       <w:r>
@@ -7124,8 +7303,8 @@
         <w:t>Средња вредност тог скупа би била:</w:t>
       </w:r>
     </w:p>
-    <w:bookmarkStart w:id="25" w:name="_MON_1739968999"/>
-    <w:bookmarkEnd w:id="25"/>
+    <w:bookmarkStart w:id="24" w:name="_MON_1739968999"/>
+    <w:bookmarkEnd w:id="24"/>
     <w:p>
       <w:pPr>
         <w:rPr>
@@ -7142,7 +7321,7 @@
           <v:shape id="_x0000_i1038" type="#_x0000_t75" style="width:449.85pt;height:77.75pt" o:ole="">
             <v:imagedata r:id="rId43" o:title=""/>
           </v:shape>
-          <o:OLEObject Type="Embed" ProgID="Word.OpenDocumentText.12" ShapeID="_x0000_i1038" DrawAspect="Content" ObjectID="_1741519100" r:id="rId44"/>
+          <o:OLEObject Type="Embed" ProgID="Word.OpenDocumentText.12" ShapeID="_x0000_i1038" DrawAspect="Content" ObjectID="_1741680581" r:id="rId44"/>
         </w:object>
       </w:r>
     </w:p>
@@ -7179,8 +7358,8 @@
         <w:t>и за њих израчунати средњу вредност.</w:t>
       </w:r>
     </w:p>
-    <w:bookmarkStart w:id="26" w:name="_MON_1739969084"/>
-    <w:bookmarkEnd w:id="26"/>
+    <w:bookmarkStart w:id="25" w:name="_MON_1739969084"/>
+    <w:bookmarkEnd w:id="25"/>
     <w:p>
       <w:pPr>
         <w:rPr>
@@ -7197,7 +7376,7 @@
           <v:shape id="_x0000_i1039" type="#_x0000_t75" style="width:449.85pt;height:220.05pt" o:ole="">
             <v:imagedata r:id="rId45" o:title=""/>
           </v:shape>
-          <o:OLEObject Type="Embed" ProgID="Word.OpenDocumentText.12" ShapeID="_x0000_i1039" DrawAspect="Content" ObjectID="_1741519101" r:id="rId46"/>
+          <o:OLEObject Type="Embed" ProgID="Word.OpenDocumentText.12" ShapeID="_x0000_i1039" DrawAspect="Content" ObjectID="_1741680582" r:id="rId46"/>
         </w:object>
       </w:r>
       <w:r>
@@ -7207,8 +7386,8 @@
         <w:t>Стандардна девијација представља корен ове вредности односно</w:t>
       </w:r>
     </w:p>
-    <w:bookmarkStart w:id="27" w:name="_MON_1739969698"/>
-    <w:bookmarkEnd w:id="27"/>
+    <w:bookmarkStart w:id="26" w:name="_MON_1739969698"/>
+    <w:bookmarkEnd w:id="26"/>
     <w:p>
       <w:pPr>
         <w:rPr>
@@ -7225,7 +7404,7 @@
           <v:shape id="_x0000_i1040" type="#_x0000_t75" style="width:449.85pt;height:66.25pt" o:ole="">
             <v:imagedata r:id="rId47" o:title=""/>
           </v:shape>
-          <o:OLEObject Type="Embed" ProgID="Word.OpenDocumentText.12" ShapeID="_x0000_i1040" DrawAspect="Content" ObjectID="_1741519102" r:id="rId48"/>
+          <o:OLEObject Type="Embed" ProgID="Word.OpenDocumentText.12" ShapeID="_x0000_i1040" DrawAspect="Content" ObjectID="_1741680583" r:id="rId48"/>
         </w:object>
       </w:r>
     </w:p>
@@ -7256,8 +7435,8 @@
         <w:t xml:space="preserve">скор </w:t>
       </w:r>
     </w:p>
-    <w:bookmarkStart w:id="28" w:name="_MON_1740258683"/>
-    <w:bookmarkEnd w:id="28"/>
+    <w:bookmarkStart w:id="27" w:name="_MON_1740258683"/>
+    <w:bookmarkEnd w:id="27"/>
     <w:p>
       <w:pPr>
         <w:pStyle w:val="BodyText"/>
@@ -7270,10 +7449,10 @@
           <w:lang w:val="sr-Cyrl-RS"/>
         </w:rPr>
         <w:object w:dxaOrig="9026" w:dyaOrig="5196" w14:anchorId="05C9C37C">
-          <v:shape id="_x0000_i1041" type="#_x0000_t75" style="width:451.6pt;height:256.9pt" o:ole="">
+          <v:shape id="_x0000_i1041" type="#_x0000_t75" style="width:451.6pt;height:257.45pt" o:ole="">
             <v:imagedata r:id="rId49" o:title=""/>
           </v:shape>
-          <o:OLEObject Type="Embed" ProgID="Word.OpenDocumentText.12" ShapeID="_x0000_i1041" DrawAspect="Content" ObjectID="_1741519103" r:id="rId50"/>
+          <o:OLEObject Type="Embed" ProgID="Word.OpenDocumentText.12" ShapeID="_x0000_i1041" DrawAspect="Content" ObjectID="_1741680584" r:id="rId50"/>
         </w:object>
       </w:r>
     </w:p>
@@ -7284,14 +7463,14 @@
           <w:lang w:val="sr-Cyrl-RS"/>
         </w:rPr>
       </w:pPr>
-      <w:bookmarkStart w:id="29" w:name="_Toc130897094"/>
+      <w:bookmarkStart w:id="28" w:name="_Toc131067418"/>
       <w:r>
         <w:rPr>
           <w:lang w:val="sr-Cyrl-RS"/>
         </w:rPr>
         <w:t>Поређење и препоруке</w:t>
       </w:r>
-      <w:bookmarkEnd w:id="29"/>
+      <w:bookmarkEnd w:id="28"/>
     </w:p>
     <w:p>
       <w:pPr>
@@ -7323,7 +7502,13 @@
         <w:rPr>
           <w:lang w:val="sr-Cyrl-RS"/>
         </w:rPr>
-        <w:t>рачунају растојање између података</w:t>
+        <w:t>узимају у обзир</w:t>
+      </w:r>
+      <w:r>
+        <w:rPr>
+          <w:lang w:val="sr-Cyrl-RS"/>
+        </w:rPr>
+        <w:t xml:space="preserve"> растојање између података</w:t>
       </w:r>
       <w:r>
         <w:rPr>
@@ -7449,7 +7634,16 @@
         <w:rPr>
           <w:lang w:val="sr-Cyrl-RS"/>
         </w:rPr>
-        <w:t xml:space="preserve"> када се говори о вештачким неуронским мрежама, скалирање итекако има велики утицај на побољшање перформанси неуронских мрежа и пожељно га је применити пре тренинга.</w:t>
+        <w:t xml:space="preserve"> када се говори о вештачким неуронским мрежама</w:t>
+      </w:r>
+      <w:r>
+        <w:t xml:space="preserve"> (ANN)</w:t>
+      </w:r>
+      <w:r>
+        <w:rPr>
+          <w:lang w:val="sr-Cyrl-RS"/>
+        </w:rPr>
+        <w:t>, скалирање итекако има велики утицај на побољшање перформанси неуронских мрежа и пожељно га је применити пре тренинга.</w:t>
       </w:r>
     </w:p>
     <w:p>
@@ -7732,27 +7926,19 @@
     </w:p>
     <w:p>
       <w:pPr>
-        <w:pStyle w:val="Heading3"/>
-        <w:rPr>
-          <w:lang w:val="en-GB"/>
-        </w:rPr>
-      </w:pPr>
-    </w:p>
-    <w:p>
-      <w:pPr>
         <w:pStyle w:val="Heading2"/>
         <w:rPr>
           <w:lang w:val="sr-Cyrl-RS"/>
         </w:rPr>
       </w:pPr>
-      <w:bookmarkStart w:id="30" w:name="_Toc130897095"/>
+      <w:bookmarkStart w:id="29" w:name="_Toc131067419"/>
       <w:r>
         <w:rPr>
           <w:lang w:val="sr-Cyrl-RS"/>
         </w:rPr>
         <w:t>Дискретизација података</w:t>
       </w:r>
-      <w:bookmarkEnd w:id="30"/>
+      <w:bookmarkEnd w:id="29"/>
     </w:p>
     <w:p>
       <w:pPr>
@@ -7775,6 +7961,56 @@
         </w:rPr>
         <w:t>Машинско учење користи технику која се зове дискретизација података да би се континуирани подаци претворили у дискретне вредности или категорије. Континуирани опсег података је подељен на интервале или бинове, који могу послужити за поједностављење података и једноставније испитивање.</w:t>
       </w:r>
+      <w:sdt>
+        <w:sdtPr>
+          <w:rPr>
+            <w:lang w:val="sr-Cyrl-RS"/>
+          </w:rPr>
+          <w:id w:val="-922409607"/>
+          <w:citation/>
+        </w:sdtPr>
+        <w:sdtEndPr/>
+        <w:sdtContent>
+          <w:r>
+            <w:rPr>
+              <w:lang w:val="sr-Cyrl-RS"/>
+            </w:rPr>
+            <w:fldChar w:fldCharType="begin"/>
+          </w:r>
+          <w:r>
+            <w:rPr>
+              <w:lang w:val="sr-Latn-RS"/>
+            </w:rPr>
+            <w:instrText xml:space="preserve"> CITATION Jav \l 9242 </w:instrText>
+          </w:r>
+          <w:r>
+            <w:rPr>
+              <w:lang w:val="sr-Cyrl-RS"/>
+            </w:rPr>
+            <w:fldChar w:fldCharType="separate"/>
+          </w:r>
+          <w:r>
+            <w:rPr>
+              <w:noProof/>
+              <w:lang w:val="sr-Latn-RS"/>
+            </w:rPr>
+            <w:t xml:space="preserve"> </w:t>
+          </w:r>
+          <w:r>
+            <w:rPr>
+              <w:noProof/>
+              <w:lang w:val="sr-Latn-RS"/>
+            </w:rPr>
+            <w:t>[5]</w:t>
+          </w:r>
+          <w:r>
+            <w:rPr>
+              <w:lang w:val="sr-Cyrl-RS"/>
+            </w:rPr>
+            <w:fldChar w:fldCharType="end"/>
+          </w:r>
+        </w:sdtContent>
+      </w:sdt>
     </w:p>
     <w:p>
       <w:pPr>
@@ -7788,7 +8024,13 @@
         <w:rPr>
           <w:lang w:val="sr-Cyrl-RS"/>
         </w:rPr>
-        <w:t>Пошто многи алгоритми машинско</w:t>
+        <w:t>А</w:t>
+      </w:r>
+      <w:r>
+        <w:rPr>
+          <w:lang w:val="sr-Cyrl-RS"/>
+        </w:rPr>
+        <w:t>лгоритми машинско</w:t>
       </w:r>
       <w:r>
         <w:rPr>
@@ -7812,6 +8054,12 @@
         <w:rPr>
           <w:lang w:val="sr-Cyrl-RS"/>
         </w:rPr>
+        <w:t xml:space="preserve"> који</w:t>
+      </w:r>
+      <w:r>
+        <w:rPr>
+          <w:lang w:val="sr-Cyrl-RS"/>
+        </w:rPr>
         <w:t xml:space="preserve"> захтевају дискретне податке </w:t>
       </w:r>
       <w:r>
@@ -7836,7 +8084,25 @@
         <w:rPr>
           <w:lang w:val="sr-Cyrl-RS"/>
         </w:rPr>
-        <w:t>, дискретизација података је кључна</w:t>
+        <w:t xml:space="preserve"> итекако имају боље перформансе са дискретизованим вредностима</w:t>
+      </w:r>
+      <w:r>
+        <w:rPr>
+          <w:lang w:val="sr-Cyrl-RS"/>
+        </w:rPr>
+        <w:t>,</w:t>
+      </w:r>
+      <w:r>
+        <w:rPr>
+          <w:lang w:val="sr-Cyrl-RS"/>
+        </w:rPr>
+        <w:t xml:space="preserve"> па је</w:t>
+      </w:r>
+      <w:r>
+        <w:rPr>
+          <w:lang w:val="sr-Cyrl-RS"/>
+        </w:rPr>
+        <w:t xml:space="preserve"> дискретизација података  кључна</w:t>
       </w:r>
       <w:r>
         <w:rPr>
@@ -8430,14 +8696,14 @@
           <w:lang w:val="sr-Cyrl-RS"/>
         </w:rPr>
       </w:pPr>
-      <w:bookmarkStart w:id="31" w:name="_Toc130897096"/>
+      <w:bookmarkStart w:id="30" w:name="_Toc131067420"/>
       <w:r>
         <w:rPr>
           <w:lang w:val="sr-Cyrl-RS"/>
         </w:rPr>
         <w:t>Ненадгледана дискретизација података</w:t>
       </w:r>
-      <w:bookmarkEnd w:id="31"/>
+      <w:bookmarkEnd w:id="30"/>
     </w:p>
     <w:p>
       <w:pPr>
@@ -8479,14 +8745,14 @@
           <w:lang w:val="sr-Cyrl-RS"/>
         </w:rPr>
       </w:pPr>
-      <w:bookmarkStart w:id="32" w:name="_Toc130897097"/>
+      <w:bookmarkStart w:id="31" w:name="_Toc131067421"/>
       <w:r>
         <w:rPr>
           <w:rStyle w:val="Heading3Char"/>
         </w:rPr>
         <w:t>Бининг једнаке ширине</w:t>
       </w:r>
-      <w:bookmarkEnd w:id="32"/>
+      <w:bookmarkEnd w:id="31"/>
     </w:p>
     <w:p>
       <w:pPr>
@@ -8510,14 +8776,14 @@
           <w:lang w:val="sr-Cyrl-RS"/>
         </w:rPr>
       </w:pPr>
-      <w:bookmarkStart w:id="33" w:name="_Toc130897098"/>
+      <w:bookmarkStart w:id="32" w:name="_Toc131067422"/>
       <w:r>
         <w:rPr>
           <w:rStyle w:val="Heading3Char"/>
         </w:rPr>
         <w:t>Бининг једнаке фреквенције</w:t>
       </w:r>
-      <w:bookmarkEnd w:id="33"/>
+      <w:bookmarkEnd w:id="32"/>
     </w:p>
     <w:p>
       <w:pPr>
@@ -9071,19 +9337,73 @@
         <w:rPr>
           <w:lang w:val="sr-Cyrl-RS"/>
         </w:rPr>
-        <w:t xml:space="preserve">Претпоставимо да имамо скуп података о трансакцијама клијената, укључујући укупан износ потрошен у свакој трансакцији. </w:t>
-      </w:r>
-      <w:r>
-        <w:rPr>
-          <w:lang w:val="sr-Cyrl-RS"/>
-        </w:rPr>
-        <w:t>Како вредности трансакције јесу континуалне вредности, ж</w:t>
-      </w:r>
-      <w:r>
-        <w:rPr>
-          <w:lang w:val="sr-Cyrl-RS"/>
-        </w:rPr>
-        <w:t xml:space="preserve">елимо да дискретизујемо укупан износ потрошен у 5 </w:t>
+        <w:t xml:space="preserve">Претпоставимо да </w:t>
+      </w:r>
+      <w:r>
+        <w:rPr>
+          <w:lang w:val="sr-Cyrl-RS"/>
+        </w:rPr>
+        <w:t>постоји</w:t>
+      </w:r>
+      <w:r>
+        <w:rPr>
+          <w:lang w:val="sr-Cyrl-RS"/>
+        </w:rPr>
+        <w:t xml:space="preserve"> скуп података о трансакцијама клијената, укључујући укупан износ потрошен у свакој трансакцији. </w:t>
+      </w:r>
+      <w:r>
+        <w:rPr>
+          <w:lang w:val="sr-Cyrl-RS"/>
+        </w:rPr>
+        <w:t xml:space="preserve">Како вредности трансакције јесу континуалне вредности, </w:t>
+      </w:r>
+      <w:r>
+        <w:rPr>
+          <w:lang w:val="sr-Cyrl-RS"/>
+        </w:rPr>
+        <w:t>рецимо</w:t>
+      </w:r>
+      <w:r>
+        <w:rPr>
+          <w:lang w:val="sr-Cyrl-RS"/>
+        </w:rPr>
+        <w:t xml:space="preserve"> да </w:t>
+      </w:r>
+      <w:r>
+        <w:rPr>
+          <w:lang w:val="sr-Cyrl-RS"/>
+        </w:rPr>
+        <w:t xml:space="preserve">је неопходно </w:t>
+      </w:r>
+      <w:r>
+        <w:rPr>
+          <w:lang w:val="sr-Cyrl-RS"/>
+        </w:rPr>
+        <w:t>дискрети</w:t>
+      </w:r>
+      <w:r>
+        <w:rPr>
+          <w:lang w:val="sr-Cyrl-RS"/>
+        </w:rPr>
+        <w:t>зовати</w:t>
+      </w:r>
+      <w:r>
+        <w:rPr>
+          <w:lang w:val="sr-Cyrl-RS"/>
+        </w:rPr>
+        <w:t xml:space="preserve"> укупан</w:t>
+      </w:r>
+      <w:r>
+        <w:rPr>
+          <w:lang w:val="sr-Cyrl-RS"/>
+        </w:rPr>
+        <w:t xml:space="preserve"> потрошен</w:t>
+      </w:r>
+      <w:r>
+        <w:rPr>
+          <w:lang w:val="sr-Cyrl-RS"/>
+        </w:rPr>
+        <w:t xml:space="preserve"> износ у 5 </w:t>
       </w:r>
       <w:r>
         <w:rPr>
@@ -9095,31 +9415,7 @@
         <w:rPr>
           <w:lang w:val="sr-Cyrl-RS"/>
         </w:rPr>
-        <w:t xml:space="preserve">. Можемо да користимо кластерисање </w:t>
-      </w:r>
-      <w:r>
-        <w:rPr>
-          <w:lang w:val="sr-Cyrl-RS"/>
-        </w:rPr>
-        <w:t>K-means</w:t>
-      </w:r>
-      <w:r>
-        <w:rPr>
-          <w:lang w:val="sr-Cyrl-RS"/>
-        </w:rPr>
-        <w:t xml:space="preserve"> </w:t>
-      </w:r>
-      <w:r>
-        <w:rPr>
-          <w:lang w:val="sr-Cyrl-RS"/>
-        </w:rPr>
-        <w:t>да бисмо одредили границе за свак</w:t>
-      </w:r>
-      <w:r>
-        <w:rPr>
-          <w:lang w:val="sr-Cyrl-RS"/>
-        </w:rPr>
-        <w:t>и бин.</w:t>
+        <w:t xml:space="preserve">. </w:t>
       </w:r>
     </w:p>
     <w:p>
@@ -9134,7 +9430,115 @@
         <w:rPr>
           <w:lang w:val="sr-Cyrl-RS"/>
         </w:rPr>
-        <w:t>Прво бирамо к=5 кластера. Затим насумично додељујемо 5 центара. Затим сваку трансакцију додељујемо најближем центроиду на основу укупног потрошеног износа. Поново израчунавамо центре на основу средње вредности трансакција додељених сваком кластеру. Понављамо доделу и кораке ажурирања центра до конвергенције.</w:t>
+        <w:t>Прво</w:t>
+      </w:r>
+      <w:r>
+        <w:rPr>
+          <w:lang w:val="sr-Cyrl-RS"/>
+        </w:rPr>
+        <w:t xml:space="preserve"> се</w:t>
+      </w:r>
+      <w:r>
+        <w:rPr>
+          <w:lang w:val="sr-Cyrl-RS"/>
+        </w:rPr>
+        <w:t xml:space="preserve"> бира к=5 кластера. Затим насумично додељује 5 центара. Затим свак</w:t>
+      </w:r>
+      <w:r>
+        <w:rPr>
+          <w:lang w:val="sr-Cyrl-RS"/>
+        </w:rPr>
+        <w:t xml:space="preserve">а </w:t>
+      </w:r>
+      <w:r>
+        <w:rPr>
+          <w:lang w:val="sr-Cyrl-RS"/>
+        </w:rPr>
+        <w:t>трансакциј</w:t>
+      </w:r>
+      <w:r>
+        <w:rPr>
+          <w:lang w:val="sr-Cyrl-RS"/>
+        </w:rPr>
+        <w:t>а се</w:t>
+      </w:r>
+      <w:r>
+        <w:rPr>
+          <w:lang w:val="sr-Cyrl-RS"/>
+        </w:rPr>
+        <w:t xml:space="preserve"> додељује најближем центроиду на основу укупног потрошеног износа. Поново </w:t>
+      </w:r>
+      <w:r>
+        <w:rPr>
+          <w:lang w:val="sr-Cyrl-RS"/>
+        </w:rPr>
+        <w:t xml:space="preserve">се </w:t>
+      </w:r>
+      <w:r>
+        <w:rPr>
+          <w:lang w:val="sr-Cyrl-RS"/>
+        </w:rPr>
+        <w:t>израчунава</w:t>
+      </w:r>
+      <w:r>
+        <w:rPr>
+          <w:lang w:val="sr-Cyrl-RS"/>
+        </w:rPr>
+        <w:t>ју</w:t>
+      </w:r>
+      <w:r>
+        <w:rPr>
+          <w:lang w:val="sr-Cyrl-RS"/>
+        </w:rPr>
+        <w:t xml:space="preserve"> центр</w:t>
+      </w:r>
+      <w:r>
+        <w:rPr>
+          <w:lang w:val="sr-Cyrl-RS"/>
+        </w:rPr>
+        <w:t>и</w:t>
+      </w:r>
+      <w:r>
+        <w:rPr>
+          <w:lang w:val="sr-Cyrl-RS"/>
+        </w:rPr>
+        <w:t xml:space="preserve"> на основу средње вредности трансакција додељених сваком кластеру. Понавља</w:t>
+      </w:r>
+      <w:r>
+        <w:rPr>
+          <w:lang w:val="sr-Cyrl-RS"/>
+        </w:rPr>
+        <w:t xml:space="preserve"> се</w:t>
+      </w:r>
+      <w:r>
+        <w:rPr>
+          <w:lang w:val="sr-Cyrl-RS"/>
+        </w:rPr>
+        <w:t xml:space="preserve"> додел</w:t>
+      </w:r>
+      <w:r>
+        <w:rPr>
+          <w:lang w:val="sr-Cyrl-RS"/>
+        </w:rPr>
+        <w:t>а</w:t>
+      </w:r>
+      <w:r>
+        <w:rPr>
+          <w:lang w:val="sr-Cyrl-RS"/>
+        </w:rPr>
+        <w:t xml:space="preserve"> и кора</w:t>
+      </w:r>
+      <w:r>
+        <w:rPr>
+          <w:lang w:val="sr-Cyrl-RS"/>
+        </w:rPr>
+        <w:t>ци</w:t>
+      </w:r>
+      <w:r>
+        <w:rPr>
+          <w:lang w:val="sr-Cyrl-RS"/>
+        </w:rPr>
+        <w:t xml:space="preserve"> ажурирања центра до конвергенције.</w:t>
       </w:r>
     </w:p>
     <w:p>
@@ -9152,14 +9556,15 @@
           <w:lang w:val="sr-Cyrl-RS"/>
         </w:rPr>
       </w:pPr>
-      <w:bookmarkStart w:id="34" w:name="_Toc130897099"/>
-      <w:r>
-        <w:rPr>
-          <w:lang w:val="sr-Cyrl-RS"/>
-        </w:rPr>
+      <w:bookmarkStart w:id="33" w:name="_Toc131067423"/>
+      <w:r>
+        <w:rPr>
+          <w:lang w:val="sr-Cyrl-RS"/>
+        </w:rPr>
+        <w:lastRenderedPageBreak/>
         <w:t>Надгледана дискретизација података</w:t>
       </w:r>
-      <w:bookmarkEnd w:id="34"/>
+      <w:bookmarkEnd w:id="33"/>
     </w:p>
     <w:p>
       <w:pPr>
@@ -9355,14 +9760,14 @@
           <w:lang w:val="sr-Cyrl-RS"/>
         </w:rPr>
       </w:pPr>
-      <w:bookmarkStart w:id="35" w:name="_Toc130897100"/>
+      <w:bookmarkStart w:id="34" w:name="_Toc131067424"/>
       <w:r>
         <w:rPr>
           <w:lang w:val="sr-Cyrl-RS"/>
         </w:rPr>
         <w:t>Случаји употребе и препоруке</w:t>
       </w:r>
-      <w:bookmarkEnd w:id="35"/>
+      <w:bookmarkEnd w:id="34"/>
     </w:p>
     <w:p>
       <w:pPr>
@@ -9483,7 +9888,19 @@
         <w:rPr>
           <w:lang w:val="sr-Cyrl-RS"/>
         </w:rPr>
-        <w:t xml:space="preserve">Са друге стране, постоје случајеви у којима дискретизација података није неопходна. Обрнуто случају у којем се користи, мали скупови података не захтевају дискретизацију јер дискретизација већ смањи информације о скупу података и тако отежава извлачење релевантних информација. Исто, алгоритми као што су регресија и вештачке неуронске мреже се јако добро носе са континуалним подацима тако да не захтевају дискретизацију истих. Дискретизација података зна да буде јако сложен процес који одузима доста ресурса и времена а да са друге стране не помогне у подизању перформанси модела, тако да није препоручљиво да се користи у сваком случају. </w:t>
+        <w:t>Са друге стране, постоје случајеви у којима дискретизација података није неопходна. Обрнуто случају у којем се користи, мали скупови података не захтевају дискретизацију јер дискретизација већ смањи информације о скупу података и тако отежава извлачење релевантних информација. Исто, алгоритми као што су регресија и вештачке неуронске мреже се јако добро носе са континуалним подацима тако да не захтевају дискретизацију истих</w:t>
+      </w:r>
+      <w:r>
+        <w:rPr>
+          <w:lang w:val="sr-Cyrl-RS"/>
+        </w:rPr>
+        <w:t>, док алгоритми базирани на стаблу итекако имају боље перформансе са дискретним вредностима.</w:t>
+      </w:r>
+      <w:r>
+        <w:rPr>
+          <w:lang w:val="sr-Cyrl-RS"/>
+        </w:rPr>
+        <w:t xml:space="preserve"> Дискретизација података зна да буде јако сложен процес који одузима доста ресурса и времена а да са друге стране не помогне у подизању перформанси модела, тако да није препоручљиво да се користи у сваком случају. </w:t>
       </w:r>
       <w:r>
         <w:rPr>
@@ -9532,31 +9949,20 @@
     </w:p>
     <w:p>
       <w:pPr>
-        <w:pStyle w:val="BodyText"/>
-        <w:rPr>
-          <w:rFonts w:asciiTheme="majorHAnsi" w:eastAsiaTheme="majorEastAsia" w:hAnsiTheme="majorHAnsi" w:cstheme="majorBidi"/>
-          <w:color w:val="365F91" w:themeColor="accent1" w:themeShade="BF"/>
-          <w:sz w:val="26"/>
-          <w:szCs w:val="26"/>
-          <w:lang w:val="sr-Latn-RS"/>
-        </w:rPr>
-      </w:pPr>
-    </w:p>
-    <w:p>
-      <w:pPr>
         <w:pStyle w:val="Heading2"/>
         <w:rPr>
           <w:lang w:val="sr-Cyrl-RS"/>
         </w:rPr>
       </w:pPr>
-      <w:bookmarkStart w:id="36" w:name="_Toc130897101"/>
-      <w:r>
-        <w:rPr>
-          <w:lang w:val="sr-Cyrl-RS"/>
-        </w:rPr>
+      <w:bookmarkStart w:id="35" w:name="_Toc131067425"/>
+      <w:r>
+        <w:rPr>
+          <w:lang w:val="sr-Cyrl-RS"/>
+        </w:rPr>
+        <w:lastRenderedPageBreak/>
         <w:t>Промена расподеле</w:t>
       </w:r>
-      <w:bookmarkEnd w:id="36"/>
+      <w:bookmarkEnd w:id="35"/>
     </w:p>
     <w:p>
       <w:pPr>
@@ -9640,14 +10046,14 @@
           <w:lang w:val="sr-Latn-RS"/>
         </w:rPr>
       </w:pPr>
-      <w:bookmarkStart w:id="37" w:name="_Toc130897102"/>
+      <w:bookmarkStart w:id="36" w:name="_Toc131067426"/>
       <w:r>
         <w:rPr>
           <w:lang w:val="sr-Cyrl-RS"/>
         </w:rPr>
         <w:t>Опис проблема</w:t>
       </w:r>
-      <w:bookmarkEnd w:id="37"/>
+      <w:bookmarkEnd w:id="36"/>
     </w:p>
     <w:p>
       <w:pPr>
@@ -9735,7 +10141,7 @@
         <w:pStyle w:val="BodyText"/>
         <w:ind w:firstLine="720"/>
         <w:rPr>
-          <w:lang w:val="sr-Cyrl-RS"/>
+          <w:lang w:val="sr-Latn-RS"/>
         </w:rPr>
       </w:pPr>
       <w:r>
@@ -9960,6 +10366,55 @@
         </w:rPr>
         <w:t>.</w:t>
       </w:r>
+      <w:r>
+        <w:rPr>
+          <w:lang w:val="sr-Latn-RS"/>
+        </w:rPr>
+        <w:t xml:space="preserve"> </w:t>
+      </w:r>
+      <w:sdt>
+        <w:sdtPr>
+          <w:rPr>
+            <w:lang w:val="sr-Latn-RS"/>
+          </w:rPr>
+          <w:id w:val="121510928"/>
+          <w:citation/>
+        </w:sdtPr>
+        <w:sdtEndPr/>
+        <w:sdtContent>
+          <w:r>
+            <w:rPr>
+              <w:lang w:val="sr-Latn-RS"/>
+            </w:rPr>
+            <w:fldChar w:fldCharType="begin"/>
+          </w:r>
+          <w:r>
+            <w:rPr>
+              <w:lang w:val="sr-Latn-RS"/>
+            </w:rPr>
+            <w:instrText xml:space="preserve"> CITATION San \l 9242 </w:instrText>
+          </w:r>
+          <w:r>
+            <w:rPr>
+              <w:lang w:val="sr-Latn-RS"/>
+            </w:rPr>
+            <w:fldChar w:fldCharType="separate"/>
+          </w:r>
+          <w:r>
+            <w:rPr>
+              <w:noProof/>
+              <w:lang w:val="sr-Latn-RS"/>
+            </w:rPr>
+            <w:t>[6]</w:t>
+          </w:r>
+          <w:r>
+            <w:rPr>
+              <w:lang w:val="sr-Latn-RS"/>
+            </w:rPr>
+            <w:fldChar w:fldCharType="end"/>
+          </w:r>
+        </w:sdtContent>
+      </w:sdt>
     </w:p>
     <w:p>
       <w:pPr>
@@ -9968,14 +10423,14 @@
           <w:lang w:val="sr-Cyrl-RS"/>
         </w:rPr>
       </w:pPr>
-      <w:bookmarkStart w:id="38" w:name="_Toc130897103"/>
+      <w:bookmarkStart w:id="37" w:name="_Toc131067427"/>
       <w:r>
         <w:rPr>
           <w:lang w:val="sr-Cyrl-RS"/>
         </w:rPr>
         <w:t>Препоруке</w:t>
       </w:r>
-      <w:bookmarkEnd w:id="38"/>
+      <w:bookmarkEnd w:id="37"/>
     </w:p>
     <w:p>
       <w:pPr>
@@ -10106,7 +10561,7 @@
           <w:lang w:val="sr-Cyrl-RS"/>
         </w:rPr>
       </w:pPr>
-      <w:bookmarkStart w:id="39" w:name="_Toc130897104"/>
+      <w:bookmarkStart w:id="38" w:name="_Toc131067428"/>
       <w:r>
         <w:rPr>
           <w:lang w:val="sr-Cyrl-RS"/>
@@ -10114,7 +10569,7 @@
         <w:lastRenderedPageBreak/>
         <w:t>Енкодирање категоричких атрибута</w:t>
       </w:r>
-      <w:bookmarkEnd w:id="39"/>
+      <w:bookmarkEnd w:id="38"/>
     </w:p>
     <w:p>
       <w:pPr>
@@ -10213,55 +10668,7 @@
         <w:rPr>
           <w:lang w:val="sr-Cyrl-RS"/>
         </w:rPr>
-        <w:t xml:space="preserve">, имају мали, типично фиксни опсег потенцијалних вредности. Да би се категоричке </w:t>
-      </w:r>
-      <w:r>
-        <w:rPr>
-          <w:lang w:val="sr-Cyrl-RS"/>
-        </w:rPr>
-        <w:t>променљиве</w:t>
-      </w:r>
-      <w:r>
-        <w:rPr>
-          <w:lang w:val="sr-Cyrl-RS"/>
-        </w:rPr>
-        <w:t xml:space="preserve"> укључиле у ове моделе, променљиве категорије морају бити кодиране јер алгоритми машинског учења обично захтевају нумеричке податке као улаз.</w:t>
-      </w:r>
-      <w:r>
-        <w:rPr>
-          <w:lang w:val="sr-Cyrl-RS"/>
-        </w:rPr>
-        <w:t xml:space="preserve"> Осим што захтевају нумеричке вредности, </w:t>
-      </w:r>
-      <w:r>
-        <w:rPr>
-          <w:lang w:val="sr-Cyrl-RS"/>
-        </w:rPr>
-        <w:t>алгорит</w:t>
-      </w:r>
-      <w:r>
-        <w:rPr>
-          <w:lang w:val="sr-Cyrl-RS"/>
-        </w:rPr>
-        <w:t xml:space="preserve">ми могу различито радити </w:t>
-      </w:r>
-      <w:r>
-        <w:rPr>
-          <w:lang w:val="sr-Cyrl-RS"/>
-        </w:rPr>
-        <w:t xml:space="preserve">у зависности од тога како су категоричке </w:t>
-      </w:r>
-      <w:r>
-        <w:rPr>
-          <w:lang w:val="sr-Cyrl-RS"/>
-        </w:rPr>
-        <w:t>променљиве</w:t>
-      </w:r>
-      <w:r>
-        <w:rPr>
-          <w:lang w:val="sr-Cyrl-RS"/>
-        </w:rPr>
-        <w:t xml:space="preserve"> кодиране.</w:t>
+        <w:t>, имају мали, типично фиксни опсег потенцијалних вредности.</w:t>
       </w:r>
     </w:p>
     <w:p>
@@ -10276,6 +10683,87 @@
         <w:rPr>
           <w:lang w:val="sr-Cyrl-RS"/>
         </w:rPr>
+        <w:t xml:space="preserve"> Да би се категоричке </w:t>
+      </w:r>
+      <w:r>
+        <w:rPr>
+          <w:lang w:val="sr-Cyrl-RS"/>
+        </w:rPr>
+        <w:t>променљиве</w:t>
+      </w:r>
+      <w:r>
+        <w:rPr>
+          <w:lang w:val="sr-Cyrl-RS"/>
+        </w:rPr>
+        <w:t xml:space="preserve"> </w:t>
+      </w:r>
+      <w:r>
+        <w:rPr>
+          <w:lang w:val="sr-Cyrl-RS"/>
+        </w:rPr>
+        <w:t xml:space="preserve">уопште </w:t>
+      </w:r>
+      <w:r>
+        <w:rPr>
+          <w:lang w:val="sr-Cyrl-RS"/>
+        </w:rPr>
+        <w:t>укључиле у ове моделе, променљиве категорије морају бити кодиране јер алгоритми машинског учења обично захтевају нумеричке податке као улаз</w:t>
+      </w:r>
+      <w:r>
+        <w:rPr>
+          <w:lang w:val="sr-Cyrl-RS"/>
+        </w:rPr>
+        <w:t>.</w:t>
+      </w:r>
+      <w:r>
+        <w:rPr>
+          <w:lang w:val="sr-Cyrl-RS"/>
+        </w:rPr>
+        <w:t xml:space="preserve"> Осим што захтевају нумеричке вредности, </w:t>
+      </w:r>
+      <w:r>
+        <w:rPr>
+          <w:lang w:val="sr-Cyrl-RS"/>
+        </w:rPr>
+        <w:t>алгорит</w:t>
+      </w:r>
+      <w:r>
+        <w:rPr>
+          <w:lang w:val="sr-Cyrl-RS"/>
+        </w:rPr>
+        <w:t xml:space="preserve">ми могу различито радити </w:t>
+      </w:r>
+      <w:r>
+        <w:rPr>
+          <w:lang w:val="sr-Cyrl-RS"/>
+        </w:rPr>
+        <w:t xml:space="preserve">у зависности од тога како су категоричке </w:t>
+      </w:r>
+      <w:r>
+        <w:rPr>
+          <w:lang w:val="sr-Cyrl-RS"/>
+        </w:rPr>
+        <w:t>променљиве</w:t>
+      </w:r>
+      <w:r>
+        <w:rPr>
+          <w:lang w:val="sr-Cyrl-RS"/>
+        </w:rPr>
+        <w:t xml:space="preserve"> кодиране.</w:t>
+      </w:r>
+    </w:p>
+    <w:p>
+      <w:pPr>
+        <w:pStyle w:val="BodyText"/>
+        <w:ind w:firstLine="720"/>
+        <w:rPr>
+          <w:lang w:val="sr-Cyrl-RS"/>
+        </w:rPr>
+      </w:pPr>
+      <w:r>
+        <w:rPr>
+          <w:lang w:val="sr-Cyrl-RS"/>
+        </w:rPr>
         <w:t>Пре свега, неопходно је знати како се к</w:t>
       </w:r>
       <w:r>
@@ -10288,7 +10776,19 @@
         <w:rPr>
           <w:lang w:val="sr-Cyrl-RS"/>
         </w:rPr>
-        <w:t>променљиве. Категоричке променљиве</w:t>
+        <w:t>променљиве</w:t>
+      </w:r>
+      <w:r>
+        <w:rPr>
+          <w:lang w:val="sr-Cyrl-RS"/>
+        </w:rPr>
+        <w:t xml:space="preserve"> деле</w:t>
+      </w:r>
+      <w:r>
+        <w:rPr>
+          <w:lang w:val="sr-Cyrl-RS"/>
+        </w:rPr>
+        <w:t>. Категоричке променљиве</w:t>
       </w:r>
       <w:r>
         <w:rPr>
@@ -10306,7 +10806,19 @@
         <w:rPr>
           <w:lang w:val="sr-Cyrl-RS"/>
         </w:rPr>
-        <w:t>поделити у две категорије: номиналне (без одређеног реда) и редне (</w:t>
+        <w:t xml:space="preserve">поделити у две категорије: номиналне (без одређеног реда) и </w:t>
+      </w:r>
+      <w:r>
+        <w:rPr>
+          <w:lang w:val="sr-Cyrl-RS"/>
+        </w:rPr>
+        <w:t>ординалне</w:t>
+      </w:r>
+      <w:r>
+        <w:rPr>
+          <w:lang w:val="sr-Cyrl-RS"/>
+        </w:rPr>
+        <w:t xml:space="preserve"> (</w:t>
       </w:r>
       <w:r>
         <w:rPr>
@@ -10318,7 +10830,63 @@
         <w:rPr>
           <w:lang w:val="sr-Cyrl-RS"/>
         </w:rPr>
-        <w:t>).</w:t>
+        <w:t>)</w:t>
+      </w:r>
+      <w:sdt>
+        <w:sdtPr>
+          <w:rPr>
+            <w:lang w:val="sr-Cyrl-RS"/>
+          </w:rPr>
+          <w:id w:val="2136665050"/>
+          <w:citation/>
+        </w:sdtPr>
+        <w:sdtEndPr/>
+        <w:sdtContent>
+          <w:r>
+            <w:rPr>
+              <w:lang w:val="sr-Cyrl-RS"/>
+            </w:rPr>
+            <w:fldChar w:fldCharType="begin"/>
+          </w:r>
+          <w:r>
+            <w:rPr>
+              <w:lang w:val="sr-Latn-RS"/>
+            </w:rPr>
+            <w:instrText xml:space="preserve"> CITATION Mut \l 9242 </w:instrText>
+          </w:r>
+          <w:r>
+            <w:rPr>
+              <w:lang w:val="sr-Cyrl-RS"/>
+            </w:rPr>
+            <w:fldChar w:fldCharType="separate"/>
+          </w:r>
+          <w:r>
+            <w:rPr>
+              <w:noProof/>
+              <w:lang w:val="sr-Latn-RS"/>
+            </w:rPr>
+            <w:t xml:space="preserve"> </w:t>
+          </w:r>
+          <w:r>
+            <w:rPr>
+              <w:noProof/>
+              <w:lang w:val="sr-Latn-RS"/>
+            </w:rPr>
+            <w:t>[7]</w:t>
+          </w:r>
+          <w:r>
+            <w:rPr>
+              <w:lang w:val="sr-Cyrl-RS"/>
+            </w:rPr>
+            <w:fldChar w:fldCharType="end"/>
+          </w:r>
+        </w:sdtContent>
+      </w:sdt>
+      <w:r>
+        <w:rPr>
+          <w:lang w:val="sr-Cyrl-RS"/>
+        </w:rPr>
+        <w:t>.</w:t>
       </w:r>
       <w:r>
         <w:t xml:space="preserve"> </w:t>
@@ -10426,7 +10994,19 @@
         <w:rPr>
           <w:lang w:val="sr-Cyrl-RS"/>
         </w:rPr>
-        <w:t>Пример редних променљивих:</w:t>
+        <w:t xml:space="preserve">Пример </w:t>
+      </w:r>
+      <w:r>
+        <w:rPr>
+          <w:lang w:val="sr-Cyrl-RS"/>
+        </w:rPr>
+        <w:t>ординалних</w:t>
+      </w:r>
+      <w:r>
+        <w:rPr>
+          <w:lang w:val="sr-Cyrl-RS"/>
+        </w:rPr>
+        <w:t xml:space="preserve"> променљивих:</w:t>
       </w:r>
     </w:p>
     <w:p>
@@ -10580,14 +11160,14 @@
           <w:lang w:val="sr-Cyrl-RS"/>
         </w:rPr>
       </w:pPr>
-      <w:bookmarkStart w:id="40" w:name="_Toc130897105"/>
+      <w:bookmarkStart w:id="39" w:name="_Toc131067429"/>
       <w:r>
         <w:rPr>
           <w:lang w:val="sr-Cyrl-RS"/>
         </w:rPr>
         <w:t>Кодирање ознака</w:t>
       </w:r>
-      <w:bookmarkEnd w:id="40"/>
+      <w:bookmarkEnd w:id="39"/>
     </w:p>
     <w:p>
       <w:pPr>
@@ -10894,7 +11474,7 @@
           <w:lang w:val="sr-Cyrl-RS"/>
         </w:rPr>
       </w:pPr>
-      <w:bookmarkStart w:id="41" w:name="_Toc130897106"/>
+      <w:bookmarkStart w:id="40" w:name="_Toc131067430"/>
       <w:r>
         <w:rPr>
           <w:lang w:val="sr-Latn-RS"/>
@@ -10907,7 +11487,7 @@
         </w:rPr>
         <w:t>кодирање</w:t>
       </w:r>
-      <w:bookmarkEnd w:id="41"/>
+      <w:bookmarkEnd w:id="40"/>
     </w:p>
     <w:p>
       <w:pPr>
@@ -11165,7 +11745,31 @@
         <w:rPr>
           <w:lang w:val="sr-Cyrl-RS"/>
         </w:rPr>
-        <w:t xml:space="preserve"> представља присуство или одсуство одређене категорије.</w:t>
+        <w:t xml:space="preserve"> представља присуство или одсуство одређене категорије</w:t>
+      </w:r>
+      <w:r>
+        <w:rPr>
+          <w:lang w:val="sr-Cyrl-RS"/>
+        </w:rPr>
+        <w:t xml:space="preserve"> </w:t>
+      </w:r>
+      <w:r>
+        <w:rPr>
+          <w:lang w:val="sr-Latn-RS"/>
+        </w:rPr>
+        <w:t>(</w:t>
+      </w:r>
+      <w:r>
+        <w:rPr>
+          <w:lang w:val="sr-Cyrl-RS"/>
+        </w:rPr>
+        <w:t>слика 11)</w:t>
+      </w:r>
+      <w:r>
+        <w:rPr>
+          <w:lang w:val="sr-Cyrl-RS"/>
+        </w:rPr>
+        <w:t>.</w:t>
       </w:r>
     </w:p>
     <w:p>
@@ -11449,7 +12053,37 @@
         <w:rPr>
           <w:lang w:val="sr-Cyrl-RS"/>
         </w:rPr>
-        <w:t xml:space="preserve"> друге стране, постоје случајеви у којима једнократно кодирање можда није најбољи избор:</w:t>
+        <w:t xml:space="preserve"> друге стране, постоје случајеви у којима </w:t>
+      </w:r>
+      <w:r>
+        <w:rPr>
+          <w:lang w:val="sr-Latn-RS"/>
+        </w:rPr>
+        <w:t>o</w:t>
+      </w:r>
+      <w:r>
+        <w:rPr>
+          <w:lang w:val="sr-Cyrl-RS"/>
+        </w:rPr>
+        <w:t>ne-hot</w:t>
+      </w:r>
+      <w:r>
+        <w:rPr>
+          <w:lang w:val="sr-Cyrl-RS"/>
+        </w:rPr>
+        <w:t xml:space="preserve"> кодирање можда није најбољи избор</w:t>
+      </w:r>
+      <w:r>
+        <w:rPr>
+          <w:lang w:val="sr-Cyrl-RS"/>
+        </w:rPr>
+        <w:t xml:space="preserve"> и када би боље било применити горе описани кодер ознака</w:t>
+      </w:r>
+      <w:r>
+        <w:rPr>
+          <w:lang w:val="sr-Cyrl-RS"/>
+        </w:rPr>
+        <w:t>:</w:t>
       </w:r>
     </w:p>
     <w:p>
@@ -11701,14 +12335,14 @@
           <w:lang w:val="sr-Cyrl-RS"/>
         </w:rPr>
       </w:pPr>
-      <w:bookmarkStart w:id="42" w:name="_Toc130897107"/>
+      <w:bookmarkStart w:id="41" w:name="_Toc131067431"/>
       <w:r>
         <w:rPr>
           <w:lang w:val="sr-Cyrl-RS"/>
         </w:rPr>
         <w:t>Поређење и препоруке</w:t>
       </w:r>
-      <w:bookmarkEnd w:id="42"/>
+      <w:bookmarkEnd w:id="41"/>
     </w:p>
     <w:p>
       <w:pPr>
@@ -11734,7 +12368,43 @@
         <w:rPr>
           <w:lang w:val="sr-Cyrl-RS"/>
         </w:rPr>
-        <w:t xml:space="preserve"> Важно је напоменути да од свих техника трансформације података, ова техника иде прва, из разлога што доста других техника захтева кодиране вредности на улазу.</w:t>
+        <w:t xml:space="preserve"> Важно је напоменути да од свих техника трансформације података, ова техника </w:t>
+      </w:r>
+      <w:r>
+        <w:rPr>
+          <w:lang w:val="sr-Cyrl-RS"/>
+        </w:rPr>
+        <w:t>често буде</w:t>
+      </w:r>
+      <w:r>
+        <w:rPr>
+          <w:lang w:val="sr-Cyrl-RS"/>
+        </w:rPr>
+        <w:t xml:space="preserve"> прва</w:t>
+      </w:r>
+      <w:r>
+        <w:rPr>
+          <w:lang w:val="sr-Cyrl-RS"/>
+        </w:rPr>
+        <w:t xml:space="preserve"> која се примењује</w:t>
+      </w:r>
+      <w:r>
+        <w:rPr>
+          <w:lang w:val="sr-Cyrl-RS"/>
+        </w:rPr>
+        <w:t>, из разлога што доста других техника захтева кодиране вредности на улазу</w:t>
+      </w:r>
+      <w:r>
+        <w:rPr>
+          <w:lang w:val="sr-Cyrl-RS"/>
+        </w:rPr>
+        <w:t xml:space="preserve"> јер не могу радити са категоричким</w:t>
+      </w:r>
+      <w:r>
+        <w:rPr>
+          <w:lang w:val="sr-Cyrl-RS"/>
+        </w:rPr>
+        <w:t>.</w:t>
       </w:r>
     </w:p>
     <w:p>
@@ -11755,7 +12425,37 @@
         <w:rPr>
           <w:lang w:val="en-GB"/>
         </w:rPr>
-        <w:t xml:space="preserve"> Оне-хот кодирање је прикладно за номиналне податке, док је кодирање етикета погодно за </w:t>
+        <w:t xml:space="preserve"> </w:t>
+      </w:r>
+      <w:r>
+        <w:rPr>
+          <w:lang w:val="sr-Latn-RS"/>
+        </w:rPr>
+        <w:t>O</w:t>
+      </w:r>
+      <w:r>
+        <w:rPr>
+          <w:lang w:val="sr-Cyrl-RS"/>
+        </w:rPr>
+        <w:t xml:space="preserve">ne-hot </w:t>
+      </w:r>
+      <w:r>
+        <w:rPr>
+          <w:lang w:val="en-GB"/>
+        </w:rPr>
+        <w:t xml:space="preserve">кодирање је прикладно за номиналне податке, док је кодирање </w:t>
+      </w:r>
+      <w:r>
+        <w:rPr>
+          <w:lang w:val="sr-Cyrl-RS"/>
+        </w:rPr>
+        <w:t>назива</w:t>
+      </w:r>
+      <w:r>
+        <w:rPr>
+          <w:lang w:val="en-GB"/>
+        </w:rPr>
+        <w:t xml:space="preserve"> погодно за </w:t>
       </w:r>
       <w:r>
         <w:rPr>
@@ -11767,7 +12467,25 @@
         <w:rPr>
           <w:lang w:val="en-GB"/>
         </w:rPr>
-        <w:t xml:space="preserve"> податке. Оне-хот кодирање је посебно корисно када категорије нису повезане, док је кодирање ознака пожељније када постоји јасан редослед категорија.</w:t>
+        <w:t xml:space="preserve"> податке. </w:t>
+      </w:r>
+      <w:r>
+        <w:rPr>
+          <w:lang w:val="sr-Latn-RS"/>
+        </w:rPr>
+        <w:t>O</w:t>
+      </w:r>
+      <w:r>
+        <w:rPr>
+          <w:lang w:val="sr-Cyrl-RS"/>
+        </w:rPr>
+        <w:t xml:space="preserve">ne-hot </w:t>
+      </w:r>
+      <w:r>
+        <w:rPr>
+          <w:lang w:val="en-GB"/>
+        </w:rPr>
+        <w:t>кодирање је посебно корисно када категорије нису повезане, док је кодирање ознака пожељније када постоји јасан редослед категорија.</w:t>
       </w:r>
     </w:p>
     <w:p>
@@ -11778,79 +12496,165 @@
           <w:lang w:val="en-GB"/>
         </w:rPr>
       </w:pPr>
-      <w:r>
-        <w:rPr>
-          <w:lang w:val="en-GB"/>
-        </w:rPr>
-        <w:t xml:space="preserve">Међутим, </w:t>
-      </w:r>
-      <w:r>
-        <w:rPr>
-          <w:lang w:val="sr-Cyrl-RS"/>
-        </w:rPr>
-        <w:t>важно је нагласити</w:t>
-      </w:r>
-      <w:r>
-        <w:rPr>
-          <w:lang w:val="en-GB"/>
-        </w:rPr>
-        <w:t xml:space="preserve"> да избор технике кодирања на крају зависи од специфичних захтева алгоритма машинског учења који се користи, јер неки алгоритми </w:t>
-      </w:r>
-      <w:r>
-        <w:rPr>
-          <w:lang w:val="en-GB"/>
-        </w:rPr>
-        <w:lastRenderedPageBreak/>
-        <w:t>могу боље да раде са одређеним типовима кодираних података. Поред тога, величина категоричке варијабле и број категорија такође могу бити важна разматрања при избору технике кодирања.</w:t>
-      </w:r>
-      <w:r>
-        <w:rPr>
-          <w:lang w:val="sr-Cyrl-RS"/>
-        </w:rPr>
-        <w:t xml:space="preserve"> Постоје алгоритми који су осетљиви на димензионалност, док неки то и нису.Исто тако, неке од техника препорцесирања боље подносе једну врсту кодирања, док друге другу.</w:t>
-      </w:r>
-      <w:r>
-        <w:rPr>
-          <w:lang w:val="en-GB"/>
-        </w:rPr>
-        <w:t xml:space="preserve"> Све у свему, треба пажљиво размотрити избор одговарајуће технике кодирања како би се оптимизовале перформансе модела машинског учења на категоричким подацима.</w:t>
-      </w:r>
-      <w:r>
-        <w:rPr>
-          <w:lang w:val="en-GB"/>
-        </w:rPr>
-        <w:br w:type="page"/>
-      </w:r>
-    </w:p>
-    <w:p>
-      <w:pPr>
-        <w:pStyle w:val="Heading2"/>
-        <w:rPr>
-          <w:lang w:val="sr-Cyrl-RS"/>
-        </w:rPr>
-      </w:pPr>
-      <w:bookmarkStart w:id="43" w:name="_Toc130897108"/>
-      <w:r>
-        <w:rPr>
-          <w:lang w:val="sr-Cyrl-RS"/>
-        </w:rPr>
-        <w:lastRenderedPageBreak/>
-        <w:t>Уклањање екстремних вредности</w:t>
-      </w:r>
-      <w:bookmarkEnd w:id="43"/>
-    </w:p>
-    <w:p>
-      <w:pPr>
-        <w:rPr>
-          <w:lang w:val="sr-Cyrl-RS"/>
-        </w:rPr>
-      </w:pPr>
     </w:p>
     <w:p>
       <w:pPr>
         <w:pStyle w:val="BodyText"/>
         <w:ind w:firstLine="720"/>
         <w:rPr>
+          <w:lang w:val="en-GB"/>
+        </w:rPr>
+      </w:pPr>
+      <w:r>
+        <w:rPr>
+          <w:lang w:val="en-GB"/>
+        </w:rPr>
+        <w:lastRenderedPageBreak/>
+        <w:t xml:space="preserve">Међутим, </w:t>
+      </w:r>
+      <w:r>
+        <w:rPr>
+          <w:lang w:val="sr-Cyrl-RS"/>
+        </w:rPr>
+        <w:t>важно је нагласити</w:t>
+      </w:r>
+      <w:r>
+        <w:rPr>
+          <w:lang w:val="en-GB"/>
+        </w:rPr>
+        <w:t xml:space="preserve"> да избор технике кодирања на крају зависи од специфичних захтева алгоритма машинског учења који се користи, јер неки алгоритми могу боље да раде са одређеним типовима кодираних података. Поред тога, величина категоричке </w:t>
+      </w:r>
+      <w:r>
+        <w:rPr>
+          <w:lang w:val="sr-Cyrl-RS"/>
+        </w:rPr>
+        <w:t>променљиве</w:t>
+      </w:r>
+      <w:r>
+        <w:rPr>
+          <w:lang w:val="en-GB"/>
+        </w:rPr>
+        <w:t xml:space="preserve"> и број категорија такође могу бити важна разматрања при избору технике кодирања.</w:t>
+      </w:r>
+    </w:p>
+    <w:p>
+      <w:pPr>
+        <w:pStyle w:val="BodyText"/>
+        <w:ind w:firstLine="720"/>
+        <w:rPr>
+          <w:lang w:val="en-GB"/>
+        </w:rPr>
+      </w:pPr>
+      <w:r>
+        <w:rPr>
+          <w:lang w:val="sr-Cyrl-RS"/>
+        </w:rPr>
+        <w:t xml:space="preserve"> Постоје алгоритми који су осетљиви на димензионалност, док неки то и нису.</w:t>
+      </w:r>
+      <w:r>
+        <w:rPr>
+          <w:lang w:val="sr-Latn-RS"/>
+        </w:rPr>
+        <w:t xml:space="preserve"> </w:t>
+      </w:r>
+      <w:r>
+        <w:rPr>
+          <w:lang w:val="sr-Cyrl-RS"/>
+        </w:rPr>
+        <w:t>Алгоритми који нису осетљиви су алгоритми базирани на стаблима, док је велика већина осталих алгоритама у мањој или већој мери осетљива на димензионалност и кодирање скупа података.</w:t>
+      </w:r>
+      <w:r>
+        <w:rPr>
+          <w:lang w:val="sr-Latn-RS"/>
+        </w:rPr>
+        <w:t xml:space="preserve"> </w:t>
+      </w:r>
+      <w:r>
+        <w:rPr>
+          <w:lang w:val="sr-Cyrl-RS"/>
+        </w:rPr>
+        <w:t>Исто тако</w:t>
+      </w:r>
+      <w:r>
+        <w:rPr>
+          <w:lang w:val="sr-Cyrl-RS"/>
+        </w:rPr>
+        <w:t xml:space="preserve"> се може рећи за</w:t>
+      </w:r>
+      <w:r>
+        <w:rPr>
+          <w:lang w:val="sr-Cyrl-RS"/>
+        </w:rPr>
+        <w:t xml:space="preserve"> техник</w:t>
+      </w:r>
+      <w:r>
+        <w:rPr>
+          <w:lang w:val="sr-Cyrl-RS"/>
+        </w:rPr>
+        <w:t>е</w:t>
+      </w:r>
+      <w:r>
+        <w:rPr>
+          <w:lang w:val="sr-Cyrl-RS"/>
+        </w:rPr>
+        <w:t xml:space="preserve"> препорцесирања</w:t>
+      </w:r>
+      <w:r>
+        <w:rPr>
+          <w:lang w:val="sr-Cyrl-RS"/>
+        </w:rPr>
+        <w:t>, неке</w:t>
+      </w:r>
+      <w:r>
+        <w:rPr>
+          <w:lang w:val="sr-Cyrl-RS"/>
+        </w:rPr>
+        <w:t xml:space="preserve"> боље подносе једну врсту кодирања, док друге другу.</w:t>
+      </w:r>
+      <w:r>
+        <w:rPr>
+          <w:lang w:val="en-GB"/>
+        </w:rPr>
+        <w:t xml:space="preserve"> Све у свему, треба пажљиво размотрити избор одговарајуће технике кодирања како би се оптимизовале перформасе модела машинског учења на категоричким подацима.</w:t>
+      </w:r>
+    </w:p>
+    <w:p>
+      <w:pPr>
+        <w:pStyle w:val="BodyText"/>
+        <w:ind w:firstLine="720"/>
+        <w:rPr>
+          <w:lang w:val="en-GB"/>
+        </w:rPr>
+      </w:pPr>
+    </w:p>
+    <w:p>
+      <w:pPr>
+        <w:pStyle w:val="Heading2"/>
+        <w:rPr>
+          <w:lang w:val="sr-Cyrl-RS"/>
+        </w:rPr>
+      </w:pPr>
+      <w:bookmarkStart w:id="42" w:name="_Toc131067432"/>
+      <w:r>
+        <w:rPr>
+          <w:lang w:val="sr-Cyrl-RS"/>
+        </w:rPr>
+        <w:t>Уклањање екстремних вредности</w:t>
+      </w:r>
+      <w:bookmarkEnd w:id="42"/>
+    </w:p>
+    <w:p>
+      <w:pPr>
+        <w:rPr>
+          <w:lang w:val="sr-Cyrl-RS"/>
+        </w:rPr>
+      </w:pPr>
+    </w:p>
+    <w:p>
+      <w:pPr>
+        <w:pStyle w:val="BodyText"/>
+        <w:ind w:firstLine="720"/>
+        <w:rPr>
           <w:lang w:val="sr-Cyrl-RS"/>
         </w:rPr>
       </w:pPr>
@@ -11954,7 +12758,63 @@
         <w:rPr>
           <w:lang w:val="sr-Cyrl-RS"/>
         </w:rPr>
-        <w:t>Ове вредности се такође и називају тихим убицама перформанси модела машинског учења из разлога што значајно утичу на основне статистичке параметре. Оне се у скуповима података појављују из више разлога:</w:t>
+        <w:t>Ове вредности се такође и називају тихим убицама перформанси модела машинског учења из разлога што значајно утичу на основне статистичке параметре</w:t>
+      </w:r>
+      <w:sdt>
+        <w:sdtPr>
+          <w:rPr>
+            <w:lang w:val="sr-Cyrl-RS"/>
+          </w:rPr>
+          <w:id w:val="-1492705210"/>
+          <w:citation/>
+        </w:sdtPr>
+        <w:sdtEndPr/>
+        <w:sdtContent>
+          <w:r>
+            <w:rPr>
+              <w:lang w:val="sr-Cyrl-RS"/>
+            </w:rPr>
+            <w:fldChar w:fldCharType="begin"/>
+          </w:r>
+          <w:r>
+            <w:rPr>
+              <w:lang w:val="sr-Latn-RS"/>
+            </w:rPr>
+            <w:instrText xml:space="preserve"> CITATION Anu20 \l 9242 </w:instrText>
+          </w:r>
+          <w:r>
+            <w:rPr>
+              <w:lang w:val="sr-Cyrl-RS"/>
+            </w:rPr>
+            <w:fldChar w:fldCharType="separate"/>
+          </w:r>
+          <w:r>
+            <w:rPr>
+              <w:noProof/>
+              <w:lang w:val="sr-Latn-RS"/>
+            </w:rPr>
+            <w:t xml:space="preserve"> </w:t>
+          </w:r>
+          <w:r>
+            <w:rPr>
+              <w:noProof/>
+              <w:lang w:val="sr-Latn-RS"/>
+            </w:rPr>
+            <w:t>[8]</w:t>
+          </w:r>
+          <w:r>
+            <w:rPr>
+              <w:lang w:val="sr-Cyrl-RS"/>
+            </w:rPr>
+            <w:fldChar w:fldCharType="end"/>
+          </w:r>
+        </w:sdtContent>
+      </w:sdt>
+      <w:r>
+        <w:rPr>
+          <w:lang w:val="sr-Cyrl-RS"/>
+        </w:rPr>
+        <w:t>. Оне се у скуповима података појављују из више разлога:</w:t>
       </w:r>
     </w:p>
     <w:p>
@@ -12256,20 +13116,124 @@
       </w:pPr>
       <w:r>
         <w:rPr>
+          <w:lang w:val="sr-Cyrl-RS"/>
+        </w:rPr>
+        <w:t>Како онда препознати екстремне вредности у скупу података</w:t>
+      </w:r>
+      <w:r>
+        <w:rPr>
+          <w:lang w:val="sr-Cyrl-RS"/>
+        </w:rPr>
+        <w:t>?</w:t>
+      </w:r>
+      <w:r>
+        <w:rPr>
+          <w:lang w:val="sr-Cyrl-RS"/>
+        </w:rPr>
+        <w:t xml:space="preserve"> </w:t>
+      </w:r>
+      <w:r>
+        <w:rPr>
+          <w:lang w:val="sr-Cyrl-RS"/>
+        </w:rPr>
+        <w:t>Постоји доста решења која се односе на детекцију екстремних вредности у скупу података. Неке од техника које су већ детаљно представљене и о којима је било речи су</w:t>
+      </w:r>
+      <w:r>
+        <w:rPr>
+          <w:lang w:val="sr-Cyrl-RS"/>
+        </w:rPr>
+        <w:t xml:space="preserve"> З</w:t>
+      </w:r>
+      <w:r>
+        <w:rPr>
+          <w:lang w:val="sr-Cyrl-RS"/>
+        </w:rPr>
+        <w:t>-</w:t>
+      </w:r>
+      <w:r>
+        <w:rPr>
+          <w:lang w:val="sr-Cyrl-RS"/>
+        </w:rPr>
+        <w:t xml:space="preserve">скор и метод </w:t>
+      </w:r>
+    </w:p>
+    <w:p>
+      <w:pPr>
+        <w:pStyle w:val="BodyText"/>
+        <w:rPr>
+          <w:lang w:val="sr-Cyrl-RS"/>
+        </w:rPr>
+      </w:pPr>
+      <w:r>
+        <w:rPr>
+          <w:lang w:val="sr-Cyrl-RS"/>
+        </w:rPr>
+        <w:t>интеквартилног опсега. Осим њих, екстремне вредности се могу такође детектовати</w:t>
+      </w:r>
+      <w:r>
+        <w:rPr>
+          <w:lang w:val="sr-Cyrl-RS"/>
+        </w:rPr>
+        <w:t xml:space="preserve"> </w:t>
+      </w:r>
+      <w:r>
+        <w:rPr>
+          <w:lang w:val="sr-Cyrl-RS"/>
+        </w:rPr>
+        <w:t>визуализаци</w:t>
+      </w:r>
+      <w:r>
+        <w:rPr>
+          <w:lang w:val="sr-Cyrl-RS"/>
+        </w:rPr>
+        <w:t xml:space="preserve">оним </w:t>
+      </w:r>
+      <w:r>
+        <w:rPr>
+          <w:lang w:val="sr-Cyrl-RS"/>
+        </w:rPr>
+        <w:t>техника</w:t>
+      </w:r>
+      <w:r>
+        <w:rPr>
+          <w:lang w:val="sr-Cyrl-RS"/>
+        </w:rPr>
+        <w:t>ма</w:t>
+      </w:r>
+      <w:r>
+        <w:rPr>
+          <w:lang w:val="sr-Cyrl-RS"/>
+        </w:rPr>
+        <w:t xml:space="preserve"> као што је хистограм, бокс плот и сл. и које се могу видети на слици</w:t>
+      </w:r>
+      <w:r>
+        <w:rPr>
+          <w:lang w:val="sr-Cyrl-RS"/>
+        </w:rPr>
+        <w:t xml:space="preserve"> 12</w:t>
+      </w:r>
+      <w:r>
+        <w:rPr>
+          <w:lang w:val="sr-Cyrl-RS"/>
+        </w:rPr>
+        <w:t>.</w:t>
+      </w:r>
+    </w:p>
+    <w:p>
+      <w:pPr>
+        <w:pStyle w:val="BodyText"/>
+        <w:keepNext/>
+        <w:jc w:val="left"/>
+      </w:pPr>
+      <w:r>
+        <w:rPr>
           <w:noProof/>
         </w:rPr>
+        <w:lastRenderedPageBreak/>
         <w:drawing>
-          <wp:anchor distT="0" distB="0" distL="114300" distR="114300" simplePos="0" relativeHeight="251663360" behindDoc="0" locked="0" layoutInCell="1" allowOverlap="1" wp14:anchorId="5737EFB0" wp14:editId="36504F28">
-            <wp:simplePos x="0" y="0"/>
-            <wp:positionH relativeFrom="column">
-              <wp:posOffset>-271145</wp:posOffset>
-            </wp:positionH>
-            <wp:positionV relativeFrom="paragraph">
-              <wp:posOffset>1329055</wp:posOffset>
-            </wp:positionV>
-            <wp:extent cx="6571615" cy="1725930"/>
-            <wp:effectExtent l="0" t="0" r="635" b="7620"/>
-            <wp:wrapSquare wrapText="bothSides"/>
+          <wp:inline distT="0" distB="0" distL="0" distR="0" wp14:anchorId="21AB057C" wp14:editId="66AA3C49">
+            <wp:extent cx="5731510" cy="1505290"/>
+            <wp:effectExtent l="0" t="0" r="0" b="0"/>
             <wp:docPr id="16" name="Picture 16" descr="Chart, histogram&#10;&#10;Description automatically generated"/>
             <wp:cNvGraphicFramePr>
               <a:graphicFrameLocks xmlns:a="http://schemas.openxmlformats.org/drawingml/2006/main" noChangeAspect="1"/>
@@ -12296,7 +13260,7 @@
                   <pic:spPr>
                     <a:xfrm>
                       <a:off x="0" y="0"/>
-                      <a:ext cx="6571615" cy="1725930"/>
+                      <a:ext cx="5731510" cy="1505290"/>
                     </a:xfrm>
                     <a:prstGeom prst="rect">
                       <a:avLst/>
@@ -12305,94 +13269,9 @@
                 </pic:pic>
               </a:graphicData>
             </a:graphic>
-          </wp:anchor>
+          </wp:inline>
         </w:drawing>
       </w:r>
-      <w:r>
-        <w:rPr>
-          <w:lang w:val="sr-Cyrl-RS"/>
-        </w:rPr>
-        <w:t>Како онда препознати екстремне вредности у скупу података</w:t>
-      </w:r>
-      <w:r>
-        <w:rPr>
-          <w:lang w:val="sr-Cyrl-RS"/>
-        </w:rPr>
-        <w:t>?</w:t>
-      </w:r>
-      <w:r>
-        <w:rPr>
-          <w:lang w:val="sr-Cyrl-RS"/>
-        </w:rPr>
-        <w:t xml:space="preserve"> </w:t>
-      </w:r>
-      <w:r>
-        <w:rPr>
-          <w:lang w:val="sr-Cyrl-RS"/>
-        </w:rPr>
-        <w:t>Постоји доста решења која се односе на детекцију екстремних вредности у скупу података. Неке од техника које су већ детаљно представљене и о којима је било речи су</w:t>
-      </w:r>
-      <w:r>
-        <w:rPr>
-          <w:lang w:val="sr-Cyrl-RS"/>
-        </w:rPr>
-        <w:t xml:space="preserve"> З</w:t>
-      </w:r>
-      <w:r>
-        <w:rPr>
-          <w:lang w:val="sr-Cyrl-RS"/>
-        </w:rPr>
-        <w:t>-</w:t>
-      </w:r>
-      <w:r>
-        <w:rPr>
-          <w:lang w:val="sr-Cyrl-RS"/>
-        </w:rPr>
-        <w:t>скор и метод интеквартилног опсега. Осим њих, екстремне вредности се могу такође детектовати визуализаци</w:t>
-      </w:r>
-      <w:r>
-        <w:rPr>
-          <w:lang w:val="sr-Cyrl-RS"/>
-        </w:rPr>
-        <w:t xml:space="preserve">оним </w:t>
-      </w:r>
-      <w:r>
-        <w:rPr>
-          <w:lang w:val="sr-Cyrl-RS"/>
-        </w:rPr>
-        <w:t>техника</w:t>
-      </w:r>
-      <w:r>
-        <w:rPr>
-          <w:lang w:val="sr-Cyrl-RS"/>
-        </w:rPr>
-        <w:t>ма</w:t>
-      </w:r>
-      <w:r>
-        <w:rPr>
-          <w:lang w:val="sr-Cyrl-RS"/>
-        </w:rPr>
-        <w:t xml:space="preserve"> као што је хистограм, бокс плот и сл. и које се могу видети на слици</w:t>
-      </w:r>
-      <w:r>
-        <w:rPr>
-          <w:lang w:val="sr-Cyrl-RS"/>
-        </w:rPr>
-        <w:t xml:space="preserve"> 12</w:t>
-      </w:r>
-      <w:r>
-        <w:rPr>
-          <w:lang w:val="sr-Cyrl-RS"/>
-        </w:rPr>
-        <w:t>.</w:t>
-      </w:r>
-    </w:p>
-    <w:p>
-      <w:pPr>
-        <w:pStyle w:val="BodyText"/>
-        <w:keepNext/>
-        <w:jc w:val="left"/>
-      </w:pPr>
     </w:p>
     <w:p>
       <w:pPr>
@@ -12435,29 +13314,6 @@
     </w:p>
     <w:p>
       <w:pPr>
-        <w:widowControl/>
-        <w:autoSpaceDE/>
-        <w:autoSpaceDN/>
-        <w:spacing w:after="160" w:line="259" w:lineRule="auto"/>
-        <w:jc w:val="left"/>
-        <w:rPr>
-          <w:i/>
-          <w:iCs/>
-          <w:color w:val="1F497D" w:themeColor="text2"/>
-          <w:sz w:val="18"/>
-          <w:szCs w:val="18"/>
-          <w:lang w:val="sr-Cyrl-RS"/>
-        </w:rPr>
-      </w:pPr>
-      <w:r>
-        <w:rPr>
-          <w:lang w:val="sr-Cyrl-RS"/>
-        </w:rPr>
-        <w:br w:type="page"/>
-      </w:r>
-    </w:p>
-    <w:p>
-      <w:pPr>
         <w:pStyle w:val="BodyText"/>
         <w:ind w:firstLine="720"/>
         <w:rPr>
@@ -12468,7 +13324,6 @@
         <w:rPr>
           <w:lang w:val="sr-Cyrl-RS"/>
         </w:rPr>
-        <w:lastRenderedPageBreak/>
         <w:t>Ка</w:t>
       </w:r>
       <w:r>
@@ -12833,6 +13688,7 @@
         <w:ind w:firstLine="720"/>
       </w:pPr>
       <w:r>
+        <w:lastRenderedPageBreak/>
         <w:t xml:space="preserve">Где </w:t>
       </w:r>
       <w:r>
@@ -12893,11 +13749,7 @@
         <w:t xml:space="preserve"> </w:t>
       </w:r>
       <w:r>
-        <w:t xml:space="preserve">Већина алгоритама за машинско учење не </w:t>
-      </w:r>
-      <w:r>
-        <w:lastRenderedPageBreak/>
-        <w:t>функционише добро у</w:t>
+        <w:t>Већина алгоритама за машинско учење не функционише добро у</w:t>
       </w:r>
       <w:r>
         <w:rPr>
@@ -12931,14 +13783,14 @@
           <w:lang w:val="sr-Cyrl-RS"/>
         </w:rPr>
       </w:pPr>
-      <w:bookmarkStart w:id="44" w:name="_Toc130897109"/>
+      <w:bookmarkStart w:id="43" w:name="_Toc131067433"/>
       <w:r>
         <w:rPr>
           <w:lang w:val="sr-Cyrl-RS"/>
         </w:rPr>
         <w:t>Руковање са екстремним вредностима</w:t>
       </w:r>
-      <w:bookmarkEnd w:id="44"/>
+      <w:bookmarkEnd w:id="43"/>
     </w:p>
     <w:p>
       <w:pPr>
@@ -13352,19 +14204,36 @@
     </w:p>
     <w:p>
       <w:pPr>
+        <w:pStyle w:val="BodyText"/>
+        <w:rPr>
+          <w:lang w:val="sr-Cyrl-RS"/>
+        </w:rPr>
+      </w:pPr>
+    </w:p>
+    <w:p>
+      <w:pPr>
+        <w:pStyle w:val="BodyText"/>
+        <w:rPr>
+          <w:lang w:val="sr-Cyrl-RS"/>
+        </w:rPr>
+      </w:pPr>
+    </w:p>
+    <w:p>
+      <w:pPr>
         <w:pStyle w:val="Heading3"/>
         <w:rPr>
           <w:lang w:val="sr-Cyrl-RS"/>
         </w:rPr>
       </w:pPr>
-      <w:bookmarkStart w:id="45" w:name="_Toc130897110"/>
-      <w:r>
-        <w:rPr>
-          <w:lang w:val="sr-Cyrl-RS"/>
-        </w:rPr>
+      <w:bookmarkStart w:id="44" w:name="_Toc131067434"/>
+      <w:r>
+        <w:rPr>
+          <w:lang w:val="sr-Cyrl-RS"/>
+        </w:rPr>
+        <w:lastRenderedPageBreak/>
         <w:t>Случаји употребе и препоруке</w:t>
       </w:r>
-      <w:bookmarkEnd w:id="45"/>
+      <w:bookmarkEnd w:id="44"/>
     </w:p>
     <w:p>
       <w:pPr>
@@ -13466,6 +14335,26 @@
           <w:lang w:val="sr-Cyrl-RS"/>
         </w:rPr>
         <w:t xml:space="preserve">Важно је напоменути да, иако уклањање одступања може побољшати перформансе неких алгоритама за машинско учење, то такође може довести до губитка информација и то треба радити са опрезом. </w:t>
+      </w:r>
+    </w:p>
+    <w:p>
+      <w:pPr>
+        <w:widowControl/>
+        <w:autoSpaceDE/>
+        <w:autoSpaceDN/>
+        <w:spacing w:after="160" w:line="259" w:lineRule="auto"/>
+        <w:jc w:val="left"/>
+        <w:rPr>
+          <w:rFonts w:asciiTheme="minorHAnsi" w:hAnsiTheme="minorHAnsi"/>
+          <w:szCs w:val="24"/>
+          <w:lang w:val="sr-Cyrl-RS"/>
+        </w:rPr>
+      </w:pPr>
+      <w:r>
+        <w:rPr>
+          <w:lang w:val="sr-Cyrl-RS"/>
+        </w:rPr>
+        <w:br w:type="page"/>
       </w:r>
     </w:p>
     <w:p>
@@ -13478,7 +14367,7 @@
           <w:lang w:val="sr-Cyrl-RS"/>
         </w:rPr>
       </w:pPr>
-      <w:bookmarkStart w:id="46" w:name="_Toc130897111"/>
+      <w:bookmarkStart w:id="45" w:name="_Toc131067435"/>
       <w:r>
         <w:rPr>
           <w:rFonts w:asciiTheme="minorHAnsi" w:hAnsiTheme="minorHAnsi" w:cstheme="minorHAnsi"/>
@@ -13489,7 +14378,7 @@
         <w:lastRenderedPageBreak/>
         <w:t>Закључак</w:t>
       </w:r>
-      <w:bookmarkEnd w:id="46"/>
+      <w:bookmarkEnd w:id="45"/>
     </w:p>
     <w:p>
       <w:pPr>
@@ -13518,7 +14407,7 @@
         <w:rPr>
           <w:lang w:val="sr-Cyrl-RS"/>
         </w:rPr>
-        <w:t xml:space="preserve">Неки од главних закључака које се могу донети након овог истраживања и на чему се потенцира кроз цео рад је да је сваки скуп података различит од других и да нема идеалног случаја примене одређених техника. Свакако, на основу структуре скупа података, циља обраде и алгоритма који се користи се може на основу препорука </w:t>
+        <w:t xml:space="preserve">Неки од главних закључака које се могу донети након овог истраживања и на чему се потенцира кроз цео рад је да је сваки скуп података различит од других и да нема идеалног случаја примене одређених техника. Свакако, на основу структуре скупа података, циља обраде и алгоритма који се користи се може </w:t>
       </w:r>
       <w:r>
         <w:rPr>
@@ -13539,8 +14428,458 @@
         <w:rPr>
           <w:lang w:val="sr-Cyrl-RS"/>
         </w:rPr>
-        <w:t>На крају, следи кратак сажетак истраживања, добре и лоше стране сваке од обрађене технике трансформације података  као и случајеви примене као приручник за каснију употребу.</w:t>
-      </w:r>
+        <w:t>На крају,</w:t>
+      </w:r>
+      <w:r>
+        <w:rPr>
+          <w:lang w:val="sr-Cyrl-RS"/>
+        </w:rPr>
+        <w:t xml:space="preserve"> као кратак осврт на најбитније ствари које су поменуте у овом семинарском раду,</w:t>
+      </w:r>
+      <w:r>
+        <w:rPr>
+          <w:lang w:val="sr-Cyrl-RS"/>
+        </w:rPr>
+        <w:t xml:space="preserve"> </w:t>
+      </w:r>
+      <w:r>
+        <w:rPr>
+          <w:lang w:val="sr-Cyrl-RS"/>
+        </w:rPr>
+        <w:t>може се рећи</w:t>
+      </w:r>
+      <w:r>
+        <w:rPr>
+          <w:lang w:val="sr-Cyrl-RS"/>
+        </w:rPr>
+        <w:t xml:space="preserve"> да ће </w:t>
+      </w:r>
+      <w:r>
+        <w:rPr>
+          <w:b/>
+          <w:bCs/>
+          <w:lang w:val="sr-Cyrl-RS"/>
+        </w:rPr>
+        <w:t>кодирање</w:t>
+      </w:r>
+      <w:r>
+        <w:rPr>
+          <w:b/>
+          <w:bCs/>
+          <w:lang w:val="sr-Cyrl-RS"/>
+        </w:rPr>
+        <w:t xml:space="preserve"> података</w:t>
+      </w:r>
+      <w:r>
+        <w:rPr>
+          <w:lang w:val="sr-Cyrl-RS"/>
+        </w:rPr>
+        <w:t xml:space="preserve"> у великом број</w:t>
+      </w:r>
+      <w:r>
+        <w:rPr>
+          <w:lang w:val="sr-Cyrl-RS"/>
+        </w:rPr>
+        <w:t>у</w:t>
+      </w:r>
+      <w:r>
+        <w:rPr>
+          <w:lang w:val="sr-Cyrl-RS"/>
+        </w:rPr>
+        <w:t xml:space="preserve"> случајева бити прва примењена техника трансформације података јер већина алгоритма </w:t>
+      </w:r>
+      <w:r>
+        <w:rPr>
+          <w:lang w:val="sr-Cyrl-RS"/>
+        </w:rPr>
+        <w:t xml:space="preserve">машинског учења </w:t>
+      </w:r>
+      <w:r>
+        <w:rPr>
+          <w:lang w:val="sr-Cyrl-RS"/>
+        </w:rPr>
+        <w:t xml:space="preserve">захтева нумеричке вредности на улазу. Такође, најпознатије технике кодирања су </w:t>
+      </w:r>
+      <w:r>
+        <w:rPr>
+          <w:b/>
+          <w:bCs/>
+          <w:lang w:val="sr-Cyrl-RS"/>
+        </w:rPr>
+        <w:t>кодирање ознака</w:t>
+      </w:r>
+      <w:r>
+        <w:rPr>
+          <w:lang w:val="sr-Cyrl-RS"/>
+        </w:rPr>
+        <w:t xml:space="preserve"> и </w:t>
+      </w:r>
+      <w:r>
+        <w:rPr>
+          <w:b/>
+          <w:bCs/>
+          <w:lang w:val="sr-Latn-RS"/>
+        </w:rPr>
+        <w:t xml:space="preserve">one-hot </w:t>
+      </w:r>
+      <w:r>
+        <w:rPr>
+          <w:b/>
+          <w:bCs/>
+          <w:lang w:val="sr-Cyrl-RS"/>
+        </w:rPr>
+        <w:t>кодирање</w:t>
+      </w:r>
+      <w:r>
+        <w:rPr>
+          <w:lang w:val="sr-Cyrl-RS"/>
+        </w:rPr>
+        <w:t xml:space="preserve">. Препоруке су да се кодирање ознака користи када су у питању вредности које представљају неки поредак и када се подаци припремају за алгоритам који не трпи велику димензионалност. Са друге стране </w:t>
+      </w:r>
+      <w:r>
+        <w:rPr>
+          <w:lang w:val="sr-Latn-RS"/>
+        </w:rPr>
+        <w:t>one-hot</w:t>
+      </w:r>
+      <w:r>
+        <w:rPr>
+          <w:lang w:val="sr-Cyrl-RS"/>
+        </w:rPr>
+        <w:t xml:space="preserve"> кодирање се користи када н</w:t>
+      </w:r>
+      <w:r>
+        <w:rPr>
+          <w:lang w:val="sr-Cyrl-RS"/>
+        </w:rPr>
+        <w:t xml:space="preserve">е постоји поредак. Проблем који </w:t>
+      </w:r>
+      <w:r>
+        <w:rPr>
+          <w:lang w:val="sr-Latn-RS"/>
+        </w:rPr>
+        <w:t>one-hot</w:t>
+      </w:r>
+      <w:r>
+        <w:rPr>
+          <w:lang w:val="sr-Cyrl-RS"/>
+        </w:rPr>
+        <w:t xml:space="preserve"> носи са собом јесте повећање димензионалности, па треба бити опрезан са њим. На крају, иако су ово препоруке, у пракси различитим скуповима и алгоритмима одговара различит начин кодирања па је препорука да се ипак проба више начина кодирања и упореди у циљу добијања правог скупа над коме модел има добре перформансе. </w:t>
+      </w:r>
+      <w:r>
+        <w:rPr>
+          <w:b/>
+          <w:bCs/>
+          <w:lang w:val="sr-Cyrl-RS"/>
+        </w:rPr>
+        <w:t>Алгоритми</w:t>
+      </w:r>
+      <w:r>
+        <w:rPr>
+          <w:b/>
+          <w:bCs/>
+          <w:lang w:val="sr-Cyrl-RS"/>
+        </w:rPr>
+        <w:t xml:space="preserve"> </w:t>
+      </w:r>
+      <w:r>
+        <w:rPr>
+          <w:lang w:val="sr-Cyrl-RS"/>
+        </w:rPr>
+        <w:t xml:space="preserve">који нису осетљиви на кодирање јесу </w:t>
+      </w:r>
+      <w:r>
+        <w:rPr>
+          <w:b/>
+          <w:bCs/>
+          <w:lang w:val="sr-Cyrl-RS"/>
+        </w:rPr>
+        <w:t>алгоритми базирани на стабл</w:t>
+      </w:r>
+      <w:r>
+        <w:rPr>
+          <w:b/>
+          <w:bCs/>
+          <w:lang w:val="sr-Cyrl-RS"/>
+        </w:rPr>
+        <w:t>у</w:t>
+      </w:r>
+      <w:r>
+        <w:rPr>
+          <w:lang w:val="sr-Cyrl-RS"/>
+        </w:rPr>
+        <w:t>, док се код других алгоритама примећује разлика у перформансама модела након кодирања, те је пожељно кодирати податке.</w:t>
+      </w:r>
+    </w:p>
+    <w:p>
+      <w:pPr>
+        <w:pStyle w:val="BodyText"/>
+        <w:ind w:firstLine="720"/>
+        <w:rPr>
+          <w:lang w:val="sr-Cyrl-RS"/>
+        </w:rPr>
+      </w:pPr>
+      <w:r>
+        <w:rPr>
+          <w:b/>
+          <w:bCs/>
+          <w:lang w:val="sr-Cyrl-RS"/>
+        </w:rPr>
+        <w:t>Скалирање података</w:t>
+      </w:r>
+      <w:r>
+        <w:rPr>
+          <w:b/>
+          <w:bCs/>
+          <w:lang w:val="sr-Cyrl-RS"/>
+        </w:rPr>
+        <w:t xml:space="preserve"> </w:t>
+      </w:r>
+      <w:r>
+        <w:rPr>
+          <w:lang w:val="sr-Cyrl-RS"/>
+        </w:rPr>
+        <w:t xml:space="preserve">подразумева две технике </w:t>
+      </w:r>
+      <w:r>
+        <w:rPr>
+          <w:b/>
+          <w:bCs/>
+          <w:lang w:val="sr-Cyrl-RS"/>
+        </w:rPr>
+        <w:t xml:space="preserve">нормализацију </w:t>
+      </w:r>
+      <w:r>
+        <w:rPr>
+          <w:lang w:val="sr-Cyrl-RS"/>
+        </w:rPr>
+        <w:t xml:space="preserve">и </w:t>
+      </w:r>
+      <w:r>
+        <w:rPr>
+          <w:b/>
+          <w:bCs/>
+          <w:lang w:val="sr-Cyrl-RS"/>
+        </w:rPr>
+        <w:t>стандардизацију</w:t>
+      </w:r>
+      <w:r>
+        <w:rPr>
+          <w:lang w:val="sr-Cyrl-RS"/>
+        </w:rPr>
+        <w:t xml:space="preserve">. Расподела података утиче на одабир једне од ове две технике. Уколико је у питању гаусова расподела препорука је да се користи </w:t>
+      </w:r>
+      <w:r>
+        <w:rPr>
+          <w:lang w:val="sr-Cyrl-RS"/>
+        </w:rPr>
+        <w:t>стандардизација</w:t>
+      </w:r>
+      <w:r>
+        <w:rPr>
+          <w:lang w:val="sr-Cyrl-RS"/>
+        </w:rPr>
+        <w:t xml:space="preserve"> док се у другим случајевима подаци </w:t>
+      </w:r>
+      <w:r>
+        <w:rPr>
+          <w:lang w:val="sr-Cyrl-RS"/>
+        </w:rPr>
+        <w:t>нормализују</w:t>
+      </w:r>
+      <w:r>
+        <w:rPr>
+          <w:lang w:val="sr-Cyrl-RS"/>
+        </w:rPr>
+        <w:t xml:space="preserve">. Скалирање је итекако корисна техника, па алгоритми као што су </w:t>
+      </w:r>
+      <w:r>
+        <w:rPr>
+          <w:lang w:val="sr-Latn-RS"/>
+        </w:rPr>
+        <w:t xml:space="preserve">SVM, KNN </w:t>
+      </w:r>
+      <w:r>
+        <w:rPr>
+          <w:lang w:val="sr-Cyrl-RS"/>
+        </w:rPr>
+        <w:t>и</w:t>
+      </w:r>
+      <w:r>
+        <w:rPr>
+          <w:lang w:val="sr-Cyrl-RS"/>
+        </w:rPr>
+        <w:t xml:space="preserve"> вештачке неуронске мреже итекако дају боље резултате када се подаци скалирају. Са друге стране, алгоритми базирани на стабл</w:t>
+      </w:r>
+      <w:r>
+        <w:rPr>
+          <w:lang w:val="sr-Cyrl-RS"/>
+        </w:rPr>
+        <w:t>у</w:t>
+      </w:r>
+      <w:r>
+        <w:rPr>
+          <w:lang w:val="sr-Cyrl-RS"/>
+        </w:rPr>
+        <w:t xml:space="preserve"> као што је метод насумичних шума и наивни бајес не дају боље резултате након скалирања. </w:t>
+      </w:r>
+    </w:p>
+    <w:p>
+      <w:pPr>
+        <w:pStyle w:val="BodyText"/>
+        <w:ind w:firstLine="720"/>
+        <w:rPr>
+          <w:lang w:val="sr-Cyrl-RS"/>
+        </w:rPr>
+      </w:pPr>
+      <w:r>
+        <w:rPr>
+          <w:lang w:val="sr-Cyrl-RS"/>
+        </w:rPr>
+        <w:t xml:space="preserve">Када се говори о </w:t>
+      </w:r>
+      <w:r>
+        <w:rPr>
+          <w:b/>
+          <w:bCs/>
+          <w:lang w:val="sr-Cyrl-RS"/>
+        </w:rPr>
+        <w:t>дискретизацији података</w:t>
+      </w:r>
+      <w:r>
+        <w:rPr>
+          <w:lang w:val="sr-Cyrl-RS"/>
+        </w:rPr>
+        <w:t>, то је једна врло осетљива техника и са њоме треба бити опрезан. Добре стране дискретизације јесу представљање података на нивоу знања, давање смисла неким подацима, смањење меморијског простора пре свега када су у питању велики скупови података. Ипак, дискретизација смањује скуп података па се њоме и доста информација губи, због чега никако није погодна за мање скупове података</w:t>
+      </w:r>
+      <w:r>
+        <w:rPr>
+          <w:lang w:val="sr-Latn-RS"/>
+        </w:rPr>
+        <w:t xml:space="preserve">. </w:t>
+      </w:r>
+      <w:r>
+        <w:rPr>
+          <w:lang w:val="sr-Cyrl-RS"/>
+        </w:rPr>
+        <w:t xml:space="preserve">Опис технике указује на то да је веома добра основа за алгоритме базиране на стаблу који захтевају конкретну вредност, па је </w:t>
+      </w:r>
+      <w:r>
+        <w:rPr>
+          <w:lang w:val="sr-Cyrl-RS"/>
+        </w:rPr>
+        <w:lastRenderedPageBreak/>
+        <w:t>препоручено дискретизовати податке за технику као што је метод насумичних шума. Са друге стране, вештачке неуронске мреже се јако добро носе са континуалним подацима, те би дискретизација значила само губитак информација па самим тим и лош</w:t>
+      </w:r>
+      <w:r>
+        <w:rPr>
+          <w:lang w:val="sr-Cyrl-RS"/>
+        </w:rPr>
+        <w:t>е</w:t>
+      </w:r>
+      <w:r>
+        <w:rPr>
+          <w:lang w:val="sr-Cyrl-RS"/>
+        </w:rPr>
+        <w:t xml:space="preserve"> перформанс</w:t>
+      </w:r>
+      <w:r>
+        <w:rPr>
+          <w:lang w:val="sr-Cyrl-RS"/>
+        </w:rPr>
+        <w:t>е</w:t>
+      </w:r>
+      <w:r>
+        <w:rPr>
+          <w:lang w:val="sr-Cyrl-RS"/>
+        </w:rPr>
+        <w:t>.</w:t>
+      </w:r>
+    </w:p>
+    <w:p>
+      <w:pPr>
+        <w:pStyle w:val="BodyText"/>
+        <w:ind w:firstLine="720"/>
+        <w:rPr>
+          <w:lang w:val="sr-Cyrl-RS"/>
+        </w:rPr>
+      </w:pPr>
+      <w:r>
+        <w:rPr>
+          <w:b/>
+          <w:bCs/>
+          <w:lang w:val="sr-Cyrl-RS"/>
+        </w:rPr>
+        <w:t>Екстремне вредности</w:t>
+      </w:r>
+      <w:r>
+        <w:rPr>
+          <w:lang w:val="sr-Cyrl-RS"/>
+        </w:rPr>
+        <w:t xml:space="preserve"> су тихе убице свих алгоритама машинског учења и генерално је препорука позабавити се њима. До екстремних вредности у скупу података се може доћи на различите начине, а најчешћи случај су природне екстремне вредности. Када су оне у питању треба бити врло опрезан јер екстремне вредности иако су ретке, саставни су део скупа податак</w:t>
+      </w:r>
+      <w:r>
+        <w:rPr>
+          <w:lang w:val="sr-Cyrl-RS"/>
+        </w:rPr>
+        <w:t xml:space="preserve">а. </w:t>
+      </w:r>
+      <w:r>
+        <w:rPr>
+          <w:lang w:val="sr-Cyrl-RS"/>
+        </w:rPr>
+        <w:t xml:space="preserve">Са друге стране, неопходно је уклонити свако аномалично понашање и екстремне вредности сличног типа. </w:t>
+      </w:r>
+      <w:r>
+        <w:rPr>
+          <w:lang w:val="sr-Cyrl-RS"/>
+        </w:rPr>
+        <w:t xml:space="preserve">Технике које се користе за руковање екстремних вредности су брисање екстремних вредности и импутација која екстремне вредности мења средњом вредношћу. </w:t>
+      </w:r>
+      <w:r>
+        <w:rPr>
+          <w:lang w:val="sr-Cyrl-RS"/>
+        </w:rPr>
+        <w:t>У зависности од величине скупа и битности информација екстремне вредности ће се брисати или мењати средњом вредношћу.</w:t>
+      </w:r>
+    </w:p>
+    <w:p>
+      <w:pPr>
+        <w:pStyle w:val="BodyText"/>
+        <w:ind w:firstLine="720"/>
+        <w:rPr>
+          <w:lang w:val="sr-Cyrl-RS"/>
+        </w:rPr>
+      </w:pPr>
+      <w:r>
+        <w:rPr>
+          <w:lang w:val="sr-Cyrl-RS"/>
+        </w:rPr>
+        <w:t xml:space="preserve">До </w:t>
+      </w:r>
+      <w:r>
+        <w:rPr>
+          <w:b/>
+          <w:bCs/>
+          <w:lang w:val="sr-Cyrl-RS"/>
+        </w:rPr>
+        <w:t>промене расподеле</w:t>
+      </w:r>
+      <w:r>
+        <w:rPr>
+          <w:lang w:val="sr-Cyrl-RS"/>
+        </w:rPr>
+        <w:t>, мало специфичнијег проблема, долази када се скуп података ажурира вредностима које су генерисане под мало другачијим околностима. Те вредности утичу на основне статистичке параметре на основу којих су се модели тренирали што може допринети томе да модел има лоше перформансе над ажурираном скупу података. Овде је нагласак на томе да до тога може доћи у да у складу са тим се скуп података поново треба обрадити.</w:t>
+      </w:r>
+    </w:p>
+    <w:p>
+      <w:pPr>
+        <w:pStyle w:val="BodyText"/>
+        <w:ind w:firstLine="720"/>
+        <w:rPr>
+          <w:lang w:val="sr-Latn-RS"/>
+        </w:rPr>
+      </w:pPr>
     </w:p>
     <w:p>
       <w:pPr>
@@ -13558,7 +14897,7 @@
         <w:br w:type="page"/>
       </w:r>
     </w:p>
-    <w:bookmarkStart w:id="47" w:name="_Toc130897112" w:displacedByCustomXml="next"/>
+    <w:bookmarkStart w:id="46" w:name="_Toc131067436" w:displacedByCustomXml="next"/>
     <w:sdt>
       <w:sdtPr>
         <w:rPr>
@@ -13582,7 +14921,7 @@
           <w:r>
             <w:t>References</w:t>
           </w:r>
-          <w:bookmarkEnd w:id="47"/>
+          <w:bookmarkEnd w:id="46"/>
         </w:p>
         <w:sdt>
           <w:sdtPr>
@@ -13628,7 +14967,7 @@
               </w:tblGrid>
               <w:tr>
                 <w:trPr>
-                  <w:divId w:val="1804080594"/>
+                  <w:divId w:val="1816952533"/>
                   <w:tblCellSpacing w:w="15" w:type="dxa"/>
                 </w:trPr>
                 <w:tc>
@@ -13675,7 +15014,7 @@
               </w:tr>
               <w:tr>
                 <w:trPr>
-                  <w:divId w:val="1804080594"/>
+                  <w:divId w:val="1816952533"/>
                   <w:tblCellSpacing w:w="15" w:type="dxa"/>
                 </w:trPr>
                 <w:tc>
@@ -13719,10 +15058,286 @@
                   </w:p>
                 </w:tc>
               </w:tr>
+              <w:tr>
+                <w:trPr>
+                  <w:divId w:val="1816952533"/>
+                  <w:tblCellSpacing w:w="15" w:type="dxa"/>
+                </w:trPr>
+                <w:tc>
+                  <w:tcPr>
+                    <w:tcW w:w="50" w:type="pct"/>
+                    <w:hideMark/>
+                  </w:tcPr>
+                  <w:p>
+                    <w:pPr>
+                      <w:pStyle w:val="Bibliography"/>
+                      <w:rPr>
+                        <w:noProof/>
+                      </w:rPr>
+                    </w:pPr>
+                    <w:r>
+                      <w:rPr>
+                        <w:noProof/>
+                      </w:rPr>
+                      <w:t xml:space="preserve">[3] </w:t>
+                    </w:r>
+                  </w:p>
+                </w:tc>
+                <w:tc>
+                  <w:tcPr>
+                    <w:tcW w:w="0" w:type="auto"/>
+                    <w:hideMark/>
+                  </w:tcPr>
+                  <w:p>
+                    <w:pPr>
+                      <w:pStyle w:val="Bibliography"/>
+                      <w:rPr>
+                        <w:noProof/>
+                      </w:rPr>
+                    </w:pPr>
+                    <w:r>
+                      <w:rPr>
+                        <w:noProof/>
+                      </w:rPr>
+                      <w:t>B. Roy, "Towards Data Science," 2020. [Online]. Available: https://towardsdatascience.com/all-about-feature-scaling-bcc0ad75cb35.</w:t>
+                    </w:r>
+                  </w:p>
+                </w:tc>
+              </w:tr>
+              <w:tr>
+                <w:trPr>
+                  <w:divId w:val="1816952533"/>
+                  <w:tblCellSpacing w:w="15" w:type="dxa"/>
+                </w:trPr>
+                <w:tc>
+                  <w:tcPr>
+                    <w:tcW w:w="50" w:type="pct"/>
+                    <w:hideMark/>
+                  </w:tcPr>
+                  <w:p>
+                    <w:pPr>
+                      <w:pStyle w:val="Bibliography"/>
+                      <w:rPr>
+                        <w:noProof/>
+                      </w:rPr>
+                    </w:pPr>
+                    <w:r>
+                      <w:rPr>
+                        <w:noProof/>
+                      </w:rPr>
+                      <w:t xml:space="preserve">[4] </w:t>
+                    </w:r>
+                  </w:p>
+                </w:tc>
+                <w:tc>
+                  <w:tcPr>
+                    <w:tcW w:w="0" w:type="auto"/>
+                    <w:hideMark/>
+                  </w:tcPr>
+                  <w:p>
+                    <w:pPr>
+                      <w:pStyle w:val="Bibliography"/>
+                      <w:rPr>
+                        <w:noProof/>
+                      </w:rPr>
+                    </w:pPr>
+                    <w:r>
+                      <w:rPr>
+                        <w:noProof/>
+                      </w:rPr>
+                      <w:t>A. DEY, "Kaggle," 2021. [Online]. Available: https://www.kaggle.com/code/aimack/complete-guide-to-feature-scaling.</w:t>
+                    </w:r>
+                  </w:p>
+                </w:tc>
+              </w:tr>
+              <w:tr>
+                <w:trPr>
+                  <w:divId w:val="1816952533"/>
+                  <w:tblCellSpacing w:w="15" w:type="dxa"/>
+                </w:trPr>
+                <w:tc>
+                  <w:tcPr>
+                    <w:tcW w:w="50" w:type="pct"/>
+                    <w:hideMark/>
+                  </w:tcPr>
+                  <w:p>
+                    <w:pPr>
+                      <w:pStyle w:val="Bibliography"/>
+                      <w:rPr>
+                        <w:noProof/>
+                      </w:rPr>
+                    </w:pPr>
+                    <w:r>
+                      <w:rPr>
+                        <w:noProof/>
+                      </w:rPr>
+                      <w:t xml:space="preserve">[5] </w:t>
+                    </w:r>
+                  </w:p>
+                </w:tc>
+                <w:tc>
+                  <w:tcPr>
+                    <w:tcW w:w="0" w:type="auto"/>
+                    <w:hideMark/>
+                  </w:tcPr>
+                  <w:p>
+                    <w:pPr>
+                      <w:pStyle w:val="Bibliography"/>
+                      <w:rPr>
+                        <w:noProof/>
+                      </w:rPr>
+                    </w:pPr>
+                    <w:r>
+                      <w:rPr>
+                        <w:noProof/>
+                      </w:rPr>
+                      <w:t>"JavaTpoint," [Online]. Available: https://www.javatpoint.com/discretization-in-data-mining.</w:t>
+                    </w:r>
+                  </w:p>
+                </w:tc>
+              </w:tr>
+              <w:tr>
+                <w:trPr>
+                  <w:divId w:val="1816952533"/>
+                  <w:tblCellSpacing w:w="15" w:type="dxa"/>
+                </w:trPr>
+                <w:tc>
+                  <w:tcPr>
+                    <w:tcW w:w="50" w:type="pct"/>
+                    <w:hideMark/>
+                  </w:tcPr>
+                  <w:p>
+                    <w:pPr>
+                      <w:pStyle w:val="Bibliography"/>
+                      <w:rPr>
+                        <w:noProof/>
+                      </w:rPr>
+                    </w:pPr>
+                    <w:r>
+                      <w:rPr>
+                        <w:noProof/>
+                      </w:rPr>
+                      <w:t xml:space="preserve">[6] </w:t>
+                    </w:r>
+                  </w:p>
+                </w:tc>
+                <w:tc>
+                  <w:tcPr>
+                    <w:tcW w:w="0" w:type="auto"/>
+                    <w:hideMark/>
+                  </w:tcPr>
+                  <w:p>
+                    <w:pPr>
+                      <w:pStyle w:val="Bibliography"/>
+                      <w:rPr>
+                        <w:noProof/>
+                      </w:rPr>
+                    </w:pPr>
+                    <w:r>
+                      <w:rPr>
+                        <w:noProof/>
+                      </w:rPr>
+                      <w:t>S. Viquez, "nannyML," [Online]. Available: https://www.nannyml.com/blog/6-ways-to-address-data-distribution-shift.</w:t>
+                    </w:r>
+                  </w:p>
+                </w:tc>
+              </w:tr>
+              <w:tr>
+                <w:trPr>
+                  <w:divId w:val="1816952533"/>
+                  <w:tblCellSpacing w:w="15" w:type="dxa"/>
+                </w:trPr>
+                <w:tc>
+                  <w:tcPr>
+                    <w:tcW w:w="50" w:type="pct"/>
+                    <w:hideMark/>
+                  </w:tcPr>
+                  <w:p>
+                    <w:pPr>
+                      <w:pStyle w:val="Bibliography"/>
+                      <w:rPr>
+                        <w:noProof/>
+                      </w:rPr>
+                    </w:pPr>
+                    <w:r>
+                      <w:rPr>
+                        <w:noProof/>
+                      </w:rPr>
+                      <w:t xml:space="preserve">[7] </w:t>
+                    </w:r>
+                  </w:p>
+                </w:tc>
+                <w:tc>
+                  <w:tcPr>
+                    <w:tcW w:w="0" w:type="auto"/>
+                    <w:hideMark/>
+                  </w:tcPr>
+                  <w:p>
+                    <w:pPr>
+                      <w:pStyle w:val="Bibliography"/>
+                      <w:rPr>
+                        <w:noProof/>
+                      </w:rPr>
+                    </w:pPr>
+                    <w:r>
+                      <w:rPr>
+                        <w:noProof/>
+                      </w:rPr>
+                      <w:t>M. S. Rohith, "DevGenius," [Online]. Available: https://blog.devgenius.io/encoding-methods-to-encode-categorical-data-in-machine-learning-717b5509933c.</w:t>
+                    </w:r>
+                  </w:p>
+                </w:tc>
+              </w:tr>
+              <w:tr>
+                <w:trPr>
+                  <w:divId w:val="1816952533"/>
+                  <w:tblCellSpacing w:w="15" w:type="dxa"/>
+                </w:trPr>
+                <w:tc>
+                  <w:tcPr>
+                    <w:tcW w:w="50" w:type="pct"/>
+                    <w:hideMark/>
+                  </w:tcPr>
+                  <w:p>
+                    <w:pPr>
+                      <w:pStyle w:val="Bibliography"/>
+                      <w:rPr>
+                        <w:noProof/>
+                      </w:rPr>
+                    </w:pPr>
+                    <w:r>
+                      <w:rPr>
+                        <w:noProof/>
+                      </w:rPr>
+                      <w:t xml:space="preserve">[8] </w:t>
+                    </w:r>
+                  </w:p>
+                </w:tc>
+                <w:tc>
+                  <w:tcPr>
+                    <w:tcW w:w="0" w:type="auto"/>
+                    <w:hideMark/>
+                  </w:tcPr>
+                  <w:p>
+                    <w:pPr>
+                      <w:pStyle w:val="Bibliography"/>
+                      <w:rPr>
+                        <w:noProof/>
+                      </w:rPr>
+                    </w:pPr>
+                    <w:r>
+                      <w:rPr>
+                        <w:noProof/>
+                      </w:rPr>
+                      <w:t>A. Suresh, "Medium," 2020. [Online]. Available: https://medium.com/analytics-vidhya/how-to-remove-outliers-for-machine-learning-24620c4657e8.</w:t>
+                    </w:r>
+                  </w:p>
+                </w:tc>
+              </w:tr>
             </w:tbl>
             <w:p>
               <w:pPr>
-                <w:divId w:val="1804080594"/>
+                <w:divId w:val="1816952533"/>
                 <w:rPr>
                   <w:rFonts w:eastAsia="Times New Roman"/>
                   <w:noProof/>
@@ -19395,11 +21010,94 @@
     <b:URL>https://towardsdatascience.com/all-about-feature-scaling-bcc0ad75cb35</b:URL>
     <b:RefOrder>3</b:RefOrder>
   </b:Source>
+  <b:Source>
+    <b:Tag>AKA21</b:Tag>
+    <b:SourceType>DocumentFromInternetSite</b:SourceType>
+    <b:Guid>{401938CB-9FFD-42AF-9E8B-C2AF98F2F5DC}</b:Guid>
+    <b:Author>
+      <b:Author>
+        <b:NameList>
+          <b:Person>
+            <b:Last>DEY</b:Last>
+            <b:First>AKASH</b:First>
+          </b:Person>
+        </b:NameList>
+      </b:Author>
+    </b:Author>
+    <b:Title>Kaggle</b:Title>
+    <b:Year>2021</b:Year>
+    <b:URL>https://www.kaggle.com/code/aimack/complete-guide-to-feature-scaling</b:URL>
+    <b:RefOrder>4</b:RefOrder>
+  </b:Source>
+  <b:Source>
+    <b:Tag>Jav</b:Tag>
+    <b:SourceType>DocumentFromInternetSite</b:SourceType>
+    <b:Guid>{809DB102-B055-402B-98AF-C491B2CEA033}</b:Guid>
+    <b:Title>JavaTpoint</b:Title>
+    <b:URL>https://www.javatpoint.com/discretization-in-data-mining</b:URL>
+    <b:RefOrder>5</b:RefOrder>
+  </b:Source>
+  <b:Source>
+    <b:Tag>San</b:Tag>
+    <b:SourceType>DocumentFromInternetSite</b:SourceType>
+    <b:Guid>{49CFF809-BC5C-4A84-A9FC-F1B1F85BD249}</b:Guid>
+    <b:Author>
+      <b:Author>
+        <b:NameList>
+          <b:Person>
+            <b:Last>Viquez</b:Last>
+            <b:First>Santiago</b:First>
+          </b:Person>
+        </b:NameList>
+      </b:Author>
+    </b:Author>
+    <b:Title>nannyML</b:Title>
+    <b:URL>https://www.nannyml.com/blog/6-ways-to-address-data-distribution-shift</b:URL>
+    <b:RefOrder>6</b:RefOrder>
+  </b:Source>
+  <b:Source>
+    <b:Tag>Mut</b:Tag>
+    <b:SourceType>DocumentFromInternetSite</b:SourceType>
+    <b:Guid>{E1142BCB-FF78-45F9-8133-843343064089}</b:Guid>
+    <b:Author>
+      <b:Author>
+        <b:NameList>
+          <b:Person>
+            <b:Last>Rohith</b:Last>
+            <b:First>Muttineni</b:First>
+            <b:Middle>Sai</b:Middle>
+          </b:Person>
+        </b:NameList>
+      </b:Author>
+    </b:Author>
+    <b:Title>DevGenius</b:Title>
+    <b:URL>https://blog.devgenius.io/encoding-methods-to-encode-categorical-data-in-machine-learning-717b5509933c</b:URL>
+    <b:RefOrder>7</b:RefOrder>
+  </b:Source>
+  <b:Source>
+    <b:Tag>Anu20</b:Tag>
+    <b:SourceType>DocumentFromInternetSite</b:SourceType>
+    <b:Guid>{1BE179CD-989D-45B1-A646-FC6CE0C7EE3C}</b:Guid>
+    <b:Author>
+      <b:Author>
+        <b:NameList>
+          <b:Person>
+            <b:Last>Suresh</b:Last>
+            <b:First>Anuganti</b:First>
+          </b:Person>
+        </b:NameList>
+      </b:Author>
+    </b:Author>
+    <b:Title>Medium</b:Title>
+    <b:Year>2020</b:Year>
+    <b:URL>https://medium.com/analytics-vidhya/how-to-remove-outliers-for-machine-learning-24620c4657e8</b:URL>
+    <b:RefOrder>8</b:RefOrder>
+  </b:Source>
 </b:Sources>
 </file>
 
 <file path=customXml/itemProps1.xml><?xml version="1.0" encoding="utf-8"?>
-<ds:datastoreItem xmlns:ds="http://schemas.openxmlformats.org/officeDocument/2006/customXml" ds:itemID="{EE3FBE9D-9ADF-4CCA-AC71-26A3B4363430}">
+<ds:datastoreItem xmlns:ds="http://schemas.openxmlformats.org/officeDocument/2006/customXml" ds:itemID="{DAE3A966-36C7-41D2-B853-CC28E7F466F6}">
   <ds:schemaRefs>
     <ds:schemaRef ds:uri="http://schemas.openxmlformats.org/officeDocument/2006/bibliography"/>
   </ds:schemaRefs>

--- a/Transformacija podataka - Teorijski deo.docx
+++ b/Transformacija podataka - Teorijski deo.docx
@@ -708,7 +708,7 @@
           <w:r>
             <w:fldChar w:fldCharType="separate"/>
           </w:r>
-          <w:hyperlink w:anchor="_Toc131067413" w:history="1">
+          <w:hyperlink w:anchor="_Toc131169101" w:history="1">
             <w:r>
               <w:rPr>
                 <w:rStyle w:val="Hyperlink"/>
@@ -737,7 +737,7 @@
                 <w:noProof/>
                 <w:webHidden/>
               </w:rPr>
-              <w:instrText xml:space="preserve"> PAGEREF _Toc131067413 \h </w:instrText>
+              <w:instrText xml:space="preserve"> PAGEREF _Toc131169101 \h </w:instrText>
             </w:r>
             <w:r>
               <w:rPr>
@@ -781,7 +781,7 @@
               <w:lang w:val="en-GB" w:eastAsia="en-GB"/>
             </w:rPr>
           </w:pPr>
-          <w:hyperlink w:anchor="_Toc131067414" w:history="1">
+          <w:hyperlink w:anchor="_Toc131169102" w:history="1">
             <w:r>
               <w:rPr>
                 <w:rStyle w:val="Hyperlink"/>
@@ -810,7 +810,7 @@
                 <w:noProof/>
                 <w:webHidden/>
               </w:rPr>
-              <w:instrText xml:space="preserve"> PAGEREF _Toc131067414 \h </w:instrText>
+              <w:instrText xml:space="preserve"> PAGEREF _Toc131169102 \h </w:instrText>
             </w:r>
             <w:r>
               <w:rPr>
@@ -854,7 +854,7 @@
               <w:lang w:val="en-GB" w:eastAsia="en-GB"/>
             </w:rPr>
           </w:pPr>
-          <w:hyperlink w:anchor="_Toc131067415" w:history="1">
+          <w:hyperlink w:anchor="_Toc131169103" w:history="1">
             <w:r>
               <w:rPr>
                 <w:rStyle w:val="Hyperlink"/>
@@ -882,7 +882,7 @@
                 <w:noProof/>
                 <w:webHidden/>
               </w:rPr>
-              <w:instrText xml:space="preserve"> PAGEREF _Toc131067415 \h </w:instrText>
+              <w:instrText xml:space="preserve"> PAGEREF _Toc131169103 \h </w:instrText>
             </w:r>
             <w:r>
               <w:rPr>
@@ -926,7 +926,7 @@
               <w:lang w:val="en-GB" w:eastAsia="en-GB"/>
             </w:rPr>
           </w:pPr>
-          <w:hyperlink w:anchor="_Toc131067416" w:history="1">
+          <w:hyperlink w:anchor="_Toc131169104" w:history="1">
             <w:r>
               <w:rPr>
                 <w:rStyle w:val="Hyperlink"/>
@@ -953,7 +953,7 @@
                 <w:noProof/>
                 <w:webHidden/>
               </w:rPr>
-              <w:instrText xml:space="preserve"> PAGEREF _Toc131067416 \h </w:instrText>
+              <w:instrText xml:space="preserve"> PAGEREF _Toc131169104 \h </w:instrText>
             </w:r>
             <w:r>
               <w:rPr>
@@ -997,7 +997,7 @@
               <w:lang w:val="en-GB" w:eastAsia="en-GB"/>
             </w:rPr>
           </w:pPr>
-          <w:hyperlink w:anchor="_Toc131067417" w:history="1">
+          <w:hyperlink w:anchor="_Toc131169105" w:history="1">
             <w:r>
               <w:rPr>
                 <w:rStyle w:val="Hyperlink"/>
@@ -1026,7 +1026,7 @@
                 <w:noProof/>
                 <w:webHidden/>
               </w:rPr>
-              <w:instrText xml:space="preserve"> PAGEREF _Toc131067417 \h </w:instrText>
+              <w:instrText xml:space="preserve"> PAGEREF _Toc131169105 \h </w:instrText>
             </w:r>
             <w:r>
               <w:rPr>
@@ -1070,7 +1070,7 @@
               <w:lang w:val="en-GB" w:eastAsia="en-GB"/>
             </w:rPr>
           </w:pPr>
-          <w:hyperlink w:anchor="_Toc131067418" w:history="1">
+          <w:hyperlink w:anchor="_Toc131169106" w:history="1">
             <w:r>
               <w:rPr>
                 <w:rStyle w:val="Hyperlink"/>
@@ -1098,7 +1098,7 @@
                 <w:noProof/>
                 <w:webHidden/>
               </w:rPr>
-              <w:instrText xml:space="preserve"> PAGEREF _Toc131067418 \h </w:instrText>
+              <w:instrText xml:space="preserve"> PAGEREF _Toc131169106 \h </w:instrText>
             </w:r>
             <w:r>
               <w:rPr>
@@ -1142,7 +1142,7 @@
               <w:lang w:val="en-GB" w:eastAsia="en-GB"/>
             </w:rPr>
           </w:pPr>
-          <w:hyperlink w:anchor="_Toc131067419" w:history="1">
+          <w:hyperlink w:anchor="_Toc131169107" w:history="1">
             <w:r>
               <w:rPr>
                 <w:rStyle w:val="Hyperlink"/>
@@ -1170,7 +1170,7 @@
                 <w:noProof/>
                 <w:webHidden/>
               </w:rPr>
-              <w:instrText xml:space="preserve"> PAGEREF _Toc131067419 \h </w:instrText>
+              <w:instrText xml:space="preserve"> PAGEREF _Toc131169107 \h </w:instrText>
             </w:r>
             <w:r>
               <w:rPr>
@@ -1214,7 +1214,7 @@
               <w:lang w:val="en-GB" w:eastAsia="en-GB"/>
             </w:rPr>
           </w:pPr>
-          <w:hyperlink w:anchor="_Toc131067420" w:history="1">
+          <w:hyperlink w:anchor="_Toc131169108" w:history="1">
             <w:r>
               <w:rPr>
                 <w:rStyle w:val="Hyperlink"/>
@@ -1242,7 +1242,7 @@
                 <w:noProof/>
                 <w:webHidden/>
               </w:rPr>
-              <w:instrText xml:space="preserve"> PAGEREF _Toc131067420 \h </w:instrText>
+              <w:instrText xml:space="preserve"> PAGEREF _Toc131169108 \h </w:instrText>
             </w:r>
             <w:r>
               <w:rPr>
@@ -1286,7 +1286,7 @@
               <w:lang w:val="en-GB" w:eastAsia="en-GB"/>
             </w:rPr>
           </w:pPr>
-          <w:hyperlink w:anchor="_Toc131067421" w:history="1">
+          <w:hyperlink w:anchor="_Toc131169109" w:history="1">
             <w:r>
               <w:rPr>
                 <w:rStyle w:val="Hyperlink"/>
@@ -1315,7 +1315,7 @@
                 <w:noProof/>
                 <w:webHidden/>
               </w:rPr>
-              <w:instrText xml:space="preserve"> PAGEREF _Toc131067421 \h </w:instrText>
+              <w:instrText xml:space="preserve"> PAGEREF _Toc131169109 \h </w:instrText>
             </w:r>
             <w:r>
               <w:rPr>
@@ -1359,7 +1359,7 @@
               <w:lang w:val="en-GB" w:eastAsia="en-GB"/>
             </w:rPr>
           </w:pPr>
-          <w:hyperlink w:anchor="_Toc131067422" w:history="1">
+          <w:hyperlink w:anchor="_Toc131169110" w:history="1">
             <w:r>
               <w:rPr>
                 <w:rStyle w:val="Hyperlink"/>
@@ -1388,7 +1388,7 @@
                 <w:noProof/>
                 <w:webHidden/>
               </w:rPr>
-              <w:instrText xml:space="preserve"> PAGEREF _Toc131067422 \h </w:instrText>
+              <w:instrText xml:space="preserve"> PAGEREF _Toc131169110 \h </w:instrText>
             </w:r>
             <w:r>
               <w:rPr>
@@ -1432,7 +1432,7 @@
               <w:lang w:val="en-GB" w:eastAsia="en-GB"/>
             </w:rPr>
           </w:pPr>
-          <w:hyperlink w:anchor="_Toc131067423" w:history="1">
+          <w:hyperlink w:anchor="_Toc131169111" w:history="1">
             <w:r>
               <w:rPr>
                 <w:rStyle w:val="Hyperlink"/>
@@ -1460,7 +1460,7 @@
                 <w:noProof/>
                 <w:webHidden/>
               </w:rPr>
-              <w:instrText xml:space="preserve"> PAGEREF _Toc131067423 \h </w:instrText>
+              <w:instrText xml:space="preserve"> PAGEREF _Toc131169111 \h </w:instrText>
             </w:r>
             <w:r>
               <w:rPr>
@@ -1504,7 +1504,7 @@
               <w:lang w:val="en-GB" w:eastAsia="en-GB"/>
             </w:rPr>
           </w:pPr>
-          <w:hyperlink w:anchor="_Toc131067424" w:history="1">
+          <w:hyperlink w:anchor="_Toc131169112" w:history="1">
             <w:r>
               <w:rPr>
                 <w:rStyle w:val="Hyperlink"/>
@@ -1532,7 +1532,7 @@
                 <w:noProof/>
                 <w:webHidden/>
               </w:rPr>
-              <w:instrText xml:space="preserve"> PAGEREF _Toc131067424 \h </w:instrText>
+              <w:instrText xml:space="preserve"> PAGEREF _Toc131169112 \h </w:instrText>
             </w:r>
             <w:r>
               <w:rPr>
@@ -1576,7 +1576,7 @@
               <w:lang w:val="en-GB" w:eastAsia="en-GB"/>
             </w:rPr>
           </w:pPr>
-          <w:hyperlink w:anchor="_Toc131067425" w:history="1">
+          <w:hyperlink w:anchor="_Toc131169113" w:history="1">
             <w:r>
               <w:rPr>
                 <w:rStyle w:val="Hyperlink"/>
@@ -1604,7 +1604,7 @@
                 <w:noProof/>
                 <w:webHidden/>
               </w:rPr>
-              <w:instrText xml:space="preserve"> PAGEREF _Toc131067425 \h </w:instrText>
+              <w:instrText xml:space="preserve"> PAGEREF _Toc131169113 \h </w:instrText>
             </w:r>
             <w:r>
               <w:rPr>
@@ -1648,7 +1648,7 @@
               <w:lang w:val="en-GB" w:eastAsia="en-GB"/>
             </w:rPr>
           </w:pPr>
-          <w:hyperlink w:anchor="_Toc131067426" w:history="1">
+          <w:hyperlink w:anchor="_Toc131169114" w:history="1">
             <w:r>
               <w:rPr>
                 <w:rStyle w:val="Hyperlink"/>
@@ -1676,7 +1676,7 @@
                 <w:noProof/>
                 <w:webHidden/>
               </w:rPr>
-              <w:instrText xml:space="preserve"> PAGEREF _Toc131067426 \h </w:instrText>
+              <w:instrText xml:space="preserve"> PAGEREF _Toc131169114 \h </w:instrText>
             </w:r>
             <w:r>
               <w:rPr>
@@ -1720,7 +1720,7 @@
               <w:lang w:val="en-GB" w:eastAsia="en-GB"/>
             </w:rPr>
           </w:pPr>
-          <w:hyperlink w:anchor="_Toc131067427" w:history="1">
+          <w:hyperlink w:anchor="_Toc131169115" w:history="1">
             <w:r>
               <w:rPr>
                 <w:rStyle w:val="Hyperlink"/>
@@ -1748,7 +1748,7 @@
                 <w:noProof/>
                 <w:webHidden/>
               </w:rPr>
-              <w:instrText xml:space="preserve"> PAGEREF _Toc131067427 \h </w:instrText>
+              <w:instrText xml:space="preserve"> PAGEREF _Toc131169115 \h </w:instrText>
             </w:r>
             <w:r>
               <w:rPr>
@@ -1792,7 +1792,7 @@
               <w:lang w:val="en-GB" w:eastAsia="en-GB"/>
             </w:rPr>
           </w:pPr>
-          <w:hyperlink w:anchor="_Toc131067428" w:history="1">
+          <w:hyperlink w:anchor="_Toc131169116" w:history="1">
             <w:r>
               <w:rPr>
                 <w:rStyle w:val="Hyperlink"/>
@@ -1820,7 +1820,7 @@
                 <w:noProof/>
                 <w:webHidden/>
               </w:rPr>
-              <w:instrText xml:space="preserve"> PAGEREF _Toc131067428 \h </w:instrText>
+              <w:instrText xml:space="preserve"> PAGEREF _Toc131169116 \h </w:instrText>
             </w:r>
             <w:r>
               <w:rPr>
@@ -1864,7 +1864,7 @@
               <w:lang w:val="en-GB" w:eastAsia="en-GB"/>
             </w:rPr>
           </w:pPr>
-          <w:hyperlink w:anchor="_Toc131067429" w:history="1">
+          <w:hyperlink w:anchor="_Toc131169117" w:history="1">
             <w:r>
               <w:rPr>
                 <w:rStyle w:val="Hyperlink"/>
@@ -1892,7 +1892,7 @@
                 <w:noProof/>
                 <w:webHidden/>
               </w:rPr>
-              <w:instrText xml:space="preserve"> PAGEREF _Toc131067429 \h </w:instrText>
+              <w:instrText xml:space="preserve"> PAGEREF _Toc131169117 \h </w:instrText>
             </w:r>
             <w:r>
               <w:rPr>
@@ -1936,7 +1936,7 @@
               <w:lang w:val="en-GB" w:eastAsia="en-GB"/>
             </w:rPr>
           </w:pPr>
-          <w:hyperlink w:anchor="_Toc131067430" w:history="1">
+          <w:hyperlink w:anchor="_Toc131169118" w:history="1">
             <w:r>
               <w:rPr>
                 <w:rStyle w:val="Hyperlink"/>
@@ -1972,7 +1972,7 @@
                 <w:noProof/>
                 <w:webHidden/>
               </w:rPr>
-              <w:instrText xml:space="preserve"> PAGEREF _Toc131067430 \h </w:instrText>
+              <w:instrText xml:space="preserve"> PAGEREF _Toc131169118 \h </w:instrText>
             </w:r>
             <w:r>
               <w:rPr>
@@ -2016,7 +2016,7 @@
               <w:lang w:val="en-GB" w:eastAsia="en-GB"/>
             </w:rPr>
           </w:pPr>
-          <w:hyperlink w:anchor="_Toc131067431" w:history="1">
+          <w:hyperlink w:anchor="_Toc131169119" w:history="1">
             <w:r>
               <w:rPr>
                 <w:rStyle w:val="Hyperlink"/>
@@ -2044,7 +2044,7 @@
                 <w:noProof/>
                 <w:webHidden/>
               </w:rPr>
-              <w:instrText xml:space="preserve"> PAGEREF _Toc131067431 \h </w:instrText>
+              <w:instrText xml:space="preserve"> PAGEREF _Toc131169119 \h </w:instrText>
             </w:r>
             <w:r>
               <w:rPr>
@@ -2088,7 +2088,7 @@
               <w:lang w:val="en-GB" w:eastAsia="en-GB"/>
             </w:rPr>
           </w:pPr>
-          <w:hyperlink w:anchor="_Toc131067432" w:history="1">
+          <w:hyperlink w:anchor="_Toc131169120" w:history="1">
             <w:r>
               <w:rPr>
                 <w:rStyle w:val="Hyperlink"/>
@@ -2116,7 +2116,7 @@
                 <w:noProof/>
                 <w:webHidden/>
               </w:rPr>
-              <w:instrText xml:space="preserve"> PAGEREF _Toc131067432 \h </w:instrText>
+              <w:instrText xml:space="preserve"> PAGEREF _Toc131169120 \h </w:instrText>
             </w:r>
             <w:r>
               <w:rPr>
@@ -2160,7 +2160,7 @@
               <w:lang w:val="en-GB" w:eastAsia="en-GB"/>
             </w:rPr>
           </w:pPr>
-          <w:hyperlink w:anchor="_Toc131067433" w:history="1">
+          <w:hyperlink w:anchor="_Toc131169121" w:history="1">
             <w:r>
               <w:rPr>
                 <w:rStyle w:val="Hyperlink"/>
@@ -2188,7 +2188,7 @@
                 <w:noProof/>
                 <w:webHidden/>
               </w:rPr>
-              <w:instrText xml:space="preserve"> PAGEREF _Toc131067433 \h </w:instrText>
+              <w:instrText xml:space="preserve"> PAGEREF _Toc131169121 \h </w:instrText>
             </w:r>
             <w:r>
               <w:rPr>
@@ -2232,7 +2232,7 @@
               <w:lang w:val="en-GB" w:eastAsia="en-GB"/>
             </w:rPr>
           </w:pPr>
-          <w:hyperlink w:anchor="_Toc131067434" w:history="1">
+          <w:hyperlink w:anchor="_Toc131169122" w:history="1">
             <w:r>
               <w:rPr>
                 <w:rStyle w:val="Hyperlink"/>
@@ -2260,7 +2260,79 @@
                 <w:noProof/>
                 <w:webHidden/>
               </w:rPr>
-              <w:instrText xml:space="preserve"> PAGEREF _Toc131067434 \h </w:instrText>
+              <w:instrText xml:space="preserve"> PAGEREF _Toc131169122 \h </w:instrText>
+            </w:r>
+            <w:r>
+              <w:rPr>
+                <w:noProof/>
+                <w:webHidden/>
+              </w:rPr>
+            </w:r>
+            <w:r>
+              <w:rPr>
+                <w:noProof/>
+                <w:webHidden/>
+              </w:rPr>
+              <w:fldChar w:fldCharType="separate"/>
+            </w:r>
+            <w:r>
+              <w:rPr>
+                <w:noProof/>
+                <w:webHidden/>
+              </w:rPr>
+              <w:t>25</w:t>
+            </w:r>
+            <w:r>
+              <w:rPr>
+                <w:noProof/>
+                <w:webHidden/>
+              </w:rPr>
+              <w:fldChar w:fldCharType="end"/>
+            </w:r>
+          </w:hyperlink>
+        </w:p>
+        <w:p>
+          <w:pPr>
+            <w:pStyle w:val="TOC2"/>
+            <w:tabs>
+              <w:tab w:val="right" w:leader="dot" w:pos="9016"/>
+            </w:tabs>
+            <w:rPr>
+              <w:rFonts w:asciiTheme="minorHAnsi" w:eastAsiaTheme="minorEastAsia" w:hAnsiTheme="minorHAnsi" w:cstheme="minorBidi"/>
+              <w:noProof/>
+              <w:sz w:val="22"/>
+              <w:lang w:val="en-GB" w:eastAsia="en-GB"/>
+            </w:rPr>
+          </w:pPr>
+          <w:hyperlink w:anchor="_Toc131169123" w:history="1">
+            <w:r>
+              <w:rPr>
+                <w:rStyle w:val="Hyperlink"/>
+                <w:noProof/>
+                <w:lang w:val="sr-Cyrl-RS"/>
+              </w:rPr>
+              <w:t>Преглед практичног дела рада</w:t>
+            </w:r>
+            <w:r>
+              <w:rPr>
+                <w:noProof/>
+                <w:webHidden/>
+              </w:rPr>
+              <w:tab/>
+            </w:r>
+            <w:r>
+              <w:rPr>
+                <w:noProof/>
+                <w:webHidden/>
+              </w:rPr>
+              <w:fldChar w:fldCharType="begin"/>
+            </w:r>
+            <w:r>
+              <w:rPr>
+                <w:noProof/>
+                <w:webHidden/>
+              </w:rPr>
+              <w:instrText xml:space="preserve"> PAGEREF _Toc131169123 \h </w:instrText>
             </w:r>
             <w:r>
               <w:rPr>
@@ -2304,7 +2376,7 @@
               <w:lang w:val="en-GB" w:eastAsia="en-GB"/>
             </w:rPr>
           </w:pPr>
-          <w:hyperlink w:anchor="_Toc131067435" w:history="1">
+          <w:hyperlink w:anchor="_Toc131169124" w:history="1">
             <w:r>
               <w:rPr>
                 <w:rStyle w:val="Hyperlink"/>
@@ -2333,7 +2405,7 @@
                 <w:noProof/>
                 <w:webHidden/>
               </w:rPr>
-              <w:instrText xml:space="preserve"> PAGEREF _Toc131067435 \h </w:instrText>
+              <w:instrText xml:space="preserve"> PAGEREF _Toc131169124 \h </w:instrText>
             </w:r>
             <w:r>
               <w:rPr>
@@ -2353,7 +2425,7 @@
                 <w:noProof/>
                 <w:webHidden/>
               </w:rPr>
-              <w:t>26</w:t>
+              <w:t>27</w:t>
             </w:r>
             <w:r>
               <w:rPr>
@@ -2377,7 +2449,7 @@
               <w:lang w:val="en-GB" w:eastAsia="en-GB"/>
             </w:rPr>
           </w:pPr>
-          <w:hyperlink w:anchor="_Toc131067436" w:history="1">
+          <w:hyperlink w:anchor="_Toc131169125" w:history="1">
             <w:r>
               <w:rPr>
                 <w:rStyle w:val="Hyperlink"/>
@@ -2404,7 +2476,7 @@
                 <w:noProof/>
                 <w:webHidden/>
               </w:rPr>
-              <w:instrText xml:space="preserve"> PAGEREF _Toc131067436 \h </w:instrText>
+              <w:instrText xml:space="preserve"> PAGEREF _Toc131169125 \h </w:instrText>
             </w:r>
             <w:r>
               <w:rPr>
@@ -2424,7 +2496,7 @@
                 <w:noProof/>
                 <w:webHidden/>
               </w:rPr>
-              <w:t>28</w:t>
+              <w:t>29</w:t>
             </w:r>
             <w:r>
               <w:rPr>
@@ -2482,7 +2554,7 @@
           <w:lang w:val="sr-Cyrl-RS"/>
         </w:rPr>
       </w:pPr>
-      <w:bookmarkStart w:id="6" w:name="_Toc131067413"/>
+      <w:bookmarkStart w:id="6" w:name="_Toc131169101"/>
       <w:r>
         <w:rPr>
           <w:rFonts w:asciiTheme="minorHAnsi" w:hAnsiTheme="minorHAnsi" w:cstheme="minorHAnsi"/>
@@ -3250,7 +3322,7 @@
           <w:lang w:val="sr-Cyrl-RS"/>
         </w:rPr>
       </w:pPr>
-      <w:bookmarkStart w:id="7" w:name="_Toc131067414"/>
+      <w:bookmarkStart w:id="7" w:name="_Toc131169102"/>
       <w:r>
         <w:rPr>
           <w:rFonts w:asciiTheme="minorHAnsi" w:hAnsiTheme="minorHAnsi" w:cstheme="minorHAnsi"/>
@@ -3337,7 +3409,7 @@
           <w:lang w:val="sr-Cyrl-RS"/>
         </w:rPr>
       </w:pPr>
-      <w:bookmarkStart w:id="8" w:name="_Toc131067415"/>
+      <w:bookmarkStart w:id="8" w:name="_Toc131169103"/>
       <w:r>
         <w:rPr>
           <w:lang w:val="sr-Cyrl-RS"/>
@@ -3445,7 +3517,25 @@
         <w:rPr>
           <w:lang w:val="sr-Cyrl-RS"/>
         </w:rPr>
-        <w:t xml:space="preserve">Узмимо за пример два атрибута у почетном скупу података, плату и године. Плата је атрибут који може достићи и до шест цифара, док су године двоцифрени </w:t>
+        <w:t xml:space="preserve">Нека постоје, примера ради, </w:t>
+      </w:r>
+      <w:r>
+        <w:rPr>
+          <w:lang w:val="sr-Cyrl-RS"/>
+        </w:rPr>
+        <w:t>два атрибута у почетном скупу података, плат</w:t>
+      </w:r>
+      <w:r>
+        <w:rPr>
+          <w:lang w:val="sr-Cyrl-RS"/>
+        </w:rPr>
+        <w:t>а</w:t>
+      </w:r>
+      <w:r>
+        <w:rPr>
+          <w:lang w:val="sr-Cyrl-RS"/>
+        </w:rPr>
+        <w:t xml:space="preserve"> и године. Плата је атрибут који може достићи и до шест цифара, док су године двоцифрени </w:t>
       </w:r>
       <w:r>
         <w:rPr>
@@ -3457,7 +3547,19 @@
         <w:rPr>
           <w:lang w:val="sr-Cyrl-RS"/>
         </w:rPr>
-        <w:t>. Модел учења, због велике разлике у вредности, сматра да је атрибут који представља плату доста битнији од атрибута године, што може довести до тога да крајњи модел буде веома лош</w:t>
+        <w:t xml:space="preserve">. Модел учења, због велике разлике у вредности, сматра да је атрибут који представља плату доста битнији од атрибута </w:t>
+      </w:r>
+      <w:r>
+        <w:rPr>
+          <w:lang w:val="sr-Cyrl-RS"/>
+        </w:rPr>
+        <w:t xml:space="preserve">који представља </w:t>
+      </w:r>
+      <w:r>
+        <w:rPr>
+          <w:lang w:val="sr-Cyrl-RS"/>
+        </w:rPr>
+        <w:t>године, што може довести до тога да крајњи модел буде веома лош</w:t>
       </w:r>
       <w:r>
         <w:rPr>
@@ -3469,7 +3571,19 @@
         <w:rPr>
           <w:lang w:val="sr-Cyrl-RS"/>
         </w:rPr>
-        <w:t>. Због тога, неопходно је довести их на сличне вредности, како би се креирао бољи модел.</w:t>
+        <w:t xml:space="preserve">. Због тога, неопходно је </w:t>
+      </w:r>
+      <w:r>
+        <w:rPr>
+          <w:lang w:val="sr-Cyrl-RS"/>
+        </w:rPr>
+        <w:t>да оба атрибута буду сличне грануларности</w:t>
+      </w:r>
+      <w:r>
+        <w:rPr>
+          <w:lang w:val="sr-Cyrl-RS"/>
+        </w:rPr>
+        <w:t>, како би се креирао бољи модел.</w:t>
       </w:r>
       <w:r>
         <w:rPr>
@@ -3678,19 +3792,19 @@
         <w:rPr>
           <w:lang w:val="sr-Cyrl-RS"/>
         </w:rPr>
-        <w:t>података се</w:t>
-      </w:r>
-      <w:r>
-        <w:rPr>
-          <w:lang w:val="sr-Cyrl-RS"/>
-        </w:rPr>
-        <w:t xml:space="preserve"> користи када желимо да </w:t>
-      </w:r>
-      <w:r>
-        <w:rPr>
-          <w:lang w:val="sr-Cyrl-RS"/>
-        </w:rPr>
-        <w:t xml:space="preserve">представимо све </w:t>
+        <w:t xml:space="preserve">података </w:t>
+      </w:r>
+      <w:r>
+        <w:rPr>
+          <w:lang w:val="sr-Cyrl-RS"/>
+        </w:rPr>
+        <w:t>је техника која скалира</w:t>
+      </w:r>
+      <w:r>
+        <w:rPr>
+          <w:lang w:val="sr-Cyrl-RS"/>
+        </w:rPr>
+        <w:t xml:space="preserve"> све </w:t>
       </w:r>
       <w:r>
         <w:rPr>
@@ -3849,17 +3963,20 @@
         <w:rPr>
           <w:lang w:val="sr-Cyrl-RS"/>
         </w:rPr>
-        <w:t>Алгоритми који користе растојање и код којих је битно скалирати фичере су:</w:t>
-      </w:r>
-    </w:p>
-    <w:p>
-      <w:pPr>
-        <w:pStyle w:val="BodyText"/>
-        <w:rPr>
-          <w:rFonts w:ascii="Times New Roman" w:hAnsi="Times New Roman"/>
-          <w:lang w:val="sr-Latn-RS"/>
-        </w:rPr>
-      </w:pPr>
+        <w:t xml:space="preserve">Алгоритми који користе растојање и код којих је битно скалирати </w:t>
+      </w:r>
+      <w:r>
+        <w:rPr>
+          <w:lang w:val="sr-Cyrl-RS"/>
+        </w:rPr>
+        <w:t>податке</w:t>
+      </w:r>
+      <w:r>
+        <w:rPr>
+          <w:lang w:val="sr-Cyrl-RS"/>
+        </w:rPr>
+        <w:t xml:space="preserve"> су:</w:t>
+      </w:r>
     </w:p>
     <w:p>
       <w:pPr>
@@ -3950,7 +4067,19 @@
         <w:rPr>
           <w:lang w:val="sr-Cyrl-RS"/>
         </w:rPr>
-        <w:t>Илустрацију овог алгоритма можемо видети на слици 2.</w:t>
+        <w:t xml:space="preserve">Илустрацију овог алгоритма </w:t>
+      </w:r>
+      <w:r>
+        <w:rPr>
+          <w:lang w:val="sr-Cyrl-RS"/>
+        </w:rPr>
+        <w:t xml:space="preserve">је приказана </w:t>
+      </w:r>
+      <w:r>
+        <w:rPr>
+          <w:lang w:val="sr-Cyrl-RS"/>
+        </w:rPr>
+        <w:t>на слици 2.</w:t>
       </w:r>
     </w:p>
     <w:p>
@@ -4953,7 +5082,7 @@
           <w:rStyle w:val="Heading3Char"/>
         </w:rPr>
       </w:pPr>
-      <w:bookmarkStart w:id="9" w:name="_Toc131067416"/>
+      <w:bookmarkStart w:id="9" w:name="_Toc131169104"/>
       <w:r>
         <w:rPr>
           <w:rStyle w:val="Heading3Char"/>
@@ -5179,7 +5308,7 @@
       <w:pPr>
         <w:pStyle w:val="Heading4"/>
         <w:rPr>
-          <w:rFonts w:eastAsia="Cambria"/>
+          <w:rFonts w:eastAsia="Times New Roman"/>
           <w:lang w:val="sr-Cyrl-RS" w:eastAsia="en-GB"/>
         </w:rPr>
       </w:pPr>
@@ -5198,6 +5327,13 @@
         </w:rPr>
         <w:t>скалер</w:t>
       </w:r>
+    </w:p>
+    <w:p>
+      <w:pPr>
+        <w:rPr>
+          <w:lang w:val="sr-Cyrl-RS" w:eastAsia="en-GB"/>
+        </w:rPr>
+      </w:pPr>
     </w:p>
     <w:p>
       <w:pPr>
@@ -5597,7 +5733,7 @@
         <w:rPr>
           <w:lang w:val="sr-Cyrl-RS" w:eastAsia="en-GB"/>
         </w:rPr>
-        <w:object w:dxaOrig="9026" w:dyaOrig="1296" w14:anchorId="0A8713B5">
+        <w:object w:dxaOrig="9026" w:dyaOrig="998" w14:anchorId="0A8713B5">
           <v:shapetype id="_x0000_t75" coordsize="21600,21600" o:spt="75" o:preferrelative="t" path="m@4@5l@4@11@9@11@9@5xe" filled="f" stroked="f">
             <v:stroke joinstyle="miter"/>
             <v:formulas>
@@ -5617,10 +5753,10 @@
             <v:path o:extrusionok="f" gradientshapeok="t" o:connecttype="rect"/>
             <o:lock v:ext="edit" aspectratio="t"/>
           </v:shapetype>
-          <v:shape id="_x0000_i1025" type="#_x0000_t75" style="width:449.85pt;height:66.25pt" o:ole="">
+          <v:shape id="_x0000_i1025" type="#_x0000_t75" style="width:450.15pt;height:51.35pt" o:ole="">
             <v:imagedata r:id="rId14" o:title=""/>
           </v:shape>
-          <o:OLEObject Type="Embed" ProgID="Word.OpenDocumentText.12" ShapeID="_x0000_i1025" DrawAspect="Content" ObjectID="_1741680568" r:id="rId15"/>
+          <o:OLEObject Type="Embed" ProgID="Word.OpenDocumentText.12" ShapeID="_x0000_i1025" DrawAspect="Content" ObjectID="_1741810485" r:id="rId15"/>
         </w:object>
       </w:r>
     </w:p>
@@ -5636,19 +5772,61 @@
         <w:rPr>
           <w:lang w:val="sr-Cyrl-RS" w:eastAsia="en-GB"/>
         </w:rPr>
-        <w:t xml:space="preserve">Да бисмо применили </w:t>
-      </w:r>
-      <w:r>
-        <w:rPr>
-          <w:lang w:val="sr-Cyrl-RS" w:eastAsia="en-GB"/>
-        </w:rPr>
-        <w:t xml:space="preserve">Min-Max скалер </w:t>
-      </w:r>
-      <w:r>
-        <w:rPr>
-          <w:lang w:val="sr-Cyrl-RS" w:eastAsia="en-GB"/>
-        </w:rPr>
-        <w:t>на овај скуп података, прво проналазимо минималне и максималне вредности:</w:t>
+        <w:t>У процесу примене</w:t>
+      </w:r>
+      <w:r>
+        <w:rPr>
+          <w:lang w:val="sr-Cyrl-RS" w:eastAsia="en-GB"/>
+        </w:rPr>
+        <w:t xml:space="preserve"> </w:t>
+      </w:r>
+      <w:r>
+        <w:rPr>
+          <w:lang w:val="sr-Cyrl-RS" w:eastAsia="en-GB"/>
+        </w:rPr>
+        <w:t>Min-Max скалер</w:t>
+      </w:r>
+      <w:r>
+        <w:rPr>
+          <w:lang w:val="sr-Cyrl-RS" w:eastAsia="en-GB"/>
+        </w:rPr>
+        <w:t>а</w:t>
+      </w:r>
+      <w:r>
+        <w:rPr>
+          <w:lang w:val="sr-Cyrl-RS" w:eastAsia="en-GB"/>
+        </w:rPr>
+        <w:t xml:space="preserve"> </w:t>
+      </w:r>
+      <w:r>
+        <w:rPr>
+          <w:lang w:val="sr-Cyrl-RS" w:eastAsia="en-GB"/>
+        </w:rPr>
+        <w:t xml:space="preserve">на овај скуп података, прво </w:t>
+      </w:r>
+      <w:r>
+        <w:rPr>
+          <w:lang w:val="sr-Cyrl-RS" w:eastAsia="en-GB"/>
+        </w:rPr>
+        <w:t xml:space="preserve">се </w:t>
+      </w:r>
+      <w:r>
+        <w:rPr>
+          <w:lang w:val="sr-Cyrl-RS" w:eastAsia="en-GB"/>
+        </w:rPr>
+        <w:t>проналаз</w:t>
+      </w:r>
+      <w:r>
+        <w:rPr>
+          <w:lang w:val="sr-Cyrl-RS" w:eastAsia="en-GB"/>
+        </w:rPr>
+        <w:t>е</w:t>
+      </w:r>
+      <w:r>
+        <w:rPr>
+          <w:lang w:val="sr-Cyrl-RS" w:eastAsia="en-GB"/>
+        </w:rPr>
+        <w:t xml:space="preserve"> минималне и максималне вредности:</w:t>
       </w:r>
     </w:p>
     <w:bookmarkStart w:id="11" w:name="_MON_1739946154"/>
@@ -5665,11 +5843,11 @@
           <w:rFonts w:ascii="Courier New" w:hAnsi="Courier New" w:cs="Courier New"/>
           <w:lang w:val="sr-Cyrl-RS" w:eastAsia="en-GB"/>
         </w:rPr>
-        <w:object w:dxaOrig="9026" w:dyaOrig="1584" w14:anchorId="11ED522C">
-          <v:shape id="_x0000_i1026" type="#_x0000_t75" style="width:449.85pt;height:77.75pt" o:ole="">
+        <w:object w:dxaOrig="9026" w:dyaOrig="1291" w14:anchorId="11ED522C">
+          <v:shape id="_x0000_i1026" type="#_x0000_t75" style="width:450.15pt;height:63.25pt" o:ole="">
             <v:imagedata r:id="rId16" o:title=""/>
           </v:shape>
-          <o:OLEObject Type="Embed" ProgID="Word.OpenDocumentText.12" ShapeID="_x0000_i1026" DrawAspect="Content" ObjectID="_1741680569" r:id="rId17"/>
+          <o:OLEObject Type="Embed" ProgID="Word.OpenDocumentText.12" ShapeID="_x0000_i1026" DrawAspect="Content" ObjectID="_1741810486" r:id="rId17"/>
         </w:object>
       </w:r>
     </w:p>
@@ -5685,7 +5863,31 @@
         <w:rPr>
           <w:lang w:val="sr-Cyrl-RS" w:eastAsia="en-GB"/>
         </w:rPr>
-        <w:t>Затим примењујемо формулу на сваку вредност у скупу података:</w:t>
+        <w:t>Затим</w:t>
+      </w:r>
+      <w:r>
+        <w:rPr>
+          <w:lang w:val="sr-Cyrl-RS" w:eastAsia="en-GB"/>
+        </w:rPr>
+        <w:t xml:space="preserve"> се</w:t>
+      </w:r>
+      <w:r>
+        <w:rPr>
+          <w:lang w:val="sr-Cyrl-RS" w:eastAsia="en-GB"/>
+        </w:rPr>
+        <w:t xml:space="preserve"> примењује формул</w:t>
+      </w:r>
+      <w:r>
+        <w:rPr>
+          <w:lang w:val="sr-Cyrl-RS" w:eastAsia="en-GB"/>
+        </w:rPr>
+        <w:t>а</w:t>
+      </w:r>
+      <w:r>
+        <w:rPr>
+          <w:lang w:val="sr-Cyrl-RS" w:eastAsia="en-GB"/>
+        </w:rPr>
+        <w:t xml:space="preserve"> на сваку вредност у скупу података:</w:t>
       </w:r>
     </w:p>
     <w:bookmarkStart w:id="12" w:name="_MON_1739946268"/>
@@ -5703,11 +5905,11 @@
           <w:rFonts w:ascii="Courier New" w:hAnsi="Courier New" w:cs="Courier New"/>
           <w:lang w:val="sr-Cyrl-RS" w:eastAsia="en-GB"/>
         </w:rPr>
-        <w:object w:dxaOrig="9026" w:dyaOrig="2439" w14:anchorId="4AE4A8F1">
-          <v:shape id="_x0000_i1027" type="#_x0000_t75" style="width:449.85pt;height:119.25pt" o:ole="">
+        <w:object w:dxaOrig="9026" w:dyaOrig="2149" w14:anchorId="4AE4A8F1">
+          <v:shape id="_x0000_i1027" type="#_x0000_t75" style="width:450.15pt;height:105.2pt" o:ole="">
             <v:imagedata r:id="rId18" o:title=""/>
           </v:shape>
-          <o:OLEObject Type="Embed" ProgID="Word.OpenDocumentText.12" ShapeID="_x0000_i1027" DrawAspect="Content" ObjectID="_1741680570" r:id="rId19"/>
+          <o:OLEObject Type="Embed" ProgID="Word.OpenDocumentText.12" ShapeID="_x0000_i1027" DrawAspect="Content" ObjectID="_1741810487" r:id="rId19"/>
         </w:object>
       </w:r>
     </w:p>
@@ -5741,7 +5943,13 @@
         <w:rPr>
           <w:lang w:val="sr-Cyrl-RS" w:eastAsia="en-GB"/>
         </w:rPr>
-        <w:t xml:space="preserve"> би био</w:t>
+        <w:t xml:space="preserve"> </w:t>
+      </w:r>
+      <w:r>
+        <w:rPr>
+          <w:lang w:val="sr-Cyrl-RS" w:eastAsia="en-GB"/>
+        </w:rPr>
+        <w:t>сада изгледа</w:t>
       </w:r>
       <w:r>
         <w:rPr>
@@ -5765,12 +5973,33 @@
           <w:rFonts w:ascii="Courier New" w:hAnsi="Courier New" w:cs="Courier New"/>
           <w:lang w:val="sr-Cyrl-RS" w:eastAsia="en-GB"/>
         </w:rPr>
-        <w:object w:dxaOrig="9026" w:dyaOrig="1299" w14:anchorId="2F105FA0">
-          <v:shape id="_x0000_i1028" type="#_x0000_t75" style="width:449.85pt;height:66.25pt" o:ole="">
+        <w:object w:dxaOrig="9026" w:dyaOrig="1011" w14:anchorId="2F105FA0">
+          <v:shape id="_x0000_i1028" type="#_x0000_t75" style="width:450.15pt;height:51.95pt" o:ole="">
             <v:imagedata r:id="rId20" o:title=""/>
           </v:shape>
-          <o:OLEObject Type="Embed" ProgID="Word.OpenDocumentText.12" ShapeID="_x0000_i1028" DrawAspect="Content" ObjectID="_1741680571" r:id="rId21"/>
+          <o:OLEObject Type="Embed" ProgID="Word.OpenDocumentText.12" ShapeID="_x0000_i1028" DrawAspect="Content" ObjectID="_1741810488" r:id="rId21"/>
         </w:object>
+      </w:r>
+    </w:p>
+    <w:p>
+      <w:pPr>
+        <w:widowControl/>
+        <w:autoSpaceDE/>
+        <w:autoSpaceDN/>
+        <w:spacing w:after="160" w:line="259" w:lineRule="auto"/>
+        <w:jc w:val="left"/>
+        <w:rPr>
+          <w:rFonts w:ascii="Courier New" w:hAnsi="Courier New" w:cs="Courier New"/>
+          <w:szCs w:val="24"/>
+          <w:lang w:val="sr-Cyrl-RS" w:eastAsia="en-GB"/>
+        </w:rPr>
+      </w:pPr>
+      <w:r>
+        <w:rPr>
+          <w:rFonts w:ascii="Courier New" w:hAnsi="Courier New" w:cs="Courier New"/>
+          <w:lang w:val="sr-Cyrl-RS" w:eastAsia="en-GB"/>
+        </w:rPr>
+        <w:br w:type="page"/>
       </w:r>
     </w:p>
     <w:p>
@@ -5787,6 +6016,13 @@
         <w:lastRenderedPageBreak/>
         <w:t>Максимално апсолутно скалирање</w:t>
       </w:r>
+    </w:p>
+    <w:p>
+      <w:pPr>
+        <w:rPr>
+          <w:lang w:val="sr-Cyrl-RS" w:eastAsia="en-GB"/>
+        </w:rPr>
+      </w:pPr>
     </w:p>
     <w:p>
       <w:pPr>
@@ -6060,11 +6296,11 @@
           <w:iCs/>
           <w:lang w:val="sr-Cyrl-RS" w:eastAsia="en-GB"/>
         </w:rPr>
-        <w:object w:dxaOrig="9026" w:dyaOrig="1299" w14:anchorId="2A7DCBE4">
-          <v:shape id="_x0000_i1029" type="#_x0000_t75" style="width:419.9pt;height:66.25pt" o:ole="">
+        <w:object w:dxaOrig="9026" w:dyaOrig="1009" w14:anchorId="2A7DCBE4">
+          <v:shape id="_x0000_i1029" type="#_x0000_t75" style="width:419.5pt;height:51.35pt" o:ole="">
             <v:imagedata r:id="rId23" o:title=""/>
           </v:shape>
-          <o:OLEObject Type="Embed" ProgID="Word.OpenDocumentText.12" ShapeID="_x0000_i1029" DrawAspect="Content" ObjectID="_1741680572" r:id="rId24"/>
+          <o:OLEObject Type="Embed" ProgID="Word.OpenDocumentText.12" ShapeID="_x0000_i1029" DrawAspect="Content" ObjectID="_1741810489" r:id="rId24"/>
         </w:object>
       </w:r>
     </w:p>
@@ -6080,13 +6316,31 @@
         <w:rPr>
           <w:lang w:val="sr-Cyrl-RS" w:eastAsia="en-GB"/>
         </w:rPr>
-        <w:t>Да бисмо применили максималн</w:t>
-      </w:r>
-      <w:r>
-        <w:rPr>
-          <w:lang w:val="sr-Cyrl-RS" w:eastAsia="en-GB"/>
-        </w:rPr>
-        <w:t>о</w:t>
+        <w:t>Први корак у примени максималног апсолутног скалера је да се</w:t>
+      </w:r>
+      <w:r>
+        <w:rPr>
+          <w:lang w:val="sr-Cyrl-RS" w:eastAsia="en-GB"/>
+        </w:rPr>
+        <w:t xml:space="preserve"> </w:t>
+      </w:r>
+      <w:r>
+        <w:rPr>
+          <w:lang w:val="sr-Cyrl-RS" w:eastAsia="en-GB"/>
+        </w:rPr>
+        <w:t>пронађе</w:t>
+      </w:r>
+      <w:r>
+        <w:rPr>
+          <w:lang w:val="sr-Cyrl-RS" w:eastAsia="en-GB"/>
+        </w:rPr>
+        <w:t xml:space="preserve"> максималн</w:t>
+      </w:r>
+      <w:r>
+        <w:rPr>
+          <w:lang w:val="sr-Cyrl-RS" w:eastAsia="en-GB"/>
+        </w:rPr>
+        <w:t>а</w:t>
       </w:r>
       <w:r>
         <w:rPr>
@@ -6098,25 +6352,13 @@
         <w:rPr>
           <w:lang w:val="sr-Cyrl-RS" w:eastAsia="en-GB"/>
         </w:rPr>
-        <w:t>о</w:t>
-      </w:r>
-      <w:r>
-        <w:rPr>
-          <w:lang w:val="sr-Cyrl-RS" w:eastAsia="en-GB"/>
-        </w:rPr>
-        <w:t xml:space="preserve"> </w:t>
-      </w:r>
-      <w:r>
-        <w:rPr>
-          <w:lang w:val="sr-Cyrl-RS" w:eastAsia="en-GB"/>
-        </w:rPr>
-        <w:t>скалирање</w:t>
-      </w:r>
-      <w:r>
-        <w:rPr>
-          <w:lang w:val="sr-Cyrl-RS" w:eastAsia="en-GB"/>
-        </w:rPr>
-        <w:t xml:space="preserve"> на овај скуп података, прво налазимо максималну апсолутну вредност</w:t>
+        <w:t>а</w:t>
+      </w:r>
+      <w:r>
+        <w:rPr>
+          <w:lang w:val="sr-Cyrl-RS" w:eastAsia="en-GB"/>
+        </w:rPr>
+        <w:t xml:space="preserve"> вредност</w:t>
       </w:r>
       <w:r>
         <w:rPr>
@@ -6144,11 +6386,11 @@
         <w:rPr>
           <w:lang w:val="sr-Cyrl-RS" w:eastAsia="en-GB"/>
         </w:rPr>
-        <w:object w:dxaOrig="9026" w:dyaOrig="1299" w14:anchorId="706A0285">
-          <v:shape id="_x0000_i1030" type="#_x0000_t75" style="width:413.55pt;height:66.25pt" o:ole="">
+        <w:object w:dxaOrig="9026" w:dyaOrig="1009" w14:anchorId="706A0285">
+          <v:shape id="_x0000_i1030" type="#_x0000_t75" style="width:413.2pt;height:51.35pt" o:ole="">
             <v:imagedata r:id="rId25" o:title=""/>
           </v:shape>
-          <o:OLEObject Type="Embed" ProgID="Word.OpenDocumentText.12" ShapeID="_x0000_i1030" DrawAspect="Content" ObjectID="_1741680573" r:id="rId26"/>
+          <o:OLEObject Type="Embed" ProgID="Word.OpenDocumentText.12" ShapeID="_x0000_i1030" DrawAspect="Content" ObjectID="_1741810490" r:id="rId26"/>
         </w:object>
       </w:r>
     </w:p>
@@ -6164,7 +6406,19 @@
         <w:rPr>
           <w:lang w:val="sr-Cyrl-RS" w:eastAsia="en-GB"/>
         </w:rPr>
-        <w:t>Затим примењујемо</w:t>
+        <w:t xml:space="preserve">Затим </w:t>
+      </w:r>
+      <w:r>
+        <w:rPr>
+          <w:lang w:val="sr-Cyrl-RS" w:eastAsia="en-GB"/>
+        </w:rPr>
+        <w:t xml:space="preserve">се </w:t>
+      </w:r>
+      <w:r>
+        <w:rPr>
+          <w:lang w:val="sr-Cyrl-RS" w:eastAsia="en-GB"/>
+        </w:rPr>
+        <w:t>примењује</w:t>
       </w:r>
       <w:r>
         <w:rPr>
@@ -6176,7 +6430,13 @@
         <w:rPr>
           <w:lang w:val="sr-Cyrl-RS" w:eastAsia="en-GB"/>
         </w:rPr>
-        <w:t>горе наведену</w:t>
+        <w:t>горе наведен</w:t>
+      </w:r>
+      <w:r>
+        <w:rPr>
+          <w:lang w:val="sr-Cyrl-RS" w:eastAsia="en-GB"/>
+        </w:rPr>
+        <w:t>а</w:t>
       </w:r>
       <w:r>
         <w:rPr>
@@ -6198,11 +6458,11 @@
         <w:rPr>
           <w:lang w:val="sr-Cyrl-RS" w:eastAsia="en-GB"/>
         </w:rPr>
-        <w:object w:dxaOrig="9026" w:dyaOrig="2434" w14:anchorId="47BD3DEA">
-          <v:shape id="_x0000_i1031" type="#_x0000_t75" style="width:449.85pt;height:119.25pt" o:ole="">
+        <w:object w:dxaOrig="9026" w:dyaOrig="2143" w14:anchorId="47BD3DEA">
+          <v:shape id="_x0000_i1031" type="#_x0000_t75" style="width:450.15pt;height:105.2pt" o:ole="">
             <v:imagedata r:id="rId27" o:title=""/>
           </v:shape>
-          <o:OLEObject Type="Embed" ProgID="Word.OpenDocumentText.12" ShapeID="_x0000_i1031" DrawAspect="Content" ObjectID="_1741680574" r:id="rId28"/>
+          <o:OLEObject Type="Embed" ProgID="Word.OpenDocumentText.12" ShapeID="_x0000_i1031" DrawAspect="Content" ObjectID="_1741810491" r:id="rId28"/>
         </w:object>
       </w:r>
     </w:p>
@@ -6258,11 +6518,11 @@
         <w:rPr>
           <w:lang w:val="sr-Cyrl-RS" w:eastAsia="en-GB"/>
         </w:rPr>
-        <w:object w:dxaOrig="9026" w:dyaOrig="1299" w14:anchorId="6957844D">
-          <v:shape id="_x0000_i1032" type="#_x0000_t75" style="width:449.85pt;height:66.25pt" o:ole="">
+        <w:object w:dxaOrig="9026" w:dyaOrig="1296" w14:anchorId="6957844D">
+          <v:shape id="_x0000_i1032" type="#_x0000_t75" style="width:450.15pt;height:66.35pt" o:ole="">
             <v:imagedata r:id="rId29" o:title=""/>
           </v:shape>
-          <o:OLEObject Type="Embed" ProgID="Word.OpenDocumentText.12" ShapeID="_x0000_i1032" DrawAspect="Content" ObjectID="_1741680575" r:id="rId30"/>
+          <o:OLEObject Type="Embed" ProgID="Word.OpenDocumentText.12" ShapeID="_x0000_i1032" DrawAspect="Content" ObjectID="_1741810492" r:id="rId30"/>
         </w:object>
       </w:r>
     </w:p>
@@ -6514,19 +6774,7 @@
         <w:rPr>
           <w:lang w:val="sr-Cyrl-RS" w:eastAsia="en-GB"/>
         </w:rPr>
-        <w:t xml:space="preserve">На пример, рецимо да имамо </w:t>
-      </w:r>
-      <w:r>
-        <w:rPr>
-          <w:lang w:val="sr-Cyrl-RS" w:eastAsia="en-GB"/>
-        </w:rPr>
-        <w:t>низ А</w:t>
-      </w:r>
-      <w:r>
-        <w:rPr>
-          <w:lang w:val="sr-Cyrl-RS" w:eastAsia="en-GB"/>
-        </w:rPr>
-        <w:t xml:space="preserve"> са следећим вредностима:</w:t>
+        <w:t>Као и у претхнодним примерима, постоји неки почетни скуп А:</w:t>
       </w:r>
     </w:p>
     <w:bookmarkStart w:id="18" w:name="_MON_1739966417"/>
@@ -6541,11 +6789,11 @@
         <w:rPr>
           <w:lang w:val="sr-Cyrl-RS" w:eastAsia="en-GB"/>
         </w:rPr>
-        <w:object w:dxaOrig="9026" w:dyaOrig="1299" w14:anchorId="083E2BDB">
-          <v:shape id="_x0000_i1033" type="#_x0000_t75" style="width:449.85pt;height:66.25pt" o:ole="">
+        <w:object w:dxaOrig="9026" w:dyaOrig="1011" w14:anchorId="083E2BDB">
+          <v:shape id="_x0000_i1033" type="#_x0000_t75" style="width:450.15pt;height:51.95pt" o:ole="">
             <v:imagedata r:id="rId32" o:title=""/>
           </v:shape>
-          <o:OLEObject Type="Embed" ProgID="Word.OpenDocumentText.12" ShapeID="_x0000_i1033" DrawAspect="Content" ObjectID="_1741680576" r:id="rId33"/>
+          <o:OLEObject Type="Embed" ProgID="Word.OpenDocumentText.12" ShapeID="_x0000_i1033" DrawAspect="Content" ObjectID="_1741810493" r:id="rId33"/>
         </w:object>
       </w:r>
     </w:p>
@@ -6561,19 +6809,85 @@
         <w:rPr>
           <w:lang w:val="sr-Cyrl-RS" w:eastAsia="en-GB"/>
         </w:rPr>
-        <w:t>Да бисмо применили Робуст</w:t>
-      </w:r>
-      <w:r>
-        <w:rPr>
-          <w:lang w:val="sr-Cyrl-RS" w:eastAsia="en-GB"/>
-        </w:rPr>
-        <w:t>ан</w:t>
-      </w:r>
-      <w:r>
-        <w:rPr>
-          <w:lang w:val="sr-Cyrl-RS" w:eastAsia="en-GB"/>
-        </w:rPr>
-        <w:t xml:space="preserve"> скалер на овај скуп података, прво налазимо медијану и интерквартилни опсег:</w:t>
+        <w:t>Код примене</w:t>
+      </w:r>
+      <w:r>
+        <w:rPr>
+          <w:lang w:val="sr-Cyrl-RS" w:eastAsia="en-GB"/>
+        </w:rPr>
+        <w:t xml:space="preserve"> </w:t>
+      </w:r>
+      <w:r>
+        <w:rPr>
+          <w:lang w:val="sr-Cyrl-RS" w:eastAsia="en-GB"/>
+        </w:rPr>
+        <w:t>р</w:t>
+      </w:r>
+      <w:r>
+        <w:rPr>
+          <w:lang w:val="sr-Cyrl-RS" w:eastAsia="en-GB"/>
+        </w:rPr>
+        <w:t>обус</w:t>
+      </w:r>
+      <w:r>
+        <w:rPr>
+          <w:lang w:val="sr-Cyrl-RS" w:eastAsia="en-GB"/>
+        </w:rPr>
+        <w:t>ног</w:t>
+      </w:r>
+      <w:r>
+        <w:rPr>
+          <w:lang w:val="sr-Cyrl-RS" w:eastAsia="en-GB"/>
+        </w:rPr>
+        <w:t xml:space="preserve"> скалер</w:t>
+      </w:r>
+      <w:r>
+        <w:rPr>
+          <w:lang w:val="sr-Cyrl-RS" w:eastAsia="en-GB"/>
+        </w:rPr>
+        <w:t>а</w:t>
+      </w:r>
+      <w:r>
+        <w:rPr>
+          <w:lang w:val="sr-Cyrl-RS" w:eastAsia="en-GB"/>
+        </w:rPr>
+        <w:t xml:space="preserve"> на </w:t>
+      </w:r>
+      <w:r>
+        <w:rPr>
+          <w:lang w:val="sr-Cyrl-RS" w:eastAsia="en-GB"/>
+        </w:rPr>
+        <w:t>било који</w:t>
+      </w:r>
+      <w:r>
+        <w:rPr>
+          <w:lang w:val="sr-Cyrl-RS" w:eastAsia="en-GB"/>
+        </w:rPr>
+        <w:t xml:space="preserve"> скуп података, прво </w:t>
+      </w:r>
+      <w:r>
+        <w:rPr>
+          <w:lang w:val="sr-Cyrl-RS" w:eastAsia="en-GB"/>
+        </w:rPr>
+        <w:t xml:space="preserve">се </w:t>
+      </w:r>
+      <w:r>
+        <w:rPr>
+          <w:lang w:val="sr-Cyrl-RS" w:eastAsia="en-GB"/>
+        </w:rPr>
+        <w:t>налази медијан</w:t>
+      </w:r>
+      <w:r>
+        <w:rPr>
+          <w:lang w:val="sr-Cyrl-RS" w:eastAsia="en-GB"/>
+        </w:rPr>
+        <w:t>а</w:t>
+      </w:r>
+      <w:r>
+        <w:rPr>
+          <w:lang w:val="sr-Cyrl-RS" w:eastAsia="en-GB"/>
+        </w:rPr>
+        <w:t xml:space="preserve"> и интерквартилни опсег:</w:t>
       </w:r>
     </w:p>
     <w:bookmarkStart w:id="19" w:name="_MON_1739966546"/>
@@ -6588,11 +6902,11 @@
         <w:rPr>
           <w:lang w:val="sr-Cyrl-RS" w:eastAsia="en-GB"/>
         </w:rPr>
-        <w:object w:dxaOrig="9026" w:dyaOrig="2160" w14:anchorId="0D4B6CD8">
-          <v:shape id="_x0000_i1034" type="#_x0000_t75" style="width:449.85pt;height:108.3pt" o:ole="">
+        <w:object w:dxaOrig="9026" w:dyaOrig="1875" w14:anchorId="0D4B6CD8">
+          <v:shape id="_x0000_i1034" type="#_x0000_t75" style="width:452.05pt;height:93.9pt" o:ole="">
             <v:imagedata r:id="rId34" o:title=""/>
           </v:shape>
-          <o:OLEObject Type="Embed" ProgID="Word.Document.12" ShapeID="_x0000_i1034" DrawAspect="Content" ObjectID="_1741680577" r:id="rId35">
+          <o:OLEObject Type="Embed" ProgID="Word.Document.12" ShapeID="_x0000_i1034" DrawAspect="Content" ObjectID="_1741810494" r:id="rId35">
             <o:FieldCodes>\s</o:FieldCodes>
           </o:OLEObject>
         </w:object>
@@ -6610,7 +6924,19 @@
         <w:rPr>
           <w:lang w:val="sr-Cyrl-RS" w:eastAsia="en-GB"/>
         </w:rPr>
-        <w:t>Затим примењујемо формулу на сваку вредност у скупу података:</w:t>
+        <w:t>Затим</w:t>
+      </w:r>
+      <w:r>
+        <w:rPr>
+          <w:lang w:val="sr-Cyrl-RS" w:eastAsia="en-GB"/>
+        </w:rPr>
+        <w:t xml:space="preserve"> се</w:t>
+      </w:r>
+      <w:r>
+        <w:rPr>
+          <w:lang w:val="sr-Cyrl-RS" w:eastAsia="en-GB"/>
+        </w:rPr>
+        <w:t xml:space="preserve"> примењује формулу на сваку вредност у скупу података:</w:t>
       </w:r>
     </w:p>
     <w:bookmarkStart w:id="20" w:name="_MON_1739966668"/>
@@ -6625,11 +6951,11 @@
         <w:rPr>
           <w:lang w:val="sr-Cyrl-RS" w:eastAsia="en-GB"/>
         </w:rPr>
-        <w:object w:dxaOrig="9026" w:dyaOrig="2726" w14:anchorId="7488882D">
-          <v:shape id="_x0000_i1035" type="#_x0000_t75" style="width:449.85pt;height:137.65pt" o:ole="">
+        <w:object w:dxaOrig="9026" w:dyaOrig="2434" w14:anchorId="7488882D">
+          <v:shape id="_x0000_i1035" type="#_x0000_t75" style="width:450.15pt;height:122.7pt" o:ole="">
             <v:imagedata r:id="rId36" o:title=""/>
           </v:shape>
-          <o:OLEObject Type="Embed" ProgID="Word.OpenDocumentText.12" ShapeID="_x0000_i1035" DrawAspect="Content" ObjectID="_1741680578" r:id="rId37"/>
+          <o:OLEObject Type="Embed" ProgID="Word.OpenDocumentText.12" ShapeID="_x0000_i1035" DrawAspect="Content" ObjectID="_1741810495" r:id="rId37"/>
         </w:object>
       </w:r>
     </w:p>
@@ -6657,7 +6983,13 @@
         <w:rPr>
           <w:lang w:val="sr-Cyrl-RS" w:eastAsia="en-GB"/>
         </w:rPr>
-        <w:t>би био:</w:t>
+        <w:t>је сада</w:t>
+      </w:r>
+      <w:r>
+        <w:rPr>
+          <w:lang w:val="sr-Cyrl-RS" w:eastAsia="en-GB"/>
+        </w:rPr>
+        <w:t>:</w:t>
       </w:r>
     </w:p>
     <w:bookmarkStart w:id="21" w:name="_MON_1739966795"/>
@@ -6665,22 +6997,37 @@
     <w:p>
       <w:pPr>
         <w:pStyle w:val="BodyText"/>
-        <w:ind w:firstLine="720"/>
-        <w:rPr>
-          <w:lang w:val="sr-Cyrl-RS" w:eastAsia="en-GB"/>
-        </w:rPr>
-      </w:pPr>
-      <w:r>
-        <w:rPr>
-          <w:lang w:val="sr-Cyrl-RS" w:eastAsia="en-GB"/>
-        </w:rPr>
-        <w:object w:dxaOrig="9026" w:dyaOrig="1302" w14:anchorId="1328A066">
-          <v:shape id="_x0000_i1036" type="#_x0000_t75" style="width:449.85pt;height:66.25pt" o:ole="">
+        <w:rPr>
+          <w:lang w:val="sr-Cyrl-RS" w:eastAsia="en-GB"/>
+        </w:rPr>
+      </w:pPr>
+      <w:r>
+        <w:rPr>
+          <w:lang w:val="sr-Cyrl-RS" w:eastAsia="en-GB"/>
+        </w:rPr>
+        <w:object w:dxaOrig="9026" w:dyaOrig="855" w14:anchorId="1328A066">
+          <v:shape id="_x0000_i1036" type="#_x0000_t75" style="width:450.15pt;height:43.85pt" o:ole="">
             <v:imagedata r:id="rId38" o:title=""/>
           </v:shape>
-          <o:OLEObject Type="Embed" ProgID="Word.OpenDocumentText.12" ShapeID="_x0000_i1036" DrawAspect="Content" ObjectID="_1741680579" r:id="rId39"/>
+          <o:OLEObject Type="Embed" ProgID="Word.OpenDocumentText.12" ShapeID="_x0000_i1036" DrawAspect="Content" ObjectID="_1741810496" r:id="rId39"/>
         </w:object>
       </w:r>
+    </w:p>
+    <w:p>
+      <w:pPr>
+        <w:pStyle w:val="BodyText"/>
+        <w:rPr>
+          <w:lang w:val="sr-Cyrl-RS" w:eastAsia="en-GB"/>
+        </w:rPr>
+      </w:pPr>
+    </w:p>
+    <w:p>
+      <w:pPr>
+        <w:pStyle w:val="BodyText"/>
+        <w:rPr>
+          <w:lang w:val="sr-Cyrl-RS" w:eastAsia="en-GB"/>
+        </w:rPr>
+      </w:pPr>
       <w:r>
         <w:rPr>
           <w:lang w:val="sr-Cyrl-RS" w:eastAsia="en-GB"/>
@@ -6691,7 +7038,19 @@
         <w:rPr>
           <w:lang w:val="sr-Cyrl-RS" w:eastAsia="en-GB"/>
         </w:rPr>
-        <w:t xml:space="preserve">Као што видимо, </w:t>
+        <w:t xml:space="preserve">Као што </w:t>
+      </w:r>
+      <w:r>
+        <w:rPr>
+          <w:lang w:val="sr-Cyrl-RS" w:eastAsia="en-GB"/>
+        </w:rPr>
+        <w:t xml:space="preserve">се </w:t>
+      </w:r>
+      <w:r>
+        <w:rPr>
+          <w:lang w:val="sr-Cyrl-RS" w:eastAsia="en-GB"/>
+        </w:rPr>
+        <w:t xml:space="preserve">види, </w:t>
       </w:r>
       <w:r>
         <w:rPr>
@@ -6750,7 +7109,31 @@
         <w:rPr>
           <w:lang w:val="sr-Cyrl-RS" w:eastAsia="en-GB"/>
         </w:rPr>
-        <w:t>Након што смо видели како ради сваки од алгоритма нормализације, намеће се питање, у ком случају је најбоље користити сваки од њих. Иако је генерална препорука да се проба сваки од приступа и види какви ће се резултати добити, најбољи приступ би био користити:</w:t>
+        <w:t xml:space="preserve">Након </w:t>
+      </w:r>
+      <w:r>
+        <w:rPr>
+          <w:lang w:val="sr-Cyrl-RS" w:eastAsia="en-GB"/>
+        </w:rPr>
+        <w:t>кратког увида у то</w:t>
+      </w:r>
+      <w:r>
+        <w:rPr>
+          <w:lang w:val="sr-Cyrl-RS" w:eastAsia="en-GB"/>
+        </w:rPr>
+        <w:t xml:space="preserve"> како ради сваки од алгоритма нормализације, намеће се питање, у ком случају је најбоље користити сваки од њих</w:t>
+      </w:r>
+      <w:r>
+        <w:rPr>
+          <w:lang w:val="sr-Cyrl-RS" w:eastAsia="en-GB"/>
+        </w:rPr>
+        <w:t>?</w:t>
+      </w:r>
+      <w:r>
+        <w:rPr>
+          <w:lang w:val="sr-Cyrl-RS" w:eastAsia="en-GB"/>
+        </w:rPr>
+        <w:t xml:space="preserve"> Иако је генерална препорука да се проба сваки од приступа и види какви ће се резултати добити, најбољи приступ би био користити:</w:t>
       </w:r>
     </w:p>
     <w:p>
@@ -6786,7 +7169,43 @@
         <w:rPr>
           <w:lang w:val="sr-Cyrl-RS" w:eastAsia="en-GB"/>
         </w:rPr>
-        <w:t>се користи када је нормална дистрибуција података, али желимо да поредимо вредности које користе различите величине и јединице мере</w:t>
+        <w:t xml:space="preserve">када је нормална дистрибуција података, али </w:t>
+      </w:r>
+      <w:r>
+        <w:rPr>
+          <w:lang w:val="sr-Cyrl-RS" w:eastAsia="en-GB"/>
+        </w:rPr>
+        <w:t>је циљ</w:t>
+      </w:r>
+      <w:r>
+        <w:rPr>
+          <w:lang w:val="sr-Cyrl-RS" w:eastAsia="en-GB"/>
+        </w:rPr>
+        <w:t xml:space="preserve"> да </w:t>
+      </w:r>
+      <w:r>
+        <w:rPr>
+          <w:lang w:val="sr-Cyrl-RS" w:eastAsia="en-GB"/>
+        </w:rPr>
+        <w:t xml:space="preserve">се </w:t>
+      </w:r>
+      <w:r>
+        <w:rPr>
+          <w:lang w:val="sr-Cyrl-RS" w:eastAsia="en-GB"/>
+        </w:rPr>
+        <w:t>поред</w:t>
+      </w:r>
+      <w:r>
+        <w:rPr>
+          <w:lang w:val="sr-Cyrl-RS" w:eastAsia="en-GB"/>
+        </w:rPr>
+        <w:t>е</w:t>
+      </w:r>
+      <w:r>
+        <w:rPr>
+          <w:lang w:val="sr-Cyrl-RS" w:eastAsia="en-GB"/>
+        </w:rPr>
+        <w:t xml:space="preserve"> вредности које користе различите величине и јединице мере</w:t>
       </w:r>
       <w:r>
         <w:rPr>
@@ -6840,7 +7259,49 @@
         <w:rPr>
           <w:lang w:val="sr-Cyrl-RS" w:eastAsia="en-GB"/>
         </w:rPr>
-        <w:t>је добар избор када желимо да сачувамо знак података, подаци су центрирани око нуле или не желимо да центрирамо податке и када подаци имају велику ширину и желимо ту ширину да сачувамо</w:t>
+        <w:t xml:space="preserve">је добар избор када </w:t>
+      </w:r>
+      <w:r>
+        <w:rPr>
+          <w:lang w:val="sr-Cyrl-RS" w:eastAsia="en-GB"/>
+        </w:rPr>
+        <w:t>је неопходно</w:t>
+      </w:r>
+      <w:r>
+        <w:rPr>
+          <w:lang w:val="sr-Cyrl-RS" w:eastAsia="en-GB"/>
+        </w:rPr>
+        <w:t xml:space="preserve"> да </w:t>
+      </w:r>
+      <w:r>
+        <w:rPr>
+          <w:lang w:val="sr-Cyrl-RS" w:eastAsia="en-GB"/>
+        </w:rPr>
+        <w:t xml:space="preserve">се </w:t>
+      </w:r>
+      <w:r>
+        <w:rPr>
+          <w:lang w:val="sr-Cyrl-RS" w:eastAsia="en-GB"/>
+        </w:rPr>
+        <w:t>сачува знак података</w:t>
+      </w:r>
+      <w:r>
+        <w:rPr>
+          <w:lang w:val="sr-Cyrl-RS" w:eastAsia="en-GB"/>
+        </w:rPr>
+        <w:t>, када су</w:t>
+      </w:r>
+      <w:r>
+        <w:rPr>
+          <w:lang w:val="sr-Cyrl-RS" w:eastAsia="en-GB"/>
+        </w:rPr>
+        <w:t xml:space="preserve"> подаци центрирани око нуле и када подаци имају велик</w:t>
+      </w:r>
+      <w:r>
+        <w:rPr>
+          <w:lang w:val="sr-Cyrl-RS" w:eastAsia="en-GB"/>
+        </w:rPr>
+        <w:t>и опсег вредности и притом је тај опсег вредности битан и требало би бити сачуван</w:t>
       </w:r>
       <w:r>
         <w:rPr>
@@ -6917,7 +7378,7 @@
           <w:lang w:val="sr-Cyrl-RS" w:eastAsia="en-GB"/>
         </w:rPr>
       </w:pPr>
-      <w:bookmarkStart w:id="22" w:name="_Toc131067417"/>
+      <w:bookmarkStart w:id="22" w:name="_Toc131169105"/>
       <w:r>
         <w:rPr>
           <w:rFonts w:eastAsia="Times New Roman"/>
@@ -7179,14 +7640,7 @@
         <w:rPr>
           <w:lang w:val="sr-Cyrl-RS"/>
         </w:rPr>
-        <w:t xml:space="preserve">представља средњу </w:t>
-      </w:r>
-      <w:r>
-        <w:rPr>
-          <w:lang w:val="sr-Cyrl-RS"/>
-        </w:rPr>
-        <w:lastRenderedPageBreak/>
-        <w:t xml:space="preserve">вредност елеманта у скупу док </w:t>
+        <w:t xml:space="preserve">представља средњу вредност елеманта у скупу док </w:t>
       </w:r>
       <w:r>
         <w:rPr>
@@ -7213,6 +7667,7 @@
         <w:rPr>
           <w:lang w:val="sr-Cyrl-RS"/>
         </w:rPr>
+        <w:lastRenderedPageBreak/>
         <w:t>Стандардна девијација је мера колико су појединачне тачке података у скупу података распоређене или одступају од средње вредности скупа података.</w:t>
       </w:r>
     </w:p>
@@ -7283,11 +7738,11 @@
         <w:rPr>
           <w:lang w:val="sr-Cyrl-RS"/>
         </w:rPr>
-        <w:object w:dxaOrig="9026" w:dyaOrig="1302" w14:anchorId="7BED48D4">
-          <v:shape id="_x0000_i1037" type="#_x0000_t75" style="width:449.85pt;height:66.25pt" o:ole="">
+        <w:object w:dxaOrig="9026" w:dyaOrig="1011" w14:anchorId="7BED48D4">
+          <v:shape id="_x0000_i1037" type="#_x0000_t75" style="width:450.15pt;height:51.35pt" o:ole="">
             <v:imagedata r:id="rId41" o:title=""/>
           </v:shape>
-          <o:OLEObject Type="Embed" ProgID="Word.OpenDocumentText.12" ShapeID="_x0000_i1037" DrawAspect="Content" ObjectID="_1741680580" r:id="rId42"/>
+          <o:OLEObject Type="Embed" ProgID="Word.OpenDocumentText.12" ShapeID="_x0000_i1037" DrawAspect="Content" ObjectID="_1741810497" r:id="rId42"/>
         </w:object>
       </w:r>
       <w:r>
@@ -7317,11 +7772,11 @@
           <w:rFonts w:asciiTheme="minorHAnsi" w:hAnsiTheme="minorHAnsi" w:cstheme="minorHAnsi"/>
           <w:lang w:val="sr-Cyrl-RS"/>
         </w:rPr>
-        <w:object w:dxaOrig="9026" w:dyaOrig="1581" w14:anchorId="1216B04C">
-          <v:shape id="_x0000_i1038" type="#_x0000_t75" style="width:449.85pt;height:77.75pt" o:ole="">
+        <w:object w:dxaOrig="9026" w:dyaOrig="1294" w14:anchorId="1216B04C">
+          <v:shape id="_x0000_i1038" type="#_x0000_t75" style="width:450.15pt;height:63.85pt" o:ole="">
             <v:imagedata r:id="rId43" o:title=""/>
           </v:shape>
-          <o:OLEObject Type="Embed" ProgID="Word.OpenDocumentText.12" ShapeID="_x0000_i1038" DrawAspect="Content" ObjectID="_1741680581" r:id="rId44"/>
+          <o:OLEObject Type="Embed" ProgID="Word.OpenDocumentText.12" ShapeID="_x0000_i1038" DrawAspect="Content" ObjectID="_1741810498" r:id="rId44"/>
         </w:object>
       </w:r>
     </w:p>
@@ -7372,11 +7827,11 @@
           <w:rFonts w:asciiTheme="minorHAnsi" w:hAnsiTheme="minorHAnsi" w:cstheme="minorHAnsi"/>
           <w:lang w:val="sr-Cyrl-RS"/>
         </w:rPr>
-        <w:object w:dxaOrig="9026" w:dyaOrig="4431" w14:anchorId="5F63CDF6">
-          <v:shape id="_x0000_i1039" type="#_x0000_t75" style="width:449.85pt;height:220.05pt" o:ole="">
+        <w:object w:dxaOrig="9026" w:dyaOrig="4141" w14:anchorId="5F63CDF6">
+          <v:shape id="_x0000_i1039" type="#_x0000_t75" style="width:450.15pt;height:205.35pt" o:ole="">
             <v:imagedata r:id="rId45" o:title=""/>
           </v:shape>
-          <o:OLEObject Type="Embed" ProgID="Word.OpenDocumentText.12" ShapeID="_x0000_i1039" DrawAspect="Content" ObjectID="_1741680582" r:id="rId46"/>
+          <o:OLEObject Type="Embed" ProgID="Word.OpenDocumentText.12" ShapeID="_x0000_i1039" DrawAspect="Content" ObjectID="_1741810499" r:id="rId46"/>
         </w:object>
       </w:r>
       <w:r>
@@ -7400,12 +7855,32 @@
           <w:rFonts w:asciiTheme="minorHAnsi" w:hAnsiTheme="minorHAnsi" w:cstheme="minorHAnsi"/>
           <w:lang w:val="sr-Cyrl-RS"/>
         </w:rPr>
-        <w:object w:dxaOrig="9026" w:dyaOrig="1302" w14:anchorId="7792D8EE">
-          <v:shape id="_x0000_i1040" type="#_x0000_t75" style="width:449.85pt;height:66.25pt" o:ole="">
+        <w:object w:dxaOrig="9026" w:dyaOrig="855" w14:anchorId="7792D8EE">
+          <v:shape id="_x0000_i1040" type="#_x0000_t75" style="width:450.15pt;height:43.85pt" o:ole="">
             <v:imagedata r:id="rId47" o:title=""/>
           </v:shape>
-          <o:OLEObject Type="Embed" ProgID="Word.OpenDocumentText.12" ShapeID="_x0000_i1040" DrawAspect="Content" ObjectID="_1741680583" r:id="rId48"/>
+          <o:OLEObject Type="Embed" ProgID="Word.OpenDocumentText.12" ShapeID="_x0000_i1040" DrawAspect="Content" ObjectID="_1741810500" r:id="rId48"/>
         </w:object>
+      </w:r>
+    </w:p>
+    <w:p>
+      <w:pPr>
+        <w:widowControl/>
+        <w:autoSpaceDE/>
+        <w:autoSpaceDN/>
+        <w:spacing w:after="160" w:line="259" w:lineRule="auto"/>
+        <w:jc w:val="left"/>
+        <w:rPr>
+          <w:rFonts w:asciiTheme="minorHAnsi" w:hAnsiTheme="minorHAnsi" w:cstheme="minorHAnsi"/>
+          <w:lang w:val="sr-Cyrl-RS"/>
+        </w:rPr>
+      </w:pPr>
+      <w:r>
+        <w:rPr>
+          <w:rFonts w:asciiTheme="minorHAnsi" w:hAnsiTheme="minorHAnsi" w:cstheme="minorHAnsi"/>
+          <w:lang w:val="sr-Cyrl-RS"/>
+        </w:rPr>
+        <w:br w:type="page"/>
       </w:r>
     </w:p>
     <w:p>
@@ -7420,7 +7895,20 @@
         <w:rPr>
           <w:lang w:val="sr-Cyrl-RS"/>
         </w:rPr>
-        <w:t xml:space="preserve">Новодобијене вредности вратимо у почетну формулу чиме се добија </w:t>
+        <w:lastRenderedPageBreak/>
+        <w:t xml:space="preserve">Новодобијене вредности </w:t>
+      </w:r>
+      <w:r>
+        <w:rPr>
+          <w:lang w:val="sr-Cyrl-RS"/>
+        </w:rPr>
+        <w:t>се враћају</w:t>
+      </w:r>
+      <w:r>
+        <w:rPr>
+          <w:lang w:val="sr-Cyrl-RS"/>
+        </w:rPr>
+        <w:t xml:space="preserve"> у почетну формулу чиме се добија </w:t>
       </w:r>
       <w:r>
         <w:rPr>
@@ -7448,11 +7936,11 @@
         <w:rPr>
           <w:lang w:val="sr-Cyrl-RS"/>
         </w:rPr>
-        <w:object w:dxaOrig="9026" w:dyaOrig="5196" w14:anchorId="05C9C37C">
-          <v:shape id="_x0000_i1041" type="#_x0000_t75" style="width:451.6pt;height:257.45pt" o:ole="">
+        <w:object w:dxaOrig="9026" w:dyaOrig="4427" w14:anchorId="05C9C37C">
+          <v:shape id="_x0000_i1041" type="#_x0000_t75" style="width:452.05pt;height:219.15pt" o:ole="">
             <v:imagedata r:id="rId49" o:title=""/>
           </v:shape>
-          <o:OLEObject Type="Embed" ProgID="Word.OpenDocumentText.12" ShapeID="_x0000_i1041" DrawAspect="Content" ObjectID="_1741680584" r:id="rId50"/>
+          <o:OLEObject Type="Embed" ProgID="Word.OpenDocumentText.12" ShapeID="_x0000_i1041" DrawAspect="Content" ObjectID="_1741810501" r:id="rId50"/>
         </w:object>
       </w:r>
     </w:p>
@@ -7463,7 +7951,7 @@
           <w:lang w:val="sr-Cyrl-RS"/>
         </w:rPr>
       </w:pPr>
-      <w:bookmarkStart w:id="28" w:name="_Toc131067418"/>
+      <w:bookmarkStart w:id="28" w:name="_Toc131169106"/>
       <w:r>
         <w:rPr>
           <w:lang w:val="sr-Cyrl-RS"/>
@@ -7471,6 +7959,13 @@
         <w:t>Поређење и препоруке</w:t>
       </w:r>
       <w:bookmarkEnd w:id="28"/>
+    </w:p>
+    <w:p>
+      <w:pPr>
+        <w:rPr>
+          <w:lang w:val="sr-Cyrl-RS"/>
+        </w:rPr>
+      </w:pPr>
     </w:p>
     <w:p>
       <w:pPr>
@@ -7931,7 +8426,7 @@
           <w:lang w:val="sr-Cyrl-RS"/>
         </w:rPr>
       </w:pPr>
-      <w:bookmarkStart w:id="29" w:name="_Toc131067419"/>
+      <w:bookmarkStart w:id="29" w:name="_Toc131169107"/>
       <w:r>
         <w:rPr>
           <w:lang w:val="sr-Cyrl-RS"/>
@@ -8411,7 +8906,31 @@
         <w:rPr>
           <w:lang w:val="sr-Cyrl-RS"/>
         </w:rPr>
-        <w:t xml:space="preserve">Уколико говоримо о ненадгледаној </w:t>
+        <w:t xml:space="preserve">Уколико </w:t>
+      </w:r>
+      <w:r>
+        <w:rPr>
+          <w:lang w:val="sr-Cyrl-RS"/>
+        </w:rPr>
+        <w:t xml:space="preserve">се </w:t>
+      </w:r>
+      <w:r>
+        <w:rPr>
+          <w:lang w:val="sr-Cyrl-RS"/>
+        </w:rPr>
+        <w:t>говори</w:t>
+      </w:r>
+      <w:r>
+        <w:rPr>
+          <w:lang w:val="sr-Cyrl-RS"/>
+        </w:rPr>
+        <w:t xml:space="preserve"> </w:t>
+      </w:r>
+      <w:r>
+        <w:rPr>
+          <w:lang w:val="sr-Cyrl-RS"/>
+        </w:rPr>
+        <w:t xml:space="preserve">о ненадгледаној </w:t>
       </w:r>
       <w:r>
         <w:rPr>
@@ -8696,7 +9215,7 @@
           <w:lang w:val="sr-Cyrl-RS"/>
         </w:rPr>
       </w:pPr>
-      <w:bookmarkStart w:id="30" w:name="_Toc131067420"/>
+      <w:bookmarkStart w:id="30" w:name="_Toc131169108"/>
       <w:r>
         <w:rPr>
           <w:lang w:val="sr-Cyrl-RS"/>
@@ -8745,7 +9264,7 @@
           <w:lang w:val="sr-Cyrl-RS"/>
         </w:rPr>
       </w:pPr>
-      <w:bookmarkStart w:id="31" w:name="_Toc131067421"/>
+      <w:bookmarkStart w:id="31" w:name="_Toc131169109"/>
       <w:r>
         <w:rPr>
           <w:rStyle w:val="Heading3Char"/>
@@ -8776,7 +9295,7 @@
           <w:lang w:val="sr-Cyrl-RS"/>
         </w:rPr>
       </w:pPr>
-      <w:bookmarkStart w:id="32" w:name="_Toc131067422"/>
+      <w:bookmarkStart w:id="32" w:name="_Toc131169110"/>
       <w:r>
         <w:rPr>
           <w:rStyle w:val="Heading3Char"/>
@@ -9202,7 +9721,13 @@
         <w:rPr>
           <w:lang w:val="sr-Cyrl-RS"/>
         </w:rPr>
-        <w:t>Изаберите број кластера к.</w:t>
+        <w:t>Изабрати број кластера</w:t>
+      </w:r>
+      <w:r>
+        <w:rPr>
+          <w:lang w:val="sr-Cyrl-RS"/>
+        </w:rPr>
+        <w:t xml:space="preserve"> к.</w:t>
       </w:r>
     </w:p>
     <w:p>
@@ -9220,7 +9745,19 @@
         <w:rPr>
           <w:lang w:val="sr-Cyrl-RS"/>
         </w:rPr>
-        <w:t>Насумично доделити к центара кластера.</w:t>
+        <w:t>Насумично</w:t>
+      </w:r>
+      <w:r>
+        <w:rPr>
+          <w:lang w:val="sr-Cyrl-RS"/>
+        </w:rPr>
+        <w:t xml:space="preserve"> доделити</w:t>
+      </w:r>
+      <w:r>
+        <w:rPr>
+          <w:lang w:val="sr-Cyrl-RS"/>
+        </w:rPr>
+        <w:t xml:space="preserve"> к центара кластера.</w:t>
       </w:r>
     </w:p>
     <w:p>
@@ -9238,7 +9775,19 @@
         <w:rPr>
           <w:lang w:val="sr-Cyrl-RS"/>
         </w:rPr>
-        <w:t>Доделите сваку тачку података најближем центру.</w:t>
+        <w:t>Доделит</w:t>
+      </w:r>
+      <w:r>
+        <w:rPr>
+          <w:lang w:val="sr-Cyrl-RS"/>
+        </w:rPr>
+        <w:t xml:space="preserve">и </w:t>
+      </w:r>
+      <w:r>
+        <w:rPr>
+          <w:lang w:val="sr-Cyrl-RS"/>
+        </w:rPr>
+        <w:t>сваку тачку података најближем центру.</w:t>
       </w:r>
     </w:p>
     <w:p>
@@ -9256,7 +9805,19 @@
         <w:rPr>
           <w:lang w:val="sr-Cyrl-RS"/>
         </w:rPr>
-        <w:t>Поново израчунајте центре на основу средње вредности тачака података додељених сваком кластеру.</w:t>
+        <w:t>Поново израчуна</w:t>
+      </w:r>
+      <w:r>
+        <w:rPr>
+          <w:lang w:val="sr-Cyrl-RS"/>
+        </w:rPr>
+        <w:t>то</w:t>
+      </w:r>
+      <w:r>
+        <w:rPr>
+          <w:lang w:val="sr-Cyrl-RS"/>
+        </w:rPr>
+        <w:t xml:space="preserve"> центре на основу средње вредности тачака података додељених сваком кластеру.</w:t>
       </w:r>
     </w:p>
     <w:p>
@@ -9274,7 +9835,19 @@
         <w:rPr>
           <w:lang w:val="sr-Cyrl-RS"/>
         </w:rPr>
-        <w:t>Поновите кораке 3 и 4 док се додељивање кластера више не мења.</w:t>
+        <w:t>Поновит</w:t>
+      </w:r>
+      <w:r>
+        <w:rPr>
+          <w:lang w:val="sr-Cyrl-RS"/>
+        </w:rPr>
+        <w:t>и</w:t>
+      </w:r>
+      <w:r>
+        <w:rPr>
+          <w:lang w:val="sr-Cyrl-RS"/>
+        </w:rPr>
+        <w:t xml:space="preserve"> кораке 3 и 4 док се додељивање кластера више не мења.</w:t>
       </w:r>
       <w:r>
         <w:rPr>
@@ -9286,7 +9859,25 @@
         <w:rPr>
           <w:lang w:val="sr-Cyrl-RS"/>
         </w:rPr>
-        <w:t>Једном када К-Меанс алгоритам конвергира, границе кластера се могу користити као границе бин</w:t>
+        <w:t xml:space="preserve">Једном када </w:t>
+      </w:r>
+      <w:r>
+        <w:rPr>
+          <w:lang w:val="sr-Cyrl-RS"/>
+        </w:rPr>
+        <w:t>K-means</w:t>
+      </w:r>
+      <w:r>
+        <w:rPr>
+          <w:lang w:val="sr-Cyrl-RS"/>
+        </w:rPr>
+        <w:t xml:space="preserve"> </w:t>
+      </w:r>
+      <w:r>
+        <w:rPr>
+          <w:lang w:val="sr-Cyrl-RS"/>
+        </w:rPr>
+        <w:t>алгоритам конвергира, границе кластера се могу користити као границе бин</w:t>
       </w:r>
       <w:r>
         <w:rPr>
@@ -9337,7 +9928,19 @@
         <w:rPr>
           <w:lang w:val="sr-Cyrl-RS"/>
         </w:rPr>
-        <w:t xml:space="preserve">Претпоставимо да </w:t>
+        <w:t>Претпостави</w:t>
+      </w:r>
+      <w:r>
+        <w:rPr>
+          <w:lang w:val="sr-Cyrl-RS"/>
+        </w:rPr>
+        <w:t>ти</w:t>
+      </w:r>
+      <w:r>
+        <w:rPr>
+          <w:lang w:val="sr-Cyrl-RS"/>
+        </w:rPr>
+        <w:t xml:space="preserve"> да </w:t>
       </w:r>
       <w:r>
         <w:rPr>
@@ -9556,7 +10159,7 @@
           <w:lang w:val="sr-Cyrl-RS"/>
         </w:rPr>
       </w:pPr>
-      <w:bookmarkStart w:id="33" w:name="_Toc131067423"/>
+      <w:bookmarkStart w:id="33" w:name="_Toc131169111"/>
       <w:r>
         <w:rPr>
           <w:lang w:val="sr-Cyrl-RS"/>
@@ -9575,111 +10178,21 @@
     </w:p>
     <w:p>
       <w:pPr>
-        <w:ind w:firstLine="720"/>
-        <w:rPr>
-          <w:lang w:val="sr-Cyrl-RS"/>
-        </w:rPr>
-      </w:pPr>
-      <w:r>
-        <w:rPr>
-          <w:lang w:val="sr-Cyrl-RS"/>
-        </w:rPr>
-        <w:t>Методе надгледане дискретизације</w:t>
-      </w:r>
-      <w:r>
-        <w:rPr>
-          <w:lang w:val="sr-Latn-RS"/>
-        </w:rPr>
-        <w:t xml:space="preserve"> </w:t>
-      </w:r>
-      <w:r>
-        <w:rPr>
-          <w:lang w:val="sr-Cyrl-RS"/>
-        </w:rPr>
-        <w:t xml:space="preserve">података </w:t>
-      </w:r>
-      <w:r>
-        <w:rPr>
-          <w:lang w:val="sr-Cyrl-RS"/>
-        </w:rPr>
-        <w:t xml:space="preserve">користе ознаку класе приликом партиционисања </w:t>
-      </w:r>
-      <w:r>
-        <w:rPr>
-          <w:lang w:val="sr-Cyrl-RS"/>
-        </w:rPr>
-        <w:t>континуалних вредности података</w:t>
-      </w:r>
-      <w:r>
-        <w:rPr>
-          <w:lang w:val="sr-Cyrl-RS"/>
-        </w:rPr>
-        <w:t xml:space="preserve">. </w:t>
-      </w:r>
-      <w:r>
-        <w:rPr>
-          <w:lang w:val="sr-Cyrl-RS"/>
-        </w:rPr>
-        <w:t xml:space="preserve">Један од представника метода за надгледану дискретизацију података је дискретизација базирана на ентропији. </w:t>
-      </w:r>
-    </w:p>
-    <w:p>
-      <w:pPr>
-        <w:rPr>
-          <w:lang w:val="sr-Cyrl-RS"/>
-        </w:rPr>
-      </w:pPr>
-    </w:p>
-    <w:p>
-      <w:pPr>
-        <w:pStyle w:val="Heading4"/>
-        <w:rPr>
-          <w:lang w:val="sr-Cyrl-RS"/>
-        </w:rPr>
-      </w:pPr>
-      <w:r>
-        <w:rPr>
-          <w:lang w:val="sr-Cyrl-RS"/>
-        </w:rPr>
-        <w:t>Дискретизација базирана на ентропији</w:t>
-      </w:r>
-    </w:p>
-    <w:p>
-      <w:pPr>
-        <w:rPr>
-          <w:lang w:val="sr-Cyrl-RS"/>
-        </w:rPr>
-      </w:pPr>
-    </w:p>
-    <w:p>
-      <w:pPr>
         <w:pStyle w:val="BodyText"/>
         <w:ind w:firstLine="720"/>
         <w:rPr>
-          <w:lang w:val="en-GB"/>
-        </w:rPr>
-      </w:pPr>
-      <w:r>
-        <w:rPr>
-          <w:lang w:val="sr-Cyrl-RS"/>
-        </w:rPr>
-        <w:t xml:space="preserve">Једна од метода надгледане дискретизације назива се дискретизација заснована на ентропији. Метода заснована на ентропији </w:t>
-      </w:r>
-      <w:r>
-        <w:rPr>
-          <w:lang w:val="sr-Cyrl-RS"/>
-        </w:rPr>
-        <w:t>користи</w:t>
-      </w:r>
-      <w:r>
-        <w:rPr>
-          <w:lang w:val="sr-Cyrl-RS"/>
-        </w:rPr>
-        <w:t xml:space="preserve"> ентропију информација о класи кандидата</w:t>
-      </w:r>
-      <w:r>
-        <w:rPr>
-          <w:lang w:val="sr-Cyrl-RS"/>
+          <w:lang w:val="sr-Cyrl-RS"/>
+        </w:rPr>
+      </w:pPr>
+      <w:r>
+        <w:rPr>
+          <w:lang w:val="sr-Cyrl-RS"/>
+        </w:rPr>
+        <w:t>Методе надгледане дискретизације</w:t>
+      </w:r>
+      <w:r>
+        <w:rPr>
+          <w:lang w:val="sr-Latn-RS"/>
         </w:rPr>
         <w:t xml:space="preserve"> </w:t>
       </w:r>
@@ -9687,47 +10200,23 @@
         <w:rPr>
           <w:lang w:val="sr-Cyrl-RS"/>
         </w:rPr>
-        <w:t>партиције за одабир граница за дискретизацију. Ентропија класне информације је мера чистоће и то</w:t>
-      </w:r>
-      <w:r>
-        <w:rPr>
-          <w:lang w:val="sr-Cyrl-RS"/>
-        </w:rPr>
-        <w:t xml:space="preserve"> </w:t>
-      </w:r>
-      <w:r>
-        <w:rPr>
-          <w:lang w:val="sr-Cyrl-RS"/>
-        </w:rPr>
-        <w:t>мери количину информација која би била потребна да би се назначило којој класи припада инстанца</w:t>
-      </w:r>
-      <w:r>
-        <w:rPr>
-          <w:lang w:val="sr-Cyrl-RS"/>
-        </w:rPr>
-        <w:t xml:space="preserve"> </w:t>
-      </w:r>
-      <w:r>
-        <w:rPr>
-          <w:lang w:val="sr-Cyrl-RS"/>
-        </w:rPr>
-        <w:t>припада. Он разматра један велики интервал који садржи све познате вредности неке карактеристике, а затим рекурзивно</w:t>
-      </w:r>
-      <w:r>
-        <w:rPr>
-          <w:lang w:val="sr-Cyrl-RS"/>
-        </w:rPr>
-        <w:t xml:space="preserve"> </w:t>
-      </w:r>
-      <w:r>
-        <w:rPr>
-          <w:lang w:val="sr-Cyrl-RS"/>
-        </w:rPr>
-        <w:t>дели овај интервал на мање подинтервале до неког критеријума заустављања</w:t>
-      </w:r>
-      <w:r>
-        <w:rPr>
-          <w:lang w:val="en-GB"/>
+        <w:t xml:space="preserve">података </w:t>
+      </w:r>
+      <w:r>
+        <w:rPr>
+          <w:lang w:val="sr-Cyrl-RS"/>
+        </w:rPr>
+        <w:t xml:space="preserve">користе ознаку класе приликом партиционисања </w:t>
+      </w:r>
+      <w:r>
+        <w:rPr>
+          <w:lang w:val="sr-Cyrl-RS"/>
+        </w:rPr>
+        <w:t>континуалних вредности података</w:t>
+      </w:r>
+      <w:r>
+        <w:rPr>
+          <w:lang w:val="sr-Cyrl-RS"/>
         </w:rPr>
         <w:t xml:space="preserve">. </w:t>
       </w:r>
@@ -9735,20 +10224,135 @@
         <w:rPr>
           <w:lang w:val="sr-Cyrl-RS"/>
         </w:rPr>
-        <w:t>На тај начин се постиже оптималан број интервал</w:t>
-      </w:r>
-      <w:r>
-        <w:rPr>
-          <w:lang w:val="en-GB"/>
-        </w:rPr>
-        <w:t>a.</w:t>
-      </w:r>
+        <w:t xml:space="preserve">Један од представника метода за надгледану дискретизацију података је дискретизација базирана на ентропији. </w:t>
+      </w:r>
+    </w:p>
+    <w:p>
+      <w:pPr>
+        <w:rPr>
+          <w:lang w:val="sr-Cyrl-RS"/>
+        </w:rPr>
+      </w:pPr>
+    </w:p>
+    <w:p>
+      <w:pPr>
+        <w:pStyle w:val="Heading4"/>
+        <w:rPr>
+          <w:lang w:val="sr-Cyrl-RS"/>
+        </w:rPr>
+      </w:pPr>
+      <w:r>
+        <w:rPr>
+          <w:lang w:val="sr-Cyrl-RS"/>
+        </w:rPr>
+        <w:t>Дискретизација базирана на ентропији</w:t>
+      </w:r>
+    </w:p>
+    <w:p>
+      <w:pPr>
+        <w:rPr>
+          <w:lang w:val="sr-Cyrl-RS"/>
+        </w:rPr>
+      </w:pPr>
     </w:p>
     <w:p>
       <w:pPr>
         <w:pStyle w:val="BodyText"/>
         <w:ind w:firstLine="720"/>
         <w:rPr>
+          <w:lang w:val="en-GB"/>
+        </w:rPr>
+      </w:pPr>
+      <w:r>
+        <w:rPr>
+          <w:lang w:val="sr-Cyrl-RS"/>
+        </w:rPr>
+        <w:t xml:space="preserve">Једна од метода надгледане дискретизације назива се дискретизација заснована на ентропији. Метода заснована на ентропији </w:t>
+      </w:r>
+      <w:r>
+        <w:rPr>
+          <w:lang w:val="sr-Cyrl-RS"/>
+        </w:rPr>
+        <w:t>користи</w:t>
+      </w:r>
+      <w:r>
+        <w:rPr>
+          <w:lang w:val="sr-Cyrl-RS"/>
+        </w:rPr>
+        <w:t xml:space="preserve"> ентропију информација о класи кандидата</w:t>
+      </w:r>
+      <w:r>
+        <w:rPr>
+          <w:lang w:val="sr-Cyrl-RS"/>
+        </w:rPr>
+        <w:t xml:space="preserve"> </w:t>
+      </w:r>
+      <w:r>
+        <w:rPr>
+          <w:lang w:val="sr-Cyrl-RS"/>
+        </w:rPr>
+        <w:t>партиције за одабир граница за дискретизацију. Ентропија класне информације је мера чистоће и то</w:t>
+      </w:r>
+      <w:r>
+        <w:rPr>
+          <w:lang w:val="sr-Cyrl-RS"/>
+        </w:rPr>
+        <w:t xml:space="preserve"> </w:t>
+      </w:r>
+      <w:r>
+        <w:rPr>
+          <w:lang w:val="sr-Cyrl-RS"/>
+        </w:rPr>
+        <w:t>мери количину информација која би била потребна да би се назначило којој класи припада инстанца</w:t>
+      </w:r>
+      <w:r>
+        <w:rPr>
+          <w:lang w:val="sr-Cyrl-RS"/>
+        </w:rPr>
+        <w:t xml:space="preserve"> </w:t>
+      </w:r>
+      <w:r>
+        <w:rPr>
+          <w:lang w:val="sr-Cyrl-RS"/>
+        </w:rPr>
+        <w:t>припада. Он разматра један велики интервал који садржи све познате вредности неке карактеристике, а затим рекурзивно</w:t>
+      </w:r>
+      <w:r>
+        <w:rPr>
+          <w:lang w:val="sr-Cyrl-RS"/>
+        </w:rPr>
+        <w:t xml:space="preserve"> </w:t>
+      </w:r>
+      <w:r>
+        <w:rPr>
+          <w:lang w:val="sr-Cyrl-RS"/>
+        </w:rPr>
+        <w:t>дели овај интервал на мање подинтервале до неког критеријума заустављања</w:t>
+      </w:r>
+      <w:r>
+        <w:rPr>
+          <w:lang w:val="en-GB"/>
+        </w:rPr>
+        <w:t xml:space="preserve">. </w:t>
+      </w:r>
+      <w:r>
+        <w:rPr>
+          <w:lang w:val="sr-Cyrl-RS"/>
+        </w:rPr>
+        <w:t>На тај начин се постиже оптималан број интервал</w:t>
+      </w:r>
+      <w:r>
+        <w:rPr>
+          <w:lang w:val="en-GB"/>
+        </w:rPr>
+        <w:t>a.</w:t>
+      </w:r>
+    </w:p>
+    <w:p>
+      <w:pPr>
+        <w:pStyle w:val="BodyText"/>
+        <w:ind w:firstLine="720"/>
+        <w:rPr>
           <w:lang w:val="sr-Cyrl-RS"/>
         </w:rPr>
       </w:pPr>
@@ -9760,7 +10364,7 @@
           <w:lang w:val="sr-Cyrl-RS"/>
         </w:rPr>
       </w:pPr>
-      <w:bookmarkStart w:id="34" w:name="_Toc131067424"/>
+      <w:bookmarkStart w:id="34" w:name="_Toc131169112"/>
       <w:r>
         <w:rPr>
           <w:lang w:val="sr-Cyrl-RS"/>
@@ -9954,7 +10558,7 @@
           <w:lang w:val="sr-Cyrl-RS"/>
         </w:rPr>
       </w:pPr>
-      <w:bookmarkStart w:id="35" w:name="_Toc131067425"/>
+      <w:bookmarkStart w:id="35" w:name="_Toc131169113"/>
       <w:r>
         <w:rPr>
           <w:lang w:val="sr-Cyrl-RS"/>
@@ -10046,7 +10650,7 @@
           <w:lang w:val="sr-Latn-RS"/>
         </w:rPr>
       </w:pPr>
-      <w:bookmarkStart w:id="36" w:name="_Toc131067426"/>
+      <w:bookmarkStart w:id="36" w:name="_Toc131169114"/>
       <w:r>
         <w:rPr>
           <w:lang w:val="sr-Cyrl-RS"/>
@@ -10067,7 +10671,19 @@
         <w:rPr>
           <w:lang w:val="sr-Cyrl-RS"/>
         </w:rPr>
-        <w:t>Узмимо за пример да п</w:t>
+        <w:t>Уз</w:t>
+      </w:r>
+      <w:r>
+        <w:rPr>
+          <w:lang w:val="sr-Cyrl-RS"/>
+        </w:rPr>
+        <w:t>ети</w:t>
+      </w:r>
+      <w:r>
+        <w:rPr>
+          <w:lang w:val="sr-Cyrl-RS"/>
+        </w:rPr>
+        <w:t xml:space="preserve"> за пример да п</w:t>
       </w:r>
       <w:r>
         <w:rPr>
@@ -10423,7 +11039,7 @@
           <w:lang w:val="sr-Cyrl-RS"/>
         </w:rPr>
       </w:pPr>
-      <w:bookmarkStart w:id="37" w:name="_Toc131067427"/>
+      <w:bookmarkStart w:id="37" w:name="_Toc131169115"/>
       <w:r>
         <w:rPr>
           <w:lang w:val="sr-Cyrl-RS"/>
@@ -10449,7 +11065,23 @@
           <w:bCs/>
           <w:lang w:val="sr-Cyrl-RS"/>
         </w:rPr>
-        <w:t>Пазите на дистрибуцију података</w:t>
+        <w:t>Пазит</w:t>
+      </w:r>
+      <w:r>
+        <w:rPr>
+          <w:b/>
+          <w:bCs/>
+          <w:lang w:val="sr-Cyrl-RS"/>
+        </w:rPr>
+        <w:t>и</w:t>
+      </w:r>
+      <w:r>
+        <w:rPr>
+          <w:b/>
+          <w:bCs/>
+          <w:lang w:val="sr-Cyrl-RS"/>
+        </w:rPr>
+        <w:t xml:space="preserve"> на дистрибуцију података</w:t>
       </w:r>
       <w:r>
         <w:rPr>
@@ -10461,13 +11093,49 @@
         <w:rPr>
           <w:lang w:val="sr-Cyrl-RS"/>
         </w:rPr>
-        <w:t xml:space="preserve">Како би </w:t>
-      </w:r>
-      <w:r>
-        <w:rPr>
-          <w:lang w:val="sr-Cyrl-RS"/>
-        </w:rPr>
-        <w:t>уочили све потенцијалне промене, кључно је држит</w:t>
+        <w:t>Како би</w:t>
+      </w:r>
+      <w:r>
+        <w:rPr>
+          <w:lang w:val="sr-Cyrl-RS"/>
+        </w:rPr>
+        <w:t xml:space="preserve"> се</w:t>
+      </w:r>
+      <w:r>
+        <w:rPr>
+          <w:lang w:val="sr-Cyrl-RS"/>
+        </w:rPr>
+        <w:t xml:space="preserve"> </w:t>
+      </w:r>
+      <w:r>
+        <w:rPr>
+          <w:lang w:val="sr-Cyrl-RS"/>
+        </w:rPr>
+        <w:t>уочил</w:t>
+      </w:r>
+      <w:r>
+        <w:rPr>
+          <w:lang w:val="sr-Cyrl-RS"/>
+        </w:rPr>
+        <w:t>е</w:t>
+      </w:r>
+      <w:r>
+        <w:rPr>
+          <w:lang w:val="sr-Cyrl-RS"/>
+        </w:rPr>
+        <w:t xml:space="preserve"> све потенцијалне промене, кључно је држ</w:t>
+      </w:r>
+      <w:r>
+        <w:rPr>
+          <w:lang w:val="sr-Cyrl-RS"/>
+        </w:rPr>
+        <w:t>а</w:t>
+      </w:r>
+      <w:r>
+        <w:rPr>
+          <w:lang w:val="sr-Cyrl-RS"/>
+        </w:rPr>
+        <w:t>т</w:t>
       </w:r>
       <w:r>
         <w:rPr>
@@ -10479,7 +11147,13 @@
         <w:rPr>
           <w:lang w:val="sr-Cyrl-RS"/>
         </w:rPr>
-        <w:t xml:space="preserve"> на оку дистрибуцију података током времена и међу различитим групама. Да бисте то урадили, можете проучити податке помоћу алата за визуелизацију података или проверити дистрибуције помоћу статистичких тестова.</w:t>
+        <w:t xml:space="preserve"> на оку дистрибуцију података током времена и међу различитим групама. </w:t>
+      </w:r>
+      <w:r>
+        <w:rPr>
+          <w:lang w:val="sr-Cyrl-RS"/>
+        </w:rPr>
+        <w:t>Препорука за праћење дистрибуције података јесу технике визуализације података и методе за статистичко праћење података.</w:t>
       </w:r>
     </w:p>
     <w:p>
@@ -10499,7 +11173,23 @@
           <w:bCs/>
           <w:lang w:val="sr-Cyrl-RS"/>
         </w:rPr>
-        <w:t>Поново избалансирајте податке</w:t>
+        <w:t>Поново избалансира</w:t>
+      </w:r>
+      <w:r>
+        <w:rPr>
+          <w:b/>
+          <w:bCs/>
+          <w:lang w:val="sr-Cyrl-RS"/>
+        </w:rPr>
+        <w:t>ти</w:t>
+      </w:r>
+      <w:r>
+        <w:rPr>
+          <w:b/>
+          <w:bCs/>
+          <w:lang w:val="sr-Cyrl-RS"/>
+        </w:rPr>
+        <w:t xml:space="preserve"> податке</w:t>
       </w:r>
       <w:r>
         <w:rPr>
@@ -10525,13 +11215,53 @@
           <w:bCs/>
           <w:lang w:val="sr-Cyrl-RS"/>
         </w:rPr>
-        <w:t>Поново обучите модел</w:t>
-      </w:r>
-      <w:r>
-        <w:rPr>
-          <w:lang w:val="sr-Cyrl-RS"/>
-        </w:rPr>
-        <w:t>: Да би модел машинског учења био исправан и користан, можда ће бити потребно да га поново обучите на најновијим подацима ако је промена дистрибуције података велика. Ово може захтевати прикупљање свежих података који одражавају промењену дистрибуцију података или коришћење техника као што је активно учење за селективно прикупљање података.</w:t>
+        <w:t>Поново обучит</w:t>
+      </w:r>
+      <w:r>
+        <w:rPr>
+          <w:b/>
+          <w:bCs/>
+          <w:lang w:val="sr-Cyrl-RS"/>
+        </w:rPr>
+        <w:t>и</w:t>
+      </w:r>
+      <w:r>
+        <w:rPr>
+          <w:b/>
+          <w:bCs/>
+          <w:lang w:val="sr-Cyrl-RS"/>
+        </w:rPr>
+        <w:t xml:space="preserve"> модел</w:t>
+      </w:r>
+      <w:r>
+        <w:rPr>
+          <w:lang w:val="sr-Cyrl-RS"/>
+        </w:rPr>
+        <w:t xml:space="preserve">: Да би модел машинског учења био исправан и користан, можда ће бити потребно да </w:t>
+      </w:r>
+      <w:r>
+        <w:rPr>
+          <w:lang w:val="sr-Cyrl-RS"/>
+        </w:rPr>
+        <w:t>се</w:t>
+      </w:r>
+      <w:r>
+        <w:rPr>
+          <w:lang w:val="sr-Cyrl-RS"/>
+        </w:rPr>
+        <w:t xml:space="preserve"> поново обучит</w:t>
+      </w:r>
+      <w:r>
+        <w:rPr>
+          <w:lang w:val="sr-Cyrl-RS"/>
+        </w:rPr>
+        <w:t>и</w:t>
+      </w:r>
+      <w:r>
+        <w:rPr>
+          <w:lang w:val="sr-Cyrl-RS"/>
+        </w:rPr>
+        <w:t xml:space="preserve"> на најновијим подацима ако је промена дистрибуције података велика. Ово може захтевати прикупљање свежих података који одражавају промењену дистрибуцију података или коришћење техника као што је активно учење за селективно прикупљање података.</w:t>
       </w:r>
     </w:p>
     <w:p>
@@ -10561,7 +11291,7 @@
           <w:lang w:val="sr-Cyrl-RS"/>
         </w:rPr>
       </w:pPr>
-      <w:bookmarkStart w:id="38" w:name="_Toc131067428"/>
+      <w:bookmarkStart w:id="38" w:name="_Toc131169116"/>
       <w:r>
         <w:rPr>
           <w:lang w:val="sr-Cyrl-RS"/>
@@ -11160,7 +11890,7 @@
           <w:lang w:val="sr-Cyrl-RS"/>
         </w:rPr>
       </w:pPr>
-      <w:bookmarkStart w:id="39" w:name="_Toc131067429"/>
+      <w:bookmarkStart w:id="39" w:name="_Toc131169117"/>
       <w:r>
         <w:rPr>
           <w:lang w:val="sr-Cyrl-RS"/>
@@ -11474,7 +12204,7 @@
           <w:lang w:val="sr-Cyrl-RS"/>
         </w:rPr>
       </w:pPr>
-      <w:bookmarkStart w:id="40" w:name="_Toc131067430"/>
+      <w:bookmarkStart w:id="40" w:name="_Toc131169118"/>
       <w:r>
         <w:rPr>
           <w:lang w:val="sr-Latn-RS"/>
@@ -11982,7 +12712,19 @@
         <w:rPr>
           <w:lang w:val="sr-Cyrl-RS"/>
         </w:rPr>
-        <w:t>добар избор. На пример, ако имамо категоричк</w:t>
+        <w:t xml:space="preserve">добар избор. На пример, ако </w:t>
+      </w:r>
+      <w:r>
+        <w:rPr>
+          <w:lang w:val="sr-Cyrl-RS"/>
+        </w:rPr>
+        <w:t>постоји</w:t>
+      </w:r>
+      <w:r>
+        <w:rPr>
+          <w:lang w:val="sr-Cyrl-RS"/>
+        </w:rPr>
+        <w:t xml:space="preserve"> категоричк</w:t>
       </w:r>
       <w:r>
         <w:rPr>
@@ -12335,7 +13077,7 @@
           <w:lang w:val="sr-Cyrl-RS"/>
         </w:rPr>
       </w:pPr>
-      <w:bookmarkStart w:id="41" w:name="_Toc131067431"/>
+      <w:bookmarkStart w:id="41" w:name="_Toc131169119"/>
       <w:r>
         <w:rPr>
           <w:lang w:val="sr-Cyrl-RS"/>
@@ -12343,6 +13085,13 @@
         <w:t>Поређење и препоруке</w:t>
       </w:r>
       <w:bookmarkEnd w:id="41"/>
+    </w:p>
+    <w:p>
+      <w:pPr>
+        <w:rPr>
+          <w:lang w:val="sr-Cyrl-RS"/>
+        </w:rPr>
+      </w:pPr>
     </w:p>
     <w:p>
       <w:pPr>
@@ -12634,7 +13383,7 @@
           <w:lang w:val="sr-Cyrl-RS"/>
         </w:rPr>
       </w:pPr>
-      <w:bookmarkStart w:id="42" w:name="_Toc131067432"/>
+      <w:bookmarkStart w:id="42" w:name="_Toc131169120"/>
       <w:r>
         <w:rPr>
           <w:lang w:val="sr-Cyrl-RS"/>
@@ -13156,14 +13905,12 @@
         </w:rPr>
         <w:t xml:space="preserve">скор и метод </w:t>
       </w:r>
-    </w:p>
-    <w:p>
-      <w:pPr>
-        <w:pStyle w:val="BodyText"/>
-        <w:rPr>
-          <w:lang w:val="sr-Cyrl-RS"/>
-        </w:rPr>
-      </w:pPr>
+      <w:r>
+        <w:rPr>
+          <w:lang w:val="sr-Cyrl-RS"/>
+        </w:rPr>
+        <w:t xml:space="preserve"> </w:t>
+      </w:r>
       <w:r>
         <w:rPr>
           <w:lang w:val="sr-Cyrl-RS"/>
@@ -13342,7 +14089,19 @@
         <w:rPr>
           <w:lang w:val="sr-Cyrl-RS"/>
         </w:rPr>
-        <w:t>З скор</w:t>
+        <w:t>З</w:t>
+      </w:r>
+      <w:r>
+        <w:rPr>
+          <w:lang w:val="sr-Cyrl-RS"/>
+        </w:rPr>
+        <w:t>-</w:t>
+      </w:r>
+      <w:r>
+        <w:rPr>
+          <w:lang w:val="sr-Cyrl-RS"/>
+        </w:rPr>
+        <w:t>скор</w:t>
       </w:r>
       <w:r>
         <w:rPr>
@@ -13512,13 +14271,49 @@
         <w:rPr>
           <w:lang w:val="sr-Cyrl-RS"/>
         </w:rPr>
-        <w:t xml:space="preserve"> исто можемо да </w:t>
-      </w:r>
-      <w:r>
-        <w:rPr>
-          <w:lang w:val="sr-Cyrl-RS"/>
-        </w:rPr>
-        <w:t xml:space="preserve">детектујемо </w:t>
+        <w:t xml:space="preserve"> </w:t>
+      </w:r>
+      <w:r>
+        <w:rPr>
+          <w:lang w:val="sr-Cyrl-RS"/>
+        </w:rPr>
+        <w:t xml:space="preserve">се </w:t>
+      </w:r>
+      <w:r>
+        <w:rPr>
+          <w:lang w:val="sr-Cyrl-RS"/>
+        </w:rPr>
+        <w:t>исто мо</w:t>
+      </w:r>
+      <w:r>
+        <w:rPr>
+          <w:lang w:val="sr-Cyrl-RS"/>
+        </w:rPr>
+        <w:t>гу</w:t>
+      </w:r>
+      <w:r>
+        <w:rPr>
+          <w:lang w:val="sr-Cyrl-RS"/>
+        </w:rPr>
+        <w:t xml:space="preserve"> </w:t>
+      </w:r>
+      <w:r>
+        <w:rPr>
+          <w:lang w:val="sr-Cyrl-RS"/>
+        </w:rPr>
+        <w:t>детекто</w:t>
+      </w:r>
+      <w:r>
+        <w:rPr>
+          <w:lang w:val="sr-Cyrl-RS"/>
+        </w:rPr>
+        <w:t>вати</w:t>
+      </w:r>
+      <w:r>
+        <w:rPr>
+          <w:lang w:val="sr-Cyrl-RS"/>
+        </w:rPr>
+        <w:t xml:space="preserve"> </w:t>
       </w:r>
       <w:r>
         <w:rPr>
@@ -13542,7 +14337,7 @@
         <w:rPr>
           <w:lang w:val="sr-Cyrl-RS"/>
         </w:rPr>
-        <w:t xml:space="preserve"> нам говори о варијацији у скупу података. Било која вредност која је изван опсега од -</w:t>
+        <w:t xml:space="preserve"> говори о варијацији у скупу података. Било која вредност која је изван опсега од -</w:t>
       </w:r>
       <w:r>
         <w:rPr>
@@ -13783,7 +14578,7 @@
           <w:lang w:val="sr-Cyrl-RS"/>
         </w:rPr>
       </w:pPr>
-      <w:bookmarkStart w:id="43" w:name="_Toc131067433"/>
+      <w:bookmarkStart w:id="43" w:name="_Toc131169121"/>
       <w:r>
         <w:rPr>
           <w:lang w:val="sr-Cyrl-RS"/>
@@ -14225,7 +15020,7 @@
           <w:lang w:val="sr-Cyrl-RS"/>
         </w:rPr>
       </w:pPr>
-      <w:bookmarkStart w:id="44" w:name="_Toc131067434"/>
+      <w:bookmarkStart w:id="44" w:name="_Toc131169122"/>
       <w:r>
         <w:rPr>
           <w:lang w:val="sr-Cyrl-RS"/>
@@ -14339,17 +15134,529 @@
     </w:p>
     <w:p>
       <w:pPr>
-        <w:widowControl/>
-        <w:autoSpaceDE/>
-        <w:autoSpaceDN/>
-        <w:spacing w:after="160" w:line="259" w:lineRule="auto"/>
-        <w:jc w:val="left"/>
-        <w:rPr>
-          <w:rFonts w:asciiTheme="minorHAnsi" w:hAnsiTheme="minorHAnsi"/>
-          <w:szCs w:val="24"/>
-          <w:lang w:val="sr-Cyrl-RS"/>
-        </w:rPr>
-      </w:pPr>
+        <w:pStyle w:val="BodyText"/>
+        <w:ind w:firstLine="360"/>
+        <w:rPr>
+          <w:lang w:val="sr-Cyrl-RS"/>
+        </w:rPr>
+      </w:pPr>
+    </w:p>
+    <w:p>
+      <w:pPr>
+        <w:pStyle w:val="Heading2"/>
+        <w:rPr>
+          <w:lang w:val="sr-Cyrl-RS"/>
+        </w:rPr>
+      </w:pPr>
+      <w:bookmarkStart w:id="45" w:name="_Toc131169123"/>
+      <w:r>
+        <w:rPr>
+          <w:lang w:val="sr-Cyrl-RS"/>
+        </w:rPr>
+        <w:t>Преглед практичног дела рада</w:t>
+      </w:r>
+      <w:bookmarkEnd w:id="45"/>
+    </w:p>
+    <w:p>
+      <w:pPr>
+        <w:pStyle w:val="BodyText"/>
+        <w:rPr>
+          <w:lang w:val="sr-Cyrl-RS"/>
+        </w:rPr>
+      </w:pPr>
+    </w:p>
+    <w:p>
+      <w:pPr>
+        <w:pStyle w:val="BodyText"/>
+        <w:ind w:firstLine="720"/>
+        <w:rPr>
+          <w:lang w:val="sr-Cyrl-RS"/>
+        </w:rPr>
+      </w:pPr>
+      <w:r>
+        <w:rPr>
+          <w:lang w:val="sr-Cyrl-RS"/>
+        </w:rPr>
+        <w:t>У практичном делу рада примењене су све технике трансформације података на три различита скупа података.</w:t>
+      </w:r>
+      <w:r>
+        <w:rPr>
+          <w:lang w:val="sr-Cyrl-RS"/>
+        </w:rPr>
+        <w:t xml:space="preserve"> Три скупа података који су се користили су скуп података о клијентима португалске банке, скуп података о корисницима авио компаније и скуп података о возилима на улицама Денвера.</w:t>
+      </w:r>
+      <w:r>
+        <w:rPr>
+          <w:lang w:val="sr-Cyrl-RS"/>
+        </w:rPr>
+        <w:t xml:space="preserve"> </w:t>
+      </w:r>
+      <w:r>
+        <w:rPr>
+          <w:lang w:val="sr-Cyrl-RS"/>
+        </w:rPr>
+        <w:t xml:space="preserve">У почетку су разне варијације комбиновања кодирања категоричких атрибута и скалирања упоређиване како би се видео значај трансформација на перформансе разних типова алгоритма машинског учења, док се касније фокус пребацује на само вештачке неуронске мреже, због њихове популарности данас. </w:t>
+      </w:r>
+    </w:p>
+    <w:p>
+      <w:pPr>
+        <w:pStyle w:val="BodyText"/>
+        <w:ind w:firstLine="720"/>
+        <w:rPr>
+          <w:lang w:val="sr-Cyrl-RS"/>
+        </w:rPr>
+      </w:pPr>
+      <w:r>
+        <w:rPr>
+          <w:lang w:val="sr-Cyrl-RS"/>
+        </w:rPr>
+        <w:t>Први корак у практичном делу је кодирање категоричких атрибута јер многи алгоритми а и технике трансформације на улазу очекују нумеричке вредности. У овом кораку се подаци кодирају по теоријским препорукама али се поређења ради такође цели скупови кодирају на један или други начин, чиме се добијају три скупа:</w:t>
+      </w:r>
+    </w:p>
+    <w:p>
+      <w:pPr>
+        <w:pStyle w:val="BodyText"/>
+        <w:numPr>
+          <w:ilvl w:val="0"/>
+          <w:numId w:val="41"/>
+        </w:numPr>
+        <w:rPr>
+          <w:lang w:val="sr-Cyrl-RS"/>
+        </w:rPr>
+      </w:pPr>
+      <w:r>
+        <w:rPr>
+          <w:lang w:val="sr-Cyrl-RS"/>
+        </w:rPr>
+        <w:t>Скуп мешовитог кодирања</w:t>
+      </w:r>
+    </w:p>
+    <w:p>
+      <w:pPr>
+        <w:pStyle w:val="BodyText"/>
+        <w:numPr>
+          <w:ilvl w:val="0"/>
+          <w:numId w:val="41"/>
+        </w:numPr>
+        <w:rPr>
+          <w:lang w:val="sr-Cyrl-RS"/>
+        </w:rPr>
+      </w:pPr>
+      <w:r>
+        <w:rPr>
+          <w:lang w:val="sr-Cyrl-RS"/>
+        </w:rPr>
+        <w:t>Скуп кодиран кодером ознака</w:t>
+      </w:r>
+    </w:p>
+    <w:p>
+      <w:pPr>
+        <w:pStyle w:val="BodyText"/>
+        <w:numPr>
+          <w:ilvl w:val="0"/>
+          <w:numId w:val="41"/>
+        </w:numPr>
+        <w:rPr>
+          <w:lang w:val="sr-Cyrl-RS"/>
+        </w:rPr>
+      </w:pPr>
+      <w:r>
+        <w:rPr>
+          <w:lang w:val="sr-Cyrl-RS"/>
+        </w:rPr>
+        <w:t>Скуп кодиран оне-хот кодером</w:t>
+      </w:r>
+    </w:p>
+    <w:p>
+      <w:pPr>
+        <w:pStyle w:val="BodyText"/>
+        <w:ind w:firstLine="360"/>
+        <w:rPr>
+          <w:lang w:val="sr-Cyrl-RS"/>
+        </w:rPr>
+      </w:pPr>
+      <w:r>
+        <w:rPr>
+          <w:lang w:val="sr-Cyrl-RS"/>
+        </w:rPr>
+        <w:t>Овај начин је примењен на два различита скупа података,</w:t>
+      </w:r>
+      <w:r>
+        <w:rPr>
+          <w:lang w:val="sr-Cyrl-RS"/>
+        </w:rPr>
+        <w:t xml:space="preserve"> скуп банке и скуп авио компаније, </w:t>
+      </w:r>
+      <w:r>
+        <w:rPr>
+          <w:lang w:val="sr-Cyrl-RS"/>
+        </w:rPr>
+        <w:t xml:space="preserve"> чиме се добија укупно шест скупова</w:t>
+      </w:r>
+      <w:r>
+        <w:rPr>
+          <w:lang w:val="sr-Cyrl-RS"/>
+        </w:rPr>
+        <w:t xml:space="preserve">. Над тих </w:t>
+      </w:r>
+      <w:r>
+        <w:rPr>
+          <w:lang w:val="en-GB"/>
+        </w:rPr>
+        <w:t>6</w:t>
+      </w:r>
+      <w:r>
+        <w:rPr>
+          <w:lang w:val="sr-Cyrl-RS"/>
+        </w:rPr>
+        <w:t xml:space="preserve"> скупова, примењују се метод насумичних шума као представник алгоритама базираних на стаблу, метод потпорних вектора као представник алгоритама који рачунају неку врсту растојања између података, наивни бајес и вештачке неуронске мреже.</w:t>
+      </w:r>
+    </w:p>
+    <w:p>
+      <w:pPr>
+        <w:pStyle w:val="BodyText"/>
+        <w:ind w:firstLine="360"/>
+        <w:rPr>
+          <w:lang w:val="sr-Cyrl-RS"/>
+        </w:rPr>
+      </w:pPr>
+      <w:r>
+        <w:rPr>
+          <w:lang w:val="sr-Cyrl-RS"/>
+        </w:rPr>
+        <w:t xml:space="preserve">Резултати алгоритама су били мање-више очекивани. Најмање варирање у перформансама у зависности од начина кодирања се примећује код метода насумичних шума, који не захтева кодиране податке, па се може рећи да је ово понашање очекивано. Вештачке неуронске мреже, </w:t>
+      </w:r>
+      <w:r>
+        <w:rPr>
+          <w:lang w:val="sr-Cyrl-RS"/>
+        </w:rPr>
+        <w:t xml:space="preserve">које се носе веома добро са високодимензионалним подацима, су најбоље перформансе достигле </w:t>
+      </w:r>
+      <w:r>
+        <w:rPr>
+          <w:lang w:val="en-GB"/>
+        </w:rPr>
+        <w:t>one-hot</w:t>
+      </w:r>
+      <w:r>
+        <w:rPr>
+          <w:lang w:val="sr-Cyrl-RS"/>
+        </w:rPr>
+        <w:t xml:space="preserve"> кодирањем за оба скупа података, а ако се узме у обзир да скуп података авио</w:t>
+      </w:r>
+      <w:r>
+        <w:rPr>
+          <w:lang w:val="en-GB"/>
+        </w:rPr>
+        <w:t xml:space="preserve"> </w:t>
+      </w:r>
+      <w:r>
+        <w:rPr>
+          <w:lang w:val="sr-Cyrl-RS"/>
+        </w:rPr>
+        <w:t xml:space="preserve">компаније садржи доста категоричких атрибута и да након </w:t>
+      </w:r>
+      <w:r>
+        <w:rPr>
+          <w:lang w:val="en-GB"/>
+        </w:rPr>
+        <w:t>one-hot</w:t>
+      </w:r>
+      <w:r>
+        <w:rPr>
+          <w:lang w:val="sr-Cyrl-RS"/>
+        </w:rPr>
+        <w:t xml:space="preserve"> кодирања скуп </w:t>
+      </w:r>
+      <w:r>
+        <w:rPr>
+          <w:lang w:val="sr-Cyrl-RS"/>
+        </w:rPr>
+        <w:lastRenderedPageBreak/>
+        <w:t>достиже број од скоро 100 атрибута, може се претпоставити да је напредак од чак 8% у прецизности постигнут због резилијентности неуронских мрежа на димензионалност па самим тим и конкретније улазе.</w:t>
+      </w:r>
+    </w:p>
+    <w:p>
+      <w:pPr>
+        <w:pStyle w:val="BodyText"/>
+        <w:ind w:firstLine="360"/>
+        <w:rPr>
+          <w:lang w:val="sr-Cyrl-RS"/>
+        </w:rPr>
+      </w:pPr>
+      <w:r>
+        <w:rPr>
+          <w:lang w:val="sr-Cyrl-RS"/>
+        </w:rPr>
+        <w:t xml:space="preserve">Скалирање је, након кодирања, било следећи корак. Над </w:t>
+      </w:r>
+      <w:r>
+        <w:rPr>
+          <w:lang w:val="en-GB"/>
+        </w:rPr>
+        <w:t>6</w:t>
+      </w:r>
+      <w:r>
+        <w:rPr>
+          <w:lang w:val="sr-Cyrl-RS"/>
+        </w:rPr>
+        <w:t xml:space="preserve"> већ постојећих скупова су примењене </w:t>
+      </w:r>
+      <w:r>
+        <w:rPr>
+          <w:lang w:val="en-GB"/>
+        </w:rPr>
+        <w:t>2</w:t>
+      </w:r>
+      <w:r>
+        <w:rPr>
+          <w:lang w:val="sr-Cyrl-RS"/>
+        </w:rPr>
+        <w:t xml:space="preserve"> технике скалирања, нормализација и стандардизација, тако да сада постоји укупно 12 скупова. Већ у овом кораку се полако пребацује фокус на вештачке неуронске мреже, и </w:t>
+      </w:r>
+      <w:r>
+        <w:rPr>
+          <w:lang w:val="sr-Cyrl-RS"/>
+        </w:rPr>
+        <w:t>оне се</w:t>
+      </w:r>
+      <w:r>
+        <w:rPr>
+          <w:lang w:val="en-GB"/>
+        </w:rPr>
+        <w:t xml:space="preserve"> </w:t>
+      </w:r>
+      <w:r>
+        <w:rPr>
+          <w:lang w:val="sr-Cyrl-RS"/>
+        </w:rPr>
+        <w:t>примењују</w:t>
+      </w:r>
+      <w:r>
+        <w:rPr>
+          <w:lang w:val="sr-Cyrl-RS"/>
+        </w:rPr>
+        <w:t xml:space="preserve"> над свих 12 скупова, док се </w:t>
+      </w:r>
+      <w:r>
+        <w:rPr>
+          <w:lang w:val="sr-Cyrl-RS"/>
+        </w:rPr>
+        <w:t xml:space="preserve">остали алгоритми </w:t>
+      </w:r>
+      <w:r>
+        <w:rPr>
+          <w:lang w:val="sr-Cyrl-RS"/>
+        </w:rPr>
+        <w:t>примењују</w:t>
+      </w:r>
+      <w:r>
+        <w:rPr>
+          <w:lang w:val="sr-Cyrl-RS"/>
+        </w:rPr>
+        <w:t xml:space="preserve"> над 3 скупа података. </w:t>
+      </w:r>
+      <w:r>
+        <w:rPr>
+          <w:lang w:val="sr-Cyrl-RS"/>
+        </w:rPr>
+        <w:t xml:space="preserve"> </w:t>
+      </w:r>
+      <w:r>
+        <w:rPr>
+          <w:lang w:val="sr-Cyrl-RS"/>
+        </w:rPr>
+        <w:t>И овде су резултати очекивани јер је скалирање донело значајно боље перформансе вештачких неуронских мрежа као и представнику алгоритма који рачунају растојање између података, методу потпорних вектора. Код метода насумичних шума и наивног бајеса се примећује чак и погоршање након скалирања података. Што се самог начина скалирања тиче, стандардизација је више пријала скупу података авио компаније, док је нормализација више одговарала скупу података</w:t>
+      </w:r>
+      <w:r>
+        <w:rPr>
+          <w:lang w:val="sr-Cyrl-RS"/>
+        </w:rPr>
+        <w:t xml:space="preserve"> банке</w:t>
+      </w:r>
+      <w:r>
+        <w:rPr>
+          <w:lang w:val="sr-Cyrl-RS"/>
+        </w:rPr>
+        <w:t xml:space="preserve"> али је разлика веома мала, скоро безначајна.</w:t>
+      </w:r>
+    </w:p>
+    <w:p>
+      <w:pPr>
+        <w:pStyle w:val="BodyText"/>
+        <w:ind w:firstLine="360"/>
+        <w:rPr>
+          <w:lang w:val="sr-Cyrl-RS"/>
+        </w:rPr>
+      </w:pPr>
+      <w:r>
+        <w:rPr>
+          <w:lang w:val="sr-Cyrl-RS"/>
+        </w:rPr>
+        <w:t>Уклањање екстремних вредности је трећи корак у практичном делу рада. Дефинисане су на почетку фунцкије за визуализацију. Такође су дефинисане функције за уклањање и импутацију екстремних вредности</w:t>
+      </w:r>
+      <w:r>
+        <w:rPr>
+          <w:lang w:val="sr-Cyrl-RS"/>
+        </w:rPr>
+        <w:t xml:space="preserve"> методом интервартилног опсега</w:t>
+      </w:r>
+      <w:r>
+        <w:rPr>
+          <w:lang w:val="sr-Cyrl-RS"/>
+        </w:rPr>
+        <w:t xml:space="preserve">. Оне су касније примењене на скупу података банке који у себи има екстремне вредности. </w:t>
+      </w:r>
+      <w:r>
+        <w:rPr>
+          <w:lang w:val="sr-Cyrl-RS"/>
+        </w:rPr>
+        <w:t xml:space="preserve">Све три су допринеле значајно бољим перформансама неуронских мрежа у осносу на почетни скуп који није био скалиран, али не и у односу на нормализован скуп података. Уклањање свих екстремних вредности је донело бољу прецизност за чак 2% од нормализованог скупа података, али лошију </w:t>
+      </w:r>
+      <w:r>
+        <w:rPr>
+          <w:lang w:val="sr-Latn-RS"/>
+        </w:rPr>
+        <w:t>F</w:t>
+      </w:r>
+      <w:r>
+        <w:rPr>
+          <w:lang w:val="sr-Cyrl-RS"/>
+        </w:rPr>
+        <w:t xml:space="preserve">1 меру и подручје испод рок криве. Закључак и најбољи савет јесте пронаћи склад између скалирања и екстремних вредности, јер екстремне вредности итекако негативно утичу на перформансе, али исто тако и недостатак информација може негативно утицати на крајњи модел. </w:t>
+      </w:r>
+    </w:p>
+    <w:p>
+      <w:pPr>
+        <w:pStyle w:val="BodyText"/>
+        <w:ind w:firstLine="360"/>
+        <w:rPr>
+          <w:lang w:val="sr-Cyrl-RS"/>
+        </w:rPr>
+      </w:pPr>
+      <w:r>
+        <w:rPr>
+          <w:lang w:val="sr-Cyrl-RS"/>
+        </w:rPr>
+        <w:t xml:space="preserve">Део намењен дискретизацији података је више усмерен на размишљање како се подаци могу дискретизовати и на разне начине и технике дискретизације. Демонстриран је рад </w:t>
+      </w:r>
+      <w:r>
+        <w:rPr>
+          <w:lang w:val="sr-Latn-RS"/>
+        </w:rPr>
+        <w:t>K</w:t>
+      </w:r>
+      <w:r>
+        <w:rPr>
+          <w:lang w:val="sr-Latn-RS"/>
+        </w:rPr>
+        <w:t>B</w:t>
+      </w:r>
+      <w:r>
+        <w:rPr>
+          <w:lang w:val="sr-Latn-RS"/>
+        </w:rPr>
+        <w:t>insDiscretizer-a</w:t>
+      </w:r>
+      <w:r>
+        <w:rPr>
+          <w:lang w:val="sr-Cyrl-RS"/>
+        </w:rPr>
+        <w:t xml:space="preserve"> чија је главна улога дискретизација података, али је такође и демонстирана надгледана и надгледана дискретизација као и како се могу подаци дискретизовати помоћу </w:t>
+      </w:r>
+      <w:r>
+        <w:rPr>
+          <w:lang w:val="sr-Latn-RS"/>
+        </w:rPr>
+        <w:t>pandas</w:t>
+      </w:r>
+      <w:r>
+        <w:rPr>
+          <w:lang w:val="sr-Cyrl-RS"/>
+        </w:rPr>
+        <w:t xml:space="preserve"> библиотеке. На крају, дискретизација скупа авио компаније је позитивно утицала на перформансе неуронске мреже и добијено је побољшање од чак 3% у односу на почетни скуп података, али недовољно добро да се изједначи са скалираним скупом. Ово је последица губитка информација коју дискретизација изазива, па су резултати лошији чак и за метод насумичних шума који очекује дискретне податке на улазу. </w:t>
+      </w:r>
+    </w:p>
+    <w:p>
+      <w:pPr>
+        <w:pStyle w:val="BodyText"/>
+        <w:ind w:firstLine="360"/>
+        <w:rPr>
+          <w:lang w:val="sr-Cyrl-RS"/>
+        </w:rPr>
+      </w:pPr>
+      <w:r>
+        <w:rPr>
+          <w:lang w:val="sr-Cyrl-RS"/>
+        </w:rPr>
+        <w:t xml:space="preserve">На крају, трећи скуп података који нема излаз и због тога </w:t>
+      </w:r>
+      <w:r>
+        <w:rPr>
+          <w:lang w:val="sr-Cyrl-RS"/>
+        </w:rPr>
+        <w:t xml:space="preserve">се </w:t>
+      </w:r>
+      <w:r>
+        <w:rPr>
+          <w:lang w:val="sr-Cyrl-RS"/>
+        </w:rPr>
+        <w:t>не може применити ниједан алгоритам машинског учења</w:t>
+      </w:r>
+      <w:r>
+        <w:rPr>
+          <w:lang w:val="sr-Cyrl-RS"/>
+        </w:rPr>
+        <w:t>.</w:t>
+      </w:r>
+      <w:r>
+        <w:rPr>
+          <w:lang w:val="sr-Cyrl-RS"/>
+        </w:rPr>
+        <w:t xml:space="preserve"> </w:t>
+      </w:r>
+      <w:r>
+        <w:rPr>
+          <w:lang w:val="sr-Cyrl-RS"/>
+        </w:rPr>
+        <w:t>Он је</w:t>
+      </w:r>
+      <w:r>
+        <w:rPr>
+          <w:lang w:val="sr-Cyrl-RS"/>
+        </w:rPr>
+        <w:t xml:space="preserve"> коришћен како би се демонстрирала промена дистрибуције у зависности од дела дана у коме се пратило кретање возила по граду Денверу. Виде се велике разлике у статистичким параметрима када се пореде различити делови дана. С тим у вези, уколико се ради у скупу података као што је овај</w:t>
+      </w:r>
+      <w:r>
+        <w:rPr>
+          <w:lang w:val="sr-Cyrl-RS"/>
+        </w:rPr>
+        <w:t xml:space="preserve">, </w:t>
+      </w:r>
+      <w:r>
+        <w:rPr>
+          <w:lang w:val="sr-Cyrl-RS"/>
+        </w:rPr>
+        <w:t>демонстрирано је понашање статистичких параметара</w:t>
+      </w:r>
+      <w:r>
+        <w:rPr>
+          <w:lang w:val="sr-Cyrl-RS"/>
+        </w:rPr>
+        <w:t xml:space="preserve"> </w:t>
+      </w:r>
+      <w:r>
+        <w:rPr>
+          <w:lang w:val="sr-Cyrl-RS"/>
+        </w:rPr>
+        <w:t>како би се показало како је</w:t>
+      </w:r>
+      <w:r>
+        <w:rPr>
+          <w:lang w:val="sr-Cyrl-RS"/>
+        </w:rPr>
+        <w:t xml:space="preserve"> кључно пратити промене у дистрибуцији, редовно балансирати податке, поново тренирати модел како промена дистрибуције не би утицала на модел машинског учења.</w:t>
+      </w:r>
       <w:r>
         <w:rPr>
           <w:lang w:val="sr-Cyrl-RS"/>
@@ -14367,7 +15674,7 @@
           <w:lang w:val="sr-Cyrl-RS"/>
         </w:rPr>
       </w:pPr>
-      <w:bookmarkStart w:id="45" w:name="_Toc131067435"/>
+      <w:bookmarkStart w:id="46" w:name="_Toc131169124"/>
       <w:r>
         <w:rPr>
           <w:rFonts w:asciiTheme="minorHAnsi" w:hAnsiTheme="minorHAnsi" w:cstheme="minorHAnsi"/>
@@ -14378,7 +15685,7 @@
         <w:lastRenderedPageBreak/>
         <w:t>Закључак</w:t>
       </w:r>
-      <w:bookmarkEnd w:id="45"/>
+      <w:bookmarkEnd w:id="46"/>
     </w:p>
     <w:p>
       <w:pPr>
@@ -14897,7 +16204,7 @@
         <w:br w:type="page"/>
       </w:r>
     </w:p>
-    <w:bookmarkStart w:id="46" w:name="_Toc131067436" w:displacedByCustomXml="next"/>
+    <w:bookmarkStart w:id="47" w:name="_Toc131169125" w:displacedByCustomXml="next"/>
     <w:sdt>
       <w:sdtPr>
         <w:rPr>
@@ -14921,7 +16228,7 @@
           <w:r>
             <w:t>References</w:t>
           </w:r>
-          <w:bookmarkEnd w:id="46"/>
+          <w:bookmarkEnd w:id="47"/>
         </w:p>
         <w:sdt>
           <w:sdtPr>
@@ -16820,6 +18127,119 @@
     </w:lvl>
   </w:abstractNum>
   <w:abstractNum w:abstractNumId="12" w15:restartNumberingAfterBreak="0">
+    <w:nsid w:val="2B005867"/>
+    <w:multiLevelType w:val="hybridMultilevel"/>
+    <w:tmpl w:val="830CE96A"/>
+    <w:lvl w:ilvl="0" w:tplc="08090001">
+      <w:start w:val="1"/>
+      <w:numFmt w:val="bullet"/>
+      <w:lvlText w:val=""/>
+      <w:lvlJc w:val="left"/>
+      <w:pPr>
+        <w:ind w:left="720" w:hanging="360"/>
+      </w:pPr>
+      <w:rPr>
+        <w:rFonts w:ascii="Symbol" w:hAnsi="Symbol" w:hint="default"/>
+      </w:rPr>
+    </w:lvl>
+    <w:lvl w:ilvl="1" w:tplc="08090003">
+      <w:start w:val="1"/>
+      <w:numFmt w:val="bullet"/>
+      <w:lvlText w:val="o"/>
+      <w:lvlJc w:val="left"/>
+      <w:pPr>
+        <w:ind w:left="1440" w:hanging="360"/>
+      </w:pPr>
+      <w:rPr>
+        <w:rFonts w:ascii="Courier New" w:hAnsi="Courier New" w:cs="Courier New" w:hint="default"/>
+      </w:rPr>
+    </w:lvl>
+    <w:lvl w:ilvl="2" w:tplc="08090005" w:tentative="1">
+      <w:start w:val="1"/>
+      <w:numFmt w:val="bullet"/>
+      <w:lvlText w:val=""/>
+      <w:lvlJc w:val="left"/>
+      <w:pPr>
+        <w:ind w:left="2160" w:hanging="360"/>
+      </w:pPr>
+      <w:rPr>
+        <w:rFonts w:ascii="Wingdings" w:hAnsi="Wingdings" w:hint="default"/>
+      </w:rPr>
+    </w:lvl>
+    <w:lvl w:ilvl="3" w:tplc="08090001" w:tentative="1">
+      <w:start w:val="1"/>
+      <w:numFmt w:val="bullet"/>
+      <w:lvlText w:val=""/>
+      <w:lvlJc w:val="left"/>
+      <w:pPr>
+        <w:ind w:left="2880" w:hanging="360"/>
+      </w:pPr>
+      <w:rPr>
+        <w:rFonts w:ascii="Symbol" w:hAnsi="Symbol" w:hint="default"/>
+      </w:rPr>
+    </w:lvl>
+    <w:lvl w:ilvl="4" w:tplc="08090003" w:tentative="1">
+      <w:start w:val="1"/>
+      <w:numFmt w:val="bullet"/>
+      <w:lvlText w:val="o"/>
+      <w:lvlJc w:val="left"/>
+      <w:pPr>
+        <w:ind w:left="3600" w:hanging="360"/>
+      </w:pPr>
+      <w:rPr>
+        <w:rFonts w:ascii="Courier New" w:hAnsi="Courier New" w:cs="Courier New" w:hint="default"/>
+      </w:rPr>
+    </w:lvl>
+    <w:lvl w:ilvl="5" w:tplc="08090005" w:tentative="1">
+      <w:start w:val="1"/>
+      <w:numFmt w:val="bullet"/>
+      <w:lvlText w:val=""/>
+      <w:lvlJc w:val="left"/>
+      <w:pPr>
+        <w:ind w:left="4320" w:hanging="360"/>
+      </w:pPr>
+      <w:rPr>
+        <w:rFonts w:ascii="Wingdings" w:hAnsi="Wingdings" w:hint="default"/>
+      </w:rPr>
+    </w:lvl>
+    <w:lvl w:ilvl="6" w:tplc="08090001" w:tentative="1">
+      <w:start w:val="1"/>
+      <w:numFmt w:val="bullet"/>
+      <w:lvlText w:val=""/>
+      <w:lvlJc w:val="left"/>
+      <w:pPr>
+        <w:ind w:left="5040" w:hanging="360"/>
+      </w:pPr>
+      <w:rPr>
+        <w:rFonts w:ascii="Symbol" w:hAnsi="Symbol" w:hint="default"/>
+      </w:rPr>
+    </w:lvl>
+    <w:lvl w:ilvl="7" w:tplc="08090003" w:tentative="1">
+      <w:start w:val="1"/>
+      <w:numFmt w:val="bullet"/>
+      <w:lvlText w:val="o"/>
+      <w:lvlJc w:val="left"/>
+      <w:pPr>
+        <w:ind w:left="5760" w:hanging="360"/>
+      </w:pPr>
+      <w:rPr>
+        <w:rFonts w:ascii="Courier New" w:hAnsi="Courier New" w:cs="Courier New" w:hint="default"/>
+      </w:rPr>
+    </w:lvl>
+    <w:lvl w:ilvl="8" w:tplc="08090005" w:tentative="1">
+      <w:start w:val="1"/>
+      <w:numFmt w:val="bullet"/>
+      <w:lvlText w:val=""/>
+      <w:lvlJc w:val="left"/>
+      <w:pPr>
+        <w:ind w:left="6480" w:hanging="360"/>
+      </w:pPr>
+      <w:rPr>
+        <w:rFonts w:ascii="Wingdings" w:hAnsi="Wingdings" w:hint="default"/>
+      </w:rPr>
+    </w:lvl>
+  </w:abstractNum>
+  <w:abstractNum w:abstractNumId="13" w15:restartNumberingAfterBreak="0">
     <w:nsid w:val="2C3E70C0"/>
     <w:multiLevelType w:val="hybridMultilevel"/>
     <w:tmpl w:val="B0FC5E4C"/>
@@ -16932,7 +18352,7 @@
       </w:rPr>
     </w:lvl>
   </w:abstractNum>
-  <w:abstractNum w:abstractNumId="13" w15:restartNumberingAfterBreak="0">
+  <w:abstractNum w:abstractNumId="14" w15:restartNumberingAfterBreak="0">
     <w:nsid w:val="2DB47E7D"/>
     <w:multiLevelType w:val="hybridMultilevel"/>
     <w:tmpl w:val="8D2EAEAA"/>
@@ -17021,7 +18441,7 @@
       </w:pPr>
     </w:lvl>
   </w:abstractNum>
-  <w:abstractNum w:abstractNumId="14" w15:restartNumberingAfterBreak="0">
+  <w:abstractNum w:abstractNumId="15" w15:restartNumberingAfterBreak="0">
     <w:nsid w:val="309C0BEE"/>
     <w:multiLevelType w:val="hybridMultilevel"/>
     <w:tmpl w:val="D1EE11F2"/>
@@ -17107,7 +18527,7 @@
       </w:pPr>
     </w:lvl>
   </w:abstractNum>
-  <w:abstractNum w:abstractNumId="15" w15:restartNumberingAfterBreak="0">
+  <w:abstractNum w:abstractNumId="16" w15:restartNumberingAfterBreak="0">
     <w:nsid w:val="325B7DFE"/>
     <w:multiLevelType w:val="hybridMultilevel"/>
     <w:tmpl w:val="AC560864"/>
@@ -17193,7 +18613,7 @@
       </w:pPr>
     </w:lvl>
   </w:abstractNum>
-  <w:abstractNum w:abstractNumId="16" w15:restartNumberingAfterBreak="0">
+  <w:abstractNum w:abstractNumId="17" w15:restartNumberingAfterBreak="0">
     <w:nsid w:val="35855BED"/>
     <w:multiLevelType w:val="hybridMultilevel"/>
     <w:tmpl w:val="AC9ECC94"/>
@@ -17306,7 +18726,7 @@
       </w:rPr>
     </w:lvl>
   </w:abstractNum>
-  <w:abstractNum w:abstractNumId="17" w15:restartNumberingAfterBreak="0">
+  <w:abstractNum w:abstractNumId="18" w15:restartNumberingAfterBreak="0">
     <w:nsid w:val="3B520B55"/>
     <w:multiLevelType w:val="multilevel"/>
     <w:tmpl w:val="EC32BAC2"/>
@@ -17455,7 +18875,7 @@
       </w:rPr>
     </w:lvl>
   </w:abstractNum>
-  <w:abstractNum w:abstractNumId="18" w15:restartNumberingAfterBreak="0">
+  <w:abstractNum w:abstractNumId="19" w15:restartNumberingAfterBreak="0">
     <w:nsid w:val="3D732660"/>
     <w:multiLevelType w:val="hybridMultilevel"/>
     <w:tmpl w:val="E2184E28"/>
@@ -17568,7 +18988,7 @@
       </w:rPr>
     </w:lvl>
   </w:abstractNum>
-  <w:abstractNum w:abstractNumId="19" w15:restartNumberingAfterBreak="0">
+  <w:abstractNum w:abstractNumId="20" w15:restartNumberingAfterBreak="0">
     <w:nsid w:val="3F457741"/>
     <w:multiLevelType w:val="hybridMultilevel"/>
     <w:tmpl w:val="839A2916"/>
@@ -17681,7 +19101,7 @@
       </w:rPr>
     </w:lvl>
   </w:abstractNum>
-  <w:abstractNum w:abstractNumId="20" w15:restartNumberingAfterBreak="0">
+  <w:abstractNum w:abstractNumId="21" w15:restartNumberingAfterBreak="0">
     <w:nsid w:val="41767F01"/>
     <w:multiLevelType w:val="hybridMultilevel"/>
     <w:tmpl w:val="226C0AEC"/>
@@ -17794,7 +19214,7 @@
       </w:rPr>
     </w:lvl>
   </w:abstractNum>
-  <w:abstractNum w:abstractNumId="21" w15:restartNumberingAfterBreak="0">
+  <w:abstractNum w:abstractNumId="22" w15:restartNumberingAfterBreak="0">
     <w:nsid w:val="4B0012CD"/>
     <w:multiLevelType w:val="hybridMultilevel"/>
     <w:tmpl w:val="EF0436E8"/>
@@ -17907,7 +19327,7 @@
       </w:rPr>
     </w:lvl>
   </w:abstractNum>
-  <w:abstractNum w:abstractNumId="22" w15:restartNumberingAfterBreak="0">
+  <w:abstractNum w:abstractNumId="23" w15:restartNumberingAfterBreak="0">
     <w:nsid w:val="4B0D6766"/>
     <w:multiLevelType w:val="hybridMultilevel"/>
     <w:tmpl w:val="13969E5E"/>
@@ -18020,7 +19440,7 @@
       </w:rPr>
     </w:lvl>
   </w:abstractNum>
-  <w:abstractNum w:abstractNumId="23" w15:restartNumberingAfterBreak="0">
+  <w:abstractNum w:abstractNumId="24" w15:restartNumberingAfterBreak="0">
     <w:nsid w:val="58382C40"/>
     <w:multiLevelType w:val="hybridMultilevel"/>
     <w:tmpl w:val="ADA64390"/>
@@ -18133,7 +19553,7 @@
       </w:rPr>
     </w:lvl>
   </w:abstractNum>
-  <w:abstractNum w:abstractNumId="24" w15:restartNumberingAfterBreak="0">
+  <w:abstractNum w:abstractNumId="25" w15:restartNumberingAfterBreak="0">
     <w:nsid w:val="5880633B"/>
     <w:multiLevelType w:val="hybridMultilevel"/>
     <w:tmpl w:val="3C0645B6"/>
@@ -18246,7 +19666,7 @@
       </w:rPr>
     </w:lvl>
   </w:abstractNum>
-  <w:abstractNum w:abstractNumId="25" w15:restartNumberingAfterBreak="0">
+  <w:abstractNum w:abstractNumId="26" w15:restartNumberingAfterBreak="0">
     <w:nsid w:val="58A33D3B"/>
     <w:multiLevelType w:val="hybridMultilevel"/>
     <w:tmpl w:val="C86429E4"/>
@@ -18359,7 +19779,7 @@
       </w:rPr>
     </w:lvl>
   </w:abstractNum>
-  <w:abstractNum w:abstractNumId="26" w15:restartNumberingAfterBreak="0">
+  <w:abstractNum w:abstractNumId="27" w15:restartNumberingAfterBreak="0">
     <w:nsid w:val="59A84B37"/>
     <w:multiLevelType w:val="hybridMultilevel"/>
     <w:tmpl w:val="6FDCD77A"/>
@@ -18472,7 +19892,7 @@
       </w:rPr>
     </w:lvl>
   </w:abstractNum>
-  <w:abstractNum w:abstractNumId="27" w15:restartNumberingAfterBreak="0">
+  <w:abstractNum w:abstractNumId="28" w15:restartNumberingAfterBreak="0">
     <w:nsid w:val="59C63FD3"/>
     <w:multiLevelType w:val="hybridMultilevel"/>
     <w:tmpl w:val="98E87416"/>
@@ -18585,7 +20005,7 @@
       </w:rPr>
     </w:lvl>
   </w:abstractNum>
-  <w:abstractNum w:abstractNumId="28" w15:restartNumberingAfterBreak="0">
+  <w:abstractNum w:abstractNumId="29" w15:restartNumberingAfterBreak="0">
     <w:nsid w:val="5D3B7609"/>
     <w:multiLevelType w:val="hybridMultilevel"/>
     <w:tmpl w:val="26CE176E"/>
@@ -18698,7 +20118,7 @@
       </w:rPr>
     </w:lvl>
   </w:abstractNum>
-  <w:abstractNum w:abstractNumId="29" w15:restartNumberingAfterBreak="0">
+  <w:abstractNum w:abstractNumId="30" w15:restartNumberingAfterBreak="0">
     <w:nsid w:val="5F767E44"/>
     <w:multiLevelType w:val="hybridMultilevel"/>
     <w:tmpl w:val="90F8E22E"/>
@@ -18811,7 +20231,7 @@
       </w:rPr>
     </w:lvl>
   </w:abstractNum>
-  <w:abstractNum w:abstractNumId="30" w15:restartNumberingAfterBreak="0">
+  <w:abstractNum w:abstractNumId="31" w15:restartNumberingAfterBreak="0">
     <w:nsid w:val="63F03F82"/>
     <w:multiLevelType w:val="hybridMultilevel"/>
     <w:tmpl w:val="616E3F02"/>
@@ -18924,7 +20344,120 @@
       </w:rPr>
     </w:lvl>
   </w:abstractNum>
-  <w:abstractNum w:abstractNumId="31" w15:restartNumberingAfterBreak="0">
+  <w:abstractNum w:abstractNumId="32" w15:restartNumberingAfterBreak="0">
+    <w:nsid w:val="65930CF8"/>
+    <w:multiLevelType w:val="hybridMultilevel"/>
+    <w:tmpl w:val="8D22DDB0"/>
+    <w:lvl w:ilvl="0" w:tplc="08090001">
+      <w:start w:val="1"/>
+      <w:numFmt w:val="bullet"/>
+      <w:lvlText w:val=""/>
+      <w:lvlJc w:val="left"/>
+      <w:pPr>
+        <w:ind w:left="3600" w:hanging="360"/>
+      </w:pPr>
+      <w:rPr>
+        <w:rFonts w:ascii="Symbol" w:hAnsi="Symbol" w:hint="default"/>
+      </w:rPr>
+    </w:lvl>
+    <w:lvl w:ilvl="1" w:tplc="08090003" w:tentative="1">
+      <w:start w:val="1"/>
+      <w:numFmt w:val="bullet"/>
+      <w:lvlText w:val="o"/>
+      <w:lvlJc w:val="left"/>
+      <w:pPr>
+        <w:ind w:left="4320" w:hanging="360"/>
+      </w:pPr>
+      <w:rPr>
+        <w:rFonts w:ascii="Courier New" w:hAnsi="Courier New" w:cs="Courier New" w:hint="default"/>
+      </w:rPr>
+    </w:lvl>
+    <w:lvl w:ilvl="2" w:tplc="08090005" w:tentative="1">
+      <w:start w:val="1"/>
+      <w:numFmt w:val="bullet"/>
+      <w:lvlText w:val=""/>
+      <w:lvlJc w:val="left"/>
+      <w:pPr>
+        <w:ind w:left="5040" w:hanging="360"/>
+      </w:pPr>
+      <w:rPr>
+        <w:rFonts w:ascii="Wingdings" w:hAnsi="Wingdings" w:hint="default"/>
+      </w:rPr>
+    </w:lvl>
+    <w:lvl w:ilvl="3" w:tplc="08090001" w:tentative="1">
+      <w:start w:val="1"/>
+      <w:numFmt w:val="bullet"/>
+      <w:lvlText w:val=""/>
+      <w:lvlJc w:val="left"/>
+      <w:pPr>
+        <w:ind w:left="5760" w:hanging="360"/>
+      </w:pPr>
+      <w:rPr>
+        <w:rFonts w:ascii="Symbol" w:hAnsi="Symbol" w:hint="default"/>
+      </w:rPr>
+    </w:lvl>
+    <w:lvl w:ilvl="4" w:tplc="08090003" w:tentative="1">
+      <w:start w:val="1"/>
+      <w:numFmt w:val="bullet"/>
+      <w:lvlText w:val="o"/>
+      <w:lvlJc w:val="left"/>
+      <w:pPr>
+        <w:ind w:left="6480" w:hanging="360"/>
+      </w:pPr>
+      <w:rPr>
+        <w:rFonts w:ascii="Courier New" w:hAnsi="Courier New" w:cs="Courier New" w:hint="default"/>
+      </w:rPr>
+    </w:lvl>
+    <w:lvl w:ilvl="5" w:tplc="08090005" w:tentative="1">
+      <w:start w:val="1"/>
+      <w:numFmt w:val="bullet"/>
+      <w:lvlText w:val=""/>
+      <w:lvlJc w:val="left"/>
+      <w:pPr>
+        <w:ind w:left="7200" w:hanging="360"/>
+      </w:pPr>
+      <w:rPr>
+        <w:rFonts w:ascii="Wingdings" w:hAnsi="Wingdings" w:hint="default"/>
+      </w:rPr>
+    </w:lvl>
+    <w:lvl w:ilvl="6" w:tplc="08090001" w:tentative="1">
+      <w:start w:val="1"/>
+      <w:numFmt w:val="bullet"/>
+      <w:lvlText w:val=""/>
+      <w:lvlJc w:val="left"/>
+      <w:pPr>
+        <w:ind w:left="7920" w:hanging="360"/>
+      </w:pPr>
+      <w:rPr>
+        <w:rFonts w:ascii="Symbol" w:hAnsi="Symbol" w:hint="default"/>
+      </w:rPr>
+    </w:lvl>
+    <w:lvl w:ilvl="7" w:tplc="08090003" w:tentative="1">
+      <w:start w:val="1"/>
+      <w:numFmt w:val="bullet"/>
+      <w:lvlText w:val="o"/>
+      <w:lvlJc w:val="left"/>
+      <w:pPr>
+        <w:ind w:left="8640" w:hanging="360"/>
+      </w:pPr>
+      <w:rPr>
+        <w:rFonts w:ascii="Courier New" w:hAnsi="Courier New" w:cs="Courier New" w:hint="default"/>
+      </w:rPr>
+    </w:lvl>
+    <w:lvl w:ilvl="8" w:tplc="08090005" w:tentative="1">
+      <w:start w:val="1"/>
+      <w:numFmt w:val="bullet"/>
+      <w:lvlText w:val=""/>
+      <w:lvlJc w:val="left"/>
+      <w:pPr>
+        <w:ind w:left="9360" w:hanging="360"/>
+      </w:pPr>
+      <w:rPr>
+        <w:rFonts w:ascii="Wingdings" w:hAnsi="Wingdings" w:hint="default"/>
+      </w:rPr>
+    </w:lvl>
+  </w:abstractNum>
+  <w:abstractNum w:abstractNumId="33" w15:restartNumberingAfterBreak="0">
     <w:nsid w:val="6619199B"/>
     <w:multiLevelType w:val="hybridMultilevel"/>
     <w:tmpl w:val="F6526D8E"/>
@@ -19037,7 +20570,7 @@
       </w:rPr>
     </w:lvl>
   </w:abstractNum>
-  <w:abstractNum w:abstractNumId="32" w15:restartNumberingAfterBreak="0">
+  <w:abstractNum w:abstractNumId="34" w15:restartNumberingAfterBreak="0">
     <w:nsid w:val="68100539"/>
     <w:multiLevelType w:val="hybridMultilevel"/>
     <w:tmpl w:val="05CA7B72"/>
@@ -19150,7 +20683,7 @@
       </w:rPr>
     </w:lvl>
   </w:abstractNum>
-  <w:abstractNum w:abstractNumId="33" w15:restartNumberingAfterBreak="0">
+  <w:abstractNum w:abstractNumId="35" w15:restartNumberingAfterBreak="0">
     <w:nsid w:val="6C8E46E9"/>
     <w:multiLevelType w:val="hybridMultilevel"/>
     <w:tmpl w:val="5C466A1A"/>
@@ -19263,7 +20796,7 @@
       </w:rPr>
     </w:lvl>
   </w:abstractNum>
-  <w:abstractNum w:abstractNumId="34" w15:restartNumberingAfterBreak="0">
+  <w:abstractNum w:abstractNumId="36" w15:restartNumberingAfterBreak="0">
     <w:nsid w:val="6E157A25"/>
     <w:multiLevelType w:val="hybridMultilevel"/>
     <w:tmpl w:val="478888F2"/>
@@ -19376,7 +20909,7 @@
       </w:rPr>
     </w:lvl>
   </w:abstractNum>
-  <w:abstractNum w:abstractNumId="35" w15:restartNumberingAfterBreak="0">
+  <w:abstractNum w:abstractNumId="37" w15:restartNumberingAfterBreak="0">
     <w:nsid w:val="6EF03EE2"/>
     <w:multiLevelType w:val="hybridMultilevel"/>
     <w:tmpl w:val="2AEE5EDE"/>
@@ -19489,7 +21022,7 @@
       </w:rPr>
     </w:lvl>
   </w:abstractNum>
-  <w:abstractNum w:abstractNumId="36" w15:restartNumberingAfterBreak="0">
+  <w:abstractNum w:abstractNumId="38" w15:restartNumberingAfterBreak="0">
     <w:nsid w:val="6F155665"/>
     <w:multiLevelType w:val="hybridMultilevel"/>
     <w:tmpl w:val="676AA5DC"/>
@@ -19602,7 +21135,7 @@
       </w:rPr>
     </w:lvl>
   </w:abstractNum>
-  <w:abstractNum w:abstractNumId="37" w15:restartNumberingAfterBreak="0">
+  <w:abstractNum w:abstractNumId="39" w15:restartNumberingAfterBreak="0">
     <w:nsid w:val="74DF6D45"/>
     <w:multiLevelType w:val="hybridMultilevel"/>
     <w:tmpl w:val="14D20AC8"/>
@@ -19715,44 +21248,157 @@
       </w:rPr>
     </w:lvl>
   </w:abstractNum>
+  <w:abstractNum w:abstractNumId="40" w15:restartNumberingAfterBreak="0">
+    <w:nsid w:val="79906000"/>
+    <w:multiLevelType w:val="hybridMultilevel"/>
+    <w:tmpl w:val="3196CAA6"/>
+    <w:lvl w:ilvl="0" w:tplc="08090001">
+      <w:start w:val="1"/>
+      <w:numFmt w:val="bullet"/>
+      <w:lvlText w:val=""/>
+      <w:lvlJc w:val="left"/>
+      <w:pPr>
+        <w:ind w:left="3600" w:hanging="360"/>
+      </w:pPr>
+      <w:rPr>
+        <w:rFonts w:ascii="Symbol" w:hAnsi="Symbol" w:hint="default"/>
+      </w:rPr>
+    </w:lvl>
+    <w:lvl w:ilvl="1" w:tplc="08090003" w:tentative="1">
+      <w:start w:val="1"/>
+      <w:numFmt w:val="bullet"/>
+      <w:lvlText w:val="o"/>
+      <w:lvlJc w:val="left"/>
+      <w:pPr>
+        <w:ind w:left="4320" w:hanging="360"/>
+      </w:pPr>
+      <w:rPr>
+        <w:rFonts w:ascii="Courier New" w:hAnsi="Courier New" w:cs="Courier New" w:hint="default"/>
+      </w:rPr>
+    </w:lvl>
+    <w:lvl w:ilvl="2" w:tplc="08090005" w:tentative="1">
+      <w:start w:val="1"/>
+      <w:numFmt w:val="bullet"/>
+      <w:lvlText w:val=""/>
+      <w:lvlJc w:val="left"/>
+      <w:pPr>
+        <w:ind w:left="5040" w:hanging="360"/>
+      </w:pPr>
+      <w:rPr>
+        <w:rFonts w:ascii="Wingdings" w:hAnsi="Wingdings" w:hint="default"/>
+      </w:rPr>
+    </w:lvl>
+    <w:lvl w:ilvl="3" w:tplc="08090001" w:tentative="1">
+      <w:start w:val="1"/>
+      <w:numFmt w:val="bullet"/>
+      <w:lvlText w:val=""/>
+      <w:lvlJc w:val="left"/>
+      <w:pPr>
+        <w:ind w:left="5760" w:hanging="360"/>
+      </w:pPr>
+      <w:rPr>
+        <w:rFonts w:ascii="Symbol" w:hAnsi="Symbol" w:hint="default"/>
+      </w:rPr>
+    </w:lvl>
+    <w:lvl w:ilvl="4" w:tplc="08090003" w:tentative="1">
+      <w:start w:val="1"/>
+      <w:numFmt w:val="bullet"/>
+      <w:lvlText w:val="o"/>
+      <w:lvlJc w:val="left"/>
+      <w:pPr>
+        <w:ind w:left="6480" w:hanging="360"/>
+      </w:pPr>
+      <w:rPr>
+        <w:rFonts w:ascii="Courier New" w:hAnsi="Courier New" w:cs="Courier New" w:hint="default"/>
+      </w:rPr>
+    </w:lvl>
+    <w:lvl w:ilvl="5" w:tplc="08090005" w:tentative="1">
+      <w:start w:val="1"/>
+      <w:numFmt w:val="bullet"/>
+      <w:lvlText w:val=""/>
+      <w:lvlJc w:val="left"/>
+      <w:pPr>
+        <w:ind w:left="7200" w:hanging="360"/>
+      </w:pPr>
+      <w:rPr>
+        <w:rFonts w:ascii="Wingdings" w:hAnsi="Wingdings" w:hint="default"/>
+      </w:rPr>
+    </w:lvl>
+    <w:lvl w:ilvl="6" w:tplc="08090001" w:tentative="1">
+      <w:start w:val="1"/>
+      <w:numFmt w:val="bullet"/>
+      <w:lvlText w:val=""/>
+      <w:lvlJc w:val="left"/>
+      <w:pPr>
+        <w:ind w:left="7920" w:hanging="360"/>
+      </w:pPr>
+      <w:rPr>
+        <w:rFonts w:ascii="Symbol" w:hAnsi="Symbol" w:hint="default"/>
+      </w:rPr>
+    </w:lvl>
+    <w:lvl w:ilvl="7" w:tplc="08090003" w:tentative="1">
+      <w:start w:val="1"/>
+      <w:numFmt w:val="bullet"/>
+      <w:lvlText w:val="o"/>
+      <w:lvlJc w:val="left"/>
+      <w:pPr>
+        <w:ind w:left="8640" w:hanging="360"/>
+      </w:pPr>
+      <w:rPr>
+        <w:rFonts w:ascii="Courier New" w:hAnsi="Courier New" w:cs="Courier New" w:hint="default"/>
+      </w:rPr>
+    </w:lvl>
+    <w:lvl w:ilvl="8" w:tplc="08090005" w:tentative="1">
+      <w:start w:val="1"/>
+      <w:numFmt w:val="bullet"/>
+      <w:lvlText w:val=""/>
+      <w:lvlJc w:val="left"/>
+      <w:pPr>
+        <w:ind w:left="9360" w:hanging="360"/>
+      </w:pPr>
+      <w:rPr>
+        <w:rFonts w:ascii="Wingdings" w:hAnsi="Wingdings" w:hint="default"/>
+      </w:rPr>
+    </w:lvl>
+  </w:abstractNum>
   <w:num w:numId="1" w16cid:durableId="1635015767">
+    <w:abstractNumId w:val="16"/>
+  </w:num>
+  <w:num w:numId="2" w16cid:durableId="1059668053">
     <w:abstractNumId w:val="15"/>
   </w:num>
-  <w:num w:numId="2" w16cid:durableId="1059668053">
+  <w:num w:numId="3" w16cid:durableId="1557934755">
     <w:abstractNumId w:val="14"/>
   </w:num>
-  <w:num w:numId="3" w16cid:durableId="1557934755">
-    <w:abstractNumId w:val="13"/>
-  </w:num>
   <w:num w:numId="4" w16cid:durableId="1955205884">
-    <w:abstractNumId w:val="36"/>
+    <w:abstractNumId w:val="38"/>
   </w:num>
   <w:num w:numId="5" w16cid:durableId="378433512">
-    <w:abstractNumId w:val="34"/>
+    <w:abstractNumId w:val="36"/>
   </w:num>
   <w:num w:numId="6" w16cid:durableId="281889126">
     <w:abstractNumId w:val="7"/>
   </w:num>
   <w:num w:numId="7" w16cid:durableId="1285579195">
-    <w:abstractNumId w:val="17"/>
+    <w:abstractNumId w:val="18"/>
   </w:num>
   <w:num w:numId="8" w16cid:durableId="1212885201">
     <w:abstractNumId w:val="1"/>
   </w:num>
   <w:num w:numId="9" w16cid:durableId="1278608114">
-    <w:abstractNumId w:val="16"/>
+    <w:abstractNumId w:val="17"/>
   </w:num>
   <w:num w:numId="10" w16cid:durableId="203176092">
-    <w:abstractNumId w:val="33"/>
+    <w:abstractNumId w:val="35"/>
   </w:num>
   <w:num w:numId="11" w16cid:durableId="1163545200">
-    <w:abstractNumId w:val="35"/>
+    <w:abstractNumId w:val="37"/>
   </w:num>
   <w:num w:numId="12" w16cid:durableId="1512719853">
     <w:abstractNumId w:val="10"/>
   </w:num>
   <w:num w:numId="13" w16cid:durableId="256409594">
-    <w:abstractNumId w:val="31"/>
+    <w:abstractNumId w:val="33"/>
   </w:num>
   <w:num w:numId="14" w16cid:durableId="1258714630">
     <w:abstractNumId w:val="9"/>
@@ -19761,16 +21407,16 @@
     <w:abstractNumId w:val="8"/>
   </w:num>
   <w:num w:numId="16" w16cid:durableId="1270432800">
-    <w:abstractNumId w:val="19"/>
+    <w:abstractNumId w:val="20"/>
   </w:num>
   <w:num w:numId="17" w16cid:durableId="1954482332">
-    <w:abstractNumId w:val="32"/>
+    <w:abstractNumId w:val="34"/>
   </w:num>
   <w:num w:numId="18" w16cid:durableId="583805269">
-    <w:abstractNumId w:val="23"/>
+    <w:abstractNumId w:val="24"/>
   </w:num>
   <w:num w:numId="19" w16cid:durableId="1550455383">
-    <w:abstractNumId w:val="22"/>
+    <w:abstractNumId w:val="23"/>
   </w:num>
   <w:num w:numId="20" w16cid:durableId="1244948794">
     <w:abstractNumId w:val="4"/>
@@ -19779,19 +21425,19 @@
     <w:abstractNumId w:val="6"/>
   </w:num>
   <w:num w:numId="22" w16cid:durableId="943079516">
-    <w:abstractNumId w:val="20"/>
+    <w:abstractNumId w:val="21"/>
   </w:num>
   <w:num w:numId="23" w16cid:durableId="1196192777">
-    <w:abstractNumId w:val="24"/>
+    <w:abstractNumId w:val="25"/>
   </w:num>
   <w:num w:numId="24" w16cid:durableId="1517889996">
     <w:abstractNumId w:val="5"/>
   </w:num>
   <w:num w:numId="25" w16cid:durableId="348214990">
-    <w:abstractNumId w:val="30"/>
+    <w:abstractNumId w:val="31"/>
   </w:num>
   <w:num w:numId="26" w16cid:durableId="1257707503">
-    <w:abstractNumId w:val="25"/>
+    <w:abstractNumId w:val="26"/>
   </w:num>
   <w:num w:numId="27" w16cid:durableId="492337784">
     <w:abstractNumId w:val="3"/>
@@ -19803,30 +21449,39 @@
     <w:abstractNumId w:val="2"/>
   </w:num>
   <w:num w:numId="30" w16cid:durableId="944000493">
-    <w:abstractNumId w:val="21"/>
+    <w:abstractNumId w:val="22"/>
   </w:num>
   <w:num w:numId="31" w16cid:durableId="1830898239">
     <w:abstractNumId w:val="11"/>
   </w:num>
   <w:num w:numId="32" w16cid:durableId="2105834443">
+    <w:abstractNumId w:val="30"/>
+  </w:num>
+  <w:num w:numId="33" w16cid:durableId="115755181">
+    <w:abstractNumId w:val="27"/>
+  </w:num>
+  <w:num w:numId="34" w16cid:durableId="41489674">
     <w:abstractNumId w:val="29"/>
   </w:num>
-  <w:num w:numId="33" w16cid:durableId="115755181">
-    <w:abstractNumId w:val="26"/>
-  </w:num>
-  <w:num w:numId="34" w16cid:durableId="41489674">
+  <w:num w:numId="35" w16cid:durableId="1299989273">
     <w:abstractNumId w:val="28"/>
   </w:num>
-  <w:num w:numId="35" w16cid:durableId="1299989273">
-    <w:abstractNumId w:val="27"/>
-  </w:num>
   <w:num w:numId="36" w16cid:durableId="669286393">
-    <w:abstractNumId w:val="18"/>
+    <w:abstractNumId w:val="19"/>
   </w:num>
   <w:num w:numId="37" w16cid:durableId="1178883891">
-    <w:abstractNumId w:val="37"/>
+    <w:abstractNumId w:val="39"/>
   </w:num>
   <w:num w:numId="38" w16cid:durableId="1146825024">
+    <w:abstractNumId w:val="13"/>
+  </w:num>
+  <w:num w:numId="39" w16cid:durableId="1665166292">
+    <w:abstractNumId w:val="40"/>
+  </w:num>
+  <w:num w:numId="40" w16cid:durableId="22824316">
+    <w:abstractNumId w:val="32"/>
+  </w:num>
+  <w:num w:numId="41" w16cid:durableId="1116681390">
     <w:abstractNumId w:val="12"/>
   </w:num>
 </w:numbering>

--- a/Transformacija podataka - Teorijski deo.docx
+++ b/Transformacija podataka - Teorijski deo.docx
@@ -124,6 +124,7 @@
           </wp:anchor>
         </w:drawing>
       </w:r>
+      <w:proofErr w:type="spellStart"/>
       <w:r>
         <w:rPr>
           <w:rFonts w:asciiTheme="minorHAnsi" w:hAnsiTheme="minorHAnsi" w:cstheme="minorHAnsi"/>
@@ -132,12 +133,10 @@
           <w:sz w:val="32"/>
           <w:szCs w:val="32"/>
         </w:rPr>
-        <w:t>Универзитет у Нишу</w:t>
-      </w:r>
-    </w:p>
-    <w:p>
-      <w:pPr>
-        <w:jc w:val="center"/>
+        <w:t>Универзитет</w:t>
+      </w:r>
+      <w:proofErr w:type="spellEnd"/>
+      <w:r>
         <w:rPr>
           <w:rFonts w:asciiTheme="minorHAnsi" w:hAnsiTheme="minorHAnsi" w:cstheme="minorHAnsi"/>
           <w:b/>
@@ -145,11 +144,10 @@
           <w:sz w:val="32"/>
           <w:szCs w:val="32"/>
         </w:rPr>
-      </w:pPr>
-    </w:p>
-    <w:p>
-      <w:pPr>
-        <w:jc w:val="center"/>
+        <w:t xml:space="preserve"> у </w:t>
+      </w:r>
+      <w:proofErr w:type="spellStart"/>
+      <w:r>
         <w:rPr>
           <w:rFonts w:asciiTheme="minorHAnsi" w:hAnsiTheme="minorHAnsi" w:cstheme="minorHAnsi"/>
           <w:b/>
@@ -157,8 +155,13 @@
           <w:sz w:val="32"/>
           <w:szCs w:val="32"/>
         </w:rPr>
-      </w:pPr>
-      <w:r>
+        <w:t>Нишу</w:t>
+      </w:r>
+      <w:proofErr w:type="spellEnd"/>
+    </w:p>
+    <w:p>
+      <w:pPr>
+        <w:jc w:val="center"/>
         <w:rPr>
           <w:rFonts w:asciiTheme="minorHAnsi" w:hAnsiTheme="minorHAnsi" w:cstheme="minorHAnsi"/>
           <w:b/>
@@ -166,8 +169,31 @@
           <w:sz w:val="32"/>
           <w:szCs w:val="32"/>
         </w:rPr>
+      </w:pPr>
+    </w:p>
+    <w:p>
+      <w:pPr>
+        <w:jc w:val="center"/>
+        <w:rPr>
+          <w:rFonts w:asciiTheme="minorHAnsi" w:hAnsiTheme="minorHAnsi" w:cstheme="minorHAnsi"/>
+          <w:b/>
+          <w:bCs/>
+          <w:sz w:val="32"/>
+          <w:szCs w:val="32"/>
+        </w:rPr>
+      </w:pPr>
+      <w:proofErr w:type="spellStart"/>
+      <w:r>
+        <w:rPr>
+          <w:rFonts w:asciiTheme="minorHAnsi" w:hAnsiTheme="minorHAnsi" w:cstheme="minorHAnsi"/>
+          <w:b/>
+          <w:bCs/>
+          <w:sz w:val="32"/>
+          <w:szCs w:val="32"/>
+        </w:rPr>
         <w:t>Електронски</w:t>
       </w:r>
+      <w:proofErr w:type="spellEnd"/>
       <w:r>
         <w:rPr>
           <w:rFonts w:asciiTheme="minorHAnsi" w:hAnsiTheme="minorHAnsi" w:cstheme="minorHAnsi"/>
@@ -179,6 +205,7 @@
         </w:rPr>
         <w:t xml:space="preserve"> </w:t>
       </w:r>
+      <w:proofErr w:type="spellStart"/>
       <w:r>
         <w:rPr>
           <w:rFonts w:asciiTheme="minorHAnsi" w:hAnsiTheme="minorHAnsi" w:cstheme="minorHAnsi"/>
@@ -192,6 +219,7 @@
       <w:bookmarkEnd w:id="0"/>
       <w:bookmarkEnd w:id="1"/>
       <w:bookmarkEnd w:id="2"/>
+      <w:proofErr w:type="spellEnd"/>
     </w:p>
     <w:p>
       <w:pPr>
@@ -292,6 +320,7 @@
         </w:rPr>
         <w:t xml:space="preserve"> </w:t>
       </w:r>
+      <w:proofErr w:type="spellStart"/>
       <w:r>
         <w:rPr>
           <w:rFonts w:asciiTheme="minorHAnsi" w:hAnsiTheme="minorHAnsi" w:cstheme="minorHAnsi"/>
@@ -301,6 +330,7 @@
         </w:rPr>
         <w:t>рад</w:t>
       </w:r>
+      <w:proofErr w:type="spellEnd"/>
     </w:p>
     <w:p>
       <w:pPr>
@@ -566,12 +596,37 @@
         </w:rPr>
         <w:t xml:space="preserve"> </w:t>
       </w:r>
+      <w:proofErr w:type="spellStart"/>
       <w:r>
         <w:rPr>
           <w:rFonts w:ascii="Calibri" w:eastAsia="Times New Roman" w:hAnsi="Calibri" w:cs="Times New Roman"/>
           <w:lang w:eastAsia="sr-Latn-RS"/>
         </w:rPr>
-        <w:t xml:space="preserve">Петар Петковић </w:t>
+        <w:t>Петар</w:t>
+      </w:r>
+      <w:proofErr w:type="spellEnd"/>
+      <w:r>
+        <w:rPr>
+          <w:rFonts w:ascii="Calibri" w:eastAsia="Times New Roman" w:hAnsi="Calibri" w:cs="Times New Roman"/>
+          <w:lang w:eastAsia="sr-Latn-RS"/>
+        </w:rPr>
+        <w:t xml:space="preserve"> </w:t>
+      </w:r>
+      <w:proofErr w:type="spellStart"/>
+      <w:r>
+        <w:rPr>
+          <w:rFonts w:ascii="Calibri" w:eastAsia="Times New Roman" w:hAnsi="Calibri" w:cs="Times New Roman"/>
+          <w:lang w:eastAsia="sr-Latn-RS"/>
+        </w:rPr>
+        <w:t>Петковић</w:t>
+      </w:r>
+      <w:proofErr w:type="spellEnd"/>
+      <w:r>
+        <w:rPr>
+          <w:rFonts w:ascii="Calibri" w:eastAsia="Times New Roman" w:hAnsi="Calibri" w:cs="Times New Roman"/>
+          <w:lang w:eastAsia="sr-Latn-RS"/>
+        </w:rPr>
+        <w:t xml:space="preserve"> </w:t>
       </w:r>
       <w:r>
         <w:rPr>
@@ -610,6 +665,7 @@
       <w:bookmarkStart w:id="3" w:name="_Toc115992958"/>
       <w:bookmarkStart w:id="4" w:name="_Toc115994351"/>
       <w:bookmarkStart w:id="5" w:name="_Toc115994531"/>
+      <w:proofErr w:type="spellStart"/>
       <w:r>
         <w:rPr>
           <w:rFonts w:asciiTheme="minorHAnsi" w:hAnsiTheme="minorHAnsi" w:cstheme="minorHAnsi"/>
@@ -618,7 +674,18 @@
           <w:sz w:val="32"/>
           <w:szCs w:val="32"/>
         </w:rPr>
-        <w:t>Ниш,</w:t>
+        <w:t>Ниш</w:t>
+      </w:r>
+      <w:proofErr w:type="spellEnd"/>
+      <w:r>
+        <w:rPr>
+          <w:rFonts w:asciiTheme="minorHAnsi" w:hAnsiTheme="minorHAnsi" w:cstheme="minorHAnsi"/>
+          <w:b/>
+          <w:bCs/>
+          <w:sz w:val="32"/>
+          <w:szCs w:val="32"/>
+        </w:rPr>
+        <w:t>,</w:t>
       </w:r>
       <w:r>
         <w:rPr>
@@ -696,7 +763,7 @@
               <w:rFonts w:asciiTheme="minorHAnsi" w:eastAsiaTheme="minorEastAsia" w:hAnsiTheme="minorHAnsi" w:cstheme="minorBidi"/>
               <w:noProof/>
               <w:sz w:val="22"/>
-              <w:lang w:val="en-GB" w:eastAsia="en-GB"/>
+              <w:lang w:val="sr-Latn-RS" w:eastAsia="sr-Latn-RS"/>
             </w:rPr>
           </w:pPr>
           <w:r>
@@ -708,7 +775,7 @@
           <w:r>
             <w:fldChar w:fldCharType="separate"/>
           </w:r>
-          <w:hyperlink w:anchor="_Toc131169101" w:history="1">
+          <w:hyperlink w:anchor="_Toc131269430" w:history="1">
             <w:r>
               <w:rPr>
                 <w:rStyle w:val="Hyperlink"/>
@@ -737,7 +804,7 @@
                 <w:noProof/>
                 <w:webHidden/>
               </w:rPr>
-              <w:instrText xml:space="preserve"> PAGEREF _Toc131169101 \h </w:instrText>
+              <w:instrText xml:space="preserve"> PAGEREF _Toc131269430 \h </w:instrText>
             </w:r>
             <w:r>
               <w:rPr>
@@ -778,10 +845,10 @@
               <w:rFonts w:asciiTheme="minorHAnsi" w:eastAsiaTheme="minorEastAsia" w:hAnsiTheme="minorHAnsi" w:cstheme="minorBidi"/>
               <w:noProof/>
               <w:sz w:val="22"/>
-              <w:lang w:val="en-GB" w:eastAsia="en-GB"/>
+              <w:lang w:val="sr-Latn-RS" w:eastAsia="sr-Latn-RS"/>
             </w:rPr>
           </w:pPr>
-          <w:hyperlink w:anchor="_Toc131169102" w:history="1">
+          <w:hyperlink w:anchor="_Toc131269431" w:history="1">
             <w:r>
               <w:rPr>
                 <w:rStyle w:val="Hyperlink"/>
@@ -810,7 +877,7 @@
                 <w:noProof/>
                 <w:webHidden/>
               </w:rPr>
-              <w:instrText xml:space="preserve"> PAGEREF _Toc131169102 \h </w:instrText>
+              <w:instrText xml:space="preserve"> PAGEREF _Toc131269431 \h </w:instrText>
             </w:r>
             <w:r>
               <w:rPr>
@@ -851,10 +918,10 @@
               <w:rFonts w:asciiTheme="minorHAnsi" w:eastAsiaTheme="minorEastAsia" w:hAnsiTheme="minorHAnsi" w:cstheme="minorBidi"/>
               <w:noProof/>
               <w:sz w:val="22"/>
-              <w:lang w:val="en-GB" w:eastAsia="en-GB"/>
+              <w:lang w:val="sr-Latn-RS" w:eastAsia="sr-Latn-RS"/>
             </w:rPr>
           </w:pPr>
-          <w:hyperlink w:anchor="_Toc131169103" w:history="1">
+          <w:hyperlink w:anchor="_Toc131269432" w:history="1">
             <w:r>
               <w:rPr>
                 <w:rStyle w:val="Hyperlink"/>
@@ -882,7 +949,7 @@
                 <w:noProof/>
                 <w:webHidden/>
               </w:rPr>
-              <w:instrText xml:space="preserve"> PAGEREF _Toc131169103 \h </w:instrText>
+              <w:instrText xml:space="preserve"> PAGEREF _Toc131269432 \h </w:instrText>
             </w:r>
             <w:r>
               <w:rPr>
@@ -923,10 +990,10 @@
               <w:rFonts w:asciiTheme="minorHAnsi" w:eastAsiaTheme="minorEastAsia" w:hAnsiTheme="minorHAnsi" w:cstheme="minorBidi"/>
               <w:noProof/>
               <w:sz w:val="22"/>
-              <w:lang w:val="en-GB" w:eastAsia="en-GB"/>
+              <w:lang w:val="sr-Latn-RS" w:eastAsia="sr-Latn-RS"/>
             </w:rPr>
           </w:pPr>
-          <w:hyperlink w:anchor="_Toc131169104" w:history="1">
+          <w:hyperlink w:anchor="_Toc131269433" w:history="1">
             <w:r>
               <w:rPr>
                 <w:rStyle w:val="Hyperlink"/>
@@ -953,7 +1020,7 @@
                 <w:noProof/>
                 <w:webHidden/>
               </w:rPr>
-              <w:instrText xml:space="preserve"> PAGEREF _Toc131169104 \h </w:instrText>
+              <w:instrText xml:space="preserve"> PAGEREF _Toc131269433 \h </w:instrText>
             </w:r>
             <w:r>
               <w:rPr>
@@ -994,10 +1061,10 @@
               <w:rFonts w:asciiTheme="minorHAnsi" w:eastAsiaTheme="minorEastAsia" w:hAnsiTheme="minorHAnsi" w:cstheme="minorBidi"/>
               <w:noProof/>
               <w:sz w:val="22"/>
-              <w:lang w:val="en-GB" w:eastAsia="en-GB"/>
+              <w:lang w:val="sr-Latn-RS" w:eastAsia="sr-Latn-RS"/>
             </w:rPr>
           </w:pPr>
-          <w:hyperlink w:anchor="_Toc131169105" w:history="1">
+          <w:hyperlink w:anchor="_Toc131269434" w:history="1">
             <w:r>
               <w:rPr>
                 <w:rStyle w:val="Hyperlink"/>
@@ -1026,7 +1093,7 @@
                 <w:noProof/>
                 <w:webHidden/>
               </w:rPr>
-              <w:instrText xml:space="preserve"> PAGEREF _Toc131169105 \h </w:instrText>
+              <w:instrText xml:space="preserve"> PAGEREF _Toc131269434 \h </w:instrText>
             </w:r>
             <w:r>
               <w:rPr>
@@ -1067,10 +1134,10 @@
               <w:rFonts w:asciiTheme="minorHAnsi" w:eastAsiaTheme="minorEastAsia" w:hAnsiTheme="minorHAnsi" w:cstheme="minorBidi"/>
               <w:noProof/>
               <w:sz w:val="22"/>
-              <w:lang w:val="en-GB" w:eastAsia="en-GB"/>
+              <w:lang w:val="sr-Latn-RS" w:eastAsia="sr-Latn-RS"/>
             </w:rPr>
           </w:pPr>
-          <w:hyperlink w:anchor="_Toc131169106" w:history="1">
+          <w:hyperlink w:anchor="_Toc131269435" w:history="1">
             <w:r>
               <w:rPr>
                 <w:rStyle w:val="Hyperlink"/>
@@ -1098,7 +1165,7 @@
                 <w:noProof/>
                 <w:webHidden/>
               </w:rPr>
-              <w:instrText xml:space="preserve"> PAGEREF _Toc131169106 \h </w:instrText>
+              <w:instrText xml:space="preserve"> PAGEREF _Toc131269435 \h </w:instrText>
             </w:r>
             <w:r>
               <w:rPr>
@@ -1139,10 +1206,10 @@
               <w:rFonts w:asciiTheme="minorHAnsi" w:eastAsiaTheme="minorEastAsia" w:hAnsiTheme="minorHAnsi" w:cstheme="minorBidi"/>
               <w:noProof/>
               <w:sz w:val="22"/>
-              <w:lang w:val="en-GB" w:eastAsia="en-GB"/>
+              <w:lang w:val="sr-Latn-RS" w:eastAsia="sr-Latn-RS"/>
             </w:rPr>
           </w:pPr>
-          <w:hyperlink w:anchor="_Toc131169107" w:history="1">
+          <w:hyperlink w:anchor="_Toc131269436" w:history="1">
             <w:r>
               <w:rPr>
                 <w:rStyle w:val="Hyperlink"/>
@@ -1170,7 +1237,7 @@
                 <w:noProof/>
                 <w:webHidden/>
               </w:rPr>
-              <w:instrText xml:space="preserve"> PAGEREF _Toc131169107 \h </w:instrText>
+              <w:instrText xml:space="preserve"> PAGEREF _Toc131269436 \h </w:instrText>
             </w:r>
             <w:r>
               <w:rPr>
@@ -1211,10 +1278,10 @@
               <w:rFonts w:asciiTheme="minorHAnsi" w:eastAsiaTheme="minorEastAsia" w:hAnsiTheme="minorHAnsi" w:cstheme="minorBidi"/>
               <w:noProof/>
               <w:sz w:val="22"/>
-              <w:lang w:val="en-GB" w:eastAsia="en-GB"/>
+              <w:lang w:val="sr-Latn-RS" w:eastAsia="sr-Latn-RS"/>
             </w:rPr>
           </w:pPr>
-          <w:hyperlink w:anchor="_Toc131169108" w:history="1">
+          <w:hyperlink w:anchor="_Toc131269437" w:history="1">
             <w:r>
               <w:rPr>
                 <w:rStyle w:val="Hyperlink"/>
@@ -1242,7 +1309,7 @@
                 <w:noProof/>
                 <w:webHidden/>
               </w:rPr>
-              <w:instrText xml:space="preserve"> PAGEREF _Toc131169108 \h </w:instrText>
+              <w:instrText xml:space="preserve"> PAGEREF _Toc131269437 \h </w:instrText>
             </w:r>
             <w:r>
               <w:rPr>
@@ -1283,10 +1350,10 @@
               <w:rFonts w:asciiTheme="minorHAnsi" w:eastAsiaTheme="minorEastAsia" w:hAnsiTheme="minorHAnsi" w:cstheme="minorBidi"/>
               <w:noProof/>
               <w:sz w:val="22"/>
-              <w:lang w:val="en-GB" w:eastAsia="en-GB"/>
+              <w:lang w:val="sr-Latn-RS" w:eastAsia="sr-Latn-RS"/>
             </w:rPr>
           </w:pPr>
-          <w:hyperlink w:anchor="_Toc131169109" w:history="1">
+          <w:hyperlink w:anchor="_Toc131269438" w:history="1">
             <w:r>
               <w:rPr>
                 <w:rStyle w:val="Hyperlink"/>
@@ -1315,7 +1382,7 @@
                 <w:noProof/>
                 <w:webHidden/>
               </w:rPr>
-              <w:instrText xml:space="preserve"> PAGEREF _Toc131169109 \h </w:instrText>
+              <w:instrText xml:space="preserve"> PAGEREF _Toc131269438 \h </w:instrText>
             </w:r>
             <w:r>
               <w:rPr>
@@ -1356,10 +1423,10 @@
               <w:rFonts w:asciiTheme="minorHAnsi" w:eastAsiaTheme="minorEastAsia" w:hAnsiTheme="minorHAnsi" w:cstheme="minorBidi"/>
               <w:noProof/>
               <w:sz w:val="22"/>
-              <w:lang w:val="en-GB" w:eastAsia="en-GB"/>
+              <w:lang w:val="sr-Latn-RS" w:eastAsia="sr-Latn-RS"/>
             </w:rPr>
           </w:pPr>
-          <w:hyperlink w:anchor="_Toc131169110" w:history="1">
+          <w:hyperlink w:anchor="_Toc131269439" w:history="1">
             <w:r>
               <w:rPr>
                 <w:rStyle w:val="Hyperlink"/>
@@ -1388,7 +1455,7 @@
                 <w:noProof/>
                 <w:webHidden/>
               </w:rPr>
-              <w:instrText xml:space="preserve"> PAGEREF _Toc131169110 \h </w:instrText>
+              <w:instrText xml:space="preserve"> PAGEREF _Toc131269439 \h </w:instrText>
             </w:r>
             <w:r>
               <w:rPr>
@@ -1429,10 +1496,10 @@
               <w:rFonts w:asciiTheme="minorHAnsi" w:eastAsiaTheme="minorEastAsia" w:hAnsiTheme="minorHAnsi" w:cstheme="minorBidi"/>
               <w:noProof/>
               <w:sz w:val="22"/>
-              <w:lang w:val="en-GB" w:eastAsia="en-GB"/>
+              <w:lang w:val="sr-Latn-RS" w:eastAsia="sr-Latn-RS"/>
             </w:rPr>
           </w:pPr>
-          <w:hyperlink w:anchor="_Toc131169111" w:history="1">
+          <w:hyperlink w:anchor="_Toc131269440" w:history="1">
             <w:r>
               <w:rPr>
                 <w:rStyle w:val="Hyperlink"/>
@@ -1460,7 +1527,7 @@
                 <w:noProof/>
                 <w:webHidden/>
               </w:rPr>
-              <w:instrText xml:space="preserve"> PAGEREF _Toc131169111 \h </w:instrText>
+              <w:instrText xml:space="preserve"> PAGEREF _Toc131269440 \h </w:instrText>
             </w:r>
             <w:r>
               <w:rPr>
@@ -1501,10 +1568,10 @@
               <w:rFonts w:asciiTheme="minorHAnsi" w:eastAsiaTheme="minorEastAsia" w:hAnsiTheme="minorHAnsi" w:cstheme="minorBidi"/>
               <w:noProof/>
               <w:sz w:val="22"/>
-              <w:lang w:val="en-GB" w:eastAsia="en-GB"/>
+              <w:lang w:val="sr-Latn-RS" w:eastAsia="sr-Latn-RS"/>
             </w:rPr>
           </w:pPr>
-          <w:hyperlink w:anchor="_Toc131169112" w:history="1">
+          <w:hyperlink w:anchor="_Toc131269441" w:history="1">
             <w:r>
               <w:rPr>
                 <w:rStyle w:val="Hyperlink"/>
@@ -1532,7 +1599,7 @@
                 <w:noProof/>
                 <w:webHidden/>
               </w:rPr>
-              <w:instrText xml:space="preserve"> PAGEREF _Toc131169112 \h </w:instrText>
+              <w:instrText xml:space="preserve"> PAGEREF _Toc131269441 \h </w:instrText>
             </w:r>
             <w:r>
               <w:rPr>
@@ -1573,10 +1640,10 @@
               <w:rFonts w:asciiTheme="minorHAnsi" w:eastAsiaTheme="minorEastAsia" w:hAnsiTheme="minorHAnsi" w:cstheme="minorBidi"/>
               <w:noProof/>
               <w:sz w:val="22"/>
-              <w:lang w:val="en-GB" w:eastAsia="en-GB"/>
+              <w:lang w:val="sr-Latn-RS" w:eastAsia="sr-Latn-RS"/>
             </w:rPr>
           </w:pPr>
-          <w:hyperlink w:anchor="_Toc131169113" w:history="1">
+          <w:hyperlink w:anchor="_Toc131269442" w:history="1">
             <w:r>
               <w:rPr>
                 <w:rStyle w:val="Hyperlink"/>
@@ -1604,7 +1671,7 @@
                 <w:noProof/>
                 <w:webHidden/>
               </w:rPr>
-              <w:instrText xml:space="preserve"> PAGEREF _Toc131169113 \h </w:instrText>
+              <w:instrText xml:space="preserve"> PAGEREF _Toc131269442 \h </w:instrText>
             </w:r>
             <w:r>
               <w:rPr>
@@ -1645,10 +1712,10 @@
               <w:rFonts w:asciiTheme="minorHAnsi" w:eastAsiaTheme="minorEastAsia" w:hAnsiTheme="minorHAnsi" w:cstheme="minorBidi"/>
               <w:noProof/>
               <w:sz w:val="22"/>
-              <w:lang w:val="en-GB" w:eastAsia="en-GB"/>
+              <w:lang w:val="sr-Latn-RS" w:eastAsia="sr-Latn-RS"/>
             </w:rPr>
           </w:pPr>
-          <w:hyperlink w:anchor="_Toc131169114" w:history="1">
+          <w:hyperlink w:anchor="_Toc131269443" w:history="1">
             <w:r>
               <w:rPr>
                 <w:rStyle w:val="Hyperlink"/>
@@ -1676,7 +1743,7 @@
                 <w:noProof/>
                 <w:webHidden/>
               </w:rPr>
-              <w:instrText xml:space="preserve"> PAGEREF _Toc131169114 \h </w:instrText>
+              <w:instrText xml:space="preserve"> PAGEREF _Toc131269443 \h </w:instrText>
             </w:r>
             <w:r>
               <w:rPr>
@@ -1717,10 +1784,10 @@
               <w:rFonts w:asciiTheme="minorHAnsi" w:eastAsiaTheme="minorEastAsia" w:hAnsiTheme="minorHAnsi" w:cstheme="minorBidi"/>
               <w:noProof/>
               <w:sz w:val="22"/>
-              <w:lang w:val="en-GB" w:eastAsia="en-GB"/>
+              <w:lang w:val="sr-Latn-RS" w:eastAsia="sr-Latn-RS"/>
             </w:rPr>
           </w:pPr>
-          <w:hyperlink w:anchor="_Toc131169115" w:history="1">
+          <w:hyperlink w:anchor="_Toc131269444" w:history="1">
             <w:r>
               <w:rPr>
                 <w:rStyle w:val="Hyperlink"/>
@@ -1748,7 +1815,7 @@
                 <w:noProof/>
                 <w:webHidden/>
               </w:rPr>
-              <w:instrText xml:space="preserve"> PAGEREF _Toc131169115 \h </w:instrText>
+              <w:instrText xml:space="preserve"> PAGEREF _Toc131269444 \h </w:instrText>
             </w:r>
             <w:r>
               <w:rPr>
@@ -1789,10 +1856,10 @@
               <w:rFonts w:asciiTheme="minorHAnsi" w:eastAsiaTheme="minorEastAsia" w:hAnsiTheme="minorHAnsi" w:cstheme="minorBidi"/>
               <w:noProof/>
               <w:sz w:val="22"/>
-              <w:lang w:val="en-GB" w:eastAsia="en-GB"/>
+              <w:lang w:val="sr-Latn-RS" w:eastAsia="sr-Latn-RS"/>
             </w:rPr>
           </w:pPr>
-          <w:hyperlink w:anchor="_Toc131169116" w:history="1">
+          <w:hyperlink w:anchor="_Toc131269445" w:history="1">
             <w:r>
               <w:rPr>
                 <w:rStyle w:val="Hyperlink"/>
@@ -1820,7 +1887,7 @@
                 <w:noProof/>
                 <w:webHidden/>
               </w:rPr>
-              <w:instrText xml:space="preserve"> PAGEREF _Toc131169116 \h </w:instrText>
+              <w:instrText xml:space="preserve"> PAGEREF _Toc131269445 \h </w:instrText>
             </w:r>
             <w:r>
               <w:rPr>
@@ -1861,10 +1928,10 @@
               <w:rFonts w:asciiTheme="minorHAnsi" w:eastAsiaTheme="minorEastAsia" w:hAnsiTheme="minorHAnsi" w:cstheme="minorBidi"/>
               <w:noProof/>
               <w:sz w:val="22"/>
-              <w:lang w:val="en-GB" w:eastAsia="en-GB"/>
+              <w:lang w:val="sr-Latn-RS" w:eastAsia="sr-Latn-RS"/>
             </w:rPr>
           </w:pPr>
-          <w:hyperlink w:anchor="_Toc131169117" w:history="1">
+          <w:hyperlink w:anchor="_Toc131269446" w:history="1">
             <w:r>
               <w:rPr>
                 <w:rStyle w:val="Hyperlink"/>
@@ -1892,7 +1959,7 @@
                 <w:noProof/>
                 <w:webHidden/>
               </w:rPr>
-              <w:instrText xml:space="preserve"> PAGEREF _Toc131169117 \h </w:instrText>
+              <w:instrText xml:space="preserve"> PAGEREF _Toc131269446 \h </w:instrText>
             </w:r>
             <w:r>
               <w:rPr>
@@ -1933,10 +2000,10 @@
               <w:rFonts w:asciiTheme="minorHAnsi" w:eastAsiaTheme="minorEastAsia" w:hAnsiTheme="minorHAnsi" w:cstheme="minorBidi"/>
               <w:noProof/>
               <w:sz w:val="22"/>
-              <w:lang w:val="en-GB" w:eastAsia="en-GB"/>
+              <w:lang w:val="sr-Latn-RS" w:eastAsia="sr-Latn-RS"/>
             </w:rPr>
           </w:pPr>
-          <w:hyperlink w:anchor="_Toc131169118" w:history="1">
+          <w:hyperlink w:anchor="_Toc131269447" w:history="1">
             <w:r>
               <w:rPr>
                 <w:rStyle w:val="Hyperlink"/>
@@ -1972,7 +2039,7 @@
                 <w:noProof/>
                 <w:webHidden/>
               </w:rPr>
-              <w:instrText xml:space="preserve"> PAGEREF _Toc131169118 \h </w:instrText>
+              <w:instrText xml:space="preserve"> PAGEREF _Toc131269447 \h </w:instrText>
             </w:r>
             <w:r>
               <w:rPr>
@@ -2013,10 +2080,10 @@
               <w:rFonts w:asciiTheme="minorHAnsi" w:eastAsiaTheme="minorEastAsia" w:hAnsiTheme="minorHAnsi" w:cstheme="minorBidi"/>
               <w:noProof/>
               <w:sz w:val="22"/>
-              <w:lang w:val="en-GB" w:eastAsia="en-GB"/>
+              <w:lang w:val="sr-Latn-RS" w:eastAsia="sr-Latn-RS"/>
             </w:rPr>
           </w:pPr>
-          <w:hyperlink w:anchor="_Toc131169119" w:history="1">
+          <w:hyperlink w:anchor="_Toc131269448" w:history="1">
             <w:r>
               <w:rPr>
                 <w:rStyle w:val="Hyperlink"/>
@@ -2044,7 +2111,7 @@
                 <w:noProof/>
                 <w:webHidden/>
               </w:rPr>
-              <w:instrText xml:space="preserve"> PAGEREF _Toc131169119 \h </w:instrText>
+              <w:instrText xml:space="preserve"> PAGEREF _Toc131269448 \h </w:instrText>
             </w:r>
             <w:r>
               <w:rPr>
@@ -2085,10 +2152,10 @@
               <w:rFonts w:asciiTheme="minorHAnsi" w:eastAsiaTheme="minorEastAsia" w:hAnsiTheme="minorHAnsi" w:cstheme="minorBidi"/>
               <w:noProof/>
               <w:sz w:val="22"/>
-              <w:lang w:val="en-GB" w:eastAsia="en-GB"/>
+              <w:lang w:val="sr-Latn-RS" w:eastAsia="sr-Latn-RS"/>
             </w:rPr>
           </w:pPr>
-          <w:hyperlink w:anchor="_Toc131169120" w:history="1">
+          <w:hyperlink w:anchor="_Toc131269449" w:history="1">
             <w:r>
               <w:rPr>
                 <w:rStyle w:val="Hyperlink"/>
@@ -2116,7 +2183,7 @@
                 <w:noProof/>
                 <w:webHidden/>
               </w:rPr>
-              <w:instrText xml:space="preserve"> PAGEREF _Toc131169120 \h </w:instrText>
+              <w:instrText xml:space="preserve"> PAGEREF _Toc131269449 \h </w:instrText>
             </w:r>
             <w:r>
               <w:rPr>
@@ -2157,10 +2224,10 @@
               <w:rFonts w:asciiTheme="minorHAnsi" w:eastAsiaTheme="minorEastAsia" w:hAnsiTheme="minorHAnsi" w:cstheme="minorBidi"/>
               <w:noProof/>
               <w:sz w:val="22"/>
-              <w:lang w:val="en-GB" w:eastAsia="en-GB"/>
+              <w:lang w:val="sr-Latn-RS" w:eastAsia="sr-Latn-RS"/>
             </w:rPr>
           </w:pPr>
-          <w:hyperlink w:anchor="_Toc131169121" w:history="1">
+          <w:hyperlink w:anchor="_Toc131269450" w:history="1">
             <w:r>
               <w:rPr>
                 <w:rStyle w:val="Hyperlink"/>
@@ -2188,7 +2255,7 @@
                 <w:noProof/>
                 <w:webHidden/>
               </w:rPr>
-              <w:instrText xml:space="preserve"> PAGEREF _Toc131169121 \h </w:instrText>
+              <w:instrText xml:space="preserve"> PAGEREF _Toc131269450 \h </w:instrText>
             </w:r>
             <w:r>
               <w:rPr>
@@ -2229,10 +2296,10 @@
               <w:rFonts w:asciiTheme="minorHAnsi" w:eastAsiaTheme="minorEastAsia" w:hAnsiTheme="minorHAnsi" w:cstheme="minorBidi"/>
               <w:noProof/>
               <w:sz w:val="22"/>
-              <w:lang w:val="en-GB" w:eastAsia="en-GB"/>
+              <w:lang w:val="sr-Latn-RS" w:eastAsia="sr-Latn-RS"/>
             </w:rPr>
           </w:pPr>
-          <w:hyperlink w:anchor="_Toc131169122" w:history="1">
+          <w:hyperlink w:anchor="_Toc131269451" w:history="1">
             <w:r>
               <w:rPr>
                 <w:rStyle w:val="Hyperlink"/>
@@ -2260,7 +2327,7 @@
                 <w:noProof/>
                 <w:webHidden/>
               </w:rPr>
-              <w:instrText xml:space="preserve"> PAGEREF _Toc131169122 \h </w:instrText>
+              <w:instrText xml:space="preserve"> PAGEREF _Toc131269451 \h </w:instrText>
             </w:r>
             <w:r>
               <w:rPr>
@@ -2301,10 +2368,10 @@
               <w:rFonts w:asciiTheme="minorHAnsi" w:eastAsiaTheme="minorEastAsia" w:hAnsiTheme="minorHAnsi" w:cstheme="minorBidi"/>
               <w:noProof/>
               <w:sz w:val="22"/>
-              <w:lang w:val="en-GB" w:eastAsia="en-GB"/>
+              <w:lang w:val="sr-Latn-RS" w:eastAsia="sr-Latn-RS"/>
             </w:rPr>
           </w:pPr>
-          <w:hyperlink w:anchor="_Toc131169123" w:history="1">
+          <w:hyperlink w:anchor="_Toc131269452" w:history="1">
             <w:r>
               <w:rPr>
                 <w:rStyle w:val="Hyperlink"/>
@@ -2332,7 +2399,7 @@
                 <w:noProof/>
                 <w:webHidden/>
               </w:rPr>
-              <w:instrText xml:space="preserve"> PAGEREF _Toc131169123 \h </w:instrText>
+              <w:instrText xml:space="preserve"> PAGEREF _Toc131269452 \h </w:instrText>
             </w:r>
             <w:r>
               <w:rPr>
@@ -2373,10 +2440,10 @@
               <w:rFonts w:asciiTheme="minorHAnsi" w:eastAsiaTheme="minorEastAsia" w:hAnsiTheme="minorHAnsi" w:cstheme="minorBidi"/>
               <w:noProof/>
               <w:sz w:val="22"/>
-              <w:lang w:val="en-GB" w:eastAsia="en-GB"/>
+              <w:lang w:val="sr-Latn-RS" w:eastAsia="sr-Latn-RS"/>
             </w:rPr>
           </w:pPr>
-          <w:hyperlink w:anchor="_Toc131169124" w:history="1">
+          <w:hyperlink w:anchor="_Toc131269453" w:history="1">
             <w:r>
               <w:rPr>
                 <w:rStyle w:val="Hyperlink"/>
@@ -2405,7 +2472,7 @@
                 <w:noProof/>
                 <w:webHidden/>
               </w:rPr>
-              <w:instrText xml:space="preserve"> PAGEREF _Toc131169124 \h </w:instrText>
+              <w:instrText xml:space="preserve"> PAGEREF _Toc131269453 \h </w:instrText>
             </w:r>
             <w:r>
               <w:rPr>
@@ -2446,10 +2513,10 @@
               <w:rFonts w:asciiTheme="minorHAnsi" w:eastAsiaTheme="minorEastAsia" w:hAnsiTheme="minorHAnsi" w:cstheme="minorBidi"/>
               <w:noProof/>
               <w:sz w:val="22"/>
-              <w:lang w:val="en-GB" w:eastAsia="en-GB"/>
+              <w:lang w:val="sr-Latn-RS" w:eastAsia="sr-Latn-RS"/>
             </w:rPr>
           </w:pPr>
-          <w:hyperlink w:anchor="_Toc131169125" w:history="1">
+          <w:hyperlink w:anchor="_Toc131269454" w:history="1">
             <w:r>
               <w:rPr>
                 <w:rStyle w:val="Hyperlink"/>
@@ -2476,7 +2543,7 @@
                 <w:noProof/>
                 <w:webHidden/>
               </w:rPr>
-              <w:instrText xml:space="preserve"> PAGEREF _Toc131169125 \h </w:instrText>
+              <w:instrText xml:space="preserve"> PAGEREF _Toc131269454 \h </w:instrText>
             </w:r>
             <w:r>
               <w:rPr>
@@ -2533,9 +2600,6 @@
         <w:autoSpaceDN/>
         <w:spacing w:after="160" w:line="259" w:lineRule="auto"/>
         <w:jc w:val="left"/>
-        <w:rPr>
-          <w:lang w:val="en-GB"/>
-        </w:rPr>
       </w:pPr>
       <w:r>
         <w:rPr>
@@ -2554,7 +2618,7 @@
           <w:lang w:val="sr-Cyrl-RS"/>
         </w:rPr>
       </w:pPr>
-      <w:bookmarkStart w:id="6" w:name="_Toc131169101"/>
+      <w:bookmarkStart w:id="6" w:name="_Toc131269430"/>
       <w:r>
         <w:rPr>
           <w:rFonts w:asciiTheme="minorHAnsi" w:hAnsiTheme="minorHAnsi" w:cstheme="minorHAnsi"/>
@@ -2662,7 +2726,6 @@
           <w:id w:val="1809890251"/>
           <w:citation/>
         </w:sdtPr>
-        <w:sdtEndPr/>
         <w:sdtContent>
           <w:r>
             <w:rPr>
@@ -2813,7 +2876,6 @@
           <w:id w:val="59141931"/>
           <w:citation/>
         </w:sdtPr>
-        <w:sdtEndPr/>
         <w:sdtContent>
           <w:r>
             <w:rPr>
@@ -3322,7 +3384,7 @@
           <w:lang w:val="sr-Cyrl-RS"/>
         </w:rPr>
       </w:pPr>
-      <w:bookmarkStart w:id="7" w:name="_Toc131169102"/>
+      <w:bookmarkStart w:id="7" w:name="_Toc131269431"/>
       <w:r>
         <w:rPr>
           <w:rFonts w:asciiTheme="minorHAnsi" w:hAnsiTheme="minorHAnsi" w:cstheme="minorHAnsi"/>
@@ -3409,7 +3471,7 @@
           <w:lang w:val="sr-Cyrl-RS"/>
         </w:rPr>
       </w:pPr>
-      <w:bookmarkStart w:id="8" w:name="_Toc131169103"/>
+      <w:bookmarkStart w:id="8" w:name="_Toc131269432"/>
       <w:r>
         <w:rPr>
           <w:lang w:val="sr-Cyrl-RS"/>
@@ -3617,7 +3679,6 @@
           <w:id w:val="-544131562"/>
           <w:citation/>
         </w:sdtPr>
-        <w:sdtEndPr/>
         <w:sdtContent>
           <w:r>
             <w:rPr>
@@ -3725,8 +3786,13 @@
           <w:lang w:val="sr-Cyrl-RS"/>
         </w:rPr>
       </w:pPr>
-      <w:r>
-        <w:t xml:space="preserve">Слика </w:t>
+      <w:proofErr w:type="spellStart"/>
+      <w:r>
+        <w:t>Слика</w:t>
+      </w:r>
+      <w:proofErr w:type="spellEnd"/>
+      <w:r>
+        <w:t xml:space="preserve"> </w:t>
       </w:r>
       <w:r>
         <w:fldChar w:fldCharType="begin"/>
@@ -4152,8 +4218,13 @@
           <w:lang w:val="sr-Cyrl-RS"/>
         </w:rPr>
       </w:pPr>
-      <w:r>
-        <w:t xml:space="preserve">Слика </w:t>
+      <w:proofErr w:type="spellStart"/>
+      <w:r>
+        <w:t>Слика</w:t>
+      </w:r>
+      <w:proofErr w:type="spellEnd"/>
+      <w:r>
+        <w:t xml:space="preserve"> </w:t>
       </w:r>
       <w:r>
         <w:fldChar w:fldCharType="begin"/>
@@ -4511,8 +4582,13 @@
           <w:lang w:val="sr-Cyrl-RS"/>
         </w:rPr>
       </w:pPr>
-      <w:r>
-        <w:t xml:space="preserve">Слика </w:t>
+      <w:proofErr w:type="spellStart"/>
+      <w:r>
+        <w:t>Слика</w:t>
+      </w:r>
+      <w:proofErr w:type="spellEnd"/>
+      <w:r>
+        <w:t xml:space="preserve"> </w:t>
       </w:r>
       <w:r>
         <w:fldChar w:fldCharType="begin"/>
@@ -5031,7 +5107,14 @@
           <w:rFonts w:cstheme="minorHAnsi"/>
           <w:lang w:val="sr-Latn-RS"/>
         </w:rPr>
-        <w:t xml:space="preserve">Наивни Бајес није под утицајем скалирања </w:t>
+        <w:t>Naive bayes</w:t>
+      </w:r>
+      <w:r>
+        <w:rPr>
+          <w:rFonts w:cstheme="minorHAnsi"/>
+          <w:lang w:val="sr-Latn-RS"/>
+        </w:rPr>
+        <w:t xml:space="preserve"> није под утицајем скалирања </w:t>
       </w:r>
       <w:r>
         <w:rPr>
@@ -5082,20 +5165,30 @@
           <w:rStyle w:val="Heading3Char"/>
         </w:rPr>
       </w:pPr>
-      <w:bookmarkStart w:id="9" w:name="_Toc131169104"/>
+      <w:bookmarkStart w:id="9" w:name="_Toc131269433"/>
+      <w:proofErr w:type="spellStart"/>
       <w:r>
         <w:rPr>
           <w:rStyle w:val="Heading3Char"/>
         </w:rPr>
         <w:t>Нормализација</w:t>
       </w:r>
+      <w:proofErr w:type="spellEnd"/>
       <w:r>
         <w:rPr>
           <w:rStyle w:val="Heading3Char"/>
         </w:rPr>
-        <w:t xml:space="preserve"> података</w:t>
+        <w:t xml:space="preserve"> </w:t>
+      </w:r>
+      <w:proofErr w:type="spellStart"/>
+      <w:r>
+        <w:rPr>
+          <w:rStyle w:val="Heading3Char"/>
+        </w:rPr>
+        <w:t>података</w:t>
       </w:r>
       <w:bookmarkEnd w:id="9"/>
+      <w:proofErr w:type="spellEnd"/>
     </w:p>
     <w:p>
       <w:pPr>
@@ -5112,12 +5205,252 @@
         </w:rPr>
         <w:t>К</w:t>
       </w:r>
+      <w:proofErr w:type="spellStart"/>
       <w:r>
         <w:rPr>
           <w:rFonts w:cstheme="minorHAnsi"/>
         </w:rPr>
-        <w:t>ао што је раније речено, нормализација у машинском учењу је процес превођења података у опсег [0, 1] (или било који други опсег</w:t>
-      </w:r>
+        <w:t>ао</w:t>
+      </w:r>
+      <w:proofErr w:type="spellEnd"/>
+      <w:r>
+        <w:rPr>
+          <w:rFonts w:cstheme="minorHAnsi"/>
+        </w:rPr>
+        <w:t xml:space="preserve"> </w:t>
+      </w:r>
+      <w:proofErr w:type="spellStart"/>
+      <w:r>
+        <w:rPr>
+          <w:rFonts w:cstheme="minorHAnsi"/>
+        </w:rPr>
+        <w:t>што</w:t>
+      </w:r>
+      <w:proofErr w:type="spellEnd"/>
+      <w:r>
+        <w:rPr>
+          <w:rFonts w:cstheme="minorHAnsi"/>
+        </w:rPr>
+        <w:t xml:space="preserve"> </w:t>
+      </w:r>
+      <w:proofErr w:type="spellStart"/>
+      <w:r>
+        <w:rPr>
+          <w:rFonts w:cstheme="minorHAnsi"/>
+        </w:rPr>
+        <w:t>је</w:t>
+      </w:r>
+      <w:proofErr w:type="spellEnd"/>
+      <w:r>
+        <w:rPr>
+          <w:rFonts w:cstheme="minorHAnsi"/>
+        </w:rPr>
+        <w:t xml:space="preserve"> </w:t>
+      </w:r>
+      <w:proofErr w:type="spellStart"/>
+      <w:r>
+        <w:rPr>
+          <w:rFonts w:cstheme="minorHAnsi"/>
+        </w:rPr>
+        <w:t>раније</w:t>
+      </w:r>
+      <w:proofErr w:type="spellEnd"/>
+      <w:r>
+        <w:rPr>
+          <w:rFonts w:cstheme="minorHAnsi"/>
+        </w:rPr>
+        <w:t xml:space="preserve"> </w:t>
+      </w:r>
+      <w:proofErr w:type="spellStart"/>
+      <w:r>
+        <w:rPr>
+          <w:rFonts w:cstheme="minorHAnsi"/>
+        </w:rPr>
+        <w:t>речено</w:t>
+      </w:r>
+      <w:proofErr w:type="spellEnd"/>
+      <w:r>
+        <w:rPr>
+          <w:rFonts w:cstheme="minorHAnsi"/>
+        </w:rPr>
+        <w:t xml:space="preserve">, </w:t>
+      </w:r>
+      <w:proofErr w:type="spellStart"/>
+      <w:r>
+        <w:rPr>
+          <w:rFonts w:cstheme="minorHAnsi"/>
+        </w:rPr>
+        <w:t>нормализација</w:t>
+      </w:r>
+      <w:proofErr w:type="spellEnd"/>
+      <w:r>
+        <w:rPr>
+          <w:rFonts w:cstheme="minorHAnsi"/>
+        </w:rPr>
+        <w:t xml:space="preserve"> у </w:t>
+      </w:r>
+      <w:proofErr w:type="spellStart"/>
+      <w:r>
+        <w:rPr>
+          <w:rFonts w:cstheme="minorHAnsi"/>
+        </w:rPr>
+        <w:t>машинском</w:t>
+      </w:r>
+      <w:proofErr w:type="spellEnd"/>
+      <w:r>
+        <w:rPr>
+          <w:rFonts w:cstheme="minorHAnsi"/>
+        </w:rPr>
+        <w:t xml:space="preserve"> </w:t>
+      </w:r>
+      <w:proofErr w:type="spellStart"/>
+      <w:r>
+        <w:rPr>
+          <w:rFonts w:cstheme="minorHAnsi"/>
+        </w:rPr>
+        <w:t>учењу</w:t>
+      </w:r>
+      <w:proofErr w:type="spellEnd"/>
+      <w:r>
+        <w:rPr>
+          <w:rFonts w:cstheme="minorHAnsi"/>
+        </w:rPr>
+        <w:t xml:space="preserve"> </w:t>
+      </w:r>
+      <w:proofErr w:type="spellStart"/>
+      <w:r>
+        <w:rPr>
+          <w:rFonts w:cstheme="minorHAnsi"/>
+        </w:rPr>
+        <w:t>је</w:t>
+      </w:r>
+      <w:proofErr w:type="spellEnd"/>
+      <w:r>
+        <w:rPr>
+          <w:rFonts w:cstheme="minorHAnsi"/>
+        </w:rPr>
+        <w:t xml:space="preserve"> </w:t>
+      </w:r>
+      <w:proofErr w:type="spellStart"/>
+      <w:r>
+        <w:rPr>
+          <w:rFonts w:cstheme="minorHAnsi"/>
+        </w:rPr>
+        <w:t>процес</w:t>
+      </w:r>
+      <w:proofErr w:type="spellEnd"/>
+      <w:r>
+        <w:rPr>
+          <w:rFonts w:cstheme="minorHAnsi"/>
+        </w:rPr>
+        <w:t xml:space="preserve"> </w:t>
+      </w:r>
+      <w:proofErr w:type="spellStart"/>
+      <w:r>
+        <w:rPr>
+          <w:rFonts w:cstheme="minorHAnsi"/>
+        </w:rPr>
+        <w:t>превођења</w:t>
+      </w:r>
+      <w:proofErr w:type="spellEnd"/>
+      <w:r>
+        <w:rPr>
+          <w:rFonts w:cstheme="minorHAnsi"/>
+        </w:rPr>
+        <w:t xml:space="preserve"> </w:t>
+      </w:r>
+      <w:proofErr w:type="spellStart"/>
+      <w:r>
+        <w:rPr>
+          <w:rFonts w:cstheme="minorHAnsi"/>
+        </w:rPr>
+        <w:t>података</w:t>
+      </w:r>
+      <w:proofErr w:type="spellEnd"/>
+      <w:r>
+        <w:rPr>
+          <w:rFonts w:cstheme="minorHAnsi"/>
+        </w:rPr>
+        <w:t xml:space="preserve"> у </w:t>
+      </w:r>
+      <w:proofErr w:type="spellStart"/>
+      <w:r>
+        <w:rPr>
+          <w:rFonts w:cstheme="minorHAnsi"/>
+        </w:rPr>
+        <w:t>опсег</w:t>
+      </w:r>
+      <w:proofErr w:type="spellEnd"/>
+      <w:r>
+        <w:rPr>
+          <w:rFonts w:cstheme="minorHAnsi"/>
+        </w:rPr>
+        <w:t xml:space="preserve"> [0, 1] (</w:t>
+      </w:r>
+      <w:proofErr w:type="spellStart"/>
+      <w:r>
+        <w:rPr>
+          <w:rFonts w:cstheme="minorHAnsi"/>
+        </w:rPr>
+        <w:t>или</w:t>
+      </w:r>
+      <w:proofErr w:type="spellEnd"/>
+      <w:r>
+        <w:rPr>
+          <w:rFonts w:cstheme="minorHAnsi"/>
+        </w:rPr>
+        <w:t xml:space="preserve"> </w:t>
+      </w:r>
+      <w:proofErr w:type="spellStart"/>
+      <w:r>
+        <w:rPr>
+          <w:rFonts w:cstheme="minorHAnsi"/>
+        </w:rPr>
+        <w:t>било</w:t>
+      </w:r>
+      <w:proofErr w:type="spellEnd"/>
+      <w:r>
+        <w:rPr>
+          <w:rFonts w:cstheme="minorHAnsi"/>
+        </w:rPr>
+        <w:t xml:space="preserve"> </w:t>
+      </w:r>
+      <w:proofErr w:type="spellStart"/>
+      <w:r>
+        <w:rPr>
+          <w:rFonts w:cstheme="minorHAnsi"/>
+        </w:rPr>
+        <w:t>који</w:t>
+      </w:r>
+      <w:proofErr w:type="spellEnd"/>
+      <w:r>
+        <w:rPr>
+          <w:rFonts w:cstheme="minorHAnsi"/>
+        </w:rPr>
+        <w:t xml:space="preserve"> </w:t>
+      </w:r>
+      <w:proofErr w:type="spellStart"/>
+      <w:r>
+        <w:rPr>
+          <w:rFonts w:cstheme="minorHAnsi"/>
+        </w:rPr>
+        <w:t>други</w:t>
+      </w:r>
+      <w:proofErr w:type="spellEnd"/>
+      <w:r>
+        <w:rPr>
+          <w:rFonts w:cstheme="minorHAnsi"/>
+        </w:rPr>
+        <w:t xml:space="preserve"> </w:t>
+      </w:r>
+      <w:proofErr w:type="spellStart"/>
+      <w:r>
+        <w:rPr>
+          <w:rFonts w:cstheme="minorHAnsi"/>
+        </w:rPr>
+        <w:t>опсег</w:t>
+      </w:r>
+      <w:proofErr w:type="spellEnd"/>
       <w:r>
         <w:rPr>
           <w:rFonts w:cstheme="minorHAnsi"/>
@@ -5157,11 +5490,131 @@
         </w:rPr>
         <w:t xml:space="preserve">). </w:t>
       </w:r>
+      <w:proofErr w:type="spellStart"/>
       <w:r>
         <w:rPr>
           <w:rFonts w:cstheme="minorHAnsi"/>
         </w:rPr>
-        <w:t>Најпознатији алгоритми који се користе за нормализацију података су:</w:t>
+        <w:t>Најпознатији</w:t>
+      </w:r>
+      <w:proofErr w:type="spellEnd"/>
+      <w:r>
+        <w:rPr>
+          <w:rFonts w:cstheme="minorHAnsi"/>
+        </w:rPr>
+        <w:t xml:space="preserve"> </w:t>
+      </w:r>
+      <w:proofErr w:type="spellStart"/>
+      <w:r>
+        <w:rPr>
+          <w:rFonts w:cstheme="minorHAnsi"/>
+        </w:rPr>
+        <w:t>алгоритми</w:t>
+      </w:r>
+      <w:proofErr w:type="spellEnd"/>
+      <w:r>
+        <w:rPr>
+          <w:rFonts w:cstheme="minorHAnsi"/>
+        </w:rPr>
+        <w:t xml:space="preserve"> </w:t>
+      </w:r>
+      <w:proofErr w:type="spellStart"/>
+      <w:r>
+        <w:rPr>
+          <w:rFonts w:cstheme="minorHAnsi"/>
+        </w:rPr>
+        <w:t>који</w:t>
+      </w:r>
+      <w:proofErr w:type="spellEnd"/>
+      <w:r>
+        <w:rPr>
+          <w:rFonts w:cstheme="minorHAnsi"/>
+        </w:rPr>
+        <w:t xml:space="preserve"> </w:t>
+      </w:r>
+      <w:proofErr w:type="spellStart"/>
+      <w:r>
+        <w:rPr>
+          <w:rFonts w:cstheme="minorHAnsi"/>
+        </w:rPr>
+        <w:t>се</w:t>
+      </w:r>
+      <w:proofErr w:type="spellEnd"/>
+      <w:r>
+        <w:rPr>
+          <w:rFonts w:cstheme="minorHAnsi"/>
+        </w:rPr>
+        <w:t xml:space="preserve"> </w:t>
+      </w:r>
+      <w:proofErr w:type="spellStart"/>
+      <w:r>
+        <w:rPr>
+          <w:rFonts w:cstheme="minorHAnsi"/>
+        </w:rPr>
+        <w:t>користе</w:t>
+      </w:r>
+      <w:proofErr w:type="spellEnd"/>
+      <w:r>
+        <w:rPr>
+          <w:rFonts w:cstheme="minorHAnsi"/>
+        </w:rPr>
+        <w:t xml:space="preserve"> </w:t>
+      </w:r>
+      <w:proofErr w:type="spellStart"/>
+      <w:r>
+        <w:rPr>
+          <w:rFonts w:cstheme="minorHAnsi"/>
+        </w:rPr>
+        <w:t>за</w:t>
+      </w:r>
+      <w:proofErr w:type="spellEnd"/>
+      <w:r>
+        <w:rPr>
+          <w:rFonts w:cstheme="minorHAnsi"/>
+        </w:rPr>
+        <w:t xml:space="preserve"> </w:t>
+      </w:r>
+      <w:proofErr w:type="spellStart"/>
+      <w:r>
+        <w:rPr>
+          <w:rFonts w:cstheme="minorHAnsi"/>
+        </w:rPr>
+        <w:t>нормализацију</w:t>
+      </w:r>
+      <w:proofErr w:type="spellEnd"/>
+      <w:r>
+        <w:rPr>
+          <w:rFonts w:cstheme="minorHAnsi"/>
+        </w:rPr>
+        <w:t xml:space="preserve"> </w:t>
+      </w:r>
+      <w:proofErr w:type="spellStart"/>
+      <w:r>
+        <w:rPr>
+          <w:rFonts w:cstheme="minorHAnsi"/>
+        </w:rPr>
+        <w:t>података</w:t>
+      </w:r>
+      <w:proofErr w:type="spellEnd"/>
+      <w:r>
+        <w:rPr>
+          <w:rFonts w:cstheme="minorHAnsi"/>
+        </w:rPr>
+        <w:t xml:space="preserve"> </w:t>
+      </w:r>
+      <w:proofErr w:type="spellStart"/>
+      <w:r>
+        <w:rPr>
+          <w:rFonts w:cstheme="minorHAnsi"/>
+        </w:rPr>
+        <w:t>су</w:t>
+      </w:r>
+      <w:proofErr w:type="spellEnd"/>
+      <w:r>
+        <w:rPr>
+          <w:rFonts w:cstheme="minorHAnsi"/>
+        </w:rPr>
+        <w:t>:</w:t>
       </w:r>
       <w:r>
         <w:rPr>
@@ -5177,7 +5630,6 @@
           <w:id w:val="-1343240328"/>
           <w:citation/>
         </w:sdtPr>
-        <w:sdtEndPr/>
         <w:sdtContent>
           <w:r>
             <w:rPr>
@@ -5254,13 +5706,47 @@
           <w:lang w:val="en-GB" w:eastAsia="en-GB"/>
         </w:rPr>
       </w:pPr>
+      <w:proofErr w:type="spellStart"/>
       <w:r>
         <w:rPr>
           <w:rFonts w:eastAsia="Times New Roman" w:cstheme="minorHAnsi"/>
           <w:lang w:val="en-GB" w:eastAsia="en-GB"/>
         </w:rPr>
-        <w:t>Максимално апсолутно скалирање</w:t>
-      </w:r>
+        <w:t>Максимално</w:t>
+      </w:r>
+      <w:proofErr w:type="spellEnd"/>
+      <w:r>
+        <w:rPr>
+          <w:rFonts w:eastAsia="Times New Roman" w:cstheme="minorHAnsi"/>
+          <w:lang w:val="en-GB" w:eastAsia="en-GB"/>
+        </w:rPr>
+        <w:t xml:space="preserve"> </w:t>
+      </w:r>
+      <w:proofErr w:type="spellStart"/>
+      <w:r>
+        <w:rPr>
+          <w:rFonts w:eastAsia="Times New Roman" w:cstheme="minorHAnsi"/>
+          <w:lang w:val="en-GB" w:eastAsia="en-GB"/>
+        </w:rPr>
+        <w:t>апсолутно</w:t>
+      </w:r>
+      <w:proofErr w:type="spellEnd"/>
+      <w:r>
+        <w:rPr>
+          <w:rFonts w:eastAsia="Times New Roman" w:cstheme="minorHAnsi"/>
+          <w:lang w:val="en-GB" w:eastAsia="en-GB"/>
+        </w:rPr>
+        <w:t xml:space="preserve"> </w:t>
+      </w:r>
+      <w:proofErr w:type="spellStart"/>
+      <w:r>
+        <w:rPr>
+          <w:rFonts w:eastAsia="Times New Roman" w:cstheme="minorHAnsi"/>
+          <w:lang w:val="en-GB" w:eastAsia="en-GB"/>
+        </w:rPr>
+        <w:t>скалирање</w:t>
+      </w:r>
+      <w:proofErr w:type="spellEnd"/>
     </w:p>
     <w:p>
       <w:pPr>
@@ -5565,8 +6051,13 @@
           <w:lang w:val="sr-Cyrl-RS" w:eastAsia="en-GB"/>
         </w:rPr>
       </w:pPr>
-      <w:r>
-        <w:t xml:space="preserve">Слика </w:t>
+      <w:proofErr w:type="spellStart"/>
+      <w:r>
+        <w:t>Слика</w:t>
+      </w:r>
+      <w:proofErr w:type="spellEnd"/>
+      <w:r>
+        <w:t xml:space="preserve"> </w:t>
       </w:r>
       <w:r>
         <w:fldChar w:fldCharType="begin"/>
@@ -5753,10 +6244,10 @@
             <v:path o:extrusionok="f" gradientshapeok="t" o:connecttype="rect"/>
             <o:lock v:ext="edit" aspectratio="t"/>
           </v:shapetype>
-          <v:shape id="_x0000_i1025" type="#_x0000_t75" style="width:450.15pt;height:51.35pt" o:ole="">
+          <v:shape id="_x0000_i1025" type="#_x0000_t75" style="width:450pt;height:51.5pt" o:ole="">
             <v:imagedata r:id="rId14" o:title=""/>
           </v:shape>
-          <o:OLEObject Type="Embed" ProgID="Word.OpenDocumentText.12" ShapeID="_x0000_i1025" DrawAspect="Content" ObjectID="_1741810485" r:id="rId15"/>
+          <o:OLEObject Type="Embed" ProgID="Word.OpenDocumentText.12" ShapeID="_x0000_i1025" DrawAspect="Content" ObjectID="_1741882294" r:id="rId15"/>
         </w:object>
       </w:r>
     </w:p>
@@ -5844,10 +6335,10 @@
           <w:lang w:val="sr-Cyrl-RS" w:eastAsia="en-GB"/>
         </w:rPr>
         <w:object w:dxaOrig="9026" w:dyaOrig="1291" w14:anchorId="11ED522C">
-          <v:shape id="_x0000_i1026" type="#_x0000_t75" style="width:450.15pt;height:63.25pt" o:ole="">
+          <v:shape id="_x0000_i1026" type="#_x0000_t75" style="width:450pt;height:63.5pt" o:ole="">
             <v:imagedata r:id="rId16" o:title=""/>
           </v:shape>
-          <o:OLEObject Type="Embed" ProgID="Word.OpenDocumentText.12" ShapeID="_x0000_i1026" DrawAspect="Content" ObjectID="_1741810486" r:id="rId17"/>
+          <o:OLEObject Type="Embed" ProgID="Word.OpenDocumentText.12" ShapeID="_x0000_i1026" DrawAspect="Content" ObjectID="_1741882295" r:id="rId17"/>
         </w:object>
       </w:r>
     </w:p>
@@ -5906,10 +6397,10 @@
           <w:lang w:val="sr-Cyrl-RS" w:eastAsia="en-GB"/>
         </w:rPr>
         <w:object w:dxaOrig="9026" w:dyaOrig="2149" w14:anchorId="4AE4A8F1">
-          <v:shape id="_x0000_i1027" type="#_x0000_t75" style="width:450.15pt;height:105.2pt" o:ole="">
+          <v:shape id="_x0000_i1027" type="#_x0000_t75" style="width:450pt;height:105pt" o:ole="">
             <v:imagedata r:id="rId18" o:title=""/>
           </v:shape>
-          <o:OLEObject Type="Embed" ProgID="Word.OpenDocumentText.12" ShapeID="_x0000_i1027" DrawAspect="Content" ObjectID="_1741810487" r:id="rId19"/>
+          <o:OLEObject Type="Embed" ProgID="Word.OpenDocumentText.12" ShapeID="_x0000_i1027" DrawAspect="Content" ObjectID="_1741882296" r:id="rId19"/>
         </w:object>
       </w:r>
     </w:p>
@@ -5974,10 +6465,10 @@
           <w:lang w:val="sr-Cyrl-RS" w:eastAsia="en-GB"/>
         </w:rPr>
         <w:object w:dxaOrig="9026" w:dyaOrig="1011" w14:anchorId="2F105FA0">
-          <v:shape id="_x0000_i1028" type="#_x0000_t75" style="width:450.15pt;height:51.95pt" o:ole="">
+          <v:shape id="_x0000_i1028" type="#_x0000_t75" style="width:450pt;height:52pt" o:ole="">
             <v:imagedata r:id="rId20" o:title=""/>
           </v:shape>
-          <o:OLEObject Type="Embed" ProgID="Word.OpenDocumentText.12" ShapeID="_x0000_i1028" DrawAspect="Content" ObjectID="_1741810488" r:id="rId21"/>
+          <o:OLEObject Type="Embed" ProgID="Word.OpenDocumentText.12" ShapeID="_x0000_i1028" DrawAspect="Content" ObjectID="_1741882297" r:id="rId21"/>
         </w:object>
       </w:r>
     </w:p>
@@ -6166,8 +6657,13 @@
           <w:lang w:val="sr-Cyrl-RS" w:eastAsia="en-GB"/>
         </w:rPr>
       </w:pPr>
-      <w:r>
-        <w:t xml:space="preserve">Слика </w:t>
+      <w:proofErr w:type="spellStart"/>
+      <w:r>
+        <w:t>Слика</w:t>
+      </w:r>
+      <w:proofErr w:type="spellEnd"/>
+      <w:r>
+        <w:t xml:space="preserve"> </w:t>
       </w:r>
       <w:r>
         <w:fldChar w:fldCharType="begin"/>
@@ -6297,10 +6793,10 @@
           <w:lang w:val="sr-Cyrl-RS" w:eastAsia="en-GB"/>
         </w:rPr>
         <w:object w:dxaOrig="9026" w:dyaOrig="1009" w14:anchorId="2A7DCBE4">
-          <v:shape id="_x0000_i1029" type="#_x0000_t75" style="width:419.5pt;height:51.35pt" o:ole="">
+          <v:shape id="_x0000_i1029" type="#_x0000_t75" style="width:419.5pt;height:51.5pt" o:ole="">
             <v:imagedata r:id="rId23" o:title=""/>
           </v:shape>
-          <o:OLEObject Type="Embed" ProgID="Word.OpenDocumentText.12" ShapeID="_x0000_i1029" DrawAspect="Content" ObjectID="_1741810489" r:id="rId24"/>
+          <o:OLEObject Type="Embed" ProgID="Word.OpenDocumentText.12" ShapeID="_x0000_i1029" DrawAspect="Content" ObjectID="_1741882298" r:id="rId24"/>
         </w:object>
       </w:r>
     </w:p>
@@ -6387,10 +6883,10 @@
           <w:lang w:val="sr-Cyrl-RS" w:eastAsia="en-GB"/>
         </w:rPr>
         <w:object w:dxaOrig="9026" w:dyaOrig="1009" w14:anchorId="706A0285">
-          <v:shape id="_x0000_i1030" type="#_x0000_t75" style="width:413.2pt;height:51.35pt" o:ole="">
+          <v:shape id="_x0000_i1030" type="#_x0000_t75" style="width:413.5pt;height:51.5pt" o:ole="">
             <v:imagedata r:id="rId25" o:title=""/>
           </v:shape>
-          <o:OLEObject Type="Embed" ProgID="Word.OpenDocumentText.12" ShapeID="_x0000_i1030" DrawAspect="Content" ObjectID="_1741810490" r:id="rId26"/>
+          <o:OLEObject Type="Embed" ProgID="Word.OpenDocumentText.12" ShapeID="_x0000_i1030" DrawAspect="Content" ObjectID="_1741882299" r:id="rId26"/>
         </w:object>
       </w:r>
     </w:p>
@@ -6459,10 +6955,10 @@
           <w:lang w:val="sr-Cyrl-RS" w:eastAsia="en-GB"/>
         </w:rPr>
         <w:object w:dxaOrig="9026" w:dyaOrig="2143" w14:anchorId="47BD3DEA">
-          <v:shape id="_x0000_i1031" type="#_x0000_t75" style="width:450.15pt;height:105.2pt" o:ole="">
+          <v:shape id="_x0000_i1031" type="#_x0000_t75" style="width:450pt;height:105pt" o:ole="">
             <v:imagedata r:id="rId27" o:title=""/>
           </v:shape>
-          <o:OLEObject Type="Embed" ProgID="Word.OpenDocumentText.12" ShapeID="_x0000_i1031" DrawAspect="Content" ObjectID="_1741810491" r:id="rId28"/>
+          <o:OLEObject Type="Embed" ProgID="Word.OpenDocumentText.12" ShapeID="_x0000_i1031" DrawAspect="Content" ObjectID="_1741882300" r:id="rId28"/>
         </w:object>
       </w:r>
     </w:p>
@@ -6519,10 +7015,10 @@
           <w:lang w:val="sr-Cyrl-RS" w:eastAsia="en-GB"/>
         </w:rPr>
         <w:object w:dxaOrig="9026" w:dyaOrig="1296" w14:anchorId="6957844D">
-          <v:shape id="_x0000_i1032" type="#_x0000_t75" style="width:450.15pt;height:66.35pt" o:ole="">
+          <v:shape id="_x0000_i1032" type="#_x0000_t75" style="width:450pt;height:66.5pt" o:ole="">
             <v:imagedata r:id="rId29" o:title=""/>
           </v:shape>
-          <o:OLEObject Type="Embed" ProgID="Word.OpenDocumentText.12" ShapeID="_x0000_i1032" DrawAspect="Content" ObjectID="_1741810492" r:id="rId30"/>
+          <o:OLEObject Type="Embed" ProgID="Word.OpenDocumentText.12" ShapeID="_x0000_i1032" DrawAspect="Content" ObjectID="_1741882301" r:id="rId30"/>
         </w:object>
       </w:r>
     </w:p>
@@ -6673,8 +7169,13 @@
           <w:lang w:val="sr-Cyrl-RS" w:eastAsia="en-GB"/>
         </w:rPr>
       </w:pPr>
-      <w:r>
-        <w:t xml:space="preserve">Слика </w:t>
+      <w:proofErr w:type="spellStart"/>
+      <w:r>
+        <w:t>Слика</w:t>
+      </w:r>
+      <w:proofErr w:type="spellEnd"/>
+      <w:r>
+        <w:t xml:space="preserve"> </w:t>
       </w:r>
       <w:r>
         <w:fldChar w:fldCharType="begin"/>
@@ -6731,7 +7232,14 @@
         <w:rPr>
           <w:lang w:val="en-GB" w:eastAsia="en-GB"/>
         </w:rPr>
-        <w:t xml:space="preserve"> X</w:t>
+        <w:t xml:space="preserve"> </w:t>
+      </w:r>
+      <w:proofErr w:type="spellStart"/>
+      <w:r>
+        <w:rPr>
+          <w:lang w:val="en-GB" w:eastAsia="en-GB"/>
+        </w:rPr>
+        <w:t>X</w:t>
       </w:r>
       <w:r>
         <w:rPr>
@@ -6740,6 +7248,7 @@
         </w:rPr>
         <w:t>median</w:t>
       </w:r>
+      <w:proofErr w:type="spellEnd"/>
       <w:r>
         <w:rPr>
           <w:lang w:val="en-GB" w:eastAsia="en-GB"/>
@@ -6790,10 +7299,10 @@
           <w:lang w:val="sr-Cyrl-RS" w:eastAsia="en-GB"/>
         </w:rPr>
         <w:object w:dxaOrig="9026" w:dyaOrig="1011" w14:anchorId="083E2BDB">
-          <v:shape id="_x0000_i1033" type="#_x0000_t75" style="width:450.15pt;height:51.95pt" o:ole="">
+          <v:shape id="_x0000_i1033" type="#_x0000_t75" style="width:450pt;height:52pt" o:ole="">
             <v:imagedata r:id="rId32" o:title=""/>
           </v:shape>
-          <o:OLEObject Type="Embed" ProgID="Word.OpenDocumentText.12" ShapeID="_x0000_i1033" DrawAspect="Content" ObjectID="_1741810493" r:id="rId33"/>
+          <o:OLEObject Type="Embed" ProgID="Word.OpenDocumentText.12" ShapeID="_x0000_i1033" DrawAspect="Content" ObjectID="_1741882302" r:id="rId33"/>
         </w:object>
       </w:r>
     </w:p>
@@ -6903,10 +7412,10 @@
           <w:lang w:val="sr-Cyrl-RS" w:eastAsia="en-GB"/>
         </w:rPr>
         <w:object w:dxaOrig="9026" w:dyaOrig="1875" w14:anchorId="0D4B6CD8">
-          <v:shape id="_x0000_i1034" type="#_x0000_t75" style="width:452.05pt;height:93.9pt" o:ole="">
+          <v:shape id="_x0000_i1034" type="#_x0000_t75" style="width:452pt;height:94pt" o:ole="">
             <v:imagedata r:id="rId34" o:title=""/>
           </v:shape>
-          <o:OLEObject Type="Embed" ProgID="Word.Document.12" ShapeID="_x0000_i1034" DrawAspect="Content" ObjectID="_1741810494" r:id="rId35">
+          <o:OLEObject Type="Embed" ProgID="Word.Document.12" ShapeID="_x0000_i1034" DrawAspect="Content" ObjectID="_1741882303" r:id="rId35">
             <o:FieldCodes>\s</o:FieldCodes>
           </o:OLEObject>
         </w:object>
@@ -6952,10 +7461,10 @@
           <w:lang w:val="sr-Cyrl-RS" w:eastAsia="en-GB"/>
         </w:rPr>
         <w:object w:dxaOrig="9026" w:dyaOrig="2434" w14:anchorId="7488882D">
-          <v:shape id="_x0000_i1035" type="#_x0000_t75" style="width:450.15pt;height:122.7pt" o:ole="">
+          <v:shape id="_x0000_i1035" type="#_x0000_t75" style="width:450pt;height:122.5pt" o:ole="">
             <v:imagedata r:id="rId36" o:title=""/>
           </v:shape>
-          <o:OLEObject Type="Embed" ProgID="Word.OpenDocumentText.12" ShapeID="_x0000_i1035" DrawAspect="Content" ObjectID="_1741810495" r:id="rId37"/>
+          <o:OLEObject Type="Embed" ProgID="Word.OpenDocumentText.12" ShapeID="_x0000_i1035" DrawAspect="Content" ObjectID="_1741882304" r:id="rId37"/>
         </w:object>
       </w:r>
     </w:p>
@@ -7006,10 +7515,10 @@
           <w:lang w:val="sr-Cyrl-RS" w:eastAsia="en-GB"/>
         </w:rPr>
         <w:object w:dxaOrig="9026" w:dyaOrig="855" w14:anchorId="1328A066">
-          <v:shape id="_x0000_i1036" type="#_x0000_t75" style="width:450.15pt;height:43.85pt" o:ole="">
+          <v:shape id="_x0000_i1036" type="#_x0000_t75" style="width:450pt;height:44pt" o:ole="">
             <v:imagedata r:id="rId38" o:title=""/>
           </v:shape>
-          <o:OLEObject Type="Embed" ProgID="Word.OpenDocumentText.12" ShapeID="_x0000_i1036" DrawAspect="Content" ObjectID="_1741810496" r:id="rId39"/>
+          <o:OLEObject Type="Embed" ProgID="Word.OpenDocumentText.12" ShapeID="_x0000_i1036" DrawAspect="Content" ObjectID="_1741882305" r:id="rId39"/>
         </w:object>
       </w:r>
     </w:p>
@@ -7378,7 +7887,7 @@
           <w:lang w:val="sr-Cyrl-RS" w:eastAsia="en-GB"/>
         </w:rPr>
       </w:pPr>
-      <w:bookmarkStart w:id="22" w:name="_Toc131169105"/>
+      <w:bookmarkStart w:id="22" w:name="_Toc131269434"/>
       <w:r>
         <w:rPr>
           <w:rFonts w:eastAsia="Times New Roman"/>
@@ -7568,8 +8077,13 @@
           <w:lang w:val="sr-Cyrl-RS"/>
         </w:rPr>
       </w:pPr>
-      <w:r>
-        <w:t xml:space="preserve">Слика </w:t>
+      <w:proofErr w:type="spellStart"/>
+      <w:r>
+        <w:t>Слика</w:t>
+      </w:r>
+      <w:proofErr w:type="spellEnd"/>
+      <w:r>
+        <w:t xml:space="preserve"> </w:t>
       </w:r>
       <w:r>
         <w:fldChar w:fldCharType="begin"/>
@@ -7739,10 +8253,10 @@
           <w:lang w:val="sr-Cyrl-RS"/>
         </w:rPr>
         <w:object w:dxaOrig="9026" w:dyaOrig="1011" w14:anchorId="7BED48D4">
-          <v:shape id="_x0000_i1037" type="#_x0000_t75" style="width:450.15pt;height:51.35pt" o:ole="">
+          <v:shape id="_x0000_i1037" type="#_x0000_t75" style="width:450pt;height:51.5pt" o:ole="">
             <v:imagedata r:id="rId41" o:title=""/>
           </v:shape>
-          <o:OLEObject Type="Embed" ProgID="Word.OpenDocumentText.12" ShapeID="_x0000_i1037" DrawAspect="Content" ObjectID="_1741810497" r:id="rId42"/>
+          <o:OLEObject Type="Embed" ProgID="Word.OpenDocumentText.12" ShapeID="_x0000_i1037" DrawAspect="Content" ObjectID="_1741882306" r:id="rId42"/>
         </w:object>
       </w:r>
       <w:r>
@@ -7773,10 +8287,10 @@
           <w:lang w:val="sr-Cyrl-RS"/>
         </w:rPr>
         <w:object w:dxaOrig="9026" w:dyaOrig="1294" w14:anchorId="1216B04C">
-          <v:shape id="_x0000_i1038" type="#_x0000_t75" style="width:450.15pt;height:63.85pt" o:ole="">
+          <v:shape id="_x0000_i1038" type="#_x0000_t75" style="width:450pt;height:64pt" o:ole="">
             <v:imagedata r:id="rId43" o:title=""/>
           </v:shape>
-          <o:OLEObject Type="Embed" ProgID="Word.OpenDocumentText.12" ShapeID="_x0000_i1038" DrawAspect="Content" ObjectID="_1741810498" r:id="rId44"/>
+          <o:OLEObject Type="Embed" ProgID="Word.OpenDocumentText.12" ShapeID="_x0000_i1038" DrawAspect="Content" ObjectID="_1741882307" r:id="rId44"/>
         </w:object>
       </w:r>
     </w:p>
@@ -7828,10 +8342,10 @@
           <w:lang w:val="sr-Cyrl-RS"/>
         </w:rPr>
         <w:object w:dxaOrig="9026" w:dyaOrig="4141" w14:anchorId="5F63CDF6">
-          <v:shape id="_x0000_i1039" type="#_x0000_t75" style="width:450.15pt;height:205.35pt" o:ole="">
+          <v:shape id="_x0000_i1039" type="#_x0000_t75" style="width:450pt;height:205.5pt" o:ole="">
             <v:imagedata r:id="rId45" o:title=""/>
           </v:shape>
-          <o:OLEObject Type="Embed" ProgID="Word.OpenDocumentText.12" ShapeID="_x0000_i1039" DrawAspect="Content" ObjectID="_1741810499" r:id="rId46"/>
+          <o:OLEObject Type="Embed" ProgID="Word.OpenDocumentText.12" ShapeID="_x0000_i1039" DrawAspect="Content" ObjectID="_1741882308" r:id="rId46"/>
         </w:object>
       </w:r>
       <w:r>
@@ -7856,10 +8370,10 @@
           <w:lang w:val="sr-Cyrl-RS"/>
         </w:rPr>
         <w:object w:dxaOrig="9026" w:dyaOrig="855" w14:anchorId="7792D8EE">
-          <v:shape id="_x0000_i1040" type="#_x0000_t75" style="width:450.15pt;height:43.85pt" o:ole="">
+          <v:shape id="_x0000_i1040" type="#_x0000_t75" style="width:450pt;height:44pt" o:ole="">
             <v:imagedata r:id="rId47" o:title=""/>
           </v:shape>
-          <o:OLEObject Type="Embed" ProgID="Word.OpenDocumentText.12" ShapeID="_x0000_i1040" DrawAspect="Content" ObjectID="_1741810500" r:id="rId48"/>
+          <o:OLEObject Type="Embed" ProgID="Word.OpenDocumentText.12" ShapeID="_x0000_i1040" DrawAspect="Content" ObjectID="_1741882309" r:id="rId48"/>
         </w:object>
       </w:r>
     </w:p>
@@ -7937,10 +8451,10 @@
           <w:lang w:val="sr-Cyrl-RS"/>
         </w:rPr>
         <w:object w:dxaOrig="9026" w:dyaOrig="4427" w14:anchorId="05C9C37C">
-          <v:shape id="_x0000_i1041" type="#_x0000_t75" style="width:452.05pt;height:219.15pt" o:ole="">
+          <v:shape id="_x0000_i1041" type="#_x0000_t75" style="width:452pt;height:219pt" o:ole="">
             <v:imagedata r:id="rId49" o:title=""/>
           </v:shape>
-          <o:OLEObject Type="Embed" ProgID="Word.OpenDocumentText.12" ShapeID="_x0000_i1041" DrawAspect="Content" ObjectID="_1741810501" r:id="rId50"/>
+          <o:OLEObject Type="Embed" ProgID="Word.OpenDocumentText.12" ShapeID="_x0000_i1041" DrawAspect="Content" ObjectID="_1741882310" r:id="rId50"/>
         </w:object>
       </w:r>
     </w:p>
@@ -7951,7 +8465,7 @@
           <w:lang w:val="sr-Cyrl-RS"/>
         </w:rPr>
       </w:pPr>
-      <w:bookmarkStart w:id="28" w:name="_Toc131169106"/>
+      <w:bookmarkStart w:id="28" w:name="_Toc131269435"/>
       <w:r>
         <w:rPr>
           <w:lang w:val="sr-Cyrl-RS"/>
@@ -8111,7 +8625,19 @@
         <w:rPr>
           <w:lang w:val="sr-Cyrl-RS"/>
         </w:rPr>
-        <w:t>док алгоритми код којих није неопходно претходно скалирање односно стандардизација података су алгоритми базирани на стаблу и наивни бајес.</w:t>
+        <w:t xml:space="preserve">док алгоритми код којих није неопходно претходно скалирање односно стандардизација података су алгоритми базирани на стаблу и </w:t>
+      </w:r>
+      <w:r>
+        <w:rPr>
+          <w:lang w:val="sr-Cyrl-RS"/>
+        </w:rPr>
+        <w:t>naive bayes</w:t>
+      </w:r>
+      <w:r>
+        <w:rPr>
+          <w:lang w:val="sr-Cyrl-RS"/>
+        </w:rPr>
+        <w:t>.</w:t>
       </w:r>
       <w:r>
         <w:rPr>
@@ -8326,8 +8852,13 @@
           <w:lang w:val="sr-Cyrl-RS"/>
         </w:rPr>
       </w:pPr>
-      <w:r>
-        <w:t xml:space="preserve">Слика </w:t>
+      <w:proofErr w:type="spellStart"/>
+      <w:r>
+        <w:t>Слика</w:t>
+      </w:r>
+      <w:proofErr w:type="spellEnd"/>
+      <w:r>
+        <w:t xml:space="preserve"> </w:t>
       </w:r>
       <w:r>
         <w:fldChar w:fldCharType="begin"/>
@@ -8426,7 +8957,7 @@
           <w:lang w:val="sr-Cyrl-RS"/>
         </w:rPr>
       </w:pPr>
-      <w:bookmarkStart w:id="29" w:name="_Toc131169107"/>
+      <w:bookmarkStart w:id="29" w:name="_Toc131269436"/>
       <w:r>
         <w:rPr>
           <w:lang w:val="sr-Cyrl-RS"/>
@@ -8464,7 +8995,6 @@
           <w:id w:val="-922409607"/>
           <w:citation/>
         </w:sdtPr>
-        <w:sdtEndPr/>
         <w:sdtContent>
           <w:r>
             <w:rPr>
@@ -9215,7 +9745,7 @@
           <w:lang w:val="sr-Cyrl-RS"/>
         </w:rPr>
       </w:pPr>
-      <w:bookmarkStart w:id="30" w:name="_Toc131169108"/>
+      <w:bookmarkStart w:id="30" w:name="_Toc131269437"/>
       <w:r>
         <w:rPr>
           <w:lang w:val="sr-Cyrl-RS"/>
@@ -9264,14 +9794,44 @@
           <w:lang w:val="sr-Cyrl-RS"/>
         </w:rPr>
       </w:pPr>
-      <w:bookmarkStart w:id="31" w:name="_Toc131169109"/>
+      <w:bookmarkStart w:id="31" w:name="_Toc131269438"/>
+      <w:proofErr w:type="spellStart"/>
       <w:r>
         <w:rPr>
           <w:rStyle w:val="Heading3Char"/>
         </w:rPr>
-        <w:t>Бининг једнаке ширине</w:t>
+        <w:t>Бининг</w:t>
+      </w:r>
+      <w:proofErr w:type="spellEnd"/>
+      <w:r>
+        <w:rPr>
+          <w:rStyle w:val="Heading3Char"/>
+        </w:rPr>
+        <w:t xml:space="preserve"> </w:t>
+      </w:r>
+      <w:proofErr w:type="spellStart"/>
+      <w:r>
+        <w:rPr>
+          <w:rStyle w:val="Heading3Char"/>
+        </w:rPr>
+        <w:t>једнаке</w:t>
+      </w:r>
+      <w:proofErr w:type="spellEnd"/>
+      <w:r>
+        <w:rPr>
+          <w:rStyle w:val="Heading3Char"/>
+        </w:rPr>
+        <w:t xml:space="preserve"> </w:t>
+      </w:r>
+      <w:proofErr w:type="spellStart"/>
+      <w:r>
+        <w:rPr>
+          <w:rStyle w:val="Heading3Char"/>
+        </w:rPr>
+        <w:t>ширине</w:t>
       </w:r>
       <w:bookmarkEnd w:id="31"/>
+      <w:proofErr w:type="spellEnd"/>
     </w:p>
     <w:p>
       <w:pPr>
@@ -9295,14 +9855,44 @@
           <w:lang w:val="sr-Cyrl-RS"/>
         </w:rPr>
       </w:pPr>
-      <w:bookmarkStart w:id="32" w:name="_Toc131169110"/>
+      <w:bookmarkStart w:id="32" w:name="_Toc131269439"/>
+      <w:proofErr w:type="spellStart"/>
       <w:r>
         <w:rPr>
           <w:rStyle w:val="Heading3Char"/>
         </w:rPr>
-        <w:t>Бининг једнаке фреквенције</w:t>
+        <w:t>Бининг</w:t>
+      </w:r>
+      <w:proofErr w:type="spellEnd"/>
+      <w:r>
+        <w:rPr>
+          <w:rStyle w:val="Heading3Char"/>
+        </w:rPr>
+        <w:t xml:space="preserve"> </w:t>
+      </w:r>
+      <w:proofErr w:type="spellStart"/>
+      <w:r>
+        <w:rPr>
+          <w:rStyle w:val="Heading3Char"/>
+        </w:rPr>
+        <w:t>једнаке</w:t>
+      </w:r>
+      <w:proofErr w:type="spellEnd"/>
+      <w:r>
+        <w:rPr>
+          <w:rStyle w:val="Heading3Char"/>
+        </w:rPr>
+        <w:t xml:space="preserve"> </w:t>
+      </w:r>
+      <w:proofErr w:type="spellStart"/>
+      <w:r>
+        <w:rPr>
+          <w:rStyle w:val="Heading3Char"/>
+        </w:rPr>
+        <w:t>фреквенције</w:t>
       </w:r>
       <w:bookmarkEnd w:id="32"/>
+      <w:proofErr w:type="spellEnd"/>
     </w:p>
     <w:p>
       <w:pPr>
@@ -9649,8 +10239,13 @@
           <w:lang w:val="sr-Cyrl-RS"/>
         </w:rPr>
       </w:pPr>
-      <w:r>
-        <w:t xml:space="preserve">Слика </w:t>
+      <w:proofErr w:type="spellStart"/>
+      <w:r>
+        <w:t>Слика</w:t>
+      </w:r>
+      <w:proofErr w:type="spellEnd"/>
+      <w:r>
+        <w:t xml:space="preserve"> </w:t>
       </w:r>
       <w:r>
         <w:fldChar w:fldCharType="begin"/>
@@ -10159,7 +10754,7 @@
           <w:lang w:val="sr-Cyrl-RS"/>
         </w:rPr>
       </w:pPr>
-      <w:bookmarkStart w:id="33" w:name="_Toc131169111"/>
+      <w:bookmarkStart w:id="33" w:name="_Toc131269440"/>
       <w:r>
         <w:rPr>
           <w:lang w:val="sr-Cyrl-RS"/>
@@ -10364,7 +10959,7 @@
           <w:lang w:val="sr-Cyrl-RS"/>
         </w:rPr>
       </w:pPr>
-      <w:bookmarkStart w:id="34" w:name="_Toc131169112"/>
+      <w:bookmarkStart w:id="34" w:name="_Toc131269441"/>
       <w:r>
         <w:rPr>
           <w:lang w:val="sr-Cyrl-RS"/>
@@ -10558,7 +11153,7 @@
           <w:lang w:val="sr-Cyrl-RS"/>
         </w:rPr>
       </w:pPr>
-      <w:bookmarkStart w:id="35" w:name="_Toc131169113"/>
+      <w:bookmarkStart w:id="35" w:name="_Toc131269442"/>
       <w:r>
         <w:rPr>
           <w:lang w:val="sr-Cyrl-RS"/>
@@ -10650,7 +11245,7 @@
           <w:lang w:val="sr-Latn-RS"/>
         </w:rPr>
       </w:pPr>
-      <w:bookmarkStart w:id="36" w:name="_Toc131169114"/>
+      <w:bookmarkStart w:id="36" w:name="_Toc131269443"/>
       <w:r>
         <w:rPr>
           <w:lang w:val="sr-Cyrl-RS"/>
@@ -10996,7 +11591,6 @@
           <w:id w:val="121510928"/>
           <w:citation/>
         </w:sdtPr>
-        <w:sdtEndPr/>
         <w:sdtContent>
           <w:r>
             <w:rPr>
@@ -11039,7 +11633,7 @@
           <w:lang w:val="sr-Cyrl-RS"/>
         </w:rPr>
       </w:pPr>
-      <w:bookmarkStart w:id="37" w:name="_Toc131169115"/>
+      <w:bookmarkStart w:id="37" w:name="_Toc131269444"/>
       <w:r>
         <w:rPr>
           <w:lang w:val="sr-Cyrl-RS"/>
@@ -11291,7 +11885,7 @@
           <w:lang w:val="sr-Cyrl-RS"/>
         </w:rPr>
       </w:pPr>
-      <w:bookmarkStart w:id="38" w:name="_Toc131169116"/>
+      <w:bookmarkStart w:id="38" w:name="_Toc131269445"/>
       <w:r>
         <w:rPr>
           <w:lang w:val="sr-Cyrl-RS"/>
@@ -11570,7 +12164,6 @@
           <w:id w:val="2136665050"/>
           <w:citation/>
         </w:sdtPr>
-        <w:sdtEndPr/>
         <w:sdtContent>
           <w:r>
             <w:rPr>
@@ -11890,7 +12483,7 @@
           <w:lang w:val="sr-Cyrl-RS"/>
         </w:rPr>
       </w:pPr>
-      <w:bookmarkStart w:id="39" w:name="_Toc131169117"/>
+      <w:bookmarkStart w:id="39" w:name="_Toc131269446"/>
       <w:r>
         <w:rPr>
           <w:lang w:val="sr-Cyrl-RS"/>
@@ -12020,8 +12613,13 @@
           <w:lang w:val="sr-Cyrl-RS"/>
         </w:rPr>
       </w:pPr>
-      <w:r>
-        <w:t xml:space="preserve">Слика </w:t>
+      <w:proofErr w:type="spellStart"/>
+      <w:r>
+        <w:t>Слика</w:t>
+      </w:r>
+      <w:proofErr w:type="spellEnd"/>
+      <w:r>
+        <w:t xml:space="preserve"> </w:t>
       </w:r>
       <w:r>
         <w:fldChar w:fldCharType="begin"/>
@@ -12204,7 +12802,7 @@
           <w:lang w:val="sr-Cyrl-RS"/>
         </w:rPr>
       </w:pPr>
-      <w:bookmarkStart w:id="40" w:name="_Toc131169118"/>
+      <w:bookmarkStart w:id="40" w:name="_Toc131269447"/>
       <w:r>
         <w:rPr>
           <w:lang w:val="sr-Latn-RS"/>
@@ -12324,8 +12922,13 @@
         <w:pStyle w:val="Caption"/>
         <w:jc w:val="center"/>
       </w:pPr>
-      <w:r>
-        <w:t xml:space="preserve">Слика </w:t>
+      <w:proofErr w:type="spellStart"/>
+      <w:r>
+        <w:t>Слика</w:t>
+      </w:r>
+      <w:proofErr w:type="spellEnd"/>
+      <w:r>
+        <w:t xml:space="preserve"> </w:t>
       </w:r>
       <w:r>
         <w:fldChar w:fldCharType="begin"/>
@@ -13077,7 +13680,7 @@
           <w:lang w:val="sr-Cyrl-RS"/>
         </w:rPr>
       </w:pPr>
-      <w:bookmarkStart w:id="41" w:name="_Toc131169119"/>
+      <w:bookmarkStart w:id="41" w:name="_Toc131269448"/>
       <w:r>
         <w:rPr>
           <w:lang w:val="sr-Cyrl-RS"/>
@@ -13111,7 +13714,259 @@
         <w:rPr>
           <w:lang w:val="en-GB"/>
         </w:rPr>
-        <w:t>, кодирање категоричких података је неопходно да би модели машинског учења прецизно обрадили и направили предвиђања на основу таквих података.</w:t>
+        <w:t xml:space="preserve">, </w:t>
+      </w:r>
+      <w:proofErr w:type="spellStart"/>
+      <w:r>
+        <w:rPr>
+          <w:lang w:val="en-GB"/>
+        </w:rPr>
+        <w:t>кодирање</w:t>
+      </w:r>
+      <w:proofErr w:type="spellEnd"/>
+      <w:r>
+        <w:rPr>
+          <w:lang w:val="en-GB"/>
+        </w:rPr>
+        <w:t xml:space="preserve"> </w:t>
+      </w:r>
+      <w:proofErr w:type="spellStart"/>
+      <w:r>
+        <w:rPr>
+          <w:lang w:val="en-GB"/>
+        </w:rPr>
+        <w:t>категоричких</w:t>
+      </w:r>
+      <w:proofErr w:type="spellEnd"/>
+      <w:r>
+        <w:rPr>
+          <w:lang w:val="en-GB"/>
+        </w:rPr>
+        <w:t xml:space="preserve"> </w:t>
+      </w:r>
+      <w:proofErr w:type="spellStart"/>
+      <w:r>
+        <w:rPr>
+          <w:lang w:val="en-GB"/>
+        </w:rPr>
+        <w:t>података</w:t>
+      </w:r>
+      <w:proofErr w:type="spellEnd"/>
+      <w:r>
+        <w:rPr>
+          <w:lang w:val="en-GB"/>
+        </w:rPr>
+        <w:t xml:space="preserve"> </w:t>
+      </w:r>
+      <w:proofErr w:type="spellStart"/>
+      <w:r>
+        <w:rPr>
+          <w:lang w:val="en-GB"/>
+        </w:rPr>
+        <w:t>је</w:t>
+      </w:r>
+      <w:proofErr w:type="spellEnd"/>
+      <w:r>
+        <w:rPr>
+          <w:lang w:val="en-GB"/>
+        </w:rPr>
+        <w:t xml:space="preserve"> </w:t>
+      </w:r>
+      <w:proofErr w:type="spellStart"/>
+      <w:r>
+        <w:rPr>
+          <w:lang w:val="en-GB"/>
+        </w:rPr>
+        <w:t>неопходно</w:t>
+      </w:r>
+      <w:proofErr w:type="spellEnd"/>
+      <w:r>
+        <w:rPr>
+          <w:lang w:val="en-GB"/>
+        </w:rPr>
+        <w:t xml:space="preserve"> </w:t>
+      </w:r>
+      <w:proofErr w:type="spellStart"/>
+      <w:r>
+        <w:rPr>
+          <w:lang w:val="en-GB"/>
+        </w:rPr>
+        <w:t>да</w:t>
+      </w:r>
+      <w:proofErr w:type="spellEnd"/>
+      <w:r>
+        <w:rPr>
+          <w:lang w:val="en-GB"/>
+        </w:rPr>
+        <w:t xml:space="preserve"> </w:t>
+      </w:r>
+      <w:proofErr w:type="spellStart"/>
+      <w:r>
+        <w:rPr>
+          <w:lang w:val="en-GB"/>
+        </w:rPr>
+        <w:t>би</w:t>
+      </w:r>
+      <w:proofErr w:type="spellEnd"/>
+      <w:r>
+        <w:rPr>
+          <w:lang w:val="en-GB"/>
+        </w:rPr>
+        <w:t xml:space="preserve"> </w:t>
+      </w:r>
+      <w:proofErr w:type="spellStart"/>
+      <w:r>
+        <w:rPr>
+          <w:lang w:val="en-GB"/>
+        </w:rPr>
+        <w:t>модели</w:t>
+      </w:r>
+      <w:proofErr w:type="spellEnd"/>
+      <w:r>
+        <w:rPr>
+          <w:lang w:val="en-GB"/>
+        </w:rPr>
+        <w:t xml:space="preserve"> </w:t>
+      </w:r>
+      <w:proofErr w:type="spellStart"/>
+      <w:r>
+        <w:rPr>
+          <w:lang w:val="en-GB"/>
+        </w:rPr>
+        <w:t>машинског</w:t>
+      </w:r>
+      <w:proofErr w:type="spellEnd"/>
+      <w:r>
+        <w:rPr>
+          <w:lang w:val="en-GB"/>
+        </w:rPr>
+        <w:t xml:space="preserve"> </w:t>
+      </w:r>
+      <w:proofErr w:type="spellStart"/>
+      <w:r>
+        <w:rPr>
+          <w:lang w:val="en-GB"/>
+        </w:rPr>
+        <w:t>учења</w:t>
+      </w:r>
+      <w:proofErr w:type="spellEnd"/>
+      <w:r>
+        <w:rPr>
+          <w:lang w:val="en-GB"/>
+        </w:rPr>
+        <w:t xml:space="preserve"> </w:t>
+      </w:r>
+      <w:proofErr w:type="spellStart"/>
+      <w:r>
+        <w:rPr>
+          <w:lang w:val="en-GB"/>
+        </w:rPr>
+        <w:t>прецизно</w:t>
+      </w:r>
+      <w:proofErr w:type="spellEnd"/>
+      <w:r>
+        <w:rPr>
+          <w:lang w:val="en-GB"/>
+        </w:rPr>
+        <w:t xml:space="preserve"> </w:t>
+      </w:r>
+      <w:proofErr w:type="spellStart"/>
+      <w:r>
+        <w:rPr>
+          <w:lang w:val="en-GB"/>
+        </w:rPr>
+        <w:t>обрадили</w:t>
+      </w:r>
+      <w:proofErr w:type="spellEnd"/>
+      <w:r>
+        <w:rPr>
+          <w:lang w:val="en-GB"/>
+        </w:rPr>
+        <w:t xml:space="preserve"> и </w:t>
+      </w:r>
+      <w:proofErr w:type="spellStart"/>
+      <w:r>
+        <w:rPr>
+          <w:lang w:val="en-GB"/>
+        </w:rPr>
+        <w:t>направили</w:t>
+      </w:r>
+      <w:proofErr w:type="spellEnd"/>
+      <w:r>
+        <w:rPr>
+          <w:lang w:val="en-GB"/>
+        </w:rPr>
+        <w:t xml:space="preserve"> </w:t>
+      </w:r>
+      <w:proofErr w:type="spellStart"/>
+      <w:r>
+        <w:rPr>
+          <w:lang w:val="en-GB"/>
+        </w:rPr>
+        <w:t>предвиђања</w:t>
+      </w:r>
+      <w:proofErr w:type="spellEnd"/>
+      <w:r>
+        <w:rPr>
+          <w:lang w:val="en-GB"/>
+        </w:rPr>
+        <w:t xml:space="preserve"> </w:t>
+      </w:r>
+      <w:proofErr w:type="spellStart"/>
+      <w:r>
+        <w:rPr>
+          <w:lang w:val="en-GB"/>
+        </w:rPr>
+        <w:t>на</w:t>
+      </w:r>
+      <w:proofErr w:type="spellEnd"/>
+      <w:r>
+        <w:rPr>
+          <w:lang w:val="en-GB"/>
+        </w:rPr>
+        <w:t xml:space="preserve"> </w:t>
+      </w:r>
+      <w:proofErr w:type="spellStart"/>
+      <w:r>
+        <w:rPr>
+          <w:lang w:val="en-GB"/>
+        </w:rPr>
+        <w:t>основу</w:t>
+      </w:r>
+      <w:proofErr w:type="spellEnd"/>
+      <w:r>
+        <w:rPr>
+          <w:lang w:val="en-GB"/>
+        </w:rPr>
+        <w:t xml:space="preserve"> </w:t>
+      </w:r>
+      <w:proofErr w:type="spellStart"/>
+      <w:r>
+        <w:rPr>
+          <w:lang w:val="en-GB"/>
+        </w:rPr>
+        <w:t>таквих</w:t>
+      </w:r>
+      <w:proofErr w:type="spellEnd"/>
+      <w:r>
+        <w:rPr>
+          <w:lang w:val="en-GB"/>
+        </w:rPr>
+        <w:t xml:space="preserve"> </w:t>
+      </w:r>
+      <w:proofErr w:type="spellStart"/>
+      <w:r>
+        <w:rPr>
+          <w:lang w:val="en-GB"/>
+        </w:rPr>
+        <w:t>података</w:t>
+      </w:r>
+      <w:proofErr w:type="spellEnd"/>
+      <w:r>
+        <w:rPr>
+          <w:lang w:val="en-GB"/>
+        </w:rPr>
+        <w:t>.</w:t>
       </w:r>
       <w:r>
         <w:rPr>
@@ -13188,11 +14043,131 @@
         </w:rPr>
         <w:t xml:space="preserve">ne-hot </w:t>
       </w:r>
+      <w:proofErr w:type="spellStart"/>
       <w:r>
         <w:rPr>
           <w:lang w:val="en-GB"/>
         </w:rPr>
-        <w:t xml:space="preserve">кодирање је прикладно за номиналне податке, док је кодирање </w:t>
+        <w:t>кодирање</w:t>
+      </w:r>
+      <w:proofErr w:type="spellEnd"/>
+      <w:r>
+        <w:rPr>
+          <w:lang w:val="en-GB"/>
+        </w:rPr>
+        <w:t xml:space="preserve"> </w:t>
+      </w:r>
+      <w:proofErr w:type="spellStart"/>
+      <w:r>
+        <w:rPr>
+          <w:lang w:val="en-GB"/>
+        </w:rPr>
+        <w:t>је</w:t>
+      </w:r>
+      <w:proofErr w:type="spellEnd"/>
+      <w:r>
+        <w:rPr>
+          <w:lang w:val="en-GB"/>
+        </w:rPr>
+        <w:t xml:space="preserve"> </w:t>
+      </w:r>
+      <w:proofErr w:type="spellStart"/>
+      <w:r>
+        <w:rPr>
+          <w:lang w:val="en-GB"/>
+        </w:rPr>
+        <w:t>прикладно</w:t>
+      </w:r>
+      <w:proofErr w:type="spellEnd"/>
+      <w:r>
+        <w:rPr>
+          <w:lang w:val="en-GB"/>
+        </w:rPr>
+        <w:t xml:space="preserve"> </w:t>
+      </w:r>
+      <w:proofErr w:type="spellStart"/>
+      <w:r>
+        <w:rPr>
+          <w:lang w:val="en-GB"/>
+        </w:rPr>
+        <w:t>за</w:t>
+      </w:r>
+      <w:proofErr w:type="spellEnd"/>
+      <w:r>
+        <w:rPr>
+          <w:lang w:val="en-GB"/>
+        </w:rPr>
+        <w:t xml:space="preserve"> </w:t>
+      </w:r>
+      <w:proofErr w:type="spellStart"/>
+      <w:r>
+        <w:rPr>
+          <w:lang w:val="en-GB"/>
+        </w:rPr>
+        <w:t>номиналне</w:t>
+      </w:r>
+      <w:proofErr w:type="spellEnd"/>
+      <w:r>
+        <w:rPr>
+          <w:lang w:val="en-GB"/>
+        </w:rPr>
+        <w:t xml:space="preserve"> </w:t>
+      </w:r>
+      <w:proofErr w:type="spellStart"/>
+      <w:r>
+        <w:rPr>
+          <w:lang w:val="en-GB"/>
+        </w:rPr>
+        <w:t>податке</w:t>
+      </w:r>
+      <w:proofErr w:type="spellEnd"/>
+      <w:r>
+        <w:rPr>
+          <w:lang w:val="en-GB"/>
+        </w:rPr>
+        <w:t xml:space="preserve">, </w:t>
+      </w:r>
+      <w:proofErr w:type="spellStart"/>
+      <w:r>
+        <w:rPr>
+          <w:lang w:val="en-GB"/>
+        </w:rPr>
+        <w:t>док</w:t>
+      </w:r>
+      <w:proofErr w:type="spellEnd"/>
+      <w:r>
+        <w:rPr>
+          <w:lang w:val="en-GB"/>
+        </w:rPr>
+        <w:t xml:space="preserve"> </w:t>
+      </w:r>
+      <w:proofErr w:type="spellStart"/>
+      <w:r>
+        <w:rPr>
+          <w:lang w:val="en-GB"/>
+        </w:rPr>
+        <w:t>је</w:t>
+      </w:r>
+      <w:proofErr w:type="spellEnd"/>
+      <w:r>
+        <w:rPr>
+          <w:lang w:val="en-GB"/>
+        </w:rPr>
+        <w:t xml:space="preserve"> </w:t>
+      </w:r>
+      <w:proofErr w:type="spellStart"/>
+      <w:r>
+        <w:rPr>
+          <w:lang w:val="en-GB"/>
+        </w:rPr>
+        <w:t>кодирање</w:t>
+      </w:r>
+      <w:proofErr w:type="spellEnd"/>
+      <w:r>
+        <w:rPr>
+          <w:lang w:val="en-GB"/>
+        </w:rPr>
+        <w:t xml:space="preserve"> </w:t>
       </w:r>
       <w:r>
         <w:rPr>
@@ -13204,7 +14179,35 @@
         <w:rPr>
           <w:lang w:val="en-GB"/>
         </w:rPr>
-        <w:t xml:space="preserve"> погодно за </w:t>
+        <w:t xml:space="preserve"> </w:t>
+      </w:r>
+      <w:proofErr w:type="spellStart"/>
+      <w:r>
+        <w:rPr>
+          <w:lang w:val="en-GB"/>
+        </w:rPr>
+        <w:t>погодно</w:t>
+      </w:r>
+      <w:proofErr w:type="spellEnd"/>
+      <w:r>
+        <w:rPr>
+          <w:lang w:val="en-GB"/>
+        </w:rPr>
+        <w:t xml:space="preserve"> </w:t>
+      </w:r>
+      <w:proofErr w:type="spellStart"/>
+      <w:r>
+        <w:rPr>
+          <w:lang w:val="en-GB"/>
+        </w:rPr>
+        <w:t>за</w:t>
+      </w:r>
+      <w:proofErr w:type="spellEnd"/>
+      <w:r>
+        <w:rPr>
+          <w:lang w:val="en-GB"/>
+        </w:rPr>
+        <w:t xml:space="preserve"> </w:t>
       </w:r>
       <w:r>
         <w:rPr>
@@ -13216,7 +14219,21 @@
         <w:rPr>
           <w:lang w:val="en-GB"/>
         </w:rPr>
-        <w:t xml:space="preserve"> податке. </w:t>
+        <w:t xml:space="preserve"> </w:t>
+      </w:r>
+      <w:proofErr w:type="spellStart"/>
+      <w:r>
+        <w:rPr>
+          <w:lang w:val="en-GB"/>
+        </w:rPr>
+        <w:t>податке</w:t>
+      </w:r>
+      <w:proofErr w:type="spellEnd"/>
+      <w:r>
+        <w:rPr>
+          <w:lang w:val="en-GB"/>
+        </w:rPr>
+        <w:t xml:space="preserve">. </w:t>
       </w:r>
       <w:r>
         <w:rPr>
@@ -13230,11 +14247,257 @@
         </w:rPr>
         <w:t xml:space="preserve">ne-hot </w:t>
       </w:r>
+      <w:proofErr w:type="spellStart"/>
       <w:r>
         <w:rPr>
           <w:lang w:val="en-GB"/>
         </w:rPr>
-        <w:t>кодирање је посебно корисно када категорије нису повезане, док је кодирање ознака пожељније када постоји јасан редослед категорија.</w:t>
+        <w:t>кодирање</w:t>
+      </w:r>
+      <w:proofErr w:type="spellEnd"/>
+      <w:r>
+        <w:rPr>
+          <w:lang w:val="en-GB"/>
+        </w:rPr>
+        <w:t xml:space="preserve"> </w:t>
+      </w:r>
+      <w:proofErr w:type="spellStart"/>
+      <w:r>
+        <w:rPr>
+          <w:lang w:val="en-GB"/>
+        </w:rPr>
+        <w:t>је</w:t>
+      </w:r>
+      <w:proofErr w:type="spellEnd"/>
+      <w:r>
+        <w:rPr>
+          <w:lang w:val="en-GB"/>
+        </w:rPr>
+        <w:t xml:space="preserve"> </w:t>
+      </w:r>
+      <w:proofErr w:type="spellStart"/>
+      <w:r>
+        <w:rPr>
+          <w:lang w:val="en-GB"/>
+        </w:rPr>
+        <w:t>посебно</w:t>
+      </w:r>
+      <w:proofErr w:type="spellEnd"/>
+      <w:r>
+        <w:rPr>
+          <w:lang w:val="en-GB"/>
+        </w:rPr>
+        <w:t xml:space="preserve"> </w:t>
+      </w:r>
+      <w:proofErr w:type="spellStart"/>
+      <w:r>
+        <w:rPr>
+          <w:lang w:val="en-GB"/>
+        </w:rPr>
+        <w:t>корисно</w:t>
+      </w:r>
+      <w:proofErr w:type="spellEnd"/>
+      <w:r>
+        <w:rPr>
+          <w:lang w:val="en-GB"/>
+        </w:rPr>
+        <w:t xml:space="preserve"> </w:t>
+      </w:r>
+      <w:proofErr w:type="spellStart"/>
+      <w:r>
+        <w:rPr>
+          <w:lang w:val="en-GB"/>
+        </w:rPr>
+        <w:t>када</w:t>
+      </w:r>
+      <w:proofErr w:type="spellEnd"/>
+      <w:r>
+        <w:rPr>
+          <w:lang w:val="en-GB"/>
+        </w:rPr>
+        <w:t xml:space="preserve"> </w:t>
+      </w:r>
+      <w:proofErr w:type="spellStart"/>
+      <w:r>
+        <w:rPr>
+          <w:lang w:val="en-GB"/>
+        </w:rPr>
+        <w:t>категорије</w:t>
+      </w:r>
+      <w:proofErr w:type="spellEnd"/>
+      <w:r>
+        <w:rPr>
+          <w:lang w:val="en-GB"/>
+        </w:rPr>
+        <w:t xml:space="preserve"> </w:t>
+      </w:r>
+      <w:proofErr w:type="spellStart"/>
+      <w:r>
+        <w:rPr>
+          <w:lang w:val="en-GB"/>
+        </w:rPr>
+        <w:t>нису</w:t>
+      </w:r>
+      <w:proofErr w:type="spellEnd"/>
+      <w:r>
+        <w:rPr>
+          <w:lang w:val="en-GB"/>
+        </w:rPr>
+        <w:t xml:space="preserve"> </w:t>
+      </w:r>
+      <w:proofErr w:type="spellStart"/>
+      <w:r>
+        <w:rPr>
+          <w:lang w:val="en-GB"/>
+        </w:rPr>
+        <w:t>повезане</w:t>
+      </w:r>
+      <w:proofErr w:type="spellEnd"/>
+      <w:r>
+        <w:rPr>
+          <w:lang w:val="en-GB"/>
+        </w:rPr>
+        <w:t xml:space="preserve">, </w:t>
+      </w:r>
+      <w:proofErr w:type="spellStart"/>
+      <w:r>
+        <w:rPr>
+          <w:lang w:val="en-GB"/>
+        </w:rPr>
+        <w:t>док</w:t>
+      </w:r>
+      <w:proofErr w:type="spellEnd"/>
+      <w:r>
+        <w:rPr>
+          <w:lang w:val="en-GB"/>
+        </w:rPr>
+        <w:t xml:space="preserve"> </w:t>
+      </w:r>
+      <w:proofErr w:type="spellStart"/>
+      <w:r>
+        <w:rPr>
+          <w:lang w:val="en-GB"/>
+        </w:rPr>
+        <w:t>је</w:t>
+      </w:r>
+      <w:proofErr w:type="spellEnd"/>
+      <w:r>
+        <w:rPr>
+          <w:lang w:val="en-GB"/>
+        </w:rPr>
+        <w:t xml:space="preserve"> </w:t>
+      </w:r>
+      <w:proofErr w:type="spellStart"/>
+      <w:r>
+        <w:rPr>
+          <w:lang w:val="en-GB"/>
+        </w:rPr>
+        <w:t>кодирање</w:t>
+      </w:r>
+      <w:proofErr w:type="spellEnd"/>
+      <w:r>
+        <w:rPr>
+          <w:lang w:val="en-GB"/>
+        </w:rPr>
+        <w:t xml:space="preserve"> </w:t>
+      </w:r>
+      <w:proofErr w:type="spellStart"/>
+      <w:r>
+        <w:rPr>
+          <w:lang w:val="en-GB"/>
+        </w:rPr>
+        <w:t>ознака</w:t>
+      </w:r>
+      <w:proofErr w:type="spellEnd"/>
+      <w:r>
+        <w:rPr>
+          <w:lang w:val="en-GB"/>
+        </w:rPr>
+        <w:t xml:space="preserve"> </w:t>
+      </w:r>
+      <w:proofErr w:type="spellStart"/>
+      <w:r>
+        <w:rPr>
+          <w:lang w:val="en-GB"/>
+        </w:rPr>
+        <w:t>пожељније</w:t>
+      </w:r>
+      <w:proofErr w:type="spellEnd"/>
+      <w:r>
+        <w:rPr>
+          <w:lang w:val="en-GB"/>
+        </w:rPr>
+        <w:t xml:space="preserve"> </w:t>
+      </w:r>
+      <w:proofErr w:type="spellStart"/>
+      <w:r>
+        <w:rPr>
+          <w:lang w:val="en-GB"/>
+        </w:rPr>
+        <w:t>када</w:t>
+      </w:r>
+      <w:proofErr w:type="spellEnd"/>
+      <w:r>
+        <w:rPr>
+          <w:lang w:val="en-GB"/>
+        </w:rPr>
+        <w:t xml:space="preserve"> </w:t>
+      </w:r>
+      <w:proofErr w:type="spellStart"/>
+      <w:r>
+        <w:rPr>
+          <w:lang w:val="en-GB"/>
+        </w:rPr>
+        <w:t>постоји</w:t>
+      </w:r>
+      <w:proofErr w:type="spellEnd"/>
+      <w:r>
+        <w:rPr>
+          <w:lang w:val="en-GB"/>
+        </w:rPr>
+        <w:t xml:space="preserve"> </w:t>
+      </w:r>
+      <w:proofErr w:type="spellStart"/>
+      <w:r>
+        <w:rPr>
+          <w:lang w:val="en-GB"/>
+        </w:rPr>
+        <w:t>јасан</w:t>
+      </w:r>
+      <w:proofErr w:type="spellEnd"/>
+      <w:r>
+        <w:rPr>
+          <w:lang w:val="en-GB"/>
+        </w:rPr>
+        <w:t xml:space="preserve"> </w:t>
+      </w:r>
+      <w:proofErr w:type="spellStart"/>
+      <w:r>
+        <w:rPr>
+          <w:lang w:val="en-GB"/>
+        </w:rPr>
+        <w:t>редослед</w:t>
+      </w:r>
+      <w:proofErr w:type="spellEnd"/>
+      <w:r>
+        <w:rPr>
+          <w:lang w:val="en-GB"/>
+        </w:rPr>
+        <w:t xml:space="preserve"> </w:t>
+      </w:r>
+      <w:proofErr w:type="spellStart"/>
+      <w:r>
+        <w:rPr>
+          <w:lang w:val="en-GB"/>
+        </w:rPr>
+        <w:t>категорија</w:t>
+      </w:r>
+      <w:proofErr w:type="spellEnd"/>
+      <w:r>
+        <w:rPr>
+          <w:lang w:val="en-GB"/>
+        </w:rPr>
+        <w:t>.</w:t>
       </w:r>
     </w:p>
     <w:p>
@@ -13254,12 +14517,20 @@
           <w:lang w:val="en-GB"/>
         </w:rPr>
       </w:pPr>
+      <w:proofErr w:type="spellStart"/>
       <w:r>
         <w:rPr>
           <w:lang w:val="en-GB"/>
         </w:rPr>
         <w:lastRenderedPageBreak/>
-        <w:t xml:space="preserve">Међутим, </w:t>
+        <w:t>Међутим</w:t>
+      </w:r>
+      <w:proofErr w:type="spellEnd"/>
+      <w:r>
+        <w:rPr>
+          <w:lang w:val="en-GB"/>
+        </w:rPr>
+        <w:t xml:space="preserve">, </w:t>
       </w:r>
       <w:r>
         <w:rPr>
@@ -13271,7 +14542,455 @@
         <w:rPr>
           <w:lang w:val="en-GB"/>
         </w:rPr>
-        <w:t xml:space="preserve"> да избор технике кодирања на крају зависи од специфичних захтева алгоритма машинског учења који се користи, јер неки алгоритми могу боље да раде са одређеним типовима кодираних података. Поред тога, величина категоричке </w:t>
+        <w:t xml:space="preserve"> </w:t>
+      </w:r>
+      <w:proofErr w:type="spellStart"/>
+      <w:r>
+        <w:rPr>
+          <w:lang w:val="en-GB"/>
+        </w:rPr>
+        <w:t>да</w:t>
+      </w:r>
+      <w:proofErr w:type="spellEnd"/>
+      <w:r>
+        <w:rPr>
+          <w:lang w:val="en-GB"/>
+        </w:rPr>
+        <w:t xml:space="preserve"> </w:t>
+      </w:r>
+      <w:proofErr w:type="spellStart"/>
+      <w:r>
+        <w:rPr>
+          <w:lang w:val="en-GB"/>
+        </w:rPr>
+        <w:t>избор</w:t>
+      </w:r>
+      <w:proofErr w:type="spellEnd"/>
+      <w:r>
+        <w:rPr>
+          <w:lang w:val="en-GB"/>
+        </w:rPr>
+        <w:t xml:space="preserve"> </w:t>
+      </w:r>
+      <w:proofErr w:type="spellStart"/>
+      <w:r>
+        <w:rPr>
+          <w:lang w:val="en-GB"/>
+        </w:rPr>
+        <w:t>технике</w:t>
+      </w:r>
+      <w:proofErr w:type="spellEnd"/>
+      <w:r>
+        <w:rPr>
+          <w:lang w:val="en-GB"/>
+        </w:rPr>
+        <w:t xml:space="preserve"> </w:t>
+      </w:r>
+      <w:proofErr w:type="spellStart"/>
+      <w:r>
+        <w:rPr>
+          <w:lang w:val="en-GB"/>
+        </w:rPr>
+        <w:t>кодирања</w:t>
+      </w:r>
+      <w:proofErr w:type="spellEnd"/>
+      <w:r>
+        <w:rPr>
+          <w:lang w:val="en-GB"/>
+        </w:rPr>
+        <w:t xml:space="preserve"> </w:t>
+      </w:r>
+      <w:proofErr w:type="spellStart"/>
+      <w:r>
+        <w:rPr>
+          <w:lang w:val="en-GB"/>
+        </w:rPr>
+        <w:t>на</w:t>
+      </w:r>
+      <w:proofErr w:type="spellEnd"/>
+      <w:r>
+        <w:rPr>
+          <w:lang w:val="en-GB"/>
+        </w:rPr>
+        <w:t xml:space="preserve"> </w:t>
+      </w:r>
+      <w:proofErr w:type="spellStart"/>
+      <w:r>
+        <w:rPr>
+          <w:lang w:val="en-GB"/>
+        </w:rPr>
+        <w:t>крају</w:t>
+      </w:r>
+      <w:proofErr w:type="spellEnd"/>
+      <w:r>
+        <w:rPr>
+          <w:lang w:val="en-GB"/>
+        </w:rPr>
+        <w:t xml:space="preserve"> </w:t>
+      </w:r>
+      <w:proofErr w:type="spellStart"/>
+      <w:r>
+        <w:rPr>
+          <w:lang w:val="en-GB"/>
+        </w:rPr>
+        <w:t>зависи</w:t>
+      </w:r>
+      <w:proofErr w:type="spellEnd"/>
+      <w:r>
+        <w:rPr>
+          <w:lang w:val="en-GB"/>
+        </w:rPr>
+        <w:t xml:space="preserve"> </w:t>
+      </w:r>
+      <w:proofErr w:type="spellStart"/>
+      <w:r>
+        <w:rPr>
+          <w:lang w:val="en-GB"/>
+        </w:rPr>
+        <w:t>од</w:t>
+      </w:r>
+      <w:proofErr w:type="spellEnd"/>
+      <w:r>
+        <w:rPr>
+          <w:lang w:val="en-GB"/>
+        </w:rPr>
+        <w:t xml:space="preserve"> </w:t>
+      </w:r>
+      <w:proofErr w:type="spellStart"/>
+      <w:r>
+        <w:rPr>
+          <w:lang w:val="en-GB"/>
+        </w:rPr>
+        <w:t>специфичних</w:t>
+      </w:r>
+      <w:proofErr w:type="spellEnd"/>
+      <w:r>
+        <w:rPr>
+          <w:lang w:val="en-GB"/>
+        </w:rPr>
+        <w:t xml:space="preserve"> </w:t>
+      </w:r>
+      <w:proofErr w:type="spellStart"/>
+      <w:r>
+        <w:rPr>
+          <w:lang w:val="en-GB"/>
+        </w:rPr>
+        <w:t>захтева</w:t>
+      </w:r>
+      <w:proofErr w:type="spellEnd"/>
+      <w:r>
+        <w:rPr>
+          <w:lang w:val="en-GB"/>
+        </w:rPr>
+        <w:t xml:space="preserve"> </w:t>
+      </w:r>
+      <w:proofErr w:type="spellStart"/>
+      <w:r>
+        <w:rPr>
+          <w:lang w:val="en-GB"/>
+        </w:rPr>
+        <w:t>алгоритма</w:t>
+      </w:r>
+      <w:proofErr w:type="spellEnd"/>
+      <w:r>
+        <w:rPr>
+          <w:lang w:val="en-GB"/>
+        </w:rPr>
+        <w:t xml:space="preserve"> </w:t>
+      </w:r>
+      <w:proofErr w:type="spellStart"/>
+      <w:r>
+        <w:rPr>
+          <w:lang w:val="en-GB"/>
+        </w:rPr>
+        <w:t>машинског</w:t>
+      </w:r>
+      <w:proofErr w:type="spellEnd"/>
+      <w:r>
+        <w:rPr>
+          <w:lang w:val="en-GB"/>
+        </w:rPr>
+        <w:t xml:space="preserve"> </w:t>
+      </w:r>
+      <w:proofErr w:type="spellStart"/>
+      <w:r>
+        <w:rPr>
+          <w:lang w:val="en-GB"/>
+        </w:rPr>
+        <w:t>учења</w:t>
+      </w:r>
+      <w:proofErr w:type="spellEnd"/>
+      <w:r>
+        <w:rPr>
+          <w:lang w:val="en-GB"/>
+        </w:rPr>
+        <w:t xml:space="preserve"> </w:t>
+      </w:r>
+      <w:proofErr w:type="spellStart"/>
+      <w:r>
+        <w:rPr>
+          <w:lang w:val="en-GB"/>
+        </w:rPr>
+        <w:t>који</w:t>
+      </w:r>
+      <w:proofErr w:type="spellEnd"/>
+      <w:r>
+        <w:rPr>
+          <w:lang w:val="en-GB"/>
+        </w:rPr>
+        <w:t xml:space="preserve"> </w:t>
+      </w:r>
+      <w:proofErr w:type="spellStart"/>
+      <w:r>
+        <w:rPr>
+          <w:lang w:val="en-GB"/>
+        </w:rPr>
+        <w:t>се</w:t>
+      </w:r>
+      <w:proofErr w:type="spellEnd"/>
+      <w:r>
+        <w:rPr>
+          <w:lang w:val="en-GB"/>
+        </w:rPr>
+        <w:t xml:space="preserve"> </w:t>
+      </w:r>
+      <w:proofErr w:type="spellStart"/>
+      <w:r>
+        <w:rPr>
+          <w:lang w:val="en-GB"/>
+        </w:rPr>
+        <w:t>користи</w:t>
+      </w:r>
+      <w:proofErr w:type="spellEnd"/>
+      <w:r>
+        <w:rPr>
+          <w:lang w:val="en-GB"/>
+        </w:rPr>
+        <w:t xml:space="preserve">, </w:t>
+      </w:r>
+      <w:proofErr w:type="spellStart"/>
+      <w:r>
+        <w:rPr>
+          <w:lang w:val="en-GB"/>
+        </w:rPr>
+        <w:t>јер</w:t>
+      </w:r>
+      <w:proofErr w:type="spellEnd"/>
+      <w:r>
+        <w:rPr>
+          <w:lang w:val="en-GB"/>
+        </w:rPr>
+        <w:t xml:space="preserve"> </w:t>
+      </w:r>
+      <w:proofErr w:type="spellStart"/>
+      <w:r>
+        <w:rPr>
+          <w:lang w:val="en-GB"/>
+        </w:rPr>
+        <w:t>неки</w:t>
+      </w:r>
+      <w:proofErr w:type="spellEnd"/>
+      <w:r>
+        <w:rPr>
+          <w:lang w:val="en-GB"/>
+        </w:rPr>
+        <w:t xml:space="preserve"> </w:t>
+      </w:r>
+      <w:proofErr w:type="spellStart"/>
+      <w:r>
+        <w:rPr>
+          <w:lang w:val="en-GB"/>
+        </w:rPr>
+        <w:t>алгоритми</w:t>
+      </w:r>
+      <w:proofErr w:type="spellEnd"/>
+      <w:r>
+        <w:rPr>
+          <w:lang w:val="en-GB"/>
+        </w:rPr>
+        <w:t xml:space="preserve"> </w:t>
+      </w:r>
+      <w:proofErr w:type="spellStart"/>
+      <w:r>
+        <w:rPr>
+          <w:lang w:val="en-GB"/>
+        </w:rPr>
+        <w:t>могу</w:t>
+      </w:r>
+      <w:proofErr w:type="spellEnd"/>
+      <w:r>
+        <w:rPr>
+          <w:lang w:val="en-GB"/>
+        </w:rPr>
+        <w:t xml:space="preserve"> </w:t>
+      </w:r>
+      <w:proofErr w:type="spellStart"/>
+      <w:r>
+        <w:rPr>
+          <w:lang w:val="en-GB"/>
+        </w:rPr>
+        <w:t>боље</w:t>
+      </w:r>
+      <w:proofErr w:type="spellEnd"/>
+      <w:r>
+        <w:rPr>
+          <w:lang w:val="en-GB"/>
+        </w:rPr>
+        <w:t xml:space="preserve"> </w:t>
+      </w:r>
+      <w:proofErr w:type="spellStart"/>
+      <w:r>
+        <w:rPr>
+          <w:lang w:val="en-GB"/>
+        </w:rPr>
+        <w:t>да</w:t>
+      </w:r>
+      <w:proofErr w:type="spellEnd"/>
+      <w:r>
+        <w:rPr>
+          <w:lang w:val="en-GB"/>
+        </w:rPr>
+        <w:t xml:space="preserve"> </w:t>
+      </w:r>
+      <w:proofErr w:type="spellStart"/>
+      <w:r>
+        <w:rPr>
+          <w:lang w:val="en-GB"/>
+        </w:rPr>
+        <w:t>раде</w:t>
+      </w:r>
+      <w:proofErr w:type="spellEnd"/>
+      <w:r>
+        <w:rPr>
+          <w:lang w:val="en-GB"/>
+        </w:rPr>
+        <w:t xml:space="preserve"> </w:t>
+      </w:r>
+      <w:proofErr w:type="spellStart"/>
+      <w:r>
+        <w:rPr>
+          <w:lang w:val="en-GB"/>
+        </w:rPr>
+        <w:t>са</w:t>
+      </w:r>
+      <w:proofErr w:type="spellEnd"/>
+      <w:r>
+        <w:rPr>
+          <w:lang w:val="en-GB"/>
+        </w:rPr>
+        <w:t xml:space="preserve"> </w:t>
+      </w:r>
+      <w:proofErr w:type="spellStart"/>
+      <w:r>
+        <w:rPr>
+          <w:lang w:val="en-GB"/>
+        </w:rPr>
+        <w:t>одређеним</w:t>
+      </w:r>
+      <w:proofErr w:type="spellEnd"/>
+      <w:r>
+        <w:rPr>
+          <w:lang w:val="en-GB"/>
+        </w:rPr>
+        <w:t xml:space="preserve"> </w:t>
+      </w:r>
+      <w:proofErr w:type="spellStart"/>
+      <w:r>
+        <w:rPr>
+          <w:lang w:val="en-GB"/>
+        </w:rPr>
+        <w:t>типовима</w:t>
+      </w:r>
+      <w:proofErr w:type="spellEnd"/>
+      <w:r>
+        <w:rPr>
+          <w:lang w:val="en-GB"/>
+        </w:rPr>
+        <w:t xml:space="preserve"> </w:t>
+      </w:r>
+      <w:proofErr w:type="spellStart"/>
+      <w:r>
+        <w:rPr>
+          <w:lang w:val="en-GB"/>
+        </w:rPr>
+        <w:t>кодираних</w:t>
+      </w:r>
+      <w:proofErr w:type="spellEnd"/>
+      <w:r>
+        <w:rPr>
+          <w:lang w:val="en-GB"/>
+        </w:rPr>
+        <w:t xml:space="preserve"> </w:t>
+      </w:r>
+      <w:proofErr w:type="spellStart"/>
+      <w:r>
+        <w:rPr>
+          <w:lang w:val="en-GB"/>
+        </w:rPr>
+        <w:t>података</w:t>
+      </w:r>
+      <w:proofErr w:type="spellEnd"/>
+      <w:r>
+        <w:rPr>
+          <w:lang w:val="en-GB"/>
+        </w:rPr>
+        <w:t xml:space="preserve">. </w:t>
+      </w:r>
+      <w:proofErr w:type="spellStart"/>
+      <w:r>
+        <w:rPr>
+          <w:lang w:val="en-GB"/>
+        </w:rPr>
+        <w:t>Поред</w:t>
+      </w:r>
+      <w:proofErr w:type="spellEnd"/>
+      <w:r>
+        <w:rPr>
+          <w:lang w:val="en-GB"/>
+        </w:rPr>
+        <w:t xml:space="preserve"> </w:t>
+      </w:r>
+      <w:proofErr w:type="spellStart"/>
+      <w:r>
+        <w:rPr>
+          <w:lang w:val="en-GB"/>
+        </w:rPr>
+        <w:t>тога</w:t>
+      </w:r>
+      <w:proofErr w:type="spellEnd"/>
+      <w:r>
+        <w:rPr>
+          <w:lang w:val="en-GB"/>
+        </w:rPr>
+        <w:t xml:space="preserve">, </w:t>
+      </w:r>
+      <w:proofErr w:type="spellStart"/>
+      <w:r>
+        <w:rPr>
+          <w:lang w:val="en-GB"/>
+        </w:rPr>
+        <w:t>величина</w:t>
+      </w:r>
+      <w:proofErr w:type="spellEnd"/>
+      <w:r>
+        <w:rPr>
+          <w:lang w:val="en-GB"/>
+        </w:rPr>
+        <w:t xml:space="preserve"> </w:t>
+      </w:r>
+      <w:proofErr w:type="spellStart"/>
+      <w:r>
+        <w:rPr>
+          <w:lang w:val="en-GB"/>
+        </w:rPr>
+        <w:t>категоричке</w:t>
+      </w:r>
+      <w:proofErr w:type="spellEnd"/>
+      <w:r>
+        <w:rPr>
+          <w:lang w:val="en-GB"/>
+        </w:rPr>
+        <w:t xml:space="preserve"> </w:t>
       </w:r>
       <w:r>
         <w:rPr>
@@ -13283,7 +15002,161 @@
         <w:rPr>
           <w:lang w:val="en-GB"/>
         </w:rPr>
-        <w:t xml:space="preserve"> и број категорија такође могу бити важна разматрања при избору технике кодирања.</w:t>
+        <w:t xml:space="preserve"> и </w:t>
+      </w:r>
+      <w:proofErr w:type="spellStart"/>
+      <w:r>
+        <w:rPr>
+          <w:lang w:val="en-GB"/>
+        </w:rPr>
+        <w:t>број</w:t>
+      </w:r>
+      <w:proofErr w:type="spellEnd"/>
+      <w:r>
+        <w:rPr>
+          <w:lang w:val="en-GB"/>
+        </w:rPr>
+        <w:t xml:space="preserve"> </w:t>
+      </w:r>
+      <w:proofErr w:type="spellStart"/>
+      <w:r>
+        <w:rPr>
+          <w:lang w:val="en-GB"/>
+        </w:rPr>
+        <w:t>категорија</w:t>
+      </w:r>
+      <w:proofErr w:type="spellEnd"/>
+      <w:r>
+        <w:rPr>
+          <w:lang w:val="en-GB"/>
+        </w:rPr>
+        <w:t xml:space="preserve"> </w:t>
+      </w:r>
+      <w:proofErr w:type="spellStart"/>
+      <w:r>
+        <w:rPr>
+          <w:lang w:val="en-GB"/>
+        </w:rPr>
+        <w:t>такође</w:t>
+      </w:r>
+      <w:proofErr w:type="spellEnd"/>
+      <w:r>
+        <w:rPr>
+          <w:lang w:val="en-GB"/>
+        </w:rPr>
+        <w:t xml:space="preserve"> </w:t>
+      </w:r>
+      <w:proofErr w:type="spellStart"/>
+      <w:r>
+        <w:rPr>
+          <w:lang w:val="en-GB"/>
+        </w:rPr>
+        <w:t>могу</w:t>
+      </w:r>
+      <w:proofErr w:type="spellEnd"/>
+      <w:r>
+        <w:rPr>
+          <w:lang w:val="en-GB"/>
+        </w:rPr>
+        <w:t xml:space="preserve"> </w:t>
+      </w:r>
+      <w:proofErr w:type="spellStart"/>
+      <w:r>
+        <w:rPr>
+          <w:lang w:val="en-GB"/>
+        </w:rPr>
+        <w:t>бити</w:t>
+      </w:r>
+      <w:proofErr w:type="spellEnd"/>
+      <w:r>
+        <w:rPr>
+          <w:lang w:val="en-GB"/>
+        </w:rPr>
+        <w:t xml:space="preserve"> </w:t>
+      </w:r>
+      <w:proofErr w:type="spellStart"/>
+      <w:r>
+        <w:rPr>
+          <w:lang w:val="en-GB"/>
+        </w:rPr>
+        <w:t>важна</w:t>
+      </w:r>
+      <w:proofErr w:type="spellEnd"/>
+      <w:r>
+        <w:rPr>
+          <w:lang w:val="en-GB"/>
+        </w:rPr>
+        <w:t xml:space="preserve"> </w:t>
+      </w:r>
+      <w:proofErr w:type="spellStart"/>
+      <w:r>
+        <w:rPr>
+          <w:lang w:val="en-GB"/>
+        </w:rPr>
+        <w:t>разматрања</w:t>
+      </w:r>
+      <w:proofErr w:type="spellEnd"/>
+      <w:r>
+        <w:rPr>
+          <w:lang w:val="en-GB"/>
+        </w:rPr>
+        <w:t xml:space="preserve"> </w:t>
+      </w:r>
+      <w:proofErr w:type="spellStart"/>
+      <w:r>
+        <w:rPr>
+          <w:lang w:val="en-GB"/>
+        </w:rPr>
+        <w:t>при</w:t>
+      </w:r>
+      <w:proofErr w:type="spellEnd"/>
+      <w:r>
+        <w:rPr>
+          <w:lang w:val="en-GB"/>
+        </w:rPr>
+        <w:t xml:space="preserve"> </w:t>
+      </w:r>
+      <w:proofErr w:type="spellStart"/>
+      <w:r>
+        <w:rPr>
+          <w:lang w:val="en-GB"/>
+        </w:rPr>
+        <w:t>избору</w:t>
+      </w:r>
+      <w:proofErr w:type="spellEnd"/>
+      <w:r>
+        <w:rPr>
+          <w:lang w:val="en-GB"/>
+        </w:rPr>
+        <w:t xml:space="preserve"> </w:t>
+      </w:r>
+      <w:proofErr w:type="spellStart"/>
+      <w:r>
+        <w:rPr>
+          <w:lang w:val="en-GB"/>
+        </w:rPr>
+        <w:t>технике</w:t>
+      </w:r>
+      <w:proofErr w:type="spellEnd"/>
+      <w:r>
+        <w:rPr>
+          <w:lang w:val="en-GB"/>
+        </w:rPr>
+        <w:t xml:space="preserve"> </w:t>
+      </w:r>
+      <w:proofErr w:type="spellStart"/>
+      <w:r>
+        <w:rPr>
+          <w:lang w:val="en-GB"/>
+        </w:rPr>
+        <w:t>кодирања</w:t>
+      </w:r>
+      <w:proofErr w:type="spellEnd"/>
+      <w:r>
+        <w:rPr>
+          <w:lang w:val="en-GB"/>
+        </w:rPr>
+        <w:t>.</w:t>
       </w:r>
     </w:p>
     <w:p>
@@ -13364,7 +15237,287 @@
         <w:rPr>
           <w:lang w:val="en-GB"/>
         </w:rPr>
-        <w:t xml:space="preserve"> Све у свему, треба пажљиво размотрити избор одговарајуће технике кодирања како би се оптимизовале перформасе модела машинског учења на категоричким подацима.</w:t>
+        <w:t xml:space="preserve"> </w:t>
+      </w:r>
+      <w:proofErr w:type="spellStart"/>
+      <w:r>
+        <w:rPr>
+          <w:lang w:val="en-GB"/>
+        </w:rPr>
+        <w:t>Све</w:t>
+      </w:r>
+      <w:proofErr w:type="spellEnd"/>
+      <w:r>
+        <w:rPr>
+          <w:lang w:val="en-GB"/>
+        </w:rPr>
+        <w:t xml:space="preserve"> у </w:t>
+      </w:r>
+      <w:proofErr w:type="spellStart"/>
+      <w:r>
+        <w:rPr>
+          <w:lang w:val="en-GB"/>
+        </w:rPr>
+        <w:t>свему</w:t>
+      </w:r>
+      <w:proofErr w:type="spellEnd"/>
+      <w:r>
+        <w:rPr>
+          <w:lang w:val="en-GB"/>
+        </w:rPr>
+        <w:t xml:space="preserve">, </w:t>
+      </w:r>
+      <w:proofErr w:type="spellStart"/>
+      <w:r>
+        <w:rPr>
+          <w:lang w:val="en-GB"/>
+        </w:rPr>
+        <w:t>треба</w:t>
+      </w:r>
+      <w:proofErr w:type="spellEnd"/>
+      <w:r>
+        <w:rPr>
+          <w:lang w:val="en-GB"/>
+        </w:rPr>
+        <w:t xml:space="preserve"> </w:t>
+      </w:r>
+      <w:proofErr w:type="spellStart"/>
+      <w:r>
+        <w:rPr>
+          <w:lang w:val="en-GB"/>
+        </w:rPr>
+        <w:t>пажљиво</w:t>
+      </w:r>
+      <w:proofErr w:type="spellEnd"/>
+      <w:r>
+        <w:rPr>
+          <w:lang w:val="en-GB"/>
+        </w:rPr>
+        <w:t xml:space="preserve"> </w:t>
+      </w:r>
+      <w:proofErr w:type="spellStart"/>
+      <w:r>
+        <w:rPr>
+          <w:lang w:val="en-GB"/>
+        </w:rPr>
+        <w:t>размотрити</w:t>
+      </w:r>
+      <w:proofErr w:type="spellEnd"/>
+      <w:r>
+        <w:rPr>
+          <w:lang w:val="en-GB"/>
+        </w:rPr>
+        <w:t xml:space="preserve"> </w:t>
+      </w:r>
+      <w:proofErr w:type="spellStart"/>
+      <w:r>
+        <w:rPr>
+          <w:lang w:val="en-GB"/>
+        </w:rPr>
+        <w:t>избор</w:t>
+      </w:r>
+      <w:proofErr w:type="spellEnd"/>
+      <w:r>
+        <w:rPr>
+          <w:lang w:val="en-GB"/>
+        </w:rPr>
+        <w:t xml:space="preserve"> </w:t>
+      </w:r>
+      <w:proofErr w:type="spellStart"/>
+      <w:r>
+        <w:rPr>
+          <w:lang w:val="en-GB"/>
+        </w:rPr>
+        <w:t>одговарајуће</w:t>
+      </w:r>
+      <w:proofErr w:type="spellEnd"/>
+      <w:r>
+        <w:rPr>
+          <w:lang w:val="en-GB"/>
+        </w:rPr>
+        <w:t xml:space="preserve"> </w:t>
+      </w:r>
+      <w:proofErr w:type="spellStart"/>
+      <w:r>
+        <w:rPr>
+          <w:lang w:val="en-GB"/>
+        </w:rPr>
+        <w:t>технике</w:t>
+      </w:r>
+      <w:proofErr w:type="spellEnd"/>
+      <w:r>
+        <w:rPr>
+          <w:lang w:val="en-GB"/>
+        </w:rPr>
+        <w:t xml:space="preserve"> </w:t>
+      </w:r>
+      <w:proofErr w:type="spellStart"/>
+      <w:r>
+        <w:rPr>
+          <w:lang w:val="en-GB"/>
+        </w:rPr>
+        <w:t>кодирања</w:t>
+      </w:r>
+      <w:proofErr w:type="spellEnd"/>
+      <w:r>
+        <w:rPr>
+          <w:lang w:val="en-GB"/>
+        </w:rPr>
+        <w:t xml:space="preserve"> </w:t>
+      </w:r>
+      <w:proofErr w:type="spellStart"/>
+      <w:r>
+        <w:rPr>
+          <w:lang w:val="en-GB"/>
+        </w:rPr>
+        <w:t>како</w:t>
+      </w:r>
+      <w:proofErr w:type="spellEnd"/>
+      <w:r>
+        <w:rPr>
+          <w:lang w:val="en-GB"/>
+        </w:rPr>
+        <w:t xml:space="preserve"> </w:t>
+      </w:r>
+      <w:proofErr w:type="spellStart"/>
+      <w:r>
+        <w:rPr>
+          <w:lang w:val="en-GB"/>
+        </w:rPr>
+        <w:t>би</w:t>
+      </w:r>
+      <w:proofErr w:type="spellEnd"/>
+      <w:r>
+        <w:rPr>
+          <w:lang w:val="en-GB"/>
+        </w:rPr>
+        <w:t xml:space="preserve"> </w:t>
+      </w:r>
+      <w:proofErr w:type="spellStart"/>
+      <w:r>
+        <w:rPr>
+          <w:lang w:val="en-GB"/>
+        </w:rPr>
+        <w:t>се</w:t>
+      </w:r>
+      <w:proofErr w:type="spellEnd"/>
+      <w:r>
+        <w:rPr>
+          <w:lang w:val="en-GB"/>
+        </w:rPr>
+        <w:t xml:space="preserve"> </w:t>
+      </w:r>
+      <w:proofErr w:type="spellStart"/>
+      <w:r>
+        <w:rPr>
+          <w:lang w:val="en-GB"/>
+        </w:rPr>
+        <w:t>оптимизовале</w:t>
+      </w:r>
+      <w:proofErr w:type="spellEnd"/>
+      <w:r>
+        <w:rPr>
+          <w:lang w:val="en-GB"/>
+        </w:rPr>
+        <w:t xml:space="preserve"> </w:t>
+      </w:r>
+      <w:proofErr w:type="spellStart"/>
+      <w:r>
+        <w:rPr>
+          <w:lang w:val="en-GB"/>
+        </w:rPr>
+        <w:t>перформасе</w:t>
+      </w:r>
+      <w:proofErr w:type="spellEnd"/>
+      <w:r>
+        <w:rPr>
+          <w:lang w:val="en-GB"/>
+        </w:rPr>
+        <w:t xml:space="preserve"> </w:t>
+      </w:r>
+      <w:proofErr w:type="spellStart"/>
+      <w:r>
+        <w:rPr>
+          <w:lang w:val="en-GB"/>
+        </w:rPr>
+        <w:t>модела</w:t>
+      </w:r>
+      <w:proofErr w:type="spellEnd"/>
+      <w:r>
+        <w:rPr>
+          <w:lang w:val="en-GB"/>
+        </w:rPr>
+        <w:t xml:space="preserve"> </w:t>
+      </w:r>
+      <w:proofErr w:type="spellStart"/>
+      <w:r>
+        <w:rPr>
+          <w:lang w:val="en-GB"/>
+        </w:rPr>
+        <w:t>машинског</w:t>
+      </w:r>
+      <w:proofErr w:type="spellEnd"/>
+      <w:r>
+        <w:rPr>
+          <w:lang w:val="en-GB"/>
+        </w:rPr>
+        <w:t xml:space="preserve"> </w:t>
+      </w:r>
+      <w:proofErr w:type="spellStart"/>
+      <w:r>
+        <w:rPr>
+          <w:lang w:val="en-GB"/>
+        </w:rPr>
+        <w:t>учења</w:t>
+      </w:r>
+      <w:proofErr w:type="spellEnd"/>
+      <w:r>
+        <w:rPr>
+          <w:lang w:val="en-GB"/>
+        </w:rPr>
+        <w:t xml:space="preserve"> </w:t>
+      </w:r>
+      <w:proofErr w:type="spellStart"/>
+      <w:r>
+        <w:rPr>
+          <w:lang w:val="en-GB"/>
+        </w:rPr>
+        <w:t>на</w:t>
+      </w:r>
+      <w:proofErr w:type="spellEnd"/>
+      <w:r>
+        <w:rPr>
+          <w:lang w:val="en-GB"/>
+        </w:rPr>
+        <w:t xml:space="preserve"> </w:t>
+      </w:r>
+      <w:proofErr w:type="spellStart"/>
+      <w:r>
+        <w:rPr>
+          <w:lang w:val="en-GB"/>
+        </w:rPr>
+        <w:t>категоричким</w:t>
+      </w:r>
+      <w:proofErr w:type="spellEnd"/>
+      <w:r>
+        <w:rPr>
+          <w:lang w:val="en-GB"/>
+        </w:rPr>
+        <w:t xml:space="preserve"> </w:t>
+      </w:r>
+      <w:proofErr w:type="spellStart"/>
+      <w:r>
+        <w:rPr>
+          <w:lang w:val="en-GB"/>
+        </w:rPr>
+        <w:t>подацима</w:t>
+      </w:r>
+      <w:proofErr w:type="spellEnd"/>
+      <w:r>
+        <w:rPr>
+          <w:lang w:val="en-GB"/>
+        </w:rPr>
+        <w:t>.</w:t>
       </w:r>
     </w:p>
     <w:p>
@@ -13383,7 +15536,7 @@
           <w:lang w:val="sr-Cyrl-RS"/>
         </w:rPr>
       </w:pPr>
-      <w:bookmarkStart w:id="42" w:name="_Toc131169120"/>
+      <w:bookmarkStart w:id="42" w:name="_Toc131269449"/>
       <w:r>
         <w:rPr>
           <w:lang w:val="sr-Cyrl-RS"/>
@@ -13517,7 +15670,6 @@
           <w:id w:val="-1492705210"/>
           <w:citation/>
         </w:sdtPr>
-        <w:sdtEndPr/>
         <w:sdtContent>
           <w:r>
             <w:rPr>
@@ -14028,8 +16180,13 @@
           <w:lang w:val="sr-Cyrl-RS"/>
         </w:rPr>
       </w:pPr>
-      <w:r>
-        <w:t xml:space="preserve">Слика </w:t>
+      <w:proofErr w:type="spellStart"/>
+      <w:r>
+        <w:t>Слика</w:t>
+      </w:r>
+      <w:proofErr w:type="spellEnd"/>
+      <w:r>
+        <w:t xml:space="preserve"> </w:t>
       </w:r>
       <w:r>
         <w:fldChar w:fldCharType="begin"/>
@@ -14201,8 +16358,13 @@
           <w:lang w:val="sr-Cyrl-RS"/>
         </w:rPr>
       </w:pPr>
-      <w:r>
-        <w:t xml:space="preserve">Слика </w:t>
+      <w:proofErr w:type="spellStart"/>
+      <w:r>
+        <w:t>Слика</w:t>
+      </w:r>
+      <w:proofErr w:type="spellEnd"/>
+      <w:r>
+        <w:t xml:space="preserve"> </w:t>
       </w:r>
       <w:r>
         <w:fldChar w:fldCharType="begin"/>
@@ -14455,8 +16617,13 @@
           <w:lang w:val="sr-Cyrl-RS"/>
         </w:rPr>
       </w:pPr>
-      <w:r>
-        <w:t xml:space="preserve">Слика </w:t>
+      <w:proofErr w:type="spellStart"/>
+      <w:r>
+        <w:t>Слика</w:t>
+      </w:r>
+      <w:proofErr w:type="spellEnd"/>
+      <w:r>
+        <w:t xml:space="preserve"> </w:t>
       </w:r>
       <w:r>
         <w:fldChar w:fldCharType="begin"/>
@@ -14482,37 +16649,211 @@
         <w:pStyle w:val="BodyText"/>
         <w:ind w:firstLine="720"/>
       </w:pPr>
+      <w:proofErr w:type="spellStart"/>
       <w:r>
         <w:lastRenderedPageBreak/>
-        <w:t xml:space="preserve">Где </w:t>
-      </w:r>
-      <w:r>
-        <w:t>Q1 представља 1. квартил/25. перцентил података</w:t>
-      </w:r>
+        <w:t>Где</w:t>
+      </w:r>
+      <w:proofErr w:type="spellEnd"/>
+      <w:r>
+        <w:t xml:space="preserve"> </w:t>
+      </w:r>
+      <w:r>
+        <w:t xml:space="preserve">Q1 </w:t>
+      </w:r>
+      <w:proofErr w:type="spellStart"/>
+      <w:r>
+        <w:t>представља</w:t>
+      </w:r>
+      <w:proofErr w:type="spellEnd"/>
+      <w:r>
+        <w:t xml:space="preserve"> 1. </w:t>
+      </w:r>
+      <w:proofErr w:type="spellStart"/>
+      <w:r>
+        <w:t>квартил</w:t>
+      </w:r>
+      <w:proofErr w:type="spellEnd"/>
+      <w:r>
+        <w:t xml:space="preserve">/25. </w:t>
+      </w:r>
+      <w:proofErr w:type="spellStart"/>
+      <w:r>
+        <w:t>перцентил</w:t>
+      </w:r>
+      <w:proofErr w:type="spellEnd"/>
+      <w:r>
+        <w:t xml:space="preserve"> </w:t>
+      </w:r>
+      <w:proofErr w:type="spellStart"/>
+      <w:r>
+        <w:t>података</w:t>
+      </w:r>
+      <w:proofErr w:type="spellEnd"/>
       <w:r>
         <w:t xml:space="preserve">, </w:t>
       </w:r>
       <w:r>
-        <w:t>Q2 представља 2. квартил/медијан/50. перцентил података</w:t>
-      </w:r>
+        <w:t xml:space="preserve">Q2 </w:t>
+      </w:r>
+      <w:proofErr w:type="spellStart"/>
+      <w:r>
+        <w:t>представља</w:t>
+      </w:r>
+      <w:proofErr w:type="spellEnd"/>
+      <w:r>
+        <w:t xml:space="preserve"> 2. </w:t>
+      </w:r>
+      <w:proofErr w:type="spellStart"/>
+      <w:r>
+        <w:t>квартил</w:t>
+      </w:r>
+      <w:proofErr w:type="spellEnd"/>
+      <w:r>
+        <w:t>/</w:t>
+      </w:r>
+      <w:proofErr w:type="spellStart"/>
+      <w:r>
+        <w:t>медијан</w:t>
+      </w:r>
+      <w:proofErr w:type="spellEnd"/>
+      <w:r>
+        <w:t xml:space="preserve">/50. </w:t>
+      </w:r>
+      <w:proofErr w:type="spellStart"/>
+      <w:r>
+        <w:t>перцентил</w:t>
+      </w:r>
+      <w:proofErr w:type="spellEnd"/>
+      <w:r>
+        <w:t xml:space="preserve"> </w:t>
+      </w:r>
+      <w:proofErr w:type="spellStart"/>
+      <w:r>
+        <w:t>података</w:t>
+      </w:r>
+      <w:proofErr w:type="spellEnd"/>
       <w:r>
         <w:t xml:space="preserve">, </w:t>
       </w:r>
       <w:r>
-        <w:t>Q3 представља 3. квартил/75. перцентил података</w:t>
-      </w:r>
+        <w:t xml:space="preserve">Q3 </w:t>
+      </w:r>
+      <w:proofErr w:type="spellStart"/>
+      <w:r>
+        <w:t>представља</w:t>
+      </w:r>
+      <w:proofErr w:type="spellEnd"/>
+      <w:r>
+        <w:t xml:space="preserve"> 3. </w:t>
+      </w:r>
+      <w:proofErr w:type="spellStart"/>
+      <w:r>
+        <w:t>квартил</w:t>
+      </w:r>
+      <w:proofErr w:type="spellEnd"/>
+      <w:r>
+        <w:t xml:space="preserve">/75. </w:t>
+      </w:r>
+      <w:proofErr w:type="spellStart"/>
+      <w:r>
+        <w:t>перцентил</w:t>
+      </w:r>
+      <w:proofErr w:type="spellEnd"/>
+      <w:r>
+        <w:t xml:space="preserve"> </w:t>
+      </w:r>
+      <w:proofErr w:type="spellStart"/>
+      <w:r>
+        <w:t>података</w:t>
+      </w:r>
+      <w:proofErr w:type="spellEnd"/>
       <w:r>
         <w:t xml:space="preserve">. </w:t>
       </w:r>
       <w:r>
-        <w:t>(Q1–1,5IQR) представљај</w:t>
+        <w:t xml:space="preserve">(Q1–1,5IQR) </w:t>
+      </w:r>
+      <w:proofErr w:type="spellStart"/>
+      <w:r>
+        <w:t>представљај</w:t>
       </w:r>
       <w:r>
         <w:t>а</w:t>
       </w:r>
-      <w:r>
-        <w:t xml:space="preserve"> најмању вредност у скупу података, а (Q3+1,5IQR) представља највећу вредност у скупу података</w:t>
-      </w:r>
+      <w:proofErr w:type="spellEnd"/>
+      <w:r>
+        <w:t xml:space="preserve"> </w:t>
+      </w:r>
+      <w:proofErr w:type="spellStart"/>
+      <w:r>
+        <w:t>најмању</w:t>
+      </w:r>
+      <w:proofErr w:type="spellEnd"/>
+      <w:r>
+        <w:t xml:space="preserve"> </w:t>
+      </w:r>
+      <w:proofErr w:type="spellStart"/>
+      <w:r>
+        <w:t>вредност</w:t>
+      </w:r>
+      <w:proofErr w:type="spellEnd"/>
+      <w:r>
+        <w:t xml:space="preserve"> у </w:t>
+      </w:r>
+      <w:proofErr w:type="spellStart"/>
+      <w:r>
+        <w:t>скупу</w:t>
+      </w:r>
+      <w:proofErr w:type="spellEnd"/>
+      <w:r>
+        <w:t xml:space="preserve"> </w:t>
+      </w:r>
+      <w:proofErr w:type="spellStart"/>
+      <w:r>
+        <w:t>података</w:t>
+      </w:r>
+      <w:proofErr w:type="spellEnd"/>
+      <w:r>
+        <w:t xml:space="preserve">, а (Q3+1,5IQR) </w:t>
+      </w:r>
+      <w:proofErr w:type="spellStart"/>
+      <w:r>
+        <w:t>представља</w:t>
+      </w:r>
+      <w:proofErr w:type="spellEnd"/>
+      <w:r>
+        <w:t xml:space="preserve"> </w:t>
+      </w:r>
+      <w:proofErr w:type="spellStart"/>
+      <w:r>
+        <w:t>највећу</w:t>
+      </w:r>
+      <w:proofErr w:type="spellEnd"/>
+      <w:r>
+        <w:t xml:space="preserve"> </w:t>
+      </w:r>
+      <w:proofErr w:type="spellStart"/>
+      <w:r>
+        <w:t>вредност</w:t>
+      </w:r>
+      <w:proofErr w:type="spellEnd"/>
+      <w:r>
+        <w:t xml:space="preserve"> у </w:t>
+      </w:r>
+      <w:proofErr w:type="spellStart"/>
+      <w:r>
+        <w:t>скупу</w:t>
+      </w:r>
+      <w:proofErr w:type="spellEnd"/>
+      <w:r>
+        <w:t xml:space="preserve"> </w:t>
+      </w:r>
+      <w:proofErr w:type="spellStart"/>
+      <w:r>
+        <w:t>података</w:t>
+      </w:r>
+      <w:proofErr w:type="spellEnd"/>
       <w:r>
         <w:t>.</w:t>
       </w:r>
@@ -14525,26 +16866,448 @@
           <w:lang w:val="sr-Cyrl-RS"/>
         </w:rPr>
       </w:pPr>
-      <w:r>
-        <w:t xml:space="preserve">Након што се екстремна вредност детектује, требало би је </w:t>
-      </w:r>
-      <w:r>
-        <w:t>обрадити на одговарајући начин</w:t>
-      </w:r>
-      <w:r>
-        <w:t>, јер како је већ речено, екстремне вредности су тихи убица. Екстремне вредности лоше утичу на средњу вредност и стандардну девијацију скупа података. Ово статистички може дати погрешне резултате</w:t>
-      </w:r>
-      <w:r>
-        <w:t xml:space="preserve"> и самим тим директно утицати на перформансе модела</w:t>
-      </w:r>
+      <w:proofErr w:type="spellStart"/>
+      <w:r>
+        <w:t>Након</w:t>
+      </w:r>
+      <w:proofErr w:type="spellEnd"/>
+      <w:r>
+        <w:t xml:space="preserve"> </w:t>
+      </w:r>
+      <w:proofErr w:type="spellStart"/>
+      <w:r>
+        <w:t>што</w:t>
+      </w:r>
+      <w:proofErr w:type="spellEnd"/>
+      <w:r>
+        <w:t xml:space="preserve"> </w:t>
+      </w:r>
+      <w:proofErr w:type="spellStart"/>
+      <w:r>
+        <w:t>се</w:t>
+      </w:r>
+      <w:proofErr w:type="spellEnd"/>
+      <w:r>
+        <w:t xml:space="preserve"> </w:t>
+      </w:r>
+      <w:proofErr w:type="spellStart"/>
+      <w:r>
+        <w:t>екстремна</w:t>
+      </w:r>
+      <w:proofErr w:type="spellEnd"/>
+      <w:r>
+        <w:t xml:space="preserve"> </w:t>
+      </w:r>
+      <w:proofErr w:type="spellStart"/>
+      <w:r>
+        <w:t>вредност</w:t>
+      </w:r>
+      <w:proofErr w:type="spellEnd"/>
+      <w:r>
+        <w:t xml:space="preserve"> </w:t>
+      </w:r>
+      <w:proofErr w:type="spellStart"/>
+      <w:r>
+        <w:t>детектује</w:t>
+      </w:r>
+      <w:proofErr w:type="spellEnd"/>
+      <w:r>
+        <w:t xml:space="preserve">, </w:t>
+      </w:r>
+      <w:proofErr w:type="spellStart"/>
+      <w:r>
+        <w:t>требало</w:t>
+      </w:r>
+      <w:proofErr w:type="spellEnd"/>
+      <w:r>
+        <w:t xml:space="preserve"> </w:t>
+      </w:r>
+      <w:proofErr w:type="spellStart"/>
+      <w:r>
+        <w:t>би</w:t>
+      </w:r>
+      <w:proofErr w:type="spellEnd"/>
+      <w:r>
+        <w:t xml:space="preserve"> </w:t>
+      </w:r>
+      <w:proofErr w:type="spellStart"/>
+      <w:r>
+        <w:t>је</w:t>
+      </w:r>
+      <w:proofErr w:type="spellEnd"/>
+      <w:r>
+        <w:t xml:space="preserve"> </w:t>
+      </w:r>
+      <w:proofErr w:type="spellStart"/>
+      <w:r>
+        <w:t>обрадити</w:t>
+      </w:r>
+      <w:proofErr w:type="spellEnd"/>
+      <w:r>
+        <w:t xml:space="preserve"> </w:t>
+      </w:r>
+      <w:proofErr w:type="spellStart"/>
+      <w:r>
+        <w:t>на</w:t>
+      </w:r>
+      <w:proofErr w:type="spellEnd"/>
+      <w:r>
+        <w:t xml:space="preserve"> </w:t>
+      </w:r>
+      <w:proofErr w:type="spellStart"/>
+      <w:r>
+        <w:t>одговарајући</w:t>
+      </w:r>
+      <w:proofErr w:type="spellEnd"/>
+      <w:r>
+        <w:t xml:space="preserve"> </w:t>
+      </w:r>
+      <w:proofErr w:type="spellStart"/>
+      <w:r>
+        <w:t>начин</w:t>
+      </w:r>
+      <w:proofErr w:type="spellEnd"/>
+      <w:r>
+        <w:t xml:space="preserve">, </w:t>
+      </w:r>
+      <w:proofErr w:type="spellStart"/>
+      <w:r>
+        <w:t>јер</w:t>
+      </w:r>
+      <w:proofErr w:type="spellEnd"/>
+      <w:r>
+        <w:t xml:space="preserve"> </w:t>
+      </w:r>
+      <w:proofErr w:type="spellStart"/>
+      <w:r>
+        <w:t>како</w:t>
+      </w:r>
+      <w:proofErr w:type="spellEnd"/>
+      <w:r>
+        <w:t xml:space="preserve"> </w:t>
+      </w:r>
+      <w:proofErr w:type="spellStart"/>
+      <w:r>
+        <w:t>је</w:t>
+      </w:r>
+      <w:proofErr w:type="spellEnd"/>
+      <w:r>
+        <w:t xml:space="preserve"> </w:t>
+      </w:r>
+      <w:proofErr w:type="spellStart"/>
+      <w:r>
+        <w:t>већ</w:t>
+      </w:r>
+      <w:proofErr w:type="spellEnd"/>
+      <w:r>
+        <w:t xml:space="preserve"> </w:t>
+      </w:r>
+      <w:proofErr w:type="spellStart"/>
+      <w:r>
+        <w:t>речено</w:t>
+      </w:r>
+      <w:proofErr w:type="spellEnd"/>
+      <w:r>
+        <w:t xml:space="preserve">, </w:t>
+      </w:r>
+      <w:proofErr w:type="spellStart"/>
+      <w:r>
+        <w:t>екстремне</w:t>
+      </w:r>
+      <w:proofErr w:type="spellEnd"/>
+      <w:r>
+        <w:t xml:space="preserve"> </w:t>
+      </w:r>
+      <w:proofErr w:type="spellStart"/>
+      <w:r>
+        <w:t>вредности</w:t>
+      </w:r>
+      <w:proofErr w:type="spellEnd"/>
+      <w:r>
+        <w:t xml:space="preserve"> </w:t>
+      </w:r>
+      <w:proofErr w:type="spellStart"/>
+      <w:r>
+        <w:t>су</w:t>
+      </w:r>
+      <w:proofErr w:type="spellEnd"/>
+      <w:r>
+        <w:t xml:space="preserve"> </w:t>
+      </w:r>
+      <w:proofErr w:type="spellStart"/>
+      <w:r>
+        <w:t>тихи</w:t>
+      </w:r>
+      <w:proofErr w:type="spellEnd"/>
+      <w:r>
+        <w:t xml:space="preserve"> </w:t>
+      </w:r>
+      <w:proofErr w:type="spellStart"/>
+      <w:r>
+        <w:t>убица</w:t>
+      </w:r>
+      <w:proofErr w:type="spellEnd"/>
+      <w:r>
+        <w:t xml:space="preserve">. </w:t>
+      </w:r>
+      <w:proofErr w:type="spellStart"/>
+      <w:r>
+        <w:t>Екстремне</w:t>
+      </w:r>
+      <w:proofErr w:type="spellEnd"/>
+      <w:r>
+        <w:t xml:space="preserve"> </w:t>
+      </w:r>
+      <w:proofErr w:type="spellStart"/>
+      <w:r>
+        <w:t>вредности</w:t>
+      </w:r>
+      <w:proofErr w:type="spellEnd"/>
+      <w:r>
+        <w:t xml:space="preserve"> </w:t>
+      </w:r>
+      <w:proofErr w:type="spellStart"/>
+      <w:r>
+        <w:t>лоше</w:t>
+      </w:r>
+      <w:proofErr w:type="spellEnd"/>
+      <w:r>
+        <w:t xml:space="preserve"> </w:t>
+      </w:r>
+      <w:proofErr w:type="spellStart"/>
+      <w:r>
+        <w:t>утичу</w:t>
+      </w:r>
+      <w:proofErr w:type="spellEnd"/>
+      <w:r>
+        <w:t xml:space="preserve"> </w:t>
+      </w:r>
+      <w:proofErr w:type="spellStart"/>
+      <w:r>
+        <w:t>на</w:t>
+      </w:r>
+      <w:proofErr w:type="spellEnd"/>
+      <w:r>
+        <w:t xml:space="preserve"> </w:t>
+      </w:r>
+      <w:proofErr w:type="spellStart"/>
+      <w:r>
+        <w:t>средњу</w:t>
+      </w:r>
+      <w:proofErr w:type="spellEnd"/>
+      <w:r>
+        <w:t xml:space="preserve"> </w:t>
+      </w:r>
+      <w:proofErr w:type="spellStart"/>
+      <w:r>
+        <w:t>вредност</w:t>
+      </w:r>
+      <w:proofErr w:type="spellEnd"/>
+      <w:r>
+        <w:t xml:space="preserve"> и </w:t>
+      </w:r>
+      <w:proofErr w:type="spellStart"/>
+      <w:r>
+        <w:t>стандардну</w:t>
+      </w:r>
+      <w:proofErr w:type="spellEnd"/>
+      <w:r>
+        <w:t xml:space="preserve"> </w:t>
+      </w:r>
+      <w:proofErr w:type="spellStart"/>
+      <w:r>
+        <w:t>девијацију</w:t>
+      </w:r>
+      <w:proofErr w:type="spellEnd"/>
+      <w:r>
+        <w:t xml:space="preserve"> </w:t>
+      </w:r>
+      <w:proofErr w:type="spellStart"/>
+      <w:r>
+        <w:t>скупа</w:t>
+      </w:r>
+      <w:proofErr w:type="spellEnd"/>
+      <w:r>
+        <w:t xml:space="preserve"> </w:t>
+      </w:r>
+      <w:proofErr w:type="spellStart"/>
+      <w:r>
+        <w:t>података</w:t>
+      </w:r>
+      <w:proofErr w:type="spellEnd"/>
+      <w:r>
+        <w:t xml:space="preserve">. </w:t>
+      </w:r>
+      <w:proofErr w:type="spellStart"/>
+      <w:r>
+        <w:t>Ово</w:t>
+      </w:r>
+      <w:proofErr w:type="spellEnd"/>
+      <w:r>
+        <w:t xml:space="preserve"> </w:t>
+      </w:r>
+      <w:proofErr w:type="spellStart"/>
+      <w:r>
+        <w:t>статистички</w:t>
+      </w:r>
+      <w:proofErr w:type="spellEnd"/>
+      <w:r>
+        <w:t xml:space="preserve"> </w:t>
+      </w:r>
+      <w:proofErr w:type="spellStart"/>
+      <w:r>
+        <w:t>може</w:t>
+      </w:r>
+      <w:proofErr w:type="spellEnd"/>
+      <w:r>
+        <w:t xml:space="preserve"> </w:t>
+      </w:r>
+      <w:proofErr w:type="spellStart"/>
+      <w:r>
+        <w:t>дати</w:t>
+      </w:r>
+      <w:proofErr w:type="spellEnd"/>
+      <w:r>
+        <w:t xml:space="preserve"> </w:t>
+      </w:r>
+      <w:proofErr w:type="spellStart"/>
+      <w:r>
+        <w:t>погрешне</w:t>
+      </w:r>
+      <w:proofErr w:type="spellEnd"/>
+      <w:r>
+        <w:t xml:space="preserve"> </w:t>
+      </w:r>
+      <w:proofErr w:type="spellStart"/>
+      <w:r>
+        <w:t>резултате</w:t>
+      </w:r>
+      <w:proofErr w:type="spellEnd"/>
+      <w:r>
+        <w:t xml:space="preserve"> и </w:t>
+      </w:r>
+      <w:proofErr w:type="spellStart"/>
+      <w:r>
+        <w:t>самим</w:t>
+      </w:r>
+      <w:proofErr w:type="spellEnd"/>
+      <w:r>
+        <w:t xml:space="preserve"> </w:t>
+      </w:r>
+      <w:proofErr w:type="spellStart"/>
+      <w:r>
+        <w:t>тим</w:t>
+      </w:r>
+      <w:proofErr w:type="spellEnd"/>
+      <w:r>
+        <w:t xml:space="preserve"> </w:t>
+      </w:r>
+      <w:proofErr w:type="spellStart"/>
+      <w:r>
+        <w:t>директно</w:t>
+      </w:r>
+      <w:proofErr w:type="spellEnd"/>
+      <w:r>
+        <w:t xml:space="preserve"> </w:t>
+      </w:r>
+      <w:proofErr w:type="spellStart"/>
+      <w:r>
+        <w:t>утицати</w:t>
+      </w:r>
+      <w:proofErr w:type="spellEnd"/>
+      <w:r>
+        <w:t xml:space="preserve"> </w:t>
+      </w:r>
+      <w:proofErr w:type="spellStart"/>
+      <w:r>
+        <w:t>на</w:t>
+      </w:r>
+      <w:proofErr w:type="spellEnd"/>
+      <w:r>
+        <w:t xml:space="preserve"> </w:t>
+      </w:r>
+      <w:proofErr w:type="spellStart"/>
+      <w:r>
+        <w:t>перформансе</w:t>
+      </w:r>
+      <w:proofErr w:type="spellEnd"/>
+      <w:r>
+        <w:t xml:space="preserve"> </w:t>
+      </w:r>
+      <w:proofErr w:type="spellStart"/>
+      <w:r>
+        <w:t>модела</w:t>
+      </w:r>
+      <w:proofErr w:type="spellEnd"/>
       <w:r>
         <w:t>.</w:t>
       </w:r>
       <w:r>
         <w:t xml:space="preserve"> </w:t>
       </w:r>
-      <w:r>
-        <w:t>Већина алгоритама за машинско учење не функционише добро у</w:t>
+      <w:proofErr w:type="spellStart"/>
+      <w:r>
+        <w:t>Већина</w:t>
+      </w:r>
+      <w:proofErr w:type="spellEnd"/>
+      <w:r>
+        <w:t xml:space="preserve"> </w:t>
+      </w:r>
+      <w:proofErr w:type="spellStart"/>
+      <w:r>
+        <w:t>алгоритама</w:t>
+      </w:r>
+      <w:proofErr w:type="spellEnd"/>
+      <w:r>
+        <w:t xml:space="preserve"> </w:t>
+      </w:r>
+      <w:proofErr w:type="spellStart"/>
+      <w:r>
+        <w:t>за</w:t>
+      </w:r>
+      <w:proofErr w:type="spellEnd"/>
+      <w:r>
+        <w:t xml:space="preserve"> </w:t>
+      </w:r>
+      <w:proofErr w:type="spellStart"/>
+      <w:r>
+        <w:t>машинско</w:t>
+      </w:r>
+      <w:proofErr w:type="spellEnd"/>
+      <w:r>
+        <w:t xml:space="preserve"> </w:t>
+      </w:r>
+      <w:proofErr w:type="spellStart"/>
+      <w:r>
+        <w:t>учење</w:t>
+      </w:r>
+      <w:proofErr w:type="spellEnd"/>
+      <w:r>
+        <w:t xml:space="preserve"> </w:t>
+      </w:r>
+      <w:proofErr w:type="spellStart"/>
+      <w:r>
+        <w:t>не</w:t>
+      </w:r>
+      <w:proofErr w:type="spellEnd"/>
+      <w:r>
+        <w:t xml:space="preserve"> </w:t>
+      </w:r>
+      <w:proofErr w:type="spellStart"/>
+      <w:r>
+        <w:t>функционише</w:t>
+      </w:r>
+      <w:proofErr w:type="spellEnd"/>
+      <w:r>
+        <w:t xml:space="preserve"> </w:t>
+      </w:r>
+      <w:proofErr w:type="spellStart"/>
+      <w:r>
+        <w:t>добро</w:t>
+      </w:r>
+      <w:proofErr w:type="spellEnd"/>
+      <w:r>
+        <w:t xml:space="preserve"> у</w:t>
       </w:r>
       <w:r>
         <w:rPr>
@@ -14578,7 +17341,7 @@
           <w:lang w:val="sr-Cyrl-RS"/>
         </w:rPr>
       </w:pPr>
-      <w:bookmarkStart w:id="43" w:name="_Toc131169121"/>
+      <w:bookmarkStart w:id="43" w:name="_Toc131269450"/>
       <w:r>
         <w:rPr>
           <w:lang w:val="sr-Cyrl-RS"/>
@@ -15020,7 +17783,7 @@
           <w:lang w:val="sr-Cyrl-RS"/>
         </w:rPr>
       </w:pPr>
-      <w:bookmarkStart w:id="44" w:name="_Toc131169122"/>
+      <w:bookmarkStart w:id="44" w:name="_Toc131269451"/>
       <w:r>
         <w:rPr>
           <w:lang w:val="sr-Cyrl-RS"/>
@@ -15148,7 +17911,7 @@
           <w:lang w:val="sr-Cyrl-RS"/>
         </w:rPr>
       </w:pPr>
-      <w:bookmarkStart w:id="45" w:name="_Toc131169123"/>
+      <w:bookmarkStart w:id="45" w:name="_Toc131269452"/>
       <w:r>
         <w:rPr>
           <w:lang w:val="sr-Cyrl-RS"/>
@@ -15195,7 +17958,28 @@
         <w:rPr>
           <w:lang w:val="sr-Cyrl-RS"/>
         </w:rPr>
-        <w:t xml:space="preserve">У почетку су разне варијације комбиновања кодирања категоричких атрибута и скалирања упоређиване како би се видео значај трансформација на перформансе разних типова алгоритма машинског учења, док се касније фокус пребацује на само вештачке неуронске мреже, због њихове популарности данас. </w:t>
+        <w:t>У почетку су разне варијације комбиновања кодирања категоричких атрибута и скалирања упоређиване</w:t>
+      </w:r>
+      <w:r>
+        <w:t xml:space="preserve">, </w:t>
+      </w:r>
+      <w:r>
+        <w:rPr>
+          <w:lang w:val="sr-Cyrl-RS"/>
+        </w:rPr>
+        <w:t>како би се видео значај трансформација на перформансе разних типова алгорит</w:t>
+      </w:r>
+      <w:r>
+        <w:rPr>
+          <w:lang w:val="sr-Cyrl-RS"/>
+        </w:rPr>
+        <w:t>а</w:t>
+      </w:r>
+      <w:r>
+        <w:rPr>
+          <w:lang w:val="sr-Cyrl-RS"/>
+        </w:rPr>
+        <w:t xml:space="preserve">ма машинског учења, док се касније фокус пребацује на само вештачке неуронске мреже, због њихове популарности данас. </w:t>
       </w:r>
     </w:p>
     <w:p>
@@ -15210,7 +17994,43 @@
         <w:rPr>
           <w:lang w:val="sr-Cyrl-RS"/>
         </w:rPr>
-        <w:t>Први корак у практичном делу је кодирање категоричких атрибута јер многи алгоритми а и технике трансформације на улазу очекују нумеричке вредности. У овом кораку се подаци кодирају по теоријским препорукама али се поређења ради такође цели скупови кодирају на један или други начин, чиме се добијају три скупа:</w:t>
+        <w:t>Први корак у практичном делу је кодирање категоричких атрибута</w:t>
+      </w:r>
+      <w:r>
+        <w:rPr>
+          <w:lang w:val="sr-Cyrl-RS"/>
+        </w:rPr>
+        <w:t>,</w:t>
+      </w:r>
+      <w:r>
+        <w:rPr>
+          <w:lang w:val="sr-Cyrl-RS"/>
+        </w:rPr>
+        <w:t xml:space="preserve"> јер многи алгоритми</w:t>
+      </w:r>
+      <w:r>
+        <w:rPr>
+          <w:lang w:val="sr-Cyrl-RS"/>
+        </w:rPr>
+        <w:t>,</w:t>
+      </w:r>
+      <w:r>
+        <w:rPr>
+          <w:lang w:val="sr-Cyrl-RS"/>
+        </w:rPr>
+        <w:t xml:space="preserve"> а и технике трансформације на улазу очекују нумеричке вредности. У овом кораку се подаци кодирају по теоријским препорукама</w:t>
+      </w:r>
+      <w:r>
+        <w:rPr>
+          <w:lang w:val="sr-Cyrl-RS"/>
+        </w:rPr>
+        <w:t>,</w:t>
+      </w:r>
+      <w:r>
+        <w:rPr>
+          <w:lang w:val="sr-Cyrl-RS"/>
+        </w:rPr>
+        <w:t xml:space="preserve"> али се поређења ради такође цели скупови кодирају на један или други начин, чиме се добијају три скупа:</w:t>
       </w:r>
     </w:p>
     <w:p>
@@ -15264,7 +18084,16 @@
         <w:rPr>
           <w:lang w:val="sr-Cyrl-RS"/>
         </w:rPr>
-        <w:t>Скуп кодиран оне-хот кодером</w:t>
+        <w:t xml:space="preserve">Скуп кодиран </w:t>
+      </w:r>
+      <w:r>
+        <w:t>one-hot</w:t>
+      </w:r>
+      <w:r>
+        <w:rPr>
+          <w:lang w:val="sr-Cyrl-RS"/>
+        </w:rPr>
+        <w:t xml:space="preserve"> кодером</w:t>
       </w:r>
     </w:p>
     <w:p>
@@ -15309,7 +18138,16 @@
         <w:rPr>
           <w:lang w:val="sr-Cyrl-RS"/>
         </w:rPr>
-        <w:t xml:space="preserve"> скупова, примењују се метод насумичних шума као представник алгоритама базираних на стаблу, метод потпорних вектора као представник алгоритама који рачунају неку врсту растојања између података, наивни бајес и вештачке неуронске мреже.</w:t>
+        <w:t xml:space="preserve"> скупова, примењују се метод насумичних шума као представник алгоритама базираних на стаблу, метод потпорних вектора као представник алгоритама који рачунају неку врсту растојања између података, </w:t>
+      </w:r>
+      <w:r>
+        <w:t>naive bayes</w:t>
+      </w:r>
+      <w:r>
+        <w:rPr>
+          <w:lang w:val="sr-Cyrl-RS"/>
+        </w:rPr>
+        <w:t xml:space="preserve"> и вештачке неуронске мреже.</w:t>
       </w:r>
     </w:p>
     <w:p>
@@ -15373,7 +18211,16 @@
           <w:lang w:val="sr-Cyrl-RS"/>
         </w:rPr>
         <w:lastRenderedPageBreak/>
-        <w:t>достиже број од скоро 100 атрибута, може се претпоставити да је напредак од чак 8% у прецизности постигнут због резилијентности неуронских мрежа на димензионалност па самим тим и конкретније улазе.</w:t>
+        <w:t>достиже број од скоро 100 атрибута, може се претпоставити да је напредак од чак 8% у прецизности постигнут због резилијентности неуронских мрежа на димензионалност</w:t>
+      </w:r>
+      <w:r>
+        <w:t xml:space="preserve">, </w:t>
+      </w:r>
+      <w:r>
+        <w:rPr>
+          <w:lang w:val="sr-Cyrl-RS"/>
+        </w:rPr>
+        <w:t>па самим тим и конкретније улазе.</w:t>
       </w:r>
     </w:p>
     <w:p>
@@ -15466,13 +18313,109 @@
         <w:rPr>
           <w:lang w:val="sr-Cyrl-RS"/>
         </w:rPr>
-        <w:t>И овде су резултати очекивани јер је скалирање донело значајно боље перформансе вештачких неуронских мрежа као и представнику алгоритма који рачунају растојање између података, методу потпорних вектора. Код метода насумичних шума и наивног бајеса се примећује чак и погоршање након скалирања података. Што се самог начина скалирања тиче, стандардизација је више пријала скупу података авио компаније, док је нормализација више одговарала скупу података</w:t>
+        <w:t>И овде су резултати очекивани</w:t>
+      </w:r>
+      <w:r>
+        <w:t>,</w:t>
+      </w:r>
+      <w:r>
+        <w:rPr>
+          <w:lang w:val="sr-Cyrl-RS"/>
+        </w:rPr>
+        <w:t xml:space="preserve"> јер је скалирање донело значајно боље перформансе вештачки</w:t>
+      </w:r>
+      <w:r>
+        <w:rPr>
+          <w:lang w:val="sr-Cyrl-RS"/>
+        </w:rPr>
+        <w:t>х</w:t>
+      </w:r>
+      <w:r>
+        <w:rPr>
+          <w:lang w:val="sr-Cyrl-RS"/>
+        </w:rPr>
+        <w:t xml:space="preserve"> неуронских мрежа</w:t>
+      </w:r>
+      <w:r>
+        <w:rPr>
+          <w:lang w:val="sr-Cyrl-RS"/>
+        </w:rPr>
+        <w:t>,</w:t>
+      </w:r>
+      <w:r>
+        <w:rPr>
+          <w:lang w:val="sr-Cyrl-RS"/>
+        </w:rPr>
+        <w:t xml:space="preserve"> као и </w:t>
+      </w:r>
+      <w:r>
+        <w:t>SVM-</w:t>
+      </w:r>
+      <w:r>
+        <w:rPr>
+          <w:lang w:val="sr-Cyrl-RS"/>
+        </w:rPr>
+        <w:t>а</w:t>
+      </w:r>
+      <w:r>
+        <w:t xml:space="preserve">, </w:t>
+      </w:r>
+      <w:r>
+        <w:rPr>
+          <w:lang w:val="sr-Cyrl-RS"/>
+        </w:rPr>
+        <w:t>представник</w:t>
+      </w:r>
+      <w:r>
+        <w:rPr>
+          <w:lang w:val="sr-Cyrl-RS"/>
+        </w:rPr>
+        <w:t>а</w:t>
+      </w:r>
+      <w:r>
+        <w:rPr>
+          <w:lang w:val="sr-Cyrl-RS"/>
+        </w:rPr>
+        <w:t xml:space="preserve"> алгорит</w:t>
+      </w:r>
+      <w:r>
+        <w:rPr>
+          <w:lang w:val="sr-Cyrl-RS"/>
+        </w:rPr>
+        <w:t>а</w:t>
+      </w:r>
+      <w:r>
+        <w:rPr>
+          <w:lang w:val="sr-Cyrl-RS"/>
+        </w:rPr>
+        <w:t xml:space="preserve">ма који рачунају растојање између података. Код метода насумичних шума и </w:t>
+      </w:r>
+      <w:r>
+        <w:t>naive bayes-</w:t>
+      </w:r>
+      <w:r>
+        <w:rPr>
+          <w:lang w:val="sr-Cyrl-RS"/>
+        </w:rPr>
+        <w:t>а</w:t>
+      </w:r>
+      <w:r>
+        <w:rPr>
+          <w:lang w:val="sr-Cyrl-RS"/>
+        </w:rPr>
+        <w:t xml:space="preserve"> се примећује чак и погоршање након скалирања података. Што се самог начина скалирања тиче, стандардизација је више пријала скупу података авио компаније, док је нормализација више одговарала скупу података</w:t>
       </w:r>
       <w:r>
         <w:rPr>
           <w:lang w:val="sr-Cyrl-RS"/>
         </w:rPr>
         <w:t xml:space="preserve"> банке</w:t>
+      </w:r>
+      <w:r>
+        <w:rPr>
+          <w:lang w:val="sr-Cyrl-RS"/>
+        </w:rPr>
+        <w:t>,</w:t>
       </w:r>
       <w:r>
         <w:rPr>
@@ -15505,7 +18448,19 @@
         <w:rPr>
           <w:lang w:val="sr-Cyrl-RS"/>
         </w:rPr>
-        <w:t xml:space="preserve">. Оне су касније примењене на скупу података банке који у себи има екстремне вредности. </w:t>
+        <w:t>. Оне су касније примењене на скупу података банке</w:t>
+      </w:r>
+      <w:r>
+        <w:rPr>
+          <w:lang w:val="sr-Cyrl-RS"/>
+        </w:rPr>
+        <w:t>,</w:t>
+      </w:r>
+      <w:r>
+        <w:rPr>
+          <w:lang w:val="sr-Cyrl-RS"/>
+        </w:rPr>
+        <w:t xml:space="preserve"> који у себи има екстремне вредности. </w:t>
       </w:r>
       <w:r>
         <w:rPr>
@@ -15523,7 +18478,19 @@
         <w:rPr>
           <w:lang w:val="sr-Cyrl-RS"/>
         </w:rPr>
-        <w:t xml:space="preserve">1 меру и подручје испод рок криве. Закључак и најбољи савет јесте пронаћи склад између скалирања и екстремних вредности, јер екстремне вредности итекако негативно утичу на перформансе, али исто тако и недостатак информација може негативно утицати на крајњи модел. </w:t>
+        <w:t xml:space="preserve">1 меру и </w:t>
+      </w:r>
+      <w:r>
+        <w:rPr>
+          <w:lang w:val="sr-Cyrl-RS"/>
+        </w:rPr>
+        <w:t xml:space="preserve">мање </w:t>
+      </w:r>
+      <w:r>
+        <w:rPr>
+          <w:lang w:val="sr-Cyrl-RS"/>
+        </w:rPr>
+        <w:t xml:space="preserve">подручје испод рок криве. Закључак и најбољи савет јесте пронаћи склад између скалирања и екстремних вредности, јер екстремне вредности итекако негативно утичу на перформансе, али исто тако и недостатак информација може негативно утицати на крајњи модел. </w:t>
       </w:r>
     </w:p>
     <w:p>
@@ -15538,7 +18505,91 @@
         <w:rPr>
           <w:lang w:val="sr-Cyrl-RS"/>
         </w:rPr>
-        <w:t xml:space="preserve">Део намењен дискретизацији података је више усмерен на размишљање како се подаци могу дискретизовати и на разне начине и технике дискретизације. Демонстриран је рад </w:t>
+        <w:t xml:space="preserve">Део намењен дискретизацији података је више усмерен </w:t>
+      </w:r>
+      <w:r>
+        <w:rPr>
+          <w:lang w:val="sr-Cyrl-RS"/>
+        </w:rPr>
+        <w:t>ка</w:t>
+      </w:r>
+      <w:r>
+        <w:rPr>
+          <w:lang w:val="sr-Cyrl-RS"/>
+        </w:rPr>
+        <w:t xml:space="preserve"> размишљањ</w:t>
+      </w:r>
+      <w:r>
+        <w:rPr>
+          <w:lang w:val="sr-Cyrl-RS"/>
+        </w:rPr>
+        <w:t>у</w:t>
+      </w:r>
+      <w:r>
+        <w:rPr>
+          <w:lang w:val="sr-Cyrl-RS"/>
+        </w:rPr>
+        <w:t xml:space="preserve"> како се подаци могу дискретизовати</w:t>
+      </w:r>
+      <w:r>
+        <w:rPr>
+          <w:lang w:val="sr-Cyrl-RS"/>
+        </w:rPr>
+        <w:t>,</w:t>
+      </w:r>
+      <w:r>
+        <w:rPr>
+          <w:lang w:val="sr-Cyrl-RS"/>
+        </w:rPr>
+        <w:t xml:space="preserve"> </w:t>
+      </w:r>
+      <w:r>
+        <w:rPr>
+          <w:lang w:val="sr-Cyrl-RS"/>
+        </w:rPr>
+        <w:t xml:space="preserve">ка </w:t>
+      </w:r>
+      <w:r>
+        <w:rPr>
+          <w:lang w:val="sr-Cyrl-RS"/>
+        </w:rPr>
+        <w:t>разн</w:t>
+      </w:r>
+      <w:r>
+        <w:rPr>
+          <w:lang w:val="sr-Cyrl-RS"/>
+        </w:rPr>
+        <w:t>им</w:t>
+      </w:r>
+      <w:r>
+        <w:rPr>
+          <w:lang w:val="sr-Cyrl-RS"/>
+        </w:rPr>
+        <w:t xml:space="preserve"> начин</w:t>
+      </w:r>
+      <w:r>
+        <w:rPr>
+          <w:lang w:val="sr-Cyrl-RS"/>
+        </w:rPr>
+        <w:t>има</w:t>
+      </w:r>
+      <w:r>
+        <w:rPr>
+          <w:lang w:val="sr-Cyrl-RS"/>
+        </w:rPr>
+        <w:t xml:space="preserve"> и техник</w:t>
+      </w:r>
+      <w:r>
+        <w:rPr>
+          <w:lang w:val="sr-Cyrl-RS"/>
+        </w:rPr>
+        <w:t>ама</w:t>
+      </w:r>
+      <w:r>
+        <w:rPr>
+          <w:lang w:val="sr-Cyrl-RS"/>
+        </w:rPr>
+        <w:t xml:space="preserve"> дискретизације. Демонстриран је рад </w:t>
       </w:r>
       <w:r>
         <w:rPr>
@@ -15562,7 +18613,49 @@
         <w:rPr>
           <w:lang w:val="sr-Cyrl-RS"/>
         </w:rPr>
-        <w:t xml:space="preserve"> чија је главна улога дискретизација података, али је такође и демонстирана надгледана и надгледана дискретизација као и како се могу подаци дискретизовати помоћу </w:t>
+        <w:t>,</w:t>
+      </w:r>
+      <w:r>
+        <w:rPr>
+          <w:lang w:val="sr-Cyrl-RS"/>
+        </w:rPr>
+        <w:t xml:space="preserve"> чија је главна улога дискретизација података, али је такође и демонст</w:t>
+      </w:r>
+      <w:r>
+        <w:rPr>
+          <w:lang w:val="sr-Cyrl-RS"/>
+        </w:rPr>
+        <w:t>р</w:t>
+      </w:r>
+      <w:r>
+        <w:rPr>
+          <w:lang w:val="sr-Cyrl-RS"/>
+        </w:rPr>
+        <w:t xml:space="preserve">ирана надгледана и </w:t>
+      </w:r>
+      <w:r>
+        <w:rPr>
+          <w:lang w:val="sr-Cyrl-RS"/>
+        </w:rPr>
+        <w:t>не</w:t>
+      </w:r>
+      <w:r>
+        <w:rPr>
+          <w:lang w:val="sr-Cyrl-RS"/>
+        </w:rPr>
+        <w:t>надгледана дискретизација</w:t>
+      </w:r>
+      <w:r>
+        <w:rPr>
+          <w:lang w:val="sr-Cyrl-RS"/>
+        </w:rPr>
+        <w:t>,</w:t>
+      </w:r>
+      <w:r>
+        <w:rPr>
+          <w:lang w:val="sr-Cyrl-RS"/>
+        </w:rPr>
+        <w:t xml:space="preserve"> као и како се могу подаци дискретизовати помоћу </w:t>
       </w:r>
       <w:r>
         <w:rPr>
@@ -15574,7 +18667,19 @@
         <w:rPr>
           <w:lang w:val="sr-Cyrl-RS"/>
         </w:rPr>
-        <w:t xml:space="preserve"> библиотеке. На крају, дискретизација скупа авио компаније је позитивно утицала на перформансе неуронске мреже и добијено је побољшање од чак 3% у односу на почетни скуп података, али недовољно добро да се изједначи са скалираним скупом. Ово је последица губитка информација коју дискретизација изазива, па су резултати лошији чак и за метод насумичних шума који очекује дискретне податке на улазу. </w:t>
+        <w:t xml:space="preserve"> библиотеке. На крају, дискретизација скупа авио компаније је позитивно утицала на перформансе неуронске мреже и добијено је побољшање од чак 3% у односу на почетни скуп података, али недовољно добро да се изједначи са скалираним скупом. Ово је последица губитка информација коју дискретизација изазива, па су резултати лошији чак и за метод насумичних шума</w:t>
+      </w:r>
+      <w:r>
+        <w:rPr>
+          <w:lang w:val="sr-Cyrl-RS"/>
+        </w:rPr>
+        <w:t>,</w:t>
+      </w:r>
+      <w:r>
+        <w:rPr>
+          <w:lang w:val="sr-Cyrl-RS"/>
+        </w:rPr>
+        <w:t xml:space="preserve"> који очекује дискретне податке на улазу. </w:t>
       </w:r>
     </w:p>
     <w:p>
@@ -15589,7 +18694,31 @@
         <w:rPr>
           <w:lang w:val="sr-Cyrl-RS"/>
         </w:rPr>
-        <w:t xml:space="preserve">На крају, трећи скуп података који нема излаз и због тога </w:t>
+        <w:t>На крају,</w:t>
+      </w:r>
+      <w:r>
+        <w:rPr>
+          <w:lang w:val="sr-Cyrl-RS"/>
+        </w:rPr>
+        <w:t xml:space="preserve"> употребљен је</w:t>
+      </w:r>
+      <w:r>
+        <w:rPr>
+          <w:lang w:val="sr-Cyrl-RS"/>
+        </w:rPr>
+        <w:t xml:space="preserve"> трећи скуп података</w:t>
+      </w:r>
+      <w:r>
+        <w:rPr>
+          <w:lang w:val="sr-Cyrl-RS"/>
+        </w:rPr>
+        <w:t>, скуп података са возилима у Денверу,</w:t>
+      </w:r>
+      <w:r>
+        <w:rPr>
+          <w:lang w:val="sr-Cyrl-RS"/>
+        </w:rPr>
+        <w:t xml:space="preserve"> који нема излаз и због тога </w:t>
       </w:r>
       <w:r>
         <w:rPr>
@@ -15625,37 +18754,163 @@
         <w:rPr>
           <w:lang w:val="sr-Cyrl-RS"/>
         </w:rPr>
-        <w:t xml:space="preserve"> коришћен како би се демонстрирала промена дистрибуције у зависности од дела дана у коме се пратило кретање возила по граду Денверу. Виде се велике разлике у статистичким параметрима када се пореде различити делови дана. С тим у вези, уколико се ради у скупу података као што је овај</w:t>
-      </w:r>
-      <w:r>
-        <w:rPr>
-          <w:lang w:val="sr-Cyrl-RS"/>
-        </w:rPr>
-        <w:t xml:space="preserve">, </w:t>
-      </w:r>
-      <w:r>
-        <w:rPr>
-          <w:lang w:val="sr-Cyrl-RS"/>
-        </w:rPr>
-        <w:t>демонстрирано је понашање статистичких параметара</w:t>
-      </w:r>
-      <w:r>
-        <w:rPr>
-          <w:lang w:val="sr-Cyrl-RS"/>
-        </w:rPr>
-        <w:t xml:space="preserve"> </w:t>
-      </w:r>
-      <w:r>
-        <w:rPr>
-          <w:lang w:val="sr-Cyrl-RS"/>
-        </w:rPr>
-        <w:t>како би се показало како је</w:t>
-      </w:r>
-      <w:r>
-        <w:rPr>
-          <w:lang w:val="sr-Cyrl-RS"/>
-        </w:rPr>
-        <w:t xml:space="preserve"> кључно пратити промене у дистрибуцији, редовно балансирати податке, поново тренирати модел како промена дистрибуције не би утицала на модел машинског учења.</w:t>
+        <w:t xml:space="preserve"> коришћен како би се демонстрирала промена дистрибуције у зависности од дела дана у коме се пратило кретање возила по граду Денверу. Виде се велике разлике у статистичким параметрима када се пореде различити делови дана. С тим у вези, </w:t>
+      </w:r>
+      <w:r>
+        <w:rPr>
+          <w:lang w:val="sr-Cyrl-RS"/>
+        </w:rPr>
+        <w:t xml:space="preserve">било је кључно демонстрирати </w:t>
+      </w:r>
+      <w:r>
+        <w:rPr>
+          <w:lang w:val="sr-Cyrl-RS"/>
+        </w:rPr>
+        <w:t>понашање статистичких параметара</w:t>
+      </w:r>
+      <w:r>
+        <w:rPr>
+          <w:lang w:val="sr-Cyrl-RS"/>
+        </w:rPr>
+        <w:t xml:space="preserve"> за различите делове дана, како би се видела важност</w:t>
+      </w:r>
+      <w:r>
+        <w:rPr>
+          <w:lang w:val="sr-Cyrl-RS"/>
+        </w:rPr>
+        <w:t xml:space="preserve"> пра</w:t>
+      </w:r>
+      <w:r>
+        <w:rPr>
+          <w:lang w:val="sr-Cyrl-RS"/>
+        </w:rPr>
+        <w:t>ћења</w:t>
+      </w:r>
+      <w:r>
+        <w:rPr>
+          <w:lang w:val="sr-Cyrl-RS"/>
+        </w:rPr>
+        <w:t xml:space="preserve"> промен</w:t>
+      </w:r>
+      <w:r>
+        <w:rPr>
+          <w:lang w:val="sr-Cyrl-RS"/>
+        </w:rPr>
+        <w:t>а</w:t>
+      </w:r>
+      <w:r>
+        <w:rPr>
+          <w:lang w:val="sr-Cyrl-RS"/>
+        </w:rPr>
+        <w:t xml:space="preserve"> у</w:t>
+      </w:r>
+      <w:r>
+        <w:rPr>
+          <w:lang w:val="sr-Cyrl-RS"/>
+        </w:rPr>
+        <w:t xml:space="preserve"> </w:t>
+      </w:r>
+      <w:r>
+        <w:rPr>
+          <w:lang w:val="sr-Cyrl-RS"/>
+        </w:rPr>
+        <w:t>дистрибуцији,</w:t>
+      </w:r>
+      <w:r>
+        <w:rPr>
+          <w:lang w:val="sr-Cyrl-RS"/>
+        </w:rPr>
+        <w:t xml:space="preserve"> али и</w:t>
+      </w:r>
+      <w:r>
+        <w:rPr>
+          <w:lang w:val="sr-Cyrl-RS"/>
+        </w:rPr>
+        <w:t xml:space="preserve"> редовно</w:t>
+      </w:r>
+      <w:r>
+        <w:rPr>
+          <w:lang w:val="sr-Cyrl-RS"/>
+        </w:rPr>
+        <w:t>г</w:t>
+      </w:r>
+      <w:r>
+        <w:rPr>
+          <w:lang w:val="sr-Cyrl-RS"/>
+        </w:rPr>
+        <w:t xml:space="preserve"> балансира</w:t>
+      </w:r>
+      <w:r>
+        <w:rPr>
+          <w:lang w:val="sr-Cyrl-RS"/>
+        </w:rPr>
+        <w:t>ња</w:t>
+      </w:r>
+      <w:r>
+        <w:rPr>
+          <w:lang w:val="sr-Cyrl-RS"/>
+        </w:rPr>
+        <w:t xml:space="preserve"> подат</w:t>
+      </w:r>
+      <w:r>
+        <w:rPr>
+          <w:lang w:val="sr-Cyrl-RS"/>
+        </w:rPr>
+        <w:t>а</w:t>
+      </w:r>
+      <w:r>
+        <w:rPr>
+          <w:lang w:val="sr-Cyrl-RS"/>
+        </w:rPr>
+        <w:t>к</w:t>
+      </w:r>
+      <w:r>
+        <w:rPr>
+          <w:lang w:val="sr-Cyrl-RS"/>
+        </w:rPr>
+        <w:t>а и</w:t>
+      </w:r>
+      <w:r>
+        <w:rPr>
+          <w:lang w:val="sr-Cyrl-RS"/>
+        </w:rPr>
+        <w:t xml:space="preserve"> понов</w:t>
+      </w:r>
+      <w:r>
+        <w:rPr>
+          <w:lang w:val="sr-Cyrl-RS"/>
+        </w:rPr>
+        <w:t>ног</w:t>
+      </w:r>
+      <w:r>
+        <w:rPr>
+          <w:lang w:val="sr-Cyrl-RS"/>
+        </w:rPr>
+        <w:t xml:space="preserve"> тренира</w:t>
+      </w:r>
+      <w:r>
+        <w:rPr>
+          <w:lang w:val="sr-Cyrl-RS"/>
+        </w:rPr>
+        <w:t>ња</w:t>
+      </w:r>
+      <w:r>
+        <w:rPr>
+          <w:lang w:val="sr-Cyrl-RS"/>
+        </w:rPr>
+        <w:t xml:space="preserve"> модел</w:t>
+      </w:r>
+      <w:r>
+        <w:rPr>
+          <w:lang w:val="sr-Cyrl-RS"/>
+        </w:rPr>
+        <w:t>а,</w:t>
+      </w:r>
+      <w:r>
+        <w:rPr>
+          <w:lang w:val="sr-Cyrl-RS"/>
+        </w:rPr>
+        <w:t xml:space="preserve"> како промена дистрибуције не би утицала на модел машинског учења.</w:t>
       </w:r>
       <w:r>
         <w:rPr>
@@ -15674,7 +18929,7 @@
           <w:lang w:val="sr-Cyrl-RS"/>
         </w:rPr>
       </w:pPr>
-      <w:bookmarkStart w:id="46" w:name="_Toc131169124"/>
+      <w:bookmarkStart w:id="46" w:name="_Toc131269453"/>
       <w:r>
         <w:rPr>
           <w:rFonts w:asciiTheme="minorHAnsi" w:hAnsiTheme="minorHAnsi" w:cstheme="minorHAnsi"/>
@@ -15699,7 +18954,31 @@
         <w:rPr>
           <w:lang w:val="sr-Cyrl-RS"/>
         </w:rPr>
-        <w:t xml:space="preserve">Главна идеја водиља приликом истраживања и писања семинарског рада јесте направити приручник који ће објаснити важност техника трансформације података и њихов утицај на перформансе модела машинског учења. Било је речи о техникама скалирања које се могу поделити на стандардизацију и нормализацију, као и о техникама енкодирања, уклањања екстремних вредности, дискретизације података и промене расподеле података. Свака од ових техника има свој случај употребе и носи са собом мање или више неке добре и лоше ствари. </w:t>
+        <w:t>Главна идеја водиља приликом истраживања и писања семинарског рада јесте направити приручник који ће објаснити важност техника трансформације података и њихов утицај на перформансе модела машинског учења. Било је речи о техникама скалирања</w:t>
+      </w:r>
+      <w:r>
+        <w:rPr>
+          <w:lang w:val="sr-Cyrl-RS"/>
+        </w:rPr>
+        <w:t>,</w:t>
+      </w:r>
+      <w:r>
+        <w:rPr>
+          <w:lang w:val="sr-Cyrl-RS"/>
+        </w:rPr>
+        <w:t xml:space="preserve"> које се могу поделити на стандардизацију и нормализацију, као и о техникама енкодирања, уклањања екстремних вредности, дискретизације података и промене расподеле података. Свака од ових техника има свој случај употребе</w:t>
+      </w:r>
+      <w:r>
+        <w:rPr>
+          <w:lang w:val="sr-Cyrl-RS"/>
+        </w:rPr>
+        <w:t>, добре стране и проблеме које решава, али и недостатке</w:t>
+      </w:r>
+      <w:r>
+        <w:rPr>
+          <w:lang w:val="sr-Cyrl-RS"/>
+        </w:rPr>
+        <w:t xml:space="preserve">. </w:t>
       </w:r>
     </w:p>
     <w:p>
@@ -15714,7 +18993,19 @@
         <w:rPr>
           <w:lang w:val="sr-Cyrl-RS"/>
         </w:rPr>
-        <w:t xml:space="preserve">Неки од главних закључака које се могу донети након овог истраживања и на чему се потенцира кроз цео рад је да је сваки скуп података различит од других и да нема идеалног случаја примене одређених техника. Свакако, на основу структуре скупа података, циља обраде и алгоритма који се користи се може </w:t>
+        <w:t>Неки од главних закључака кој</w:t>
+      </w:r>
+      <w:r>
+        <w:rPr>
+          <w:lang w:val="sr-Cyrl-RS"/>
+        </w:rPr>
+        <w:t>и</w:t>
+      </w:r>
+      <w:r>
+        <w:rPr>
+          <w:lang w:val="sr-Cyrl-RS"/>
+        </w:rPr>
+        <w:t xml:space="preserve"> се могу донети након овог истраживања и на чему се потенцира кроз цео рад је да је сваки скуп података различит од других и да нема идеалног случаја примене одређених техника. Свакако, на основу структуре скупа података, циља обраде и алгоритма који се користи се може </w:t>
       </w:r>
       <w:r>
         <w:rPr>
@@ -15793,7 +19084,31 @@
         <w:rPr>
           <w:lang w:val="sr-Cyrl-RS"/>
         </w:rPr>
-        <w:t xml:space="preserve"> случајева бити прва примењена техника трансформације података јер већина алгоритма </w:t>
+        <w:t xml:space="preserve"> случајева бити прва примењена техника трансформације података</w:t>
+      </w:r>
+      <w:r>
+        <w:rPr>
+          <w:lang w:val="sr-Cyrl-RS"/>
+        </w:rPr>
+        <w:t>,</w:t>
+      </w:r>
+      <w:r>
+        <w:rPr>
+          <w:lang w:val="sr-Cyrl-RS"/>
+        </w:rPr>
+        <w:t xml:space="preserve"> јер већина алгорит</w:t>
+      </w:r>
+      <w:r>
+        <w:rPr>
+          <w:lang w:val="sr-Cyrl-RS"/>
+        </w:rPr>
+        <w:t>а</w:t>
+      </w:r>
+      <w:r>
+        <w:rPr>
+          <w:lang w:val="sr-Cyrl-RS"/>
+        </w:rPr>
+        <w:t xml:space="preserve">ма </w:t>
       </w:r>
       <w:r>
         <w:rPr>
@@ -15841,7 +19156,19 @@
         <w:rPr>
           <w:lang w:val="sr-Cyrl-RS"/>
         </w:rPr>
-        <w:t xml:space="preserve">. Препоруке су да се кодирање ознака користи када су у питању вредности које представљају неки поредак и када се подаци припремају за алгоритам који не трпи велику димензионалност. Са друге стране </w:t>
+        <w:t>. Препоруке су да се кодирање ознака користи када су у питању вредности које представљају неки поредак и када се подаци припремају за алгоритам који не трпи велику димензионалност. Са друге стране</w:t>
+      </w:r>
+      <w:r>
+        <w:rPr>
+          <w:lang w:val="sr-Cyrl-RS"/>
+        </w:rPr>
+        <w:t>,</w:t>
+      </w:r>
+      <w:r>
+        <w:rPr>
+          <w:lang w:val="sr-Cyrl-RS"/>
+        </w:rPr>
+        <w:t xml:space="preserve"> </w:t>
       </w:r>
       <w:r>
         <w:rPr>
@@ -15871,7 +19198,31 @@
         <w:rPr>
           <w:lang w:val="sr-Cyrl-RS"/>
         </w:rPr>
-        <w:t xml:space="preserve"> носи са собом јесте повећање димензионалности, па треба бити опрезан са њим. На крају, иако су ово препоруке, у пракси различитим скуповима и алгоритмима одговара различит начин кодирања па је препорука да се ипак проба више начина кодирања и упореди у циљу добијања правог скупа над коме модел има добре перформансе. </w:t>
+        <w:t xml:space="preserve"> носи са собом јесте повећање димензионалности, па треба бити опрезан са њим. На крају, иако су ово препоруке, у пракси различитим скуповима и алгоритмима одговара различит начин кодирања</w:t>
+      </w:r>
+      <w:r>
+        <w:rPr>
+          <w:lang w:val="sr-Cyrl-RS"/>
+        </w:rPr>
+        <w:t>,</w:t>
+      </w:r>
+      <w:r>
+        <w:rPr>
+          <w:lang w:val="sr-Cyrl-RS"/>
+        </w:rPr>
+        <w:t xml:space="preserve"> па је препорука да се ипак проба више начина кодирања и упореди у циљу добијања правог скупа над </w:t>
+      </w:r>
+      <w:r>
+        <w:rPr>
+          <w:lang w:val="sr-Cyrl-RS"/>
+        </w:rPr>
+        <w:t>којим</w:t>
+      </w:r>
+      <w:r>
+        <w:rPr>
+          <w:lang w:val="sr-Cyrl-RS"/>
+        </w:rPr>
+        <w:t xml:space="preserve"> модел има добре перформансе. </w:t>
       </w:r>
       <w:r>
         <w:rPr>
@@ -15946,7 +19297,19 @@
         <w:rPr>
           <w:lang w:val="sr-Cyrl-RS"/>
         </w:rPr>
-        <w:t xml:space="preserve">подразумева две технике </w:t>
+        <w:t>подразумева две технике</w:t>
+      </w:r>
+      <w:r>
+        <w:rPr>
+          <w:lang w:val="sr-Cyrl-RS"/>
+        </w:rPr>
+        <w:t>,</w:t>
+      </w:r>
+      <w:r>
+        <w:rPr>
+          <w:lang w:val="sr-Cyrl-RS"/>
+        </w:rPr>
+        <w:t xml:space="preserve"> </w:t>
       </w:r>
       <w:r>
         <w:rPr>
@@ -15974,7 +19337,19 @@
         <w:rPr>
           <w:lang w:val="sr-Cyrl-RS"/>
         </w:rPr>
-        <w:t xml:space="preserve">. Расподела података утиче на одабир једне од ове две технике. Уколико је у питању гаусова расподела препорука је да се користи </w:t>
+        <w:t xml:space="preserve">. Расподела података утиче на одабир једне од ове две технике. Уколико је у питању </w:t>
+      </w:r>
+      <w:r>
+        <w:rPr>
+          <w:lang w:val="sr-Cyrl-RS"/>
+        </w:rPr>
+        <w:t>Г</w:t>
+      </w:r>
+      <w:r>
+        <w:rPr>
+          <w:lang w:val="sr-Cyrl-RS"/>
+        </w:rPr>
+        <w:t xml:space="preserve">аусова расподела препорука је да се користи </w:t>
       </w:r>
       <w:r>
         <w:rPr>
@@ -15986,6 +19361,12 @@
         <w:rPr>
           <w:lang w:val="sr-Cyrl-RS"/>
         </w:rPr>
+        <w:t>,</w:t>
+      </w:r>
+      <w:r>
+        <w:rPr>
+          <w:lang w:val="sr-Cyrl-RS"/>
+        </w:rPr>
         <w:t xml:space="preserve"> док се у другим случајевима подаци </w:t>
       </w:r>
       <w:r>
@@ -16028,7 +19409,25 @@
         <w:rPr>
           <w:lang w:val="sr-Cyrl-RS"/>
         </w:rPr>
-        <w:t xml:space="preserve"> као што је метод насумичних шума и наивни бајес не дају боље резултате након скалирања. </w:t>
+        <w:t>,</w:t>
+      </w:r>
+      <w:r>
+        <w:rPr>
+          <w:lang w:val="sr-Cyrl-RS"/>
+        </w:rPr>
+        <w:t xml:space="preserve"> као што је метод насумичних шума и </w:t>
+      </w:r>
+      <w:r>
+        <w:rPr>
+          <w:lang w:val="sr-Cyrl-RS"/>
+        </w:rPr>
+        <w:t>naive bayes</w:t>
+      </w:r>
+      <w:r>
+        <w:rPr>
+          <w:lang w:val="sr-Cyrl-RS"/>
+        </w:rPr>
+        <w:t xml:space="preserve"> не дају боље резултате након скалирања. </w:t>
       </w:r>
     </w:p>
     <w:p>
@@ -16057,7 +19456,31 @@
         <w:rPr>
           <w:lang w:val="sr-Cyrl-RS"/>
         </w:rPr>
-        <w:t>, то је једна врло осетљива техника и са њоме треба бити опрезан. Добре стране дискретизације јесу представљање података на нивоу знања, давање смисла неким подацима, смањење меморијског простора пре свега када су у питању велики скупови података. Ипак, дискретизација смањује скуп података па се њоме и доста информација губи, због чега никако није погодна за мање скупове података</w:t>
+        <w:t>, то је једна врло осетљива техника и са њоме треба бити опрезан. Добре стране дискретизације јесу представљање података на нивоу знања, давање смисла неким подацима, смањење меморијског простора</w:t>
+      </w:r>
+      <w:r>
+        <w:rPr>
+          <w:lang w:val="sr-Cyrl-RS"/>
+        </w:rPr>
+        <w:t>,</w:t>
+      </w:r>
+      <w:r>
+        <w:rPr>
+          <w:lang w:val="sr-Cyrl-RS"/>
+        </w:rPr>
+        <w:t xml:space="preserve"> пре свега када су у питању велики скупови података. Ипак, дискретизација смањује скуп података</w:t>
+      </w:r>
+      <w:r>
+        <w:rPr>
+          <w:lang w:val="sr-Cyrl-RS"/>
+        </w:rPr>
+        <w:t>,</w:t>
+      </w:r>
+      <w:r>
+        <w:rPr>
+          <w:lang w:val="sr-Cyrl-RS"/>
+        </w:rPr>
+        <w:t xml:space="preserve"> па се њоме и доста информација губи, због чега никако није погодна за мање скупове података</w:t>
       </w:r>
       <w:r>
         <w:rPr>
@@ -16076,7 +19499,19 @@
           <w:lang w:val="sr-Cyrl-RS"/>
         </w:rPr>
         <w:lastRenderedPageBreak/>
-        <w:t>препоручено дискретизовати податке за технику као што је метод насумичних шума. Са друге стране, вештачке неуронске мреже се јако добро носе са континуалним подацима, те би дискретизација значила само губитак информација па самим тим и лош</w:t>
+        <w:t>препоручено дискретизовати податке за технику као што је метод насумичних шума. Са друге стране, вештачке неуронске мреже се јако добро носе са континуалним подацима, те би дискретизација значила само губитак информација</w:t>
+      </w:r>
+      <w:r>
+        <w:rPr>
+          <w:lang w:val="sr-Cyrl-RS"/>
+        </w:rPr>
+        <w:t>,</w:t>
+      </w:r>
+      <w:r>
+        <w:rPr>
+          <w:lang w:val="sr-Cyrl-RS"/>
+        </w:rPr>
+        <w:t xml:space="preserve"> па самим тим и лош</w:t>
       </w:r>
       <w:r>
         <w:rPr>
@@ -16123,7 +19558,43 @@
         <w:rPr>
           <w:lang w:val="sr-Cyrl-RS"/>
         </w:rPr>
-        <w:t xml:space="preserve"> су тихе убице свих алгоритама машинског учења и генерално је препорука позабавити се њима. До екстремних вредности у скупу података се може доћи на различите начине, а најчешћи случај су природне екстремне вредности. Када су оне у питању треба бити врло опрезан јер екстремне вредности иако су ретке, саставни су део скупа податак</w:t>
+        <w:t xml:space="preserve"> су тихе убице свих алгоритама машинског учења и генерално је препорука позабавити се њима. До екстремних вредности у скупу података се може доћи на различите начине, а најчешћи случај су природне екстремне вредности. Када су оне у питању</w:t>
+      </w:r>
+      <w:r>
+        <w:rPr>
+          <w:lang w:val="sr-Cyrl-RS"/>
+        </w:rPr>
+        <w:t>,</w:t>
+      </w:r>
+      <w:r>
+        <w:rPr>
+          <w:lang w:val="sr-Cyrl-RS"/>
+        </w:rPr>
+        <w:t xml:space="preserve"> треба бити врло опрезан</w:t>
+      </w:r>
+      <w:r>
+        <w:rPr>
+          <w:lang w:val="sr-Cyrl-RS"/>
+        </w:rPr>
+        <w:t>,</w:t>
+      </w:r>
+      <w:r>
+        <w:rPr>
+          <w:lang w:val="sr-Cyrl-RS"/>
+        </w:rPr>
+        <w:t xml:space="preserve"> јер екстремне вредности</w:t>
+      </w:r>
+      <w:r>
+        <w:rPr>
+          <w:lang w:val="sr-Cyrl-RS"/>
+        </w:rPr>
+        <w:t>,</w:t>
+      </w:r>
+      <w:r>
+        <w:rPr>
+          <w:lang w:val="sr-Cyrl-RS"/>
+        </w:rPr>
+        <w:t xml:space="preserve"> иако су ретке, саставни су део скупа податак</w:t>
       </w:r>
       <w:r>
         <w:rPr>
@@ -16147,7 +19618,19 @@
         <w:rPr>
           <w:lang w:val="sr-Cyrl-RS"/>
         </w:rPr>
-        <w:t>У зависности од величине скупа и битности информација екстремне вредности ће се брисати или мењати средњом вредношћу.</w:t>
+        <w:t>У зависности од величине скупа и битности информација</w:t>
+      </w:r>
+      <w:r>
+        <w:rPr>
+          <w:lang w:val="sr-Cyrl-RS"/>
+        </w:rPr>
+        <w:t>,</w:t>
+      </w:r>
+      <w:r>
+        <w:rPr>
+          <w:lang w:val="sr-Cyrl-RS"/>
+        </w:rPr>
+        <w:t xml:space="preserve"> екстремне вредности ће се брисати или мењати средњом вредношћу.</w:t>
       </w:r>
     </w:p>
     <w:p>
@@ -16176,7 +19659,79 @@
         <w:rPr>
           <w:lang w:val="sr-Cyrl-RS"/>
         </w:rPr>
-        <w:t>, мало специфичнијег проблема, долази када се скуп података ажурира вредностима које су генерисане под мало другачијим околностима. Те вредности утичу на основне статистичке параметре на основу којих су се модели тренирали што може допринети томе да модел има лоше перформансе над ажурираном скупу података. Овде је нагласак на томе да до тога може доћи у да у складу са тим се скуп података поново треба обрадити.</w:t>
+        <w:t>, мало специфичнијег проблема, долази када се скуп података ажурира вредностима које су генерисане под мало другачијим околностима. Те вредности утичу на основне статистичке параметре на основу којих су се модели тренирали</w:t>
+      </w:r>
+      <w:r>
+        <w:rPr>
+          <w:lang w:val="sr-Cyrl-RS"/>
+        </w:rPr>
+        <w:t>,</w:t>
+      </w:r>
+      <w:r>
+        <w:rPr>
+          <w:lang w:val="sr-Cyrl-RS"/>
+        </w:rPr>
+        <w:t xml:space="preserve"> што може допринети томе да модел има лоше перформансе над ажуриран</w:t>
+      </w:r>
+      <w:r>
+        <w:rPr>
+          <w:lang w:val="sr-Cyrl-RS"/>
+        </w:rPr>
+        <w:t>им</w:t>
+      </w:r>
+      <w:r>
+        <w:rPr>
+          <w:lang w:val="sr-Cyrl-RS"/>
+        </w:rPr>
+        <w:t xml:space="preserve"> скуп</w:t>
+      </w:r>
+      <w:r>
+        <w:rPr>
+          <w:lang w:val="sr-Cyrl-RS"/>
+        </w:rPr>
+        <w:t>ом</w:t>
+      </w:r>
+      <w:r>
+        <w:rPr>
+          <w:lang w:val="sr-Cyrl-RS"/>
+        </w:rPr>
+        <w:t xml:space="preserve"> података. Овде је нагласак на томе да до тога може доћи </w:t>
+      </w:r>
+      <w:r>
+        <w:rPr>
+          <w:lang w:val="sr-Cyrl-RS"/>
+        </w:rPr>
+        <w:t>и</w:t>
+      </w:r>
+      <w:r>
+        <w:rPr>
+          <w:lang w:val="sr-Cyrl-RS"/>
+        </w:rPr>
+        <w:t xml:space="preserve"> да</w:t>
+      </w:r>
+      <w:r>
+        <w:rPr>
+          <w:lang w:val="sr-Cyrl-RS"/>
+        </w:rPr>
+        <w:t xml:space="preserve"> се</w:t>
+      </w:r>
+      <w:r>
+        <w:rPr>
+          <w:lang w:val="sr-Cyrl-RS"/>
+        </w:rPr>
+        <w:t xml:space="preserve"> у складу са тим</w:t>
+      </w:r>
+      <w:r>
+        <w:rPr>
+          <w:lang w:val="sr-Cyrl-RS"/>
+        </w:rPr>
+        <w:t>е</w:t>
+      </w:r>
+      <w:r>
+        <w:rPr>
+          <w:lang w:val="sr-Cyrl-RS"/>
+        </w:rPr>
+        <w:t xml:space="preserve"> скуп података поново треба обрадити.</w:t>
       </w:r>
     </w:p>
     <w:p>
@@ -16204,7 +19759,7 @@
         <w:br w:type="page"/>
       </w:r>
     </w:p>
-    <w:bookmarkStart w:id="47" w:name="_Toc131169125" w:displacedByCustomXml="next"/>
+    <w:bookmarkStart w:id="47" w:name="_Toc131269454" w:displacedByCustomXml="next"/>
     <w:sdt>
       <w:sdtPr>
         <w:rPr>
@@ -16219,7 +19774,6 @@
           <w:docPartUnique/>
         </w:docPartObj>
       </w:sdtPr>
-      <w:sdtEndPr/>
       <w:sdtContent>
         <w:p>
           <w:pPr>
@@ -16235,7 +19789,6 @@
             <w:id w:val="-573587230"/>
             <w:bibliography/>
           </w:sdtPr>
-          <w:sdtEndPr/>
           <w:sdtContent>
             <w:p>
               <w:pPr>
